--- a/AI2B-LC-grN2-Hubkiewicz-Jakub.docx
+++ b/AI2B-LC-grN2-Hubkiewicz-Jakub.docx
@@ -387,8 +387,16 @@
         <w:rPr>
           <w:lang w:val="pl-PL"/>
         </w:rPr>
-        <w:t>Routing i Serwisy w Angular</w:t>
-      </w:r>
+        <w:t xml:space="preserve">Routing i Serwisy w </w:t>
+      </w:r>
+      <w:proofErr w:type="spellStart"/>
+      <w:r>
+        <w:rPr>
+          <w:lang w:val="pl-PL"/>
+        </w:rPr>
+        <w:t>Angular</w:t>
+      </w:r>
+      <w:proofErr w:type="spellEnd"/>
     </w:p>
     <w:p>
       <w:pPr>
@@ -1384,7 +1392,21 @@
         <w:rPr>
           <w:lang w:val="pl-PL"/>
         </w:rPr>
-        <w:t>przetwarzania danych z zapisem w LocalStorage i z wykorzystaniem serwisów,</w:t>
+        <w:t xml:space="preserve">przetwarzania danych z zapisem w </w:t>
+      </w:r>
+      <w:proofErr w:type="spellStart"/>
+      <w:r>
+        <w:rPr>
+          <w:lang w:val="pl-PL"/>
+        </w:rPr>
+        <w:t>LocalStorage</w:t>
+      </w:r>
+      <w:proofErr w:type="spellEnd"/>
+      <w:r>
+        <w:rPr>
+          <w:lang w:val="pl-PL"/>
+        </w:rPr>
+        <w:t xml:space="preserve"> i z wykorzystaniem serwisów,</w:t>
       </w:r>
     </w:p>
     <w:p>
@@ -1395,8 +1417,21 @@
           <w:numId w:val="7"/>
         </w:numPr>
       </w:pPr>
-      <w:r>
-        <w:t>obsługa routingu w Angular.</w:t>
+      <w:proofErr w:type="spellStart"/>
+      <w:r>
+        <w:t>obsługa</w:t>
+      </w:r>
+      <w:proofErr w:type="spellEnd"/>
+      <w:r>
+        <w:t xml:space="preserve"> </w:t>
+      </w:r>
+      <w:proofErr w:type="spellStart"/>
+      <w:r>
+        <w:t>routingu</w:t>
+      </w:r>
+      <w:proofErr w:type="spellEnd"/>
+      <w:r>
+        <w:t xml:space="preserve"> w Angular.</w:t>
       </w:r>
     </w:p>
     <w:p>
@@ -1415,7 +1450,21 @@
         <w:rPr>
           <w:lang w:val="pl-PL"/>
         </w:rPr>
-        <w:t>pozwalający na dodawanie danych osobowych i zarządzanie nimi w LocalStorage przeglądarki internetowej</w:t>
+        <w:t xml:space="preserve">pozwalający na dodawanie danych osobowych i zarządzanie nimi w </w:t>
+      </w:r>
+      <w:proofErr w:type="spellStart"/>
+      <w:r>
+        <w:rPr>
+          <w:lang w:val="pl-PL"/>
+        </w:rPr>
+        <w:t>LocalStorage</w:t>
+      </w:r>
+      <w:proofErr w:type="spellEnd"/>
+      <w:r>
+        <w:rPr>
+          <w:lang w:val="pl-PL"/>
+        </w:rPr>
+        <w:t xml:space="preserve"> przeglądarki internetowej</w:t>
       </w:r>
       <w:r>
         <w:rPr>
@@ -1587,12 +1636,14 @@
         </w:rPr>
         <w:t xml:space="preserve"> i zaktualizuj pola. Następnie uruchom ten dokument ponownie lub </w:t>
       </w:r>
+      <w:proofErr w:type="spellStart"/>
       <w:r>
         <w:rPr>
           <w:rStyle w:val="inline-code"/>
         </w:rPr>
         <w:t>Ctrl+A</w:t>
       </w:r>
+      <w:proofErr w:type="spellEnd"/>
       <w:r>
         <w:rPr>
           <w:lang w:val="pl-PL"/>
@@ -1700,7 +1751,23 @@
         <w:pStyle w:val="block-code"/>
       </w:pPr>
       <w:r>
-        <w:t>&gt; ng new lab-</w:t>
+        <w:t xml:space="preserve">&gt; </w:t>
+      </w:r>
+      <w:proofErr w:type="spellStart"/>
+      <w:r>
+        <w:t>ng</w:t>
+      </w:r>
+      <w:proofErr w:type="spellEnd"/>
+      <w:r>
+        <w:t xml:space="preserve"> </w:t>
+      </w:r>
+      <w:proofErr w:type="spellStart"/>
+      <w:r>
+        <w:t>new</w:t>
+      </w:r>
+      <w:proofErr w:type="spellEnd"/>
+      <w:r>
+        <w:t xml:space="preserve"> lab-</w:t>
       </w:r>
       <w:r>
         <w:t>c</w:t>
@@ -1804,7 +1871,23 @@
         <w:pStyle w:val="block-code"/>
       </w:pPr>
       <w:r>
-        <w:t>&gt; ng serve --port=</w:t>
+        <w:t xml:space="preserve">&gt; </w:t>
+      </w:r>
+      <w:proofErr w:type="spellStart"/>
+      <w:r>
+        <w:t>ng</w:t>
+      </w:r>
+      <w:proofErr w:type="spellEnd"/>
+      <w:r>
+        <w:t xml:space="preserve"> </w:t>
+      </w:r>
+      <w:proofErr w:type="spellStart"/>
+      <w:r>
+        <w:t>serve</w:t>
+      </w:r>
+      <w:proofErr w:type="spellEnd"/>
+      <w:r>
+        <w:t xml:space="preserve"> --port=</w:t>
       </w:r>
       <w:fldSimple w:instr=" DOCPROPERTY  &quot;Numer albumu&quot;  \* MERGEFORMAT ">
         <w:r>
@@ -1824,11 +1907,19 @@
         </w:rPr>
         <w:t xml:space="preserve">Tradycyjnie, do pliku </w:t>
       </w:r>
-      <w:r>
-        <w:rPr>
-          <w:rStyle w:val="inline-code"/>
-        </w:rPr>
-        <w:t>src/styles.css</w:t>
+      <w:proofErr w:type="spellStart"/>
+      <w:r>
+        <w:rPr>
+          <w:rStyle w:val="inline-code"/>
+        </w:rPr>
+        <w:t>src</w:t>
+      </w:r>
+      <w:proofErr w:type="spellEnd"/>
+      <w:r>
+        <w:rPr>
+          <w:rStyle w:val="inline-code"/>
+        </w:rPr>
+        <w:t>/styles.css</w:t>
       </w:r>
       <w:r>
         <w:rPr>
@@ -2003,11 +2094,33 @@
         </w:rPr>
         <w:t xml:space="preserve">pliku </w:t>
       </w:r>
-      <w:r>
-        <w:rPr>
-          <w:rStyle w:val="inline-code"/>
-        </w:rPr>
-        <w:t>src/app/app.component.html</w:t>
+      <w:proofErr w:type="spellStart"/>
+      <w:r>
+        <w:rPr>
+          <w:rStyle w:val="inline-code"/>
+        </w:rPr>
+        <w:t>src</w:t>
+      </w:r>
+      <w:proofErr w:type="spellEnd"/>
+      <w:r>
+        <w:rPr>
+          <w:rStyle w:val="inline-code"/>
+        </w:rPr>
+        <w:t>/</w:t>
+      </w:r>
+      <w:proofErr w:type="spellStart"/>
+      <w:r>
+        <w:rPr>
+          <w:rStyle w:val="inline-code"/>
+        </w:rPr>
+        <w:t>app</w:t>
+      </w:r>
+      <w:proofErr w:type="spellEnd"/>
+      <w:r>
+        <w:rPr>
+          <w:rStyle w:val="inline-code"/>
+        </w:rPr>
+        <w:t>/app.component.html</w:t>
       </w:r>
       <w:r>
         <w:rPr>
@@ -2019,7 +2132,21 @@
         <w:rPr>
           <w:rStyle w:val="inline-code"/>
         </w:rPr>
-        <w:t>&lt;router-outlet&gt;</w:t>
+        <w:t>&lt;router-</w:t>
+      </w:r>
+      <w:proofErr w:type="spellStart"/>
+      <w:r>
+        <w:rPr>
+          <w:rStyle w:val="inline-code"/>
+        </w:rPr>
+        <w:t>outlet</w:t>
+      </w:r>
+      <w:proofErr w:type="spellEnd"/>
+      <w:r>
+        <w:rPr>
+          <w:rStyle w:val="inline-code"/>
+        </w:rPr>
+        <w:t>&gt;</w:t>
       </w:r>
       <w:r>
         <w:rPr>
@@ -2088,11 +2215,19 @@
         </w:rPr>
         <w:t xml:space="preserve">Dodaj style w plikach </w:t>
       </w:r>
-      <w:r>
-        <w:rPr>
-          <w:rStyle w:val="inline-code"/>
-        </w:rPr>
-        <w:t>src/styles.css</w:t>
+      <w:proofErr w:type="spellStart"/>
+      <w:r>
+        <w:rPr>
+          <w:rStyle w:val="inline-code"/>
+        </w:rPr>
+        <w:t>src</w:t>
+      </w:r>
+      <w:proofErr w:type="spellEnd"/>
+      <w:r>
+        <w:rPr>
+          <w:rStyle w:val="inline-code"/>
+        </w:rPr>
+        <w:t>/styles.css</w:t>
       </w:r>
       <w:r>
         <w:rPr>
@@ -2100,11 +2235,33 @@
         </w:rPr>
         <w:t xml:space="preserve"> (globalne) i </w:t>
       </w:r>
-      <w:r>
-        <w:rPr>
-          <w:rStyle w:val="inline-code"/>
-        </w:rPr>
-        <w:t>src/app/app.component.css</w:t>
+      <w:proofErr w:type="spellStart"/>
+      <w:r>
+        <w:rPr>
+          <w:rStyle w:val="inline-code"/>
+        </w:rPr>
+        <w:t>src</w:t>
+      </w:r>
+      <w:proofErr w:type="spellEnd"/>
+      <w:r>
+        <w:rPr>
+          <w:rStyle w:val="inline-code"/>
+        </w:rPr>
+        <w:t>/</w:t>
+      </w:r>
+      <w:proofErr w:type="spellStart"/>
+      <w:r>
+        <w:rPr>
+          <w:rStyle w:val="inline-code"/>
+        </w:rPr>
+        <w:t>app</w:t>
+      </w:r>
+      <w:proofErr w:type="spellEnd"/>
+      <w:r>
+        <w:rPr>
+          <w:rStyle w:val="inline-code"/>
+        </w:rPr>
+        <w:t>/app.component.css</w:t>
       </w:r>
       <w:r>
         <w:rPr>
@@ -2199,12 +2356,14 @@
           <w:lang w:val="pl-PL"/>
         </w:rPr>
       </w:pPr>
+      <w:proofErr w:type="spellStart"/>
       <w:r>
         <w:rPr>
           <w:rStyle w:val="inline-code"/>
         </w:rPr>
         <w:t>ListComponent</w:t>
       </w:r>
+      <w:proofErr w:type="spellEnd"/>
       <w:r>
         <w:rPr>
           <w:lang w:val="pl-PL"/>
@@ -2223,12 +2382,14 @@
           <w:lang w:val="pl-PL"/>
         </w:rPr>
       </w:pPr>
+      <w:proofErr w:type="spellStart"/>
       <w:r>
         <w:rPr>
           <w:rStyle w:val="inline-code"/>
         </w:rPr>
         <w:t>DetailsComponent</w:t>
       </w:r>
+      <w:proofErr w:type="spellEnd"/>
       <w:r>
         <w:rPr>
           <w:lang w:val="pl-PL"/>
@@ -2265,12 +2426,14 @@
           <w:lang w:val="pl-PL"/>
         </w:rPr>
       </w:pPr>
+      <w:proofErr w:type="spellStart"/>
       <w:r>
         <w:rPr>
           <w:rStyle w:val="inline-code"/>
         </w:rPr>
         <w:t>AddPersonComponent</w:t>
       </w:r>
+      <w:proofErr w:type="spellEnd"/>
       <w:r>
         <w:rPr>
           <w:lang w:val="pl-PL"/>
@@ -2289,12 +2452,14 @@
           <w:lang w:val="pl-PL"/>
         </w:rPr>
       </w:pPr>
+      <w:proofErr w:type="spellStart"/>
       <w:r>
         <w:rPr>
           <w:rStyle w:val="inline-code"/>
         </w:rPr>
         <w:t>NotFoundComponent</w:t>
       </w:r>
+      <w:proofErr w:type="spellEnd"/>
       <w:r>
         <w:rPr>
           <w:lang w:val="pl-PL"/>
@@ -2368,12 +2533,14 @@
         </w:rPr>
         <w:t xml:space="preserve">&gt; ng generate component </w:t>
       </w:r>
+      <w:proofErr w:type="spellStart"/>
       <w:r>
         <w:rPr>
           <w:lang w:val="en-US"/>
         </w:rPr>
         <w:t>addPerson</w:t>
       </w:r>
+      <w:proofErr w:type="spellEnd"/>
       <w:r>
         <w:rPr>
           <w:lang w:val="en-US"/>
@@ -2394,12 +2561,14 @@
         </w:rPr>
         <w:t xml:space="preserve">&gt; ng generate component </w:t>
       </w:r>
+      <w:proofErr w:type="spellStart"/>
       <w:r>
         <w:rPr>
           <w:lang w:val="en-US"/>
         </w:rPr>
         <w:t>notFound</w:t>
       </w:r>
+      <w:proofErr w:type="spellEnd"/>
       <w:r>
         <w:rPr>
           <w:lang w:val="en-US"/>
@@ -2432,12 +2601,42 @@
         </w:rPr>
         <w:t xml:space="preserve">W automatycznie wygenerowanym module routingu (plik </w:t>
       </w:r>
-      <w:r>
-        <w:rPr>
-          <w:rStyle w:val="inline-code"/>
-        </w:rPr>
-        <w:t>src/app/app-routing.module.ts</w:t>
-      </w:r>
+      <w:proofErr w:type="spellStart"/>
+      <w:r>
+        <w:rPr>
+          <w:rStyle w:val="inline-code"/>
+        </w:rPr>
+        <w:t>src</w:t>
+      </w:r>
+      <w:proofErr w:type="spellEnd"/>
+      <w:r>
+        <w:rPr>
+          <w:rStyle w:val="inline-code"/>
+        </w:rPr>
+        <w:t>/</w:t>
+      </w:r>
+      <w:proofErr w:type="spellStart"/>
+      <w:r>
+        <w:rPr>
+          <w:rStyle w:val="inline-code"/>
+        </w:rPr>
+        <w:t>app</w:t>
+      </w:r>
+      <w:proofErr w:type="spellEnd"/>
+      <w:r>
+        <w:rPr>
+          <w:rStyle w:val="inline-code"/>
+        </w:rPr>
+        <w:t>/</w:t>
+      </w:r>
+      <w:proofErr w:type="spellStart"/>
+      <w:r>
+        <w:rPr>
+          <w:rStyle w:val="inline-code"/>
+        </w:rPr>
+        <w:t>app-routing.module.ts</w:t>
+      </w:r>
+      <w:proofErr w:type="spellEnd"/>
       <w:r>
         <w:rPr>
           <w:lang w:val="pl-PL"/>
@@ -2456,12 +2655,14 @@
         </w:rPr>
         <w:t xml:space="preserve"> dodając elementy w tablicy `</w:t>
       </w:r>
+      <w:proofErr w:type="spellStart"/>
       <w:r>
         <w:rPr>
           <w:rStyle w:val="inline-code"/>
         </w:rPr>
         <w:t>routes</w:t>
       </w:r>
+      <w:proofErr w:type="spellEnd"/>
       <w:r>
         <w:rPr>
           <w:lang w:val="pl-PL"/>
@@ -2516,12 +2717,14 @@
         </w:rPr>
         <w:t xml:space="preserve">powinno kierować do komponentu </w:t>
       </w:r>
+      <w:proofErr w:type="spellStart"/>
       <w:r>
         <w:rPr>
           <w:rStyle w:val="inline-code"/>
         </w:rPr>
         <w:t>ListComponent</w:t>
       </w:r>
+      <w:proofErr w:type="spellEnd"/>
     </w:p>
     <w:p>
       <w:pPr>
@@ -2534,11 +2737,19 @@
           <w:lang w:val="pl-PL"/>
         </w:rPr>
       </w:pPr>
-      <w:r>
-        <w:rPr>
-          <w:rStyle w:val="inline-code"/>
-        </w:rPr>
-        <w:t>details/:id</w:t>
+      <w:proofErr w:type="spellStart"/>
+      <w:r>
+        <w:rPr>
+          <w:rStyle w:val="inline-code"/>
+        </w:rPr>
+        <w:t>details</w:t>
+      </w:r>
+      <w:proofErr w:type="spellEnd"/>
+      <w:r>
+        <w:rPr>
+          <w:rStyle w:val="inline-code"/>
+        </w:rPr>
+        <w:t>/:id</w:t>
       </w:r>
       <w:r>
         <w:rPr>
@@ -2546,12 +2757,14 @@
         </w:rPr>
         <w:t xml:space="preserve"> – powinno kierować do komponentu </w:t>
       </w:r>
+      <w:proofErr w:type="spellStart"/>
       <w:r>
         <w:rPr>
           <w:rStyle w:val="inline-code"/>
         </w:rPr>
         <w:t>DetailsComponent</w:t>
       </w:r>
+      <w:proofErr w:type="spellEnd"/>
       <w:r>
         <w:rPr>
           <w:lang w:val="pl-PL"/>
@@ -2570,24 +2783,28 @@
           <w:lang w:val="pl-PL"/>
         </w:rPr>
       </w:pPr>
+      <w:proofErr w:type="spellStart"/>
       <w:r>
         <w:rPr>
           <w:rStyle w:val="inline-code"/>
         </w:rPr>
         <w:t>add</w:t>
       </w:r>
+      <w:proofErr w:type="spellEnd"/>
       <w:r>
         <w:rPr>
           <w:lang w:val="pl-PL"/>
         </w:rPr>
         <w:t xml:space="preserve"> – powinno kierować do komponentu </w:t>
       </w:r>
+      <w:proofErr w:type="spellStart"/>
       <w:r>
         <w:rPr>
           <w:rStyle w:val="inline-code"/>
         </w:rPr>
         <w:t>AddPersonComponent</w:t>
       </w:r>
+      <w:proofErr w:type="spellEnd"/>
     </w:p>
     <w:p>
       <w:pPr>
@@ -2637,12 +2854,14 @@
         </w:rPr>
         <w:t xml:space="preserve"> (dowolna inna) na komponent </w:t>
       </w:r>
+      <w:proofErr w:type="spellStart"/>
       <w:r>
         <w:rPr>
           <w:rStyle w:val="inline-code"/>
         </w:rPr>
         <w:t>NotFoundComponent</w:t>
       </w:r>
+      <w:proofErr w:type="spellEnd"/>
       <w:r>
         <w:rPr>
           <w:lang w:val="pl-PL"/>
@@ -2662,12 +2881,14 @@
         </w:rPr>
         <w:t xml:space="preserve">Ponadto na widoku komponentu </w:t>
       </w:r>
+      <w:proofErr w:type="spellStart"/>
       <w:r>
         <w:rPr>
           <w:rStyle w:val="inline-code"/>
         </w:rPr>
         <w:t>DetailsComponent</w:t>
       </w:r>
+      <w:proofErr w:type="spellEnd"/>
       <w:r>
         <w:rPr>
           <w:lang w:val="pl-PL"/>
@@ -2754,12 +2975,14 @@
         </w:rPr>
         <w:t xml:space="preserve">Przykładowa subskrypcja parametru ID w </w:t>
       </w:r>
+      <w:proofErr w:type="spellStart"/>
       <w:r>
         <w:rPr>
           <w:rStyle w:val="inline-code"/>
         </w:rPr>
         <w:t>DetailsComponent</w:t>
       </w:r>
+      <w:proofErr w:type="spellEnd"/>
       <w:r>
         <w:rPr>
           <w:lang w:val="pl-PL"/>
@@ -2832,7 +3055,21 @@
         <w:rPr>
           <w:rStyle w:val="inline-code"/>
         </w:rPr>
-        <w:t>/details/123</w:t>
+        <w:t>/</w:t>
+      </w:r>
+      <w:proofErr w:type="spellStart"/>
+      <w:r>
+        <w:rPr>
+          <w:rStyle w:val="inline-code"/>
+        </w:rPr>
+        <w:t>details</w:t>
+      </w:r>
+      <w:proofErr w:type="spellEnd"/>
+      <w:r>
+        <w:rPr>
+          <w:rStyle w:val="inline-code"/>
+        </w:rPr>
+        <w:t>/123</w:t>
       </w:r>
       <w:r>
         <w:rPr>
@@ -2943,7 +3180,21 @@
         <w:rPr>
           <w:rStyle w:val="inline-code"/>
         </w:rPr>
-        <w:t>„list works!”</w:t>
+        <w:t xml:space="preserve">„list </w:t>
+      </w:r>
+      <w:proofErr w:type="spellStart"/>
+      <w:r>
+        <w:rPr>
+          <w:rStyle w:val="inline-code"/>
+        </w:rPr>
+        <w:t>works</w:t>
+      </w:r>
+      <w:proofErr w:type="spellEnd"/>
+      <w:r>
+        <w:rPr>
+          <w:rStyle w:val="inline-code"/>
+        </w:rPr>
+        <w:t>!”</w:t>
       </w:r>
     </w:p>
     <w:p>
@@ -3027,11 +3278,19 @@
         </w:rPr>
         <w:t>/</w:t>
       </w:r>
-      <w:r>
-        <w:rPr>
-          <w:rStyle w:val="inline-code"/>
-        </w:rPr>
-        <w:t>details/42</w:t>
+      <w:proofErr w:type="spellStart"/>
+      <w:r>
+        <w:rPr>
+          <w:rStyle w:val="inline-code"/>
+        </w:rPr>
+        <w:t>details</w:t>
+      </w:r>
+      <w:proofErr w:type="spellEnd"/>
+      <w:r>
+        <w:rPr>
+          <w:rStyle w:val="inline-code"/>
+        </w:rPr>
+        <w:t>/42</w:t>
       </w:r>
       <w:r>
         <w:t>. Upewnij się, że na zrzucie ekranu widoczny jest adres URL oraz</w:t>
@@ -3039,12 +3298,14 @@
       <w:r>
         <w:t xml:space="preserve"> wyświetlona w komponencie </w:t>
       </w:r>
+      <w:proofErr w:type="spellStart"/>
       <w:r>
         <w:rPr>
           <w:rStyle w:val="inline-code"/>
         </w:rPr>
         <w:t>DetailsComponent</w:t>
       </w:r>
+      <w:proofErr w:type="spellEnd"/>
       <w:r>
         <w:t xml:space="preserve"> wartość </w:t>
       </w:r>
@@ -3055,7 +3316,15 @@
         <w:t>42</w:t>
       </w:r>
       <w:r>
-        <w:t xml:space="preserve"> (z URLa).</w:t>
+        <w:t xml:space="preserve"> (z </w:t>
+      </w:r>
+      <w:proofErr w:type="spellStart"/>
+      <w:r>
+        <w:t>URLa</w:t>
+      </w:r>
+      <w:proofErr w:type="spellEnd"/>
+      <w:r>
+        <w:t>).</w:t>
       </w:r>
     </w:p>
     <w:p>
@@ -3139,12 +3408,14 @@
         </w:rPr>
         <w:t>/</w:t>
       </w:r>
+      <w:proofErr w:type="spellStart"/>
       <w:r>
         <w:rPr>
           <w:rStyle w:val="inline-code"/>
         </w:rPr>
         <w:t>add</w:t>
       </w:r>
+      <w:proofErr w:type="spellEnd"/>
       <w:r>
         <w:t xml:space="preserve">. Upewnij się, że na zrzucie ekranu widoczny jest adres URL oraz domyślny szablon </w:t>
       </w:r>
@@ -3154,12 +3425,28 @@
         </w:rPr>
         <w:t>„</w:t>
       </w:r>
-      <w:r>
-        <w:rPr>
-          <w:rStyle w:val="inline-code"/>
-        </w:rPr>
-        <w:t>add-person works</w:t>
-      </w:r>
+      <w:proofErr w:type="spellStart"/>
+      <w:r>
+        <w:rPr>
+          <w:rStyle w:val="inline-code"/>
+        </w:rPr>
+        <w:t>add</w:t>
+      </w:r>
+      <w:proofErr w:type="spellEnd"/>
+      <w:r>
+        <w:rPr>
+          <w:rStyle w:val="inline-code"/>
+        </w:rPr>
+        <w:t xml:space="preserve">-person </w:t>
+      </w:r>
+      <w:proofErr w:type="spellStart"/>
+      <w:r>
+        <w:rPr>
+          <w:rStyle w:val="inline-code"/>
+        </w:rPr>
+        <w:t>works</w:t>
+      </w:r>
+      <w:proofErr w:type="spellEnd"/>
       <w:r>
         <w:rPr>
           <w:rStyle w:val="inline-code"/>
@@ -3253,8 +3540,16 @@
         <w:rPr>
           <w:rStyle w:val="inline-code"/>
         </w:rPr>
-        <w:t>not-found</w:t>
-      </w:r>
+        <w:t>not-</w:t>
+      </w:r>
+      <w:proofErr w:type="spellStart"/>
+      <w:r>
+        <w:rPr>
+          <w:rStyle w:val="inline-code"/>
+        </w:rPr>
+        <w:t>found</w:t>
+      </w:r>
+      <w:proofErr w:type="spellEnd"/>
       <w:r>
         <w:t xml:space="preserve"> (lub dowolny inny nieistniejący)</w:t>
       </w:r>
@@ -3271,13 +3566,35 @@
         <w:rPr>
           <w:rStyle w:val="inline-code"/>
         </w:rPr>
-        <w:t>not-found</w:t>
-      </w:r>
-      <w:r>
-        <w:rPr>
-          <w:rStyle w:val="inline-code"/>
-        </w:rPr>
-        <w:t xml:space="preserve"> works!”</w:t>
+        <w:t>not-</w:t>
+      </w:r>
+      <w:proofErr w:type="spellStart"/>
+      <w:r>
+        <w:rPr>
+          <w:rStyle w:val="inline-code"/>
+        </w:rPr>
+        <w:t>found</w:t>
+      </w:r>
+      <w:proofErr w:type="spellEnd"/>
+      <w:r>
+        <w:rPr>
+          <w:rStyle w:val="inline-code"/>
+        </w:rPr>
+        <w:t xml:space="preserve"> </w:t>
+      </w:r>
+      <w:proofErr w:type="spellStart"/>
+      <w:r>
+        <w:rPr>
+          <w:rStyle w:val="inline-code"/>
+        </w:rPr>
+        <w:t>works</w:t>
+      </w:r>
+      <w:proofErr w:type="spellEnd"/>
+      <w:r>
+        <w:rPr>
+          <w:rStyle w:val="inline-code"/>
+        </w:rPr>
+        <w:t>!”</w:t>
       </w:r>
     </w:p>
     <w:p>
@@ -3426,9 +3743,17 @@
         <w:rPr>
           <w:lang w:val="pl-PL"/>
         </w:rPr>
-        <w:t>Implementacja serwisu przechowującego dane w LocalStorage</w:t>
+        <w:t xml:space="preserve">Implementacja serwisu przechowującego dane w </w:t>
+      </w:r>
+      <w:proofErr w:type="spellStart"/>
+      <w:r>
+        <w:rPr>
+          <w:lang w:val="pl-PL"/>
+        </w:rPr>
+        <w:t>LocalStorage</w:t>
       </w:r>
       <w:bookmarkEnd w:id="6"/>
+      <w:proofErr w:type="spellEnd"/>
     </w:p>
     <w:p>
       <w:pPr>
@@ -3484,7 +3809,31 @@
         <w:pStyle w:val="block-code"/>
       </w:pPr>
       <w:r>
-        <w:t>&gt; ng generate interface person</w:t>
+        <w:t xml:space="preserve">&gt; </w:t>
+      </w:r>
+      <w:proofErr w:type="spellStart"/>
+      <w:r>
+        <w:t>ng</w:t>
+      </w:r>
+      <w:proofErr w:type="spellEnd"/>
+      <w:r>
+        <w:t xml:space="preserve"> </w:t>
+      </w:r>
+      <w:proofErr w:type="spellStart"/>
+      <w:r>
+        <w:t>generate</w:t>
+      </w:r>
+      <w:proofErr w:type="spellEnd"/>
+      <w:r>
+        <w:t xml:space="preserve"> </w:t>
+      </w:r>
+      <w:proofErr w:type="spellStart"/>
+      <w:r>
+        <w:t>interface</w:t>
+      </w:r>
+      <w:proofErr w:type="spellEnd"/>
+      <w:r>
+        <w:t xml:space="preserve"> person</w:t>
       </w:r>
     </w:p>
     <w:p>
@@ -3499,12 +3848,42 @@
         </w:rPr>
         <w:t xml:space="preserve">Utworzony zostanie plik </w:t>
       </w:r>
-      <w:r>
-        <w:rPr>
-          <w:rStyle w:val="inline-code"/>
-        </w:rPr>
-        <w:t>src/app/person.ts</w:t>
-      </w:r>
+      <w:proofErr w:type="spellStart"/>
+      <w:r>
+        <w:rPr>
+          <w:rStyle w:val="inline-code"/>
+        </w:rPr>
+        <w:t>src</w:t>
+      </w:r>
+      <w:proofErr w:type="spellEnd"/>
+      <w:r>
+        <w:rPr>
+          <w:rStyle w:val="inline-code"/>
+        </w:rPr>
+        <w:t>/</w:t>
+      </w:r>
+      <w:proofErr w:type="spellStart"/>
+      <w:r>
+        <w:rPr>
+          <w:rStyle w:val="inline-code"/>
+        </w:rPr>
+        <w:t>app</w:t>
+      </w:r>
+      <w:proofErr w:type="spellEnd"/>
+      <w:r>
+        <w:rPr>
+          <w:rStyle w:val="inline-code"/>
+        </w:rPr>
+        <w:t>/</w:t>
+      </w:r>
+      <w:proofErr w:type="spellStart"/>
+      <w:r>
+        <w:rPr>
+          <w:rStyle w:val="inline-code"/>
+        </w:rPr>
+        <w:t>person.ts</w:t>
+      </w:r>
+      <w:proofErr w:type="spellEnd"/>
       <w:r>
         <w:rPr>
           <w:lang w:val="pl-PL"/>
@@ -3584,12 +3963,14 @@
         </w:rPr>
         <w:t xml:space="preserve">Następnie użyj terminala, żeby wygenerować serwis </w:t>
       </w:r>
+      <w:proofErr w:type="spellStart"/>
       <w:r>
         <w:rPr>
           <w:rStyle w:val="inline-code"/>
         </w:rPr>
         <w:t>PersonLsService</w:t>
       </w:r>
+      <w:proofErr w:type="spellEnd"/>
       <w:r>
         <w:rPr>
           <w:lang w:val="pl-PL"/>
@@ -3608,8 +3989,16 @@
         <w:rPr>
           <w:lang w:val="en-US"/>
         </w:rPr>
-        <w:t>&gt; ng generate service personLs</w:t>
-      </w:r>
+        <w:t xml:space="preserve">&gt; ng generate service </w:t>
+      </w:r>
+      <w:proofErr w:type="spellStart"/>
+      <w:r>
+        <w:rPr>
+          <w:lang w:val="en-US"/>
+        </w:rPr>
+        <w:t>personLs</w:t>
+      </w:r>
+      <w:proofErr w:type="spellEnd"/>
       <w:r>
         <w:rPr>
           <w:lang w:val="en-US"/>
@@ -3635,12 +4024,42 @@
         </w:rPr>
         <w:t xml:space="preserve">Utworzony zostanie plik </w:t>
       </w:r>
-      <w:r>
-        <w:rPr>
-          <w:rStyle w:val="inline-code"/>
-        </w:rPr>
-        <w:t>src/app/person-ls.service.ts</w:t>
-      </w:r>
+      <w:proofErr w:type="spellStart"/>
+      <w:r>
+        <w:rPr>
+          <w:rStyle w:val="inline-code"/>
+        </w:rPr>
+        <w:t>src</w:t>
+      </w:r>
+      <w:proofErr w:type="spellEnd"/>
+      <w:r>
+        <w:rPr>
+          <w:rStyle w:val="inline-code"/>
+        </w:rPr>
+        <w:t>/</w:t>
+      </w:r>
+      <w:proofErr w:type="spellStart"/>
+      <w:r>
+        <w:rPr>
+          <w:rStyle w:val="inline-code"/>
+        </w:rPr>
+        <w:t>app</w:t>
+      </w:r>
+      <w:proofErr w:type="spellEnd"/>
+      <w:r>
+        <w:rPr>
+          <w:rStyle w:val="inline-code"/>
+        </w:rPr>
+        <w:t>/person-</w:t>
+      </w:r>
+      <w:proofErr w:type="spellStart"/>
+      <w:r>
+        <w:rPr>
+          <w:rStyle w:val="inline-code"/>
+        </w:rPr>
+        <w:t>ls.service.ts</w:t>
+      </w:r>
+      <w:proofErr w:type="spellEnd"/>
       <w:r>
         <w:rPr>
           <w:lang w:val="pl-PL"/>
@@ -3716,7 +4135,21 @@
         <w:rPr>
           <w:lang w:val="en-US"/>
         </w:rPr>
-        <w:t xml:space="preserve">  providedIn: 'root'</w:t>
+        <w:t xml:space="preserve">  </w:t>
+      </w:r>
+      <w:proofErr w:type="spellStart"/>
+      <w:r>
+        <w:rPr>
+          <w:lang w:val="en-US"/>
+        </w:rPr>
+        <w:t>providedIn</w:t>
+      </w:r>
+      <w:proofErr w:type="spellEnd"/>
+      <w:r>
+        <w:rPr>
+          <w:lang w:val="en-US"/>
+        </w:rPr>
+        <w:t>: 'root'</w:t>
       </w:r>
     </w:p>
     <w:p>
@@ -3744,7 +4177,21 @@
         <w:rPr>
           <w:lang w:val="en-US"/>
         </w:rPr>
-        <w:t>export class PersonLsService {</w:t>
+        <w:t xml:space="preserve">export class </w:t>
+      </w:r>
+      <w:proofErr w:type="spellStart"/>
+      <w:r>
+        <w:rPr>
+          <w:lang w:val="en-US"/>
+        </w:rPr>
+        <w:t>PersonLsService</w:t>
+      </w:r>
+      <w:proofErr w:type="spellEnd"/>
+      <w:r>
+        <w:rPr>
+          <w:lang w:val="en-US"/>
+        </w:rPr>
+        <w:t xml:space="preserve"> {</w:t>
       </w:r>
     </w:p>
     <w:p>
@@ -3758,7 +4205,21 @@
         <w:rPr>
           <w:lang w:val="en-US"/>
         </w:rPr>
-        <w:t xml:space="preserve">  readonly KEY = 'stored-people-data';</w:t>
+        <w:t xml:space="preserve">  </w:t>
+      </w:r>
+      <w:proofErr w:type="spellStart"/>
+      <w:r>
+        <w:rPr>
+          <w:lang w:val="en-US"/>
+        </w:rPr>
+        <w:t>readonly</w:t>
+      </w:r>
+      <w:proofErr w:type="spellEnd"/>
+      <w:r>
+        <w:rPr>
+          <w:lang w:val="en-US"/>
+        </w:rPr>
+        <w:t xml:space="preserve"> KEY = 'stored-people-data';</w:t>
       </w:r>
     </w:p>
     <w:p>
@@ -3794,7 +4255,21 @@
         <w:rPr>
           <w:lang w:val="en-US"/>
         </w:rPr>
-        <w:t xml:space="preserve">  // public getAll(): Person[] {</w:t>
+        <w:t xml:space="preserve">  // public </w:t>
+      </w:r>
+      <w:proofErr w:type="spellStart"/>
+      <w:r>
+        <w:rPr>
+          <w:lang w:val="en-US"/>
+        </w:rPr>
+        <w:t>getAll</w:t>
+      </w:r>
+      <w:proofErr w:type="spellEnd"/>
+      <w:r>
+        <w:rPr>
+          <w:lang w:val="en-US"/>
+        </w:rPr>
+        <w:t>(): Person[] {</w:t>
       </w:r>
     </w:p>
     <w:p>
@@ -3822,8 +4297,16 @@
         <w:rPr>
           <w:lang w:val="en-US"/>
         </w:rPr>
-        <w:t xml:space="preserve">  //   // get data from localstorage</w:t>
-      </w:r>
+        <w:t xml:space="preserve">  //   // get data from </w:t>
+      </w:r>
+      <w:proofErr w:type="spellStart"/>
+      <w:r>
+        <w:rPr>
+          <w:lang w:val="en-US"/>
+        </w:rPr>
+        <w:t>localstorage</w:t>
+      </w:r>
+      <w:proofErr w:type="spellEnd"/>
     </w:p>
     <w:p>
       <w:pPr>
@@ -3836,7 +4319,21 @@
         <w:rPr>
           <w:lang w:val="en-US"/>
         </w:rPr>
-        <w:t xml:space="preserve">  //   // if anything was fetched, parse using JSON.parse() and assign to people</w:t>
+        <w:t xml:space="preserve">  //   // if anything was fetched, parse using </w:t>
+      </w:r>
+      <w:proofErr w:type="spellStart"/>
+      <w:r>
+        <w:rPr>
+          <w:lang w:val="en-US"/>
+        </w:rPr>
+        <w:t>JSON.parse</w:t>
+      </w:r>
+      <w:proofErr w:type="spellEnd"/>
+      <w:r>
+        <w:rPr>
+          <w:lang w:val="en-US"/>
+        </w:rPr>
+        <w:t>() and assign to people</w:t>
       </w:r>
     </w:p>
     <w:p>
@@ -3906,7 +4403,21 @@
         <w:rPr>
           <w:lang w:val="en-US"/>
         </w:rPr>
-        <w:t xml:space="preserve">  // public getPerson(index: number): Person {</w:t>
+        <w:t xml:space="preserve">  // public </w:t>
+      </w:r>
+      <w:proofErr w:type="spellStart"/>
+      <w:r>
+        <w:rPr>
+          <w:lang w:val="en-US"/>
+        </w:rPr>
+        <w:t>getPerson</w:t>
+      </w:r>
+      <w:proofErr w:type="spellEnd"/>
+      <w:r>
+        <w:rPr>
+          <w:lang w:val="en-US"/>
+        </w:rPr>
+        <w:t>(index: number): Person {</w:t>
       </w:r>
     </w:p>
     <w:p>
@@ -3962,7 +4473,21 @@
         <w:rPr>
           <w:lang w:val="en-US"/>
         </w:rPr>
-        <w:t xml:space="preserve">  // public addPerson(person: Person): void {</w:t>
+        <w:t xml:space="preserve">  // public </w:t>
+      </w:r>
+      <w:proofErr w:type="spellStart"/>
+      <w:r>
+        <w:rPr>
+          <w:lang w:val="en-US"/>
+        </w:rPr>
+        <w:t>addPerson</w:t>
+      </w:r>
+      <w:proofErr w:type="spellEnd"/>
+      <w:r>
+        <w:rPr>
+          <w:lang w:val="en-US"/>
+        </w:rPr>
+        <w:t>(person: Person): void {</w:t>
       </w:r>
     </w:p>
     <w:p>
@@ -4004,7 +4529,35 @@
         <w:rPr>
           <w:lang w:val="en-US"/>
         </w:rPr>
-        <w:t xml:space="preserve">  //   // update localstorage with the array contents serialized using JSON.stringify()</w:t>
+        <w:t xml:space="preserve">  //   // update </w:t>
+      </w:r>
+      <w:proofErr w:type="spellStart"/>
+      <w:r>
+        <w:rPr>
+          <w:lang w:val="en-US"/>
+        </w:rPr>
+        <w:t>localstorage</w:t>
+      </w:r>
+      <w:proofErr w:type="spellEnd"/>
+      <w:r>
+        <w:rPr>
+          <w:lang w:val="en-US"/>
+        </w:rPr>
+        <w:t xml:space="preserve"> with the array contents serialized using </w:t>
+      </w:r>
+      <w:proofErr w:type="spellStart"/>
+      <w:r>
+        <w:rPr>
+          <w:lang w:val="en-US"/>
+        </w:rPr>
+        <w:t>JSON.stringify</w:t>
+      </w:r>
+      <w:proofErr w:type="spellEnd"/>
+      <w:r>
+        <w:rPr>
+          <w:lang w:val="en-US"/>
+        </w:rPr>
+        <w:t>()</w:t>
       </w:r>
     </w:p>
     <w:p>
@@ -4046,7 +4599,21 @@
         <w:rPr>
           <w:lang w:val="en-US"/>
         </w:rPr>
-        <w:t xml:space="preserve">  // public deletePerson(index: number): void {</w:t>
+        <w:t xml:space="preserve">  // public </w:t>
+      </w:r>
+      <w:proofErr w:type="spellStart"/>
+      <w:r>
+        <w:rPr>
+          <w:lang w:val="en-US"/>
+        </w:rPr>
+        <w:t>deletePerson</w:t>
+      </w:r>
+      <w:proofErr w:type="spellEnd"/>
+      <w:r>
+        <w:rPr>
+          <w:lang w:val="en-US"/>
+        </w:rPr>
+        <w:t>(index: number): void {</w:t>
       </w:r>
     </w:p>
     <w:p>
@@ -4088,7 +4655,21 @@
         <w:rPr>
           <w:lang w:val="en-US"/>
         </w:rPr>
-        <w:t xml:space="preserve">  //   // update localstorage with the new values of people array</w:t>
+        <w:t xml:space="preserve">  //   // update </w:t>
+      </w:r>
+      <w:proofErr w:type="spellStart"/>
+      <w:r>
+        <w:rPr>
+          <w:lang w:val="en-US"/>
+        </w:rPr>
+        <w:t>localstorage</w:t>
+      </w:r>
+      <w:proofErr w:type="spellEnd"/>
+      <w:r>
+        <w:rPr>
+          <w:lang w:val="en-US"/>
+        </w:rPr>
+        <w:t xml:space="preserve"> with the new values of people array</w:t>
       </w:r>
     </w:p>
     <w:p>
@@ -4165,7 +4746,35 @@
         <w:rPr>
           <w:lang w:val="pl-PL"/>
         </w:rPr>
-        <w:t xml:space="preserve">do pobierania listy wszystkich osób z local storage, </w:t>
+        <w:t xml:space="preserve">do pobierania listy wszystkich osób z </w:t>
+      </w:r>
+      <w:proofErr w:type="spellStart"/>
+      <w:r>
+        <w:rPr>
+          <w:lang w:val="pl-PL"/>
+        </w:rPr>
+        <w:t>local</w:t>
+      </w:r>
+      <w:proofErr w:type="spellEnd"/>
+      <w:r>
+        <w:rPr>
+          <w:lang w:val="pl-PL"/>
+        </w:rPr>
+        <w:t xml:space="preserve"> </w:t>
+      </w:r>
+      <w:proofErr w:type="spellStart"/>
+      <w:r>
+        <w:rPr>
+          <w:lang w:val="pl-PL"/>
+        </w:rPr>
+        <w:t>storage</w:t>
+      </w:r>
+      <w:proofErr w:type="spellEnd"/>
+      <w:r>
+        <w:rPr>
+          <w:lang w:val="pl-PL"/>
+        </w:rPr>
+        <w:t xml:space="preserve">, </w:t>
       </w:r>
     </w:p>
     <w:p>
@@ -4228,11 +4837,19 @@
           <w:lang w:val="pl-PL"/>
         </w:rPr>
       </w:pPr>
-      <w:r>
-        <w:rPr>
-          <w:lang w:val="pl-PL"/>
-        </w:rPr>
-        <w:t>Odkomentuj te funkcje i wypełnij ich definicje.</w:t>
+      <w:proofErr w:type="spellStart"/>
+      <w:r>
+        <w:rPr>
+          <w:lang w:val="pl-PL"/>
+        </w:rPr>
+        <w:t>Odkomentuj</w:t>
+      </w:r>
+      <w:proofErr w:type="spellEnd"/>
+      <w:r>
+        <w:rPr>
+          <w:lang w:val="pl-PL"/>
+        </w:rPr>
+        <w:t xml:space="preserve"> te funkcje i wypełnij ich definicje.</w:t>
       </w:r>
       <w:r>
         <w:rPr>
@@ -4269,12 +4886,14 @@
       <w:r>
         <w:t xml:space="preserve">Umieść poniżej zrzut ekranu kodu metody </w:t>
       </w:r>
+      <w:proofErr w:type="spellStart"/>
       <w:r>
         <w:rPr>
           <w:rStyle w:val="inline-code"/>
         </w:rPr>
         <w:t>getAll</w:t>
       </w:r>
+      <w:proofErr w:type="spellEnd"/>
       <w:r>
         <w:rPr>
           <w:rStyle w:val="inline-code"/>
@@ -4360,11 +4979,19 @@
       <w:r>
         <w:t xml:space="preserve">Umieść poniżej zrzut ekranu kodu metody </w:t>
       </w:r>
-      <w:r>
-        <w:rPr>
-          <w:rStyle w:val="inline-code"/>
-        </w:rPr>
-        <w:t>getPerson()</w:t>
+      <w:proofErr w:type="spellStart"/>
+      <w:r>
+        <w:rPr>
+          <w:rStyle w:val="inline-code"/>
+        </w:rPr>
+        <w:t>getPerson</w:t>
+      </w:r>
+      <w:proofErr w:type="spellEnd"/>
+      <w:r>
+        <w:rPr>
+          <w:rStyle w:val="inline-code"/>
+        </w:rPr>
+        <w:t>()</w:t>
       </w:r>
       <w:r>
         <w:t>:</w:t>
@@ -4446,6 +5073,7 @@
       <w:r>
         <w:t xml:space="preserve">Umieść poniżej zrzut ekranu kodu metody </w:t>
       </w:r>
+      <w:proofErr w:type="spellStart"/>
       <w:r>
         <w:rPr>
           <w:rStyle w:val="inline-code"/>
@@ -4456,7 +5084,14 @@
         <w:rPr>
           <w:rStyle w:val="inline-code"/>
         </w:rPr>
-        <w:t>Person()</w:t>
+        <w:t>Person</w:t>
+      </w:r>
+      <w:proofErr w:type="spellEnd"/>
+      <w:r>
+        <w:rPr>
+          <w:rStyle w:val="inline-code"/>
+        </w:rPr>
+        <w:t>()</w:t>
       </w:r>
       <w:r>
         <w:t>:</w:t>
@@ -4537,6 +5172,7 @@
       <w:r>
         <w:t xml:space="preserve">Umieść poniżej zrzut ekranu kodu metody </w:t>
       </w:r>
+      <w:proofErr w:type="spellStart"/>
       <w:r>
         <w:rPr>
           <w:rStyle w:val="inline-code"/>
@@ -4547,7 +5183,14 @@
         <w:rPr>
           <w:rStyle w:val="inline-code"/>
         </w:rPr>
-        <w:t>Person()</w:t>
+        <w:t>Person</w:t>
+      </w:r>
+      <w:proofErr w:type="spellEnd"/>
+      <w:r>
+        <w:rPr>
+          <w:rStyle w:val="inline-code"/>
+        </w:rPr>
+        <w:t>()</w:t>
       </w:r>
       <w:r>
         <w:t>:</w:t>
@@ -4720,7 +5363,21 @@
         <w:rPr>
           <w:lang w:val="pl-PL"/>
         </w:rPr>
-        <w:t xml:space="preserve">Korzystając z narzędzi deweloperskich aplikacji (karta Application -&gt; Local Storage) ustaw </w:t>
+        <w:t xml:space="preserve">Korzystając z narzędzi deweloperskich aplikacji (karta Application -&gt; </w:t>
+      </w:r>
+      <w:proofErr w:type="spellStart"/>
+      <w:r>
+        <w:rPr>
+          <w:lang w:val="pl-PL"/>
+        </w:rPr>
+        <w:t>Local</w:t>
+      </w:r>
+      <w:proofErr w:type="spellEnd"/>
+      <w:r>
+        <w:rPr>
+          <w:lang w:val="pl-PL"/>
+        </w:rPr>
+        <w:t xml:space="preserve"> Storage) ustaw </w:t>
       </w:r>
       <w:r>
         <w:rPr>
@@ -4738,7 +5395,21 @@
         <w:rPr>
           <w:lang w:val="pl-PL"/>
         </w:rPr>
-        <w:t>tym określonym w serwisie PersonLsService)</w:t>
+        <w:t xml:space="preserve">tym określonym w serwisie </w:t>
+      </w:r>
+      <w:proofErr w:type="spellStart"/>
+      <w:r>
+        <w:rPr>
+          <w:lang w:val="pl-PL"/>
+        </w:rPr>
+        <w:t>PersonLsService</w:t>
+      </w:r>
+      <w:proofErr w:type="spellEnd"/>
+      <w:r>
+        <w:rPr>
+          <w:lang w:val="pl-PL"/>
+        </w:rPr>
+        <w:t>)</w:t>
       </w:r>
       <w:r>
         <w:rPr>
@@ -4786,7 +5457,21 @@
         <w:rPr>
           <w:lang w:val="en-US"/>
         </w:rPr>
-        <w:t xml:space="preserve">    "firstName": "Alice",</w:t>
+        <w:t xml:space="preserve">    "</w:t>
+      </w:r>
+      <w:proofErr w:type="spellStart"/>
+      <w:r>
+        <w:rPr>
+          <w:lang w:val="en-US"/>
+        </w:rPr>
+        <w:t>firstName</w:t>
+      </w:r>
+      <w:proofErr w:type="spellEnd"/>
+      <w:r>
+        <w:rPr>
+          <w:lang w:val="en-US"/>
+        </w:rPr>
+        <w:t>": "Alice",</w:t>
       </w:r>
     </w:p>
     <w:p>
@@ -4800,7 +5485,35 @@
         <w:rPr>
           <w:lang w:val="en-US"/>
         </w:rPr>
-        <w:t xml:space="preserve">    "lastName": "Alyska",</w:t>
+        <w:t xml:space="preserve">    "</w:t>
+      </w:r>
+      <w:proofErr w:type="spellStart"/>
+      <w:r>
+        <w:rPr>
+          <w:lang w:val="en-US"/>
+        </w:rPr>
+        <w:t>lastName</w:t>
+      </w:r>
+      <w:proofErr w:type="spellEnd"/>
+      <w:r>
+        <w:rPr>
+          <w:lang w:val="en-US"/>
+        </w:rPr>
+        <w:t>": "</w:t>
+      </w:r>
+      <w:proofErr w:type="spellStart"/>
+      <w:r>
+        <w:rPr>
+          <w:lang w:val="en-US"/>
+        </w:rPr>
+        <w:t>Alyska</w:t>
+      </w:r>
+      <w:proofErr w:type="spellEnd"/>
+      <w:r>
+        <w:rPr>
+          <w:lang w:val="en-US"/>
+        </w:rPr>
+        <w:t>",</w:t>
       </w:r>
     </w:p>
     <w:p>
@@ -4828,7 +5541,15 @@
         <w:t xml:space="preserve">    </w:t>
       </w:r>
       <w:r>
-        <w:t>"address": {</w:t>
+        <w:t>"</w:t>
+      </w:r>
+      <w:proofErr w:type="spellStart"/>
+      <w:r>
+        <w:t>address</w:t>
+      </w:r>
+      <w:proofErr w:type="spellEnd"/>
+      <w:r>
+        <w:t>": {</w:t>
       </w:r>
     </w:p>
     <w:p>
@@ -4836,7 +5557,15 @@
         <w:pStyle w:val="block-code"/>
       </w:pPr>
       <w:r>
-        <w:t xml:space="preserve">      "city": "Szczecin",</w:t>
+        <w:t xml:space="preserve">      "</w:t>
+      </w:r>
+      <w:proofErr w:type="spellStart"/>
+      <w:r>
+        <w:t>city</w:t>
+      </w:r>
+      <w:proofErr w:type="spellEnd"/>
+      <w:r>
+        <w:t>": "Szczecin",</w:t>
       </w:r>
     </w:p>
     <w:p>
@@ -4844,7 +5573,23 @@
         <w:pStyle w:val="block-code"/>
       </w:pPr>
       <w:r>
-        <w:t xml:space="preserve">      "street": "Zolnierska 49",</w:t>
+        <w:t xml:space="preserve">      "</w:t>
+      </w:r>
+      <w:proofErr w:type="spellStart"/>
+      <w:r>
+        <w:t>street</w:t>
+      </w:r>
+      <w:proofErr w:type="spellEnd"/>
+      <w:r>
+        <w:t>": "</w:t>
+      </w:r>
+      <w:proofErr w:type="spellStart"/>
+      <w:r>
+        <w:t>Zolnierska</w:t>
+      </w:r>
+      <w:proofErr w:type="spellEnd"/>
+      <w:r>
+        <w:t xml:space="preserve"> 49",</w:t>
       </w:r>
     </w:p>
     <w:p>
@@ -4852,7 +5597,15 @@
         <w:pStyle w:val="block-code"/>
       </w:pPr>
       <w:r>
-        <w:t xml:space="preserve">      "postCode": "71-210"</w:t>
+        <w:t xml:space="preserve">      "</w:t>
+      </w:r>
+      <w:proofErr w:type="spellStart"/>
+      <w:r>
+        <w:t>postCode</w:t>
+      </w:r>
+      <w:proofErr w:type="spellEnd"/>
+      <w:r>
+        <w:t>": "71-210"</w:t>
       </w:r>
     </w:p>
     <w:p>
@@ -4911,7 +5664,21 @@
         <w:rPr>
           <w:lang w:val="en-US"/>
         </w:rPr>
-        <w:t xml:space="preserve">    "firstName": "Bob",</w:t>
+        <w:t xml:space="preserve">    "</w:t>
+      </w:r>
+      <w:proofErr w:type="spellStart"/>
+      <w:r>
+        <w:rPr>
+          <w:lang w:val="en-US"/>
+        </w:rPr>
+        <w:t>firstName</w:t>
+      </w:r>
+      <w:proofErr w:type="spellEnd"/>
+      <w:r>
+        <w:rPr>
+          <w:lang w:val="en-US"/>
+        </w:rPr>
+        <w:t>": "Bob",</w:t>
       </w:r>
     </w:p>
     <w:p>
@@ -4925,7 +5692,35 @@
         <w:rPr>
           <w:lang w:val="en-US"/>
         </w:rPr>
-        <w:t xml:space="preserve">    "lastName": "Bobsky",</w:t>
+        <w:t xml:space="preserve">    "</w:t>
+      </w:r>
+      <w:proofErr w:type="spellStart"/>
+      <w:r>
+        <w:rPr>
+          <w:lang w:val="en-US"/>
+        </w:rPr>
+        <w:t>lastName</w:t>
+      </w:r>
+      <w:proofErr w:type="spellEnd"/>
+      <w:r>
+        <w:rPr>
+          <w:lang w:val="en-US"/>
+        </w:rPr>
+        <w:t>": "</w:t>
+      </w:r>
+      <w:proofErr w:type="spellStart"/>
+      <w:r>
+        <w:rPr>
+          <w:lang w:val="en-US"/>
+        </w:rPr>
+        <w:t>Bobsky</w:t>
+      </w:r>
+      <w:proofErr w:type="spellEnd"/>
+      <w:r>
+        <w:rPr>
+          <w:lang w:val="en-US"/>
+        </w:rPr>
+        <w:t>",</w:t>
       </w:r>
     </w:p>
     <w:p>
@@ -4953,7 +5748,15 @@
         <w:t xml:space="preserve">    </w:t>
       </w:r>
       <w:r>
-        <w:t>"address": {</w:t>
+        <w:t>"</w:t>
+      </w:r>
+      <w:proofErr w:type="spellStart"/>
+      <w:r>
+        <w:t>address</w:t>
+      </w:r>
+      <w:proofErr w:type="spellEnd"/>
+      <w:r>
+        <w:t>": {</w:t>
       </w:r>
     </w:p>
     <w:p>
@@ -4961,7 +5764,15 @@
         <w:pStyle w:val="block-code"/>
       </w:pPr>
       <w:r>
-        <w:t xml:space="preserve">      "city": "Szczecin",</w:t>
+        <w:t xml:space="preserve">      "</w:t>
+      </w:r>
+      <w:proofErr w:type="spellStart"/>
+      <w:r>
+        <w:t>city</w:t>
+      </w:r>
+      <w:proofErr w:type="spellEnd"/>
+      <w:r>
+        <w:t>": "Szczecin",</w:t>
       </w:r>
     </w:p>
     <w:p>
@@ -4969,7 +5780,23 @@
         <w:pStyle w:val="block-code"/>
       </w:pPr>
       <w:r>
-        <w:t xml:space="preserve">      "street": "Zolnierska 49",</w:t>
+        <w:t xml:space="preserve">      "</w:t>
+      </w:r>
+      <w:proofErr w:type="spellStart"/>
+      <w:r>
+        <w:t>street</w:t>
+      </w:r>
+      <w:proofErr w:type="spellEnd"/>
+      <w:r>
+        <w:t>": "</w:t>
+      </w:r>
+      <w:proofErr w:type="spellStart"/>
+      <w:r>
+        <w:t>Zolnierska</w:t>
+      </w:r>
+      <w:proofErr w:type="spellEnd"/>
+      <w:r>
+        <w:t xml:space="preserve"> 49",</w:t>
       </w:r>
     </w:p>
     <w:p>
@@ -4977,7 +5804,15 @@
         <w:pStyle w:val="block-code"/>
       </w:pPr>
       <w:r>
-        <w:t xml:space="preserve">      "postCode": "71-210"</w:t>
+        <w:t xml:space="preserve">      "</w:t>
+      </w:r>
+      <w:proofErr w:type="spellStart"/>
+      <w:r>
+        <w:t>postCode</w:t>
+      </w:r>
+      <w:proofErr w:type="spellEnd"/>
+      <w:r>
+        <w:t>": "71-210"</w:t>
       </w:r>
     </w:p>
     <w:p>
@@ -5102,12 +5937,14 @@
         </w:rPr>
         <w:t xml:space="preserve">Podczas implementacji, w komponencie </w:t>
       </w:r>
+      <w:proofErr w:type="spellStart"/>
       <w:r>
         <w:rPr>
           <w:rStyle w:val="inline-code"/>
         </w:rPr>
         <w:t>ListComponent</w:t>
       </w:r>
+      <w:proofErr w:type="spellEnd"/>
       <w:r>
         <w:rPr>
           <w:lang w:val="pl-PL"/>
@@ -5126,11 +5963,19 @@
         </w:rPr>
         <w:t xml:space="preserve">,  wstrzyknąć serwis i w metodzie </w:t>
       </w:r>
-      <w:r>
-        <w:rPr>
-          <w:rStyle w:val="inline-code"/>
-        </w:rPr>
-        <w:t>ngOnInit()</w:t>
+      <w:proofErr w:type="spellStart"/>
+      <w:r>
+        <w:rPr>
+          <w:rStyle w:val="inline-code"/>
+        </w:rPr>
+        <w:t>ngOnInit</w:t>
+      </w:r>
+      <w:proofErr w:type="spellEnd"/>
+      <w:r>
+        <w:rPr>
+          <w:rStyle w:val="inline-code"/>
+        </w:rPr>
+        <w:t>()</w:t>
       </w:r>
       <w:r>
         <w:rPr>
@@ -5138,11 +5983,19 @@
         </w:rPr>
         <w:t xml:space="preserve"> wczytać za jego pomocą listę wszystkich osób (metoda </w:t>
       </w:r>
-      <w:r>
-        <w:rPr>
-          <w:rStyle w:val="inline-code"/>
-        </w:rPr>
-        <w:t>getAll()</w:t>
+      <w:proofErr w:type="spellStart"/>
+      <w:r>
+        <w:rPr>
+          <w:rStyle w:val="inline-code"/>
+        </w:rPr>
+        <w:t>getAll</w:t>
+      </w:r>
+      <w:proofErr w:type="spellEnd"/>
+      <w:r>
+        <w:rPr>
+          <w:rStyle w:val="inline-code"/>
+        </w:rPr>
+        <w:t>()</w:t>
       </w:r>
       <w:r>
         <w:rPr>
@@ -5167,8 +6020,16 @@
         <w:rPr>
           <w:rStyle w:val="inline-code"/>
         </w:rPr>
-        <w:t>*ngFor</w:t>
-      </w:r>
+        <w:t>*</w:t>
+      </w:r>
+      <w:proofErr w:type="spellStart"/>
+      <w:r>
+        <w:rPr>
+          <w:rStyle w:val="inline-code"/>
+        </w:rPr>
+        <w:t>ngFor</w:t>
+      </w:r>
+      <w:proofErr w:type="spellEnd"/>
       <w:r>
         <w:rPr>
           <w:lang w:val="pl-PL"/>
@@ -5396,11 +6257,40 @@
       <w:r>
         <w:t xml:space="preserve">Umieść poniżej zrzut ekranu kodu pliku </w:t>
       </w:r>
-      <w:r>
-        <w:rPr>
-          <w:rStyle w:val="inline-code"/>
-        </w:rPr>
-        <w:t>src/app/list/list.component.</w:t>
+      <w:proofErr w:type="spellStart"/>
+      <w:r>
+        <w:rPr>
+          <w:rStyle w:val="inline-code"/>
+        </w:rPr>
+        <w:t>src</w:t>
+      </w:r>
+      <w:proofErr w:type="spellEnd"/>
+      <w:r>
+        <w:rPr>
+          <w:rStyle w:val="inline-code"/>
+        </w:rPr>
+        <w:t>/</w:t>
+      </w:r>
+      <w:proofErr w:type="spellStart"/>
+      <w:r>
+        <w:rPr>
+          <w:rStyle w:val="inline-code"/>
+        </w:rPr>
+        <w:t>app</w:t>
+      </w:r>
+      <w:proofErr w:type="spellEnd"/>
+      <w:r>
+        <w:rPr>
+          <w:rStyle w:val="inline-code"/>
+        </w:rPr>
+        <w:t>/list/</w:t>
+      </w:r>
+      <w:proofErr w:type="spellStart"/>
+      <w:r>
+        <w:rPr>
+          <w:rStyle w:val="inline-code"/>
+        </w:rPr>
+        <w:t>list.component.</w:t>
       </w:r>
       <w:r>
         <w:rPr>
@@ -5408,6 +6298,7 @@
         </w:rPr>
         <w:t>ts</w:t>
       </w:r>
+      <w:proofErr w:type="spellEnd"/>
       <w:r>
         <w:t>:</w:t>
       </w:r>
@@ -5487,11 +6378,33 @@
       <w:r>
         <w:t xml:space="preserve">Umieść poniżej zrzut ekranu kodu pliku </w:t>
       </w:r>
-      <w:r>
-        <w:rPr>
-          <w:rStyle w:val="inline-code"/>
-        </w:rPr>
-        <w:t>src/app/list/list.component.</w:t>
+      <w:proofErr w:type="spellStart"/>
+      <w:r>
+        <w:rPr>
+          <w:rStyle w:val="inline-code"/>
+        </w:rPr>
+        <w:t>src</w:t>
+      </w:r>
+      <w:proofErr w:type="spellEnd"/>
+      <w:r>
+        <w:rPr>
+          <w:rStyle w:val="inline-code"/>
+        </w:rPr>
+        <w:t>/</w:t>
+      </w:r>
+      <w:proofErr w:type="spellStart"/>
+      <w:r>
+        <w:rPr>
+          <w:rStyle w:val="inline-code"/>
+        </w:rPr>
+        <w:t>app</w:t>
+      </w:r>
+      <w:proofErr w:type="spellEnd"/>
+      <w:r>
+        <w:rPr>
+          <w:rStyle w:val="inline-code"/>
+        </w:rPr>
+        <w:t>/list/list.component.</w:t>
       </w:r>
       <w:r>
         <w:rPr>
@@ -5653,12 +6566,14 @@
         </w:rPr>
         <w:t xml:space="preserve">W tej sekcji zaimplementujemy komponent </w:t>
       </w:r>
+      <w:proofErr w:type="spellStart"/>
       <w:r>
         <w:rPr>
           <w:rStyle w:val="inline-code"/>
         </w:rPr>
         <w:t>DetailsComponent</w:t>
       </w:r>
+      <w:proofErr w:type="spellEnd"/>
       <w:r>
         <w:rPr>
           <w:lang w:val="pl-PL"/>
@@ -5681,7 +6596,35 @@
         <w:rPr>
           <w:lang w:val="pl-PL"/>
         </w:rPr>
-        <w:t xml:space="preserve">serwis i wczytuj z local storage pojedynczy element </w:t>
+        <w:t xml:space="preserve">serwis i wczytuj z </w:t>
+      </w:r>
+      <w:proofErr w:type="spellStart"/>
+      <w:r>
+        <w:rPr>
+          <w:lang w:val="pl-PL"/>
+        </w:rPr>
+        <w:t>local</w:t>
+      </w:r>
+      <w:proofErr w:type="spellEnd"/>
+      <w:r>
+        <w:rPr>
+          <w:lang w:val="pl-PL"/>
+        </w:rPr>
+        <w:t xml:space="preserve"> </w:t>
+      </w:r>
+      <w:proofErr w:type="spellStart"/>
+      <w:r>
+        <w:rPr>
+          <w:lang w:val="pl-PL"/>
+        </w:rPr>
+        <w:t>storage</w:t>
+      </w:r>
+      <w:proofErr w:type="spellEnd"/>
+      <w:r>
+        <w:rPr>
+          <w:lang w:val="pl-PL"/>
+        </w:rPr>
+        <w:t xml:space="preserve"> pojedynczy element </w:t>
       </w:r>
       <w:r>
         <w:rPr>
@@ -5699,7 +6642,21 @@
         <w:rPr>
           <w:lang w:val="pl-PL"/>
         </w:rPr>
-        <w:t>dokonaj interpolacji uzyskanych danych, stylując wedle uznania</w:t>
+        <w:t xml:space="preserve">dokonaj interpolacji uzyskanych danych, </w:t>
+      </w:r>
+      <w:proofErr w:type="spellStart"/>
+      <w:r>
+        <w:rPr>
+          <w:lang w:val="pl-PL"/>
+        </w:rPr>
+        <w:t>stylując</w:t>
+      </w:r>
+      <w:proofErr w:type="spellEnd"/>
+      <w:r>
+        <w:rPr>
+          <w:lang w:val="pl-PL"/>
+        </w:rPr>
+        <w:t xml:space="preserve"> wedle uznania</w:t>
       </w:r>
       <w:r>
         <w:rPr>
@@ -6007,24 +6964,49 @@
       <w:r>
         <w:t xml:space="preserve">Umieść poniżej zrzut ekranu kodu pliku </w:t>
       </w:r>
-      <w:r>
-        <w:rPr>
-          <w:rStyle w:val="inline-code"/>
-        </w:rPr>
-        <w:t>src/app/</w:t>
-      </w:r>
+      <w:proofErr w:type="spellStart"/>
+      <w:r>
+        <w:rPr>
+          <w:rStyle w:val="inline-code"/>
+        </w:rPr>
+        <w:t>src</w:t>
+      </w:r>
+      <w:proofErr w:type="spellEnd"/>
+      <w:r>
+        <w:rPr>
+          <w:rStyle w:val="inline-code"/>
+        </w:rPr>
+        <w:t>/</w:t>
+      </w:r>
+      <w:proofErr w:type="spellStart"/>
+      <w:r>
+        <w:rPr>
+          <w:rStyle w:val="inline-code"/>
+        </w:rPr>
+        <w:t>app</w:t>
+      </w:r>
+      <w:proofErr w:type="spellEnd"/>
+      <w:r>
+        <w:rPr>
+          <w:rStyle w:val="inline-code"/>
+        </w:rPr>
+        <w:t>/</w:t>
+      </w:r>
+      <w:proofErr w:type="spellStart"/>
       <w:r>
         <w:rPr>
           <w:rStyle w:val="inline-code"/>
         </w:rPr>
         <w:t>details</w:t>
       </w:r>
+      <w:proofErr w:type="spellEnd"/>
       <w:r>
         <w:rPr>
           <w:rStyle w:val="inline-code"/>
         </w:rPr>
         <w:t>/</w:t>
       </w:r>
+      <w:proofErr w:type="spellStart"/>
       <w:r>
         <w:rPr>
           <w:rStyle w:val="inline-code"/>
@@ -6037,6 +7019,7 @@
         </w:rPr>
         <w:t>.component.ts</w:t>
       </w:r>
+      <w:proofErr w:type="spellEnd"/>
       <w:r>
         <w:t>:</w:t>
       </w:r>
@@ -6116,18 +7099,42 @@
       <w:r>
         <w:t xml:space="preserve">Umieść poniżej zrzut ekranu kodu pliku </w:t>
       </w:r>
-      <w:r>
-        <w:rPr>
-          <w:rStyle w:val="inline-code"/>
-        </w:rPr>
-        <w:t>src/app/</w:t>
-      </w:r>
+      <w:proofErr w:type="spellStart"/>
+      <w:r>
+        <w:rPr>
+          <w:rStyle w:val="inline-code"/>
+        </w:rPr>
+        <w:t>src</w:t>
+      </w:r>
+      <w:proofErr w:type="spellEnd"/>
+      <w:r>
+        <w:rPr>
+          <w:rStyle w:val="inline-code"/>
+        </w:rPr>
+        <w:t>/</w:t>
+      </w:r>
+      <w:proofErr w:type="spellStart"/>
+      <w:r>
+        <w:rPr>
+          <w:rStyle w:val="inline-code"/>
+        </w:rPr>
+        <w:t>app</w:t>
+      </w:r>
+      <w:proofErr w:type="spellEnd"/>
+      <w:r>
+        <w:rPr>
+          <w:rStyle w:val="inline-code"/>
+        </w:rPr>
+        <w:t>/</w:t>
+      </w:r>
+      <w:proofErr w:type="spellStart"/>
       <w:r>
         <w:rPr>
           <w:rStyle w:val="inline-code"/>
         </w:rPr>
         <w:t>details</w:t>
       </w:r>
+      <w:proofErr w:type="spellEnd"/>
       <w:r>
         <w:rPr>
           <w:rStyle w:val="inline-code"/>
@@ -6226,11 +7233,47 @@
       <w:r>
         <w:t xml:space="preserve">Umieść poniżej zrzut ekranu kodu pliku </w:t>
       </w:r>
-      <w:r>
-        <w:rPr>
-          <w:rStyle w:val="inline-code"/>
-        </w:rPr>
-        <w:t>src/app/details/details.component.css</w:t>
+      <w:proofErr w:type="spellStart"/>
+      <w:r>
+        <w:rPr>
+          <w:rStyle w:val="inline-code"/>
+        </w:rPr>
+        <w:t>src</w:t>
+      </w:r>
+      <w:proofErr w:type="spellEnd"/>
+      <w:r>
+        <w:rPr>
+          <w:rStyle w:val="inline-code"/>
+        </w:rPr>
+        <w:t>/</w:t>
+      </w:r>
+      <w:proofErr w:type="spellStart"/>
+      <w:r>
+        <w:rPr>
+          <w:rStyle w:val="inline-code"/>
+        </w:rPr>
+        <w:t>app</w:t>
+      </w:r>
+      <w:proofErr w:type="spellEnd"/>
+      <w:r>
+        <w:rPr>
+          <w:rStyle w:val="inline-code"/>
+        </w:rPr>
+        <w:t>/</w:t>
+      </w:r>
+      <w:proofErr w:type="spellStart"/>
+      <w:r>
+        <w:rPr>
+          <w:rStyle w:val="inline-code"/>
+        </w:rPr>
+        <w:t>details</w:t>
+      </w:r>
+      <w:proofErr w:type="spellEnd"/>
+      <w:r>
+        <w:rPr>
+          <w:rStyle w:val="inline-code"/>
+        </w:rPr>
+        <w:t>/details.component.css</w:t>
       </w:r>
       <w:r>
         <w:t>:</w:t>
@@ -6401,8 +7444,16 @@
         <w:rPr>
           <w:rStyle w:val="inline-code"/>
         </w:rPr>
-        <w:t>/add</w:t>
-      </w:r>
+        <w:t>/</w:t>
+      </w:r>
+      <w:proofErr w:type="spellStart"/>
+      <w:r>
+        <w:rPr>
+          <w:rStyle w:val="inline-code"/>
+        </w:rPr>
+        <w:t>add</w:t>
+      </w:r>
+      <w:proofErr w:type="spellEnd"/>
       <w:r>
         <w:rPr>
           <w:lang w:val="pl-PL"/>
@@ -6422,12 +7473,14 @@
         </w:rPr>
         <w:t xml:space="preserve">W komponencie </w:t>
       </w:r>
+      <w:proofErr w:type="spellStart"/>
       <w:r>
         <w:rPr>
           <w:rStyle w:val="inline-code"/>
         </w:rPr>
         <w:t>AddPersonComponent</w:t>
       </w:r>
+      <w:proofErr w:type="spellEnd"/>
       <w:r>
         <w:rPr>
           <w:lang w:val="pl-PL"/>
@@ -6484,7 +7537,15 @@
         <w:pStyle w:val="block-code"/>
       </w:pPr>
       <w:r>
-        <w:t xml:space="preserve">  address: {}</w:t>
+        <w:t xml:space="preserve">  </w:t>
+      </w:r>
+      <w:proofErr w:type="spellStart"/>
+      <w:r>
+        <w:t>address</w:t>
+      </w:r>
+      <w:proofErr w:type="spellEnd"/>
+      <w:r>
+        <w:t>: {}</w:t>
       </w:r>
     </w:p>
     <w:p>
@@ -6513,11 +7574,19 @@
         </w:rPr>
         <w:t xml:space="preserve"> opracowany wcześniej serwis oraz obiekt typu Router potrzebny do przełączenia widoku po pomyślnym zapisie danych. Dodaj metodę </w:t>
       </w:r>
-      <w:r>
-        <w:rPr>
-          <w:rStyle w:val="inline-code"/>
-        </w:rPr>
-        <w:t>save()</w:t>
+      <w:proofErr w:type="spellStart"/>
+      <w:r>
+        <w:rPr>
+          <w:rStyle w:val="inline-code"/>
+        </w:rPr>
+        <w:t>save</w:t>
+      </w:r>
+      <w:proofErr w:type="spellEnd"/>
+      <w:r>
+        <w:rPr>
+          <w:rStyle w:val="inline-code"/>
+        </w:rPr>
+        <w:t>()</w:t>
       </w:r>
       <w:r>
         <w:rPr>
@@ -6553,13 +7622,49 @@
         <w:rPr>
           <w:lang w:val="pl-PL"/>
         </w:rPr>
-        <w:t xml:space="preserve">do local storage za pomocą metody </w:t>
-      </w:r>
-      <w:r>
-        <w:rPr>
-          <w:rStyle w:val="inline-code"/>
-        </w:rPr>
-        <w:t>addPerson()</w:t>
+        <w:t xml:space="preserve">do </w:t>
+      </w:r>
+      <w:proofErr w:type="spellStart"/>
+      <w:r>
+        <w:rPr>
+          <w:lang w:val="pl-PL"/>
+        </w:rPr>
+        <w:t>local</w:t>
+      </w:r>
+      <w:proofErr w:type="spellEnd"/>
+      <w:r>
+        <w:rPr>
+          <w:lang w:val="pl-PL"/>
+        </w:rPr>
+        <w:t xml:space="preserve"> </w:t>
+      </w:r>
+      <w:proofErr w:type="spellStart"/>
+      <w:r>
+        <w:rPr>
+          <w:lang w:val="pl-PL"/>
+        </w:rPr>
+        <w:t>storage</w:t>
+      </w:r>
+      <w:proofErr w:type="spellEnd"/>
+      <w:r>
+        <w:rPr>
+          <w:lang w:val="pl-PL"/>
+        </w:rPr>
+        <w:t xml:space="preserve"> za pomocą metody </w:t>
+      </w:r>
+      <w:proofErr w:type="spellStart"/>
+      <w:r>
+        <w:rPr>
+          <w:rStyle w:val="inline-code"/>
+        </w:rPr>
+        <w:t>addPerson</w:t>
+      </w:r>
+      <w:proofErr w:type="spellEnd"/>
+      <w:r>
+        <w:rPr>
+          <w:rStyle w:val="inline-code"/>
+        </w:rPr>
+        <w:t>()</w:t>
       </w:r>
       <w:r>
         <w:rPr>
@@ -6622,11 +7727,47 @@
         </w:rPr>
         <w:t xml:space="preserve">skończoną implementację części komponentowej, w widoku </w:t>
       </w:r>
-      <w:r>
-        <w:rPr>
-          <w:rStyle w:val="inline-code"/>
-        </w:rPr>
-        <w:t>src/app/add-person/add-person.component.html</w:t>
+      <w:proofErr w:type="spellStart"/>
+      <w:r>
+        <w:rPr>
+          <w:rStyle w:val="inline-code"/>
+        </w:rPr>
+        <w:t>src</w:t>
+      </w:r>
+      <w:proofErr w:type="spellEnd"/>
+      <w:r>
+        <w:rPr>
+          <w:rStyle w:val="inline-code"/>
+        </w:rPr>
+        <w:t>/</w:t>
+      </w:r>
+      <w:proofErr w:type="spellStart"/>
+      <w:r>
+        <w:rPr>
+          <w:rStyle w:val="inline-code"/>
+        </w:rPr>
+        <w:t>app</w:t>
+      </w:r>
+      <w:proofErr w:type="spellEnd"/>
+      <w:r>
+        <w:rPr>
+          <w:rStyle w:val="inline-code"/>
+        </w:rPr>
+        <w:t>/</w:t>
+      </w:r>
+      <w:proofErr w:type="spellStart"/>
+      <w:r>
+        <w:rPr>
+          <w:rStyle w:val="inline-code"/>
+        </w:rPr>
+        <w:t>add</w:t>
+      </w:r>
+      <w:proofErr w:type="spellEnd"/>
+      <w:r>
+        <w:rPr>
+          <w:rStyle w:val="inline-code"/>
+        </w:rPr>
+        <w:t>-person/add-person.component.html</w:t>
       </w:r>
       <w:r>
         <w:rPr>
@@ -6656,7 +7797,21 @@
         <w:rPr>
           <w:rStyle w:val="inline-code"/>
         </w:rPr>
-        <w:t>[(ngModel)]</w:t>
+        <w:t>[(</w:t>
+      </w:r>
+      <w:proofErr w:type="spellStart"/>
+      <w:r>
+        <w:rPr>
+          <w:rStyle w:val="inline-code"/>
+        </w:rPr>
+        <w:t>ngModel</w:t>
+      </w:r>
+      <w:proofErr w:type="spellEnd"/>
+      <w:r>
+        <w:rPr>
+          <w:rStyle w:val="inline-code"/>
+        </w:rPr>
+        <w:t>)]</w:t>
       </w:r>
       <w:r>
         <w:rPr>
@@ -6668,7 +7823,35 @@
         <w:rPr>
           <w:rStyle w:val="inline-code"/>
         </w:rPr>
-        <w:t>[(ngModel)]="person.firstName"</w:t>
+        <w:t>[(</w:t>
+      </w:r>
+      <w:proofErr w:type="spellStart"/>
+      <w:r>
+        <w:rPr>
+          <w:rStyle w:val="inline-code"/>
+        </w:rPr>
+        <w:t>ngModel</w:t>
+      </w:r>
+      <w:proofErr w:type="spellEnd"/>
+      <w:r>
+        <w:rPr>
+          <w:rStyle w:val="inline-code"/>
+        </w:rPr>
+        <w:t>)]="</w:t>
+      </w:r>
+      <w:proofErr w:type="spellStart"/>
+      <w:r>
+        <w:rPr>
+          <w:rStyle w:val="inline-code"/>
+        </w:rPr>
+        <w:t>person.firstName</w:t>
+      </w:r>
+      <w:proofErr w:type="spellEnd"/>
+      <w:r>
+        <w:rPr>
+          <w:rStyle w:val="inline-code"/>
+        </w:rPr>
+        <w:t>"</w:t>
       </w:r>
       <w:r>
         <w:rPr>
@@ -6689,11 +7872,19 @@
         </w:rPr>
         <w:t xml:space="preserve">Dodaj także przycisk zapisywania, który wykona metodę </w:t>
       </w:r>
-      <w:r>
-        <w:rPr>
-          <w:rStyle w:val="inline-code"/>
-        </w:rPr>
-        <w:t>save()</w:t>
+      <w:proofErr w:type="spellStart"/>
+      <w:r>
+        <w:rPr>
+          <w:rStyle w:val="inline-code"/>
+        </w:rPr>
+        <w:t>save</w:t>
+      </w:r>
+      <w:proofErr w:type="spellEnd"/>
+      <w:r>
+        <w:rPr>
+          <w:rStyle w:val="inline-code"/>
+        </w:rPr>
+        <w:t>()</w:t>
       </w:r>
       <w:r>
         <w:rPr>
@@ -6714,24 +7905,56 @@
         </w:rPr>
         <w:t xml:space="preserve">Pamiętaj o zaimportowaniu brakujących modułów (w tym </w:t>
       </w:r>
+      <w:proofErr w:type="spellStart"/>
       <w:r>
         <w:rPr>
           <w:rStyle w:val="inline-code"/>
         </w:rPr>
         <w:t>FormsModule</w:t>
       </w:r>
+      <w:proofErr w:type="spellEnd"/>
       <w:r>
         <w:rPr>
           <w:lang w:val="pl-PL"/>
         </w:rPr>
         <w:t xml:space="preserve">) w </w:t>
       </w:r>
-      <w:r>
-        <w:rPr>
-          <w:rStyle w:val="inline-code"/>
-        </w:rPr>
-        <w:t>src/app/app.module.ts</w:t>
-      </w:r>
+      <w:proofErr w:type="spellStart"/>
+      <w:r>
+        <w:rPr>
+          <w:rStyle w:val="inline-code"/>
+        </w:rPr>
+        <w:t>src</w:t>
+      </w:r>
+      <w:proofErr w:type="spellEnd"/>
+      <w:r>
+        <w:rPr>
+          <w:rStyle w:val="inline-code"/>
+        </w:rPr>
+        <w:t>/</w:t>
+      </w:r>
+      <w:proofErr w:type="spellStart"/>
+      <w:r>
+        <w:rPr>
+          <w:rStyle w:val="inline-code"/>
+        </w:rPr>
+        <w:t>app</w:t>
+      </w:r>
+      <w:proofErr w:type="spellEnd"/>
+      <w:r>
+        <w:rPr>
+          <w:rStyle w:val="inline-code"/>
+        </w:rPr>
+        <w:t>/</w:t>
+      </w:r>
+      <w:proofErr w:type="spellStart"/>
+      <w:r>
+        <w:rPr>
+          <w:rStyle w:val="inline-code"/>
+        </w:rPr>
+        <w:t>app.module.ts</w:t>
+      </w:r>
+      <w:proofErr w:type="spellEnd"/>
       <w:r>
         <w:rPr>
           <w:lang w:val="pl-PL"/>
@@ -7204,12 +8427,55 @@
       <w:r>
         <w:t xml:space="preserve">Umieść poniżej zrzut ekranu kodu pliku </w:t>
       </w:r>
-      <w:r>
-        <w:rPr>
-          <w:rStyle w:val="inline-code"/>
-        </w:rPr>
-        <w:t>src/app/</w:t>
-      </w:r>
+      <w:proofErr w:type="spellStart"/>
+      <w:r>
+        <w:rPr>
+          <w:rStyle w:val="inline-code"/>
+        </w:rPr>
+        <w:t>src</w:t>
+      </w:r>
+      <w:proofErr w:type="spellEnd"/>
+      <w:r>
+        <w:rPr>
+          <w:rStyle w:val="inline-code"/>
+        </w:rPr>
+        <w:t>/</w:t>
+      </w:r>
+      <w:proofErr w:type="spellStart"/>
+      <w:r>
+        <w:rPr>
+          <w:rStyle w:val="inline-code"/>
+        </w:rPr>
+        <w:t>app</w:t>
+      </w:r>
+      <w:proofErr w:type="spellEnd"/>
+      <w:r>
+        <w:rPr>
+          <w:rStyle w:val="inline-code"/>
+        </w:rPr>
+        <w:t>/</w:t>
+      </w:r>
+      <w:proofErr w:type="spellStart"/>
+      <w:r>
+        <w:rPr>
+          <w:rStyle w:val="inline-code"/>
+        </w:rPr>
+        <w:t>add</w:t>
+      </w:r>
+      <w:proofErr w:type="spellEnd"/>
+      <w:r>
+        <w:rPr>
+          <w:rStyle w:val="inline-code"/>
+        </w:rPr>
+        <w:t>-person</w:t>
+      </w:r>
+      <w:r>
+        <w:rPr>
+          <w:rStyle w:val="inline-code"/>
+        </w:rPr>
+        <w:t>/</w:t>
+      </w:r>
+      <w:proofErr w:type="spellStart"/>
       <w:r>
         <w:rPr>
           <w:rStyle w:val="inline-code"/>
@@ -7220,20 +8486,9 @@
         <w:rPr>
           <w:rStyle w:val="inline-code"/>
         </w:rPr>
-        <w:t>/</w:t>
-      </w:r>
-      <w:r>
-        <w:rPr>
-          <w:rStyle w:val="inline-code"/>
-        </w:rPr>
-        <w:t>add-person</w:t>
-      </w:r>
-      <w:r>
-        <w:rPr>
-          <w:rStyle w:val="inline-code"/>
-        </w:rPr>
         <w:t>.component.ts</w:t>
       </w:r>
+      <w:proofErr w:type="spellEnd"/>
       <w:r>
         <w:t>:</w:t>
       </w:r>
@@ -7313,17 +8568,47 @@
       <w:r>
         <w:t xml:space="preserve">Umieść poniżej zrzut ekranu kodu pliku </w:t>
       </w:r>
-      <w:r>
-        <w:rPr>
-          <w:rStyle w:val="inline-code"/>
-        </w:rPr>
-        <w:t>src/app/</w:t>
-      </w:r>
-      <w:r>
-        <w:rPr>
-          <w:rStyle w:val="inline-code"/>
-        </w:rPr>
-        <w:t>add-person/add-person</w:t>
+      <w:proofErr w:type="spellStart"/>
+      <w:r>
+        <w:rPr>
+          <w:rStyle w:val="inline-code"/>
+        </w:rPr>
+        <w:t>src</w:t>
+      </w:r>
+      <w:proofErr w:type="spellEnd"/>
+      <w:r>
+        <w:rPr>
+          <w:rStyle w:val="inline-code"/>
+        </w:rPr>
+        <w:t>/</w:t>
+      </w:r>
+      <w:proofErr w:type="spellStart"/>
+      <w:r>
+        <w:rPr>
+          <w:rStyle w:val="inline-code"/>
+        </w:rPr>
+        <w:t>app</w:t>
+      </w:r>
+      <w:proofErr w:type="spellEnd"/>
+      <w:r>
+        <w:rPr>
+          <w:rStyle w:val="inline-code"/>
+        </w:rPr>
+        <w:t>/</w:t>
+      </w:r>
+      <w:proofErr w:type="spellStart"/>
+      <w:r>
+        <w:rPr>
+          <w:rStyle w:val="inline-code"/>
+        </w:rPr>
+        <w:t>add</w:t>
+      </w:r>
+      <w:proofErr w:type="spellEnd"/>
+      <w:r>
+        <w:rPr>
+          <w:rStyle w:val="inline-code"/>
+        </w:rPr>
+        <w:t>-person/add-person</w:t>
       </w:r>
       <w:r>
         <w:rPr>
@@ -7410,17 +8695,47 @@
       <w:r>
         <w:t xml:space="preserve">Umieść poniżej zrzut ekranu kodu pliku </w:t>
       </w:r>
-      <w:r>
-        <w:rPr>
-          <w:rStyle w:val="inline-code"/>
-        </w:rPr>
-        <w:t>src/app/</w:t>
-      </w:r>
-      <w:r>
-        <w:rPr>
-          <w:rStyle w:val="inline-code"/>
-        </w:rPr>
-        <w:t>add-person/add-person</w:t>
+      <w:proofErr w:type="spellStart"/>
+      <w:r>
+        <w:rPr>
+          <w:rStyle w:val="inline-code"/>
+        </w:rPr>
+        <w:t>src</w:t>
+      </w:r>
+      <w:proofErr w:type="spellEnd"/>
+      <w:r>
+        <w:rPr>
+          <w:rStyle w:val="inline-code"/>
+        </w:rPr>
+        <w:t>/</w:t>
+      </w:r>
+      <w:proofErr w:type="spellStart"/>
+      <w:r>
+        <w:rPr>
+          <w:rStyle w:val="inline-code"/>
+        </w:rPr>
+        <w:t>app</w:t>
+      </w:r>
+      <w:proofErr w:type="spellEnd"/>
+      <w:r>
+        <w:rPr>
+          <w:rStyle w:val="inline-code"/>
+        </w:rPr>
+        <w:t>/</w:t>
+      </w:r>
+      <w:proofErr w:type="spellStart"/>
+      <w:r>
+        <w:rPr>
+          <w:rStyle w:val="inline-code"/>
+        </w:rPr>
+        <w:t>add</w:t>
+      </w:r>
+      <w:proofErr w:type="spellEnd"/>
+      <w:r>
+        <w:rPr>
+          <w:rStyle w:val="inline-code"/>
+        </w:rPr>
+        <w:t>-person/add-person</w:t>
       </w:r>
       <w:r>
         <w:rPr>
@@ -7588,36 +8903,88 @@
         </w:rPr>
         <w:t xml:space="preserve">W komponencie </w:t>
       </w:r>
+      <w:proofErr w:type="spellStart"/>
       <w:r>
         <w:rPr>
           <w:rStyle w:val="inline-code"/>
         </w:rPr>
         <w:t>ListComponent</w:t>
       </w:r>
+      <w:proofErr w:type="spellEnd"/>
       <w:r>
         <w:rPr>
           <w:lang w:val="pl-PL"/>
         </w:rPr>
         <w:t xml:space="preserve"> dodaj metodę akcji </w:t>
       </w:r>
-      <w:r>
-        <w:rPr>
-          <w:rStyle w:val="inline-code"/>
-        </w:rPr>
-        <w:t>delete(index: number)</w:t>
-      </w:r>
-      <w:r>
-        <w:rPr>
-          <w:lang w:val="pl-PL"/>
-        </w:rPr>
-        <w:t xml:space="preserve"> usuwającą poprzez serwis local storage element wskazany wartością parametru</w:t>
-      </w:r>
+      <w:proofErr w:type="spellStart"/>
+      <w:r>
+        <w:rPr>
+          <w:rStyle w:val="inline-code"/>
+        </w:rPr>
+        <w:t>delete</w:t>
+      </w:r>
+      <w:proofErr w:type="spellEnd"/>
+      <w:r>
+        <w:rPr>
+          <w:rStyle w:val="inline-code"/>
+        </w:rPr>
+        <w:t xml:space="preserve">(index: </w:t>
+      </w:r>
+      <w:proofErr w:type="spellStart"/>
+      <w:r>
+        <w:rPr>
+          <w:rStyle w:val="inline-code"/>
+        </w:rPr>
+        <w:t>number</w:t>
+      </w:r>
+      <w:proofErr w:type="spellEnd"/>
+      <w:r>
+        <w:rPr>
+          <w:rStyle w:val="inline-code"/>
+        </w:rPr>
+        <w:t>)</w:t>
+      </w:r>
+      <w:r>
+        <w:rPr>
+          <w:lang w:val="pl-PL"/>
+        </w:rPr>
+        <w:t xml:space="preserve"> usuwającą poprzez serwis </w:t>
+      </w:r>
+      <w:proofErr w:type="spellStart"/>
+      <w:r>
+        <w:rPr>
+          <w:lang w:val="pl-PL"/>
+        </w:rPr>
+        <w:t>local</w:t>
+      </w:r>
+      <w:proofErr w:type="spellEnd"/>
       <w:r>
         <w:rPr>
           <w:lang w:val="pl-PL"/>
         </w:rPr>
         <w:t xml:space="preserve"> </w:t>
       </w:r>
+      <w:proofErr w:type="spellStart"/>
+      <w:r>
+        <w:rPr>
+          <w:lang w:val="pl-PL"/>
+        </w:rPr>
+        <w:t>storage</w:t>
+      </w:r>
+      <w:proofErr w:type="spellEnd"/>
+      <w:r>
+        <w:rPr>
+          <w:lang w:val="pl-PL"/>
+        </w:rPr>
+        <w:t xml:space="preserve"> element wskazany wartością parametru</w:t>
+      </w:r>
+      <w:r>
+        <w:rPr>
+          <w:lang w:val="pl-PL"/>
+        </w:rPr>
+        <w:t xml:space="preserve"> </w:t>
+      </w:r>
       <w:r>
         <w:rPr>
           <w:rStyle w:val="inline-code"/>
@@ -7646,7 +9013,21 @@
         <w:rPr>
           <w:rStyle w:val="inline-code"/>
         </w:rPr>
-        <w:t>(click)</w:t>
+        <w:t>(</w:t>
+      </w:r>
+      <w:proofErr w:type="spellStart"/>
+      <w:r>
+        <w:rPr>
+          <w:rStyle w:val="inline-code"/>
+        </w:rPr>
+        <w:t>click</w:t>
+      </w:r>
+      <w:proofErr w:type="spellEnd"/>
+      <w:r>
+        <w:rPr>
+          <w:rStyle w:val="inline-code"/>
+        </w:rPr>
+        <w:t>)</w:t>
       </w:r>
       <w:r>
         <w:rPr>
@@ -7654,11 +9035,19 @@
         </w:rPr>
         <w:t xml:space="preserve"> do wywołania metody </w:t>
       </w:r>
-      <w:r>
-        <w:rPr>
-          <w:rStyle w:val="inline-code"/>
-        </w:rPr>
-        <w:t>delete()</w:t>
+      <w:proofErr w:type="spellStart"/>
+      <w:r>
+        <w:rPr>
+          <w:rStyle w:val="inline-code"/>
+        </w:rPr>
+        <w:t>delete</w:t>
+      </w:r>
+      <w:proofErr w:type="spellEnd"/>
+      <w:r>
+        <w:rPr>
+          <w:rStyle w:val="inline-code"/>
+        </w:rPr>
+        <w:t>()</w:t>
       </w:r>
       <w:r>
         <w:rPr>
@@ -8049,11 +9438,33 @@
       <w:r>
         <w:t xml:space="preserve">Umieść poniżej zrzut ekranu kodu pliku </w:t>
       </w:r>
-      <w:r>
-        <w:rPr>
-          <w:rStyle w:val="inline-code"/>
-        </w:rPr>
-        <w:t>src/app/</w:t>
+      <w:proofErr w:type="spellStart"/>
+      <w:r>
+        <w:rPr>
+          <w:rStyle w:val="inline-code"/>
+        </w:rPr>
+        <w:t>src</w:t>
+      </w:r>
+      <w:proofErr w:type="spellEnd"/>
+      <w:r>
+        <w:rPr>
+          <w:rStyle w:val="inline-code"/>
+        </w:rPr>
+        <w:t>/</w:t>
+      </w:r>
+      <w:proofErr w:type="spellStart"/>
+      <w:r>
+        <w:rPr>
+          <w:rStyle w:val="inline-code"/>
+        </w:rPr>
+        <w:t>app</w:t>
+      </w:r>
+      <w:proofErr w:type="spellEnd"/>
+      <w:r>
+        <w:rPr>
+          <w:rStyle w:val="inline-code"/>
+        </w:rPr>
+        <w:t>/</w:t>
       </w:r>
       <w:r>
         <w:rPr>
@@ -8067,6 +9478,7 @@
         </w:rPr>
         <w:t>/</w:t>
       </w:r>
+      <w:proofErr w:type="spellStart"/>
       <w:r>
         <w:rPr>
           <w:rStyle w:val="inline-code"/>
@@ -8079,6 +9491,7 @@
         </w:rPr>
         <w:t>.component.ts</w:t>
       </w:r>
+      <w:proofErr w:type="spellEnd"/>
       <w:r>
         <w:t>:</w:t>
       </w:r>
@@ -8158,11 +9571,33 @@
       <w:r>
         <w:t xml:space="preserve">Umieść poniżej zrzut ekranu kodu pliku </w:t>
       </w:r>
-      <w:r>
-        <w:rPr>
-          <w:rStyle w:val="inline-code"/>
-        </w:rPr>
-        <w:t>src/app/</w:t>
+      <w:proofErr w:type="spellStart"/>
+      <w:r>
+        <w:rPr>
+          <w:rStyle w:val="inline-code"/>
+        </w:rPr>
+        <w:t>src</w:t>
+      </w:r>
+      <w:proofErr w:type="spellEnd"/>
+      <w:r>
+        <w:rPr>
+          <w:rStyle w:val="inline-code"/>
+        </w:rPr>
+        <w:t>/</w:t>
+      </w:r>
+      <w:proofErr w:type="spellStart"/>
+      <w:r>
+        <w:rPr>
+          <w:rStyle w:val="inline-code"/>
+        </w:rPr>
+        <w:t>app</w:t>
+      </w:r>
+      <w:proofErr w:type="spellEnd"/>
+      <w:r>
+        <w:rPr>
+          <w:rStyle w:val="inline-code"/>
+        </w:rPr>
+        <w:t>/</w:t>
       </w:r>
       <w:r>
         <w:rPr>
@@ -8255,11 +9690,33 @@
       <w:r>
         <w:t xml:space="preserve">Umieść poniżej zrzut ekranu kodu pliku </w:t>
       </w:r>
-      <w:r>
-        <w:rPr>
-          <w:rStyle w:val="inline-code"/>
-        </w:rPr>
-        <w:t>src/app/</w:t>
+      <w:proofErr w:type="spellStart"/>
+      <w:r>
+        <w:rPr>
+          <w:rStyle w:val="inline-code"/>
+        </w:rPr>
+        <w:t>src</w:t>
+      </w:r>
+      <w:proofErr w:type="spellEnd"/>
+      <w:r>
+        <w:rPr>
+          <w:rStyle w:val="inline-code"/>
+        </w:rPr>
+        <w:t>/</w:t>
+      </w:r>
+      <w:proofErr w:type="spellStart"/>
+      <w:r>
+        <w:rPr>
+          <w:rStyle w:val="inline-code"/>
+        </w:rPr>
+        <w:t>app</w:t>
+      </w:r>
+      <w:proofErr w:type="spellEnd"/>
+      <w:r>
+        <w:rPr>
+          <w:rStyle w:val="inline-code"/>
+        </w:rPr>
+        <w:t>/</w:t>
       </w:r>
       <w:r>
         <w:rPr>
@@ -8422,12 +9879,20 @@
       </w:pPr>
       <w:bookmarkStart w:id="8" w:name="_Toc146549240"/>
       <w:bookmarkStart w:id="9" w:name="_Toc151039767"/>
+      <w:proofErr w:type="spellStart"/>
       <w:r>
         <w:rPr>
           <w:lang w:val="pl-PL"/>
         </w:rPr>
         <w:lastRenderedPageBreak/>
-        <w:t>Commit projektu do GIT</w:t>
+        <w:t>Commit</w:t>
+      </w:r>
+      <w:proofErr w:type="spellEnd"/>
+      <w:r>
+        <w:rPr>
+          <w:lang w:val="pl-PL"/>
+        </w:rPr>
+        <w:t xml:space="preserve"> projektu do GIT</w:t>
       </w:r>
       <w:bookmarkEnd w:id="8"/>
       <w:bookmarkEnd w:id="9"/>
@@ -8444,12 +9909,14 @@
         </w:rPr>
         <w:t>Utwórz repozytorium publiczne GitHub na tę część kursu. Wyślij swój projekt do repozytorium (</w:t>
       </w:r>
+      <w:proofErr w:type="spellStart"/>
       <w:r>
         <w:rPr>
           <w:rStyle w:val="inline-code"/>
         </w:rPr>
         <w:t>push</w:t>
       </w:r>
+      <w:proofErr w:type="spellEnd"/>
       <w:r>
         <w:rPr>
           <w:lang w:val="pl-PL"/>
@@ -8466,7 +9933,21 @@
         <w:rPr>
           <w:lang w:val="pl-PL"/>
         </w:rPr>
-        <w:t xml:space="preserve">obrze się wysłało. Jeśli tak, to z poziomu przeglądarki utwórz branch o nazwie </w:t>
+        <w:t xml:space="preserve">obrze się wysłało. Jeśli tak, to z poziomu przeglądarki utwórz </w:t>
+      </w:r>
+      <w:proofErr w:type="spellStart"/>
+      <w:r>
+        <w:rPr>
+          <w:lang w:val="pl-PL"/>
+        </w:rPr>
+        <w:t>branch</w:t>
+      </w:r>
+      <w:proofErr w:type="spellEnd"/>
+      <w:r>
+        <w:rPr>
+          <w:lang w:val="pl-PL"/>
+        </w:rPr>
+        <w:t xml:space="preserve"> o nazwie </w:t>
       </w:r>
       <w:r>
         <w:rPr>
@@ -8509,7 +9990,35 @@
         <w:rPr>
           <w:lang w:val="pl-PL"/>
         </w:rPr>
-        <w:t xml:space="preserve">W zależności od przyjętej konwencji (jedno repo per laboratorium kontra jedno repo na wszystkie laboratoria), konieczne może być usunięcie katalogu .git i ponowna </w:t>
+        <w:t xml:space="preserve">W zależności od przyjętej konwencji (jedno </w:t>
+      </w:r>
+      <w:proofErr w:type="spellStart"/>
+      <w:r>
+        <w:rPr>
+          <w:lang w:val="pl-PL"/>
+        </w:rPr>
+        <w:t>repo</w:t>
+      </w:r>
+      <w:proofErr w:type="spellEnd"/>
+      <w:r>
+        <w:rPr>
+          <w:lang w:val="pl-PL"/>
+        </w:rPr>
+        <w:t xml:space="preserve"> per laboratorium kontra jedno </w:t>
+      </w:r>
+      <w:proofErr w:type="spellStart"/>
+      <w:r>
+        <w:rPr>
+          <w:lang w:val="pl-PL"/>
+        </w:rPr>
+        <w:t>repo</w:t>
+      </w:r>
+      <w:proofErr w:type="spellEnd"/>
+      <w:r>
+        <w:rPr>
+          <w:lang w:val="pl-PL"/>
+        </w:rPr>
+        <w:t xml:space="preserve"> na wszystkie laboratoria), konieczne może być usunięcie katalogu .git i ponowna </w:t>
       </w:r>
       <w:r>
         <w:rPr>
@@ -8535,7 +10044,15 @@
         <w:pStyle w:val="Zadanie"/>
       </w:pPr>
       <w:r>
-        <w:t xml:space="preserve">Podaj link do brancha </w:t>
+        <w:t xml:space="preserve">Podaj link do </w:t>
+      </w:r>
+      <w:proofErr w:type="spellStart"/>
+      <w:r>
+        <w:t>brancha</w:t>
+      </w:r>
+      <w:proofErr w:type="spellEnd"/>
+      <w:r>
+        <w:t xml:space="preserve"> </w:t>
       </w:r>
       <w:r>
         <w:rPr>
@@ -11341,23 +12858,6 @@
 </file>
 
 <file path=customXml/item2.xml><?xml version="1.0" encoding="utf-8"?>
-<p:properties xmlns:p="http://schemas.microsoft.com/office/2006/metadata/properties" xmlns:xsi="http://www.w3.org/2001/XMLSchema-instance" xmlns:pc="http://schemas.microsoft.com/office/infopath/2007/PartnerControls">
-  <documentManagement>
-    <ReferenceId xmlns="18405898-d37c-4c0b-9409-afe253259420" xsi:nil="true"/>
-  </documentManagement>
-</p:properties>
-</file>
-
-<file path=customXml/item3.xml><?xml version="1.0" encoding="utf-8"?>
-<?mso-contentType ?>
-<FormTemplates xmlns="http://schemas.microsoft.com/sharepoint/v3/contenttype/forms">
-  <Display>DocumentLibraryForm</Display>
-  <Edit>DocumentLibraryForm</Edit>
-  <New>DocumentLibraryForm</New>
-</FormTemplates>
-</file>
-
-<file path=customXml/item4.xml><?xml version="1.0" encoding="utf-8"?>
 <ct:contentTypeSchema xmlns:ct="http://schemas.microsoft.com/office/2006/metadata/contentType" xmlns:ma="http://schemas.microsoft.com/office/2006/metadata/properties/metaAttributes" ct:_="" ma:_="" ma:contentTypeName="Dokument" ma:contentTypeID="0x0101007207C652EC6AE64CBFC56CE0664F37C0" ma:contentTypeVersion="4" ma:contentTypeDescription="Utwórz nowy dokument." ma:contentTypeScope="" ma:versionID="c101089138216d63d8cc6fb7fb4163d0">
   <xsd:schema xmlns:xsd="http://www.w3.org/2001/XMLSchema" xmlns:xs="http://www.w3.org/2001/XMLSchema" xmlns:p="http://schemas.microsoft.com/office/2006/metadata/properties" xmlns:ns2="18405898-d37c-4c0b-9409-afe253259420" targetNamespace="http://schemas.microsoft.com/office/2006/metadata/properties" ma:root="true" ma:fieldsID="c1b557e021a2ffdb1115ddccb07d6190" ns2:_="">
     <xsd:import namespace="18405898-d37c-4c0b-9409-afe253259420"/>
@@ -11501,6 +13001,23 @@
 </ct:contentTypeSchema>
 </file>
 
+<file path=customXml/item3.xml><?xml version="1.0" encoding="utf-8"?>
+<?mso-contentType ?>
+<FormTemplates xmlns="http://schemas.microsoft.com/sharepoint/v3/contenttype/forms">
+  <Display>DocumentLibraryForm</Display>
+  <Edit>DocumentLibraryForm</Edit>
+  <New>DocumentLibraryForm</New>
+</FormTemplates>
+</file>
+
+<file path=customXml/item4.xml><?xml version="1.0" encoding="utf-8"?>
+<p:properties xmlns:p="http://schemas.microsoft.com/office/2006/metadata/properties" xmlns:xsi="http://www.w3.org/2001/XMLSchema-instance" xmlns:pc="http://schemas.microsoft.com/office/infopath/2007/PartnerControls">
+  <documentManagement>
+    <ReferenceId xmlns="18405898-d37c-4c0b-9409-afe253259420" xsi:nil="true"/>
+  </documentManagement>
+</p:properties>
+</file>
+
 <file path=customXml/itemProps1.xml><?xml version="1.0" encoding="utf-8"?>
 <ds:datastoreItem xmlns:ds="http://schemas.openxmlformats.org/officeDocument/2006/customXml" ds:itemID="{7D0AD95B-5C2D-47ED-95C0-987634CE19FD}">
   <ds:schemaRefs>
@@ -11510,24 +13027,6 @@
 </file>
 
 <file path=customXml/itemProps2.xml><?xml version="1.0" encoding="utf-8"?>
-<ds:datastoreItem xmlns:ds="http://schemas.openxmlformats.org/officeDocument/2006/customXml" ds:itemID="{51E4A7DA-A5FB-4049-A218-B32195C8D3E0}">
-  <ds:schemaRefs>
-    <ds:schemaRef ds:uri="http://schemas.microsoft.com/office/2006/metadata/properties"/>
-    <ds:schemaRef ds:uri="http://schemas.microsoft.com/office/infopath/2007/PartnerControls"/>
-    <ds:schemaRef ds:uri="18405898-d37c-4c0b-9409-afe253259420"/>
-  </ds:schemaRefs>
-</ds:datastoreItem>
-</file>
-
-<file path=customXml/itemProps3.xml><?xml version="1.0" encoding="utf-8"?>
-<ds:datastoreItem xmlns:ds="http://schemas.openxmlformats.org/officeDocument/2006/customXml" ds:itemID="{D2D88704-B0C3-4749-8427-94C7ABC96DA6}">
-  <ds:schemaRefs>
-    <ds:schemaRef ds:uri="http://schemas.microsoft.com/sharepoint/v3/contenttype/forms"/>
-  </ds:schemaRefs>
-</ds:datastoreItem>
-</file>
-
-<file path=customXml/itemProps4.xml><?xml version="1.0" encoding="utf-8"?>
 <ds:datastoreItem xmlns:ds="http://schemas.openxmlformats.org/officeDocument/2006/customXml" ds:itemID="{DF69751A-2830-4E56-BED1-E59F2383D4EE}">
   <ds:schemaRefs>
     <ds:schemaRef ds:uri="http://schemas.microsoft.com/office/2006/metadata/contentType"/>
@@ -11543,4 +13042,22 @@
     <ds:schemaRef ds:uri="http://schemas.microsoft.com/internal/obd"/>
   </ds:schemaRefs>
 </ds:datastoreItem>
+</file>
+
+<file path=customXml/itemProps3.xml><?xml version="1.0" encoding="utf-8"?>
+<ds:datastoreItem xmlns:ds="http://schemas.openxmlformats.org/officeDocument/2006/customXml" ds:itemID="{D2D88704-B0C3-4749-8427-94C7ABC96DA6}">
+  <ds:schemaRefs>
+    <ds:schemaRef ds:uri="http://schemas.microsoft.com/sharepoint/v3/contenttype/forms"/>
+  </ds:schemaRefs>
+</ds:datastoreItem>
+</file>
+
+<file path=customXml/itemProps4.xml><?xml version="1.0" encoding="utf-8"?>
+<ds:datastoreItem xmlns:ds="http://schemas.openxmlformats.org/officeDocument/2006/customXml" ds:itemID="{51E4A7DA-A5FB-4049-A218-B32195C8D3E0}">
+  <ds:schemaRefs>
+    <ds:schemaRef ds:uri="http://schemas.microsoft.com/office/2006/metadata/properties"/>
+    <ds:schemaRef ds:uri="http://schemas.microsoft.com/office/infopath/2007/PartnerControls"/>
+    <ds:schemaRef ds:uri="18405898-d37c-4c0b-9409-afe253259420"/>
+  </ds:schemaRefs>
+</ds:datastoreItem>
 </file>
--- a/AI2B-LC-grN2-Hubkiewicz-Jakub.docx
+++ b/AI2B-LC-grN2-Hubkiewicz-Jakub.docx
@@ -387,16 +387,8 @@
         <w:rPr>
           <w:lang w:val="pl-PL"/>
         </w:rPr>
-        <w:t xml:space="preserve">Routing i Serwisy w </w:t>
-      </w:r>
-      <w:proofErr w:type="spellStart"/>
-      <w:r>
-        <w:rPr>
-          <w:lang w:val="pl-PL"/>
-        </w:rPr>
-        <w:t>Angular</w:t>
-      </w:r>
-      <w:proofErr w:type="spellEnd"/>
+        <w:t>Routing i Serwisy w Angular</w:t>
+      </w:r>
     </w:p>
     <w:p>
       <w:pPr>
@@ -1392,21 +1384,7 @@
         <w:rPr>
           <w:lang w:val="pl-PL"/>
         </w:rPr>
-        <w:t xml:space="preserve">przetwarzania danych z zapisem w </w:t>
-      </w:r>
-      <w:proofErr w:type="spellStart"/>
-      <w:r>
-        <w:rPr>
-          <w:lang w:val="pl-PL"/>
-        </w:rPr>
-        <w:t>LocalStorage</w:t>
-      </w:r>
-      <w:proofErr w:type="spellEnd"/>
-      <w:r>
-        <w:rPr>
-          <w:lang w:val="pl-PL"/>
-        </w:rPr>
-        <w:t xml:space="preserve"> i z wykorzystaniem serwisów,</w:t>
+        <w:t>przetwarzania danych z zapisem w LocalStorage i z wykorzystaniem serwisów,</w:t>
       </w:r>
     </w:p>
     <w:p>
@@ -1417,21 +1395,8 @@
           <w:numId w:val="7"/>
         </w:numPr>
       </w:pPr>
-      <w:proofErr w:type="spellStart"/>
-      <w:r>
-        <w:t>obsługa</w:t>
-      </w:r>
-      <w:proofErr w:type="spellEnd"/>
-      <w:r>
-        <w:t xml:space="preserve"> </w:t>
-      </w:r>
-      <w:proofErr w:type="spellStart"/>
-      <w:r>
-        <w:t>routingu</w:t>
-      </w:r>
-      <w:proofErr w:type="spellEnd"/>
-      <w:r>
-        <w:t xml:space="preserve"> w Angular.</w:t>
+      <w:r>
+        <w:t>obsługa routingu w Angular.</w:t>
       </w:r>
     </w:p>
     <w:p>
@@ -1450,21 +1415,7 @@
         <w:rPr>
           <w:lang w:val="pl-PL"/>
         </w:rPr>
-        <w:t xml:space="preserve">pozwalający na dodawanie danych osobowych i zarządzanie nimi w </w:t>
-      </w:r>
-      <w:proofErr w:type="spellStart"/>
-      <w:r>
-        <w:rPr>
-          <w:lang w:val="pl-PL"/>
-        </w:rPr>
-        <w:t>LocalStorage</w:t>
-      </w:r>
-      <w:proofErr w:type="spellEnd"/>
-      <w:r>
-        <w:rPr>
-          <w:lang w:val="pl-PL"/>
-        </w:rPr>
-        <w:t xml:space="preserve"> przeglądarki internetowej</w:t>
+        <w:t>pozwalający na dodawanie danych osobowych i zarządzanie nimi w LocalStorage przeglądarki internetowej</w:t>
       </w:r>
       <w:r>
         <w:rPr>
@@ -1636,14 +1587,12 @@
         </w:rPr>
         <w:t xml:space="preserve"> i zaktualizuj pola. Następnie uruchom ten dokument ponownie lub </w:t>
       </w:r>
-      <w:proofErr w:type="spellStart"/>
       <w:r>
         <w:rPr>
           <w:rStyle w:val="inline-code"/>
         </w:rPr>
         <w:t>Ctrl+A</w:t>
       </w:r>
-      <w:proofErr w:type="spellEnd"/>
       <w:r>
         <w:rPr>
           <w:lang w:val="pl-PL"/>
@@ -1751,23 +1700,7 @@
         <w:pStyle w:val="block-code"/>
       </w:pPr>
       <w:r>
-        <w:t xml:space="preserve">&gt; </w:t>
-      </w:r>
-      <w:proofErr w:type="spellStart"/>
-      <w:r>
-        <w:t>ng</w:t>
-      </w:r>
-      <w:proofErr w:type="spellEnd"/>
-      <w:r>
-        <w:t xml:space="preserve"> </w:t>
-      </w:r>
-      <w:proofErr w:type="spellStart"/>
-      <w:r>
-        <w:t>new</w:t>
-      </w:r>
-      <w:proofErr w:type="spellEnd"/>
-      <w:r>
-        <w:t xml:space="preserve"> lab-</w:t>
+        <w:t>&gt; ng new lab-</w:t>
       </w:r>
       <w:r>
         <w:t>c</w:t>
@@ -1871,29 +1804,23 @@
         <w:pStyle w:val="block-code"/>
       </w:pPr>
       <w:r>
-        <w:t xml:space="preserve">&gt; </w:t>
-      </w:r>
-      <w:proofErr w:type="spellStart"/>
-      <w:r>
-        <w:t>ng</w:t>
-      </w:r>
-      <w:proofErr w:type="spellEnd"/>
-      <w:r>
-        <w:t xml:space="preserve"> </w:t>
-      </w:r>
-      <w:proofErr w:type="spellStart"/>
-      <w:r>
-        <w:t>serve</w:t>
-      </w:r>
-      <w:proofErr w:type="spellEnd"/>
-      <w:r>
-        <w:t xml:space="preserve"> --port=</w:t>
-      </w:r>
-      <w:fldSimple w:instr=" DOCPROPERTY  &quot;Numer albumu&quot;  \* MERGEFORMAT ">
-        <w:r>
-          <w:t>00000</w:t>
-        </w:r>
-      </w:fldSimple>
+        <w:t>&gt; ng serve --port=</w:t>
+      </w:r>
+      <w:r>
+        <w:fldChar w:fldCharType="begin"/>
+      </w:r>
+      <w:r>
+        <w:instrText xml:space="preserve"> DOCPROPERTY  "Numer albumu"  \* MERGEFORMAT </w:instrText>
+      </w:r>
+      <w:r>
+        <w:fldChar w:fldCharType="separate"/>
+      </w:r>
+      <w:r>
+        <w:t>00000</w:t>
+      </w:r>
+      <w:r>
+        <w:fldChar w:fldCharType="end"/>
+      </w:r>
     </w:p>
     <w:p>
       <w:pPr>
@@ -1907,19 +1834,11 @@
         </w:rPr>
         <w:t xml:space="preserve">Tradycyjnie, do pliku </w:t>
       </w:r>
-      <w:proofErr w:type="spellStart"/>
-      <w:r>
-        <w:rPr>
-          <w:rStyle w:val="inline-code"/>
-        </w:rPr>
-        <w:t>src</w:t>
-      </w:r>
-      <w:proofErr w:type="spellEnd"/>
-      <w:r>
-        <w:rPr>
-          <w:rStyle w:val="inline-code"/>
-        </w:rPr>
-        <w:t>/styles.css</w:t>
+      <w:r>
+        <w:rPr>
+          <w:rStyle w:val="inline-code"/>
+        </w:rPr>
+        <w:t>src/styles.css</w:t>
       </w:r>
       <w:r>
         <w:rPr>
@@ -2094,33 +2013,11 @@
         </w:rPr>
         <w:t xml:space="preserve">pliku </w:t>
       </w:r>
-      <w:proofErr w:type="spellStart"/>
-      <w:r>
-        <w:rPr>
-          <w:rStyle w:val="inline-code"/>
-        </w:rPr>
-        <w:t>src</w:t>
-      </w:r>
-      <w:proofErr w:type="spellEnd"/>
-      <w:r>
-        <w:rPr>
-          <w:rStyle w:val="inline-code"/>
-        </w:rPr>
-        <w:t>/</w:t>
-      </w:r>
-      <w:proofErr w:type="spellStart"/>
-      <w:r>
-        <w:rPr>
-          <w:rStyle w:val="inline-code"/>
-        </w:rPr>
-        <w:t>app</w:t>
-      </w:r>
-      <w:proofErr w:type="spellEnd"/>
-      <w:r>
-        <w:rPr>
-          <w:rStyle w:val="inline-code"/>
-        </w:rPr>
-        <w:t>/app.component.html</w:t>
+      <w:r>
+        <w:rPr>
+          <w:rStyle w:val="inline-code"/>
+        </w:rPr>
+        <w:t>src/app/app.component.html</w:t>
       </w:r>
       <w:r>
         <w:rPr>
@@ -2132,21 +2029,7 @@
         <w:rPr>
           <w:rStyle w:val="inline-code"/>
         </w:rPr>
-        <w:t>&lt;router-</w:t>
-      </w:r>
-      <w:proofErr w:type="spellStart"/>
-      <w:r>
-        <w:rPr>
-          <w:rStyle w:val="inline-code"/>
-        </w:rPr>
-        <w:t>outlet</w:t>
-      </w:r>
-      <w:proofErr w:type="spellEnd"/>
-      <w:r>
-        <w:rPr>
-          <w:rStyle w:val="inline-code"/>
-        </w:rPr>
-        <w:t>&gt;</w:t>
+        <w:t>&lt;router-outlet&gt;</w:t>
       </w:r>
       <w:r>
         <w:rPr>
@@ -2215,19 +2098,11 @@
         </w:rPr>
         <w:t xml:space="preserve">Dodaj style w plikach </w:t>
       </w:r>
-      <w:proofErr w:type="spellStart"/>
-      <w:r>
-        <w:rPr>
-          <w:rStyle w:val="inline-code"/>
-        </w:rPr>
-        <w:t>src</w:t>
-      </w:r>
-      <w:proofErr w:type="spellEnd"/>
-      <w:r>
-        <w:rPr>
-          <w:rStyle w:val="inline-code"/>
-        </w:rPr>
-        <w:t>/styles.css</w:t>
+      <w:r>
+        <w:rPr>
+          <w:rStyle w:val="inline-code"/>
+        </w:rPr>
+        <w:t>src/styles.css</w:t>
       </w:r>
       <w:r>
         <w:rPr>
@@ -2235,33 +2110,11 @@
         </w:rPr>
         <w:t xml:space="preserve"> (globalne) i </w:t>
       </w:r>
-      <w:proofErr w:type="spellStart"/>
-      <w:r>
-        <w:rPr>
-          <w:rStyle w:val="inline-code"/>
-        </w:rPr>
-        <w:t>src</w:t>
-      </w:r>
-      <w:proofErr w:type="spellEnd"/>
-      <w:r>
-        <w:rPr>
-          <w:rStyle w:val="inline-code"/>
-        </w:rPr>
-        <w:t>/</w:t>
-      </w:r>
-      <w:proofErr w:type="spellStart"/>
-      <w:r>
-        <w:rPr>
-          <w:rStyle w:val="inline-code"/>
-        </w:rPr>
-        <w:t>app</w:t>
-      </w:r>
-      <w:proofErr w:type="spellEnd"/>
-      <w:r>
-        <w:rPr>
-          <w:rStyle w:val="inline-code"/>
-        </w:rPr>
-        <w:t>/app.component.css</w:t>
+      <w:r>
+        <w:rPr>
+          <w:rStyle w:val="inline-code"/>
+        </w:rPr>
+        <w:t>src/app/app.component.css</w:t>
       </w:r>
       <w:r>
         <w:rPr>
@@ -2356,14 +2209,12 @@
           <w:lang w:val="pl-PL"/>
         </w:rPr>
       </w:pPr>
-      <w:proofErr w:type="spellStart"/>
       <w:r>
         <w:rPr>
           <w:rStyle w:val="inline-code"/>
         </w:rPr>
         <w:t>ListComponent</w:t>
       </w:r>
-      <w:proofErr w:type="spellEnd"/>
       <w:r>
         <w:rPr>
           <w:lang w:val="pl-PL"/>
@@ -2382,14 +2233,12 @@
           <w:lang w:val="pl-PL"/>
         </w:rPr>
       </w:pPr>
-      <w:proofErr w:type="spellStart"/>
       <w:r>
         <w:rPr>
           <w:rStyle w:val="inline-code"/>
         </w:rPr>
         <w:t>DetailsComponent</w:t>
       </w:r>
-      <w:proofErr w:type="spellEnd"/>
       <w:r>
         <w:rPr>
           <w:lang w:val="pl-PL"/>
@@ -2426,14 +2275,12 @@
           <w:lang w:val="pl-PL"/>
         </w:rPr>
       </w:pPr>
-      <w:proofErr w:type="spellStart"/>
       <w:r>
         <w:rPr>
           <w:rStyle w:val="inline-code"/>
         </w:rPr>
         <w:t>AddPersonComponent</w:t>
       </w:r>
-      <w:proofErr w:type="spellEnd"/>
       <w:r>
         <w:rPr>
           <w:lang w:val="pl-PL"/>
@@ -2452,14 +2299,12 @@
           <w:lang w:val="pl-PL"/>
         </w:rPr>
       </w:pPr>
-      <w:proofErr w:type="spellStart"/>
       <w:r>
         <w:rPr>
           <w:rStyle w:val="inline-code"/>
         </w:rPr>
         <w:t>NotFoundComponent</w:t>
       </w:r>
-      <w:proofErr w:type="spellEnd"/>
       <w:r>
         <w:rPr>
           <w:lang w:val="pl-PL"/>
@@ -2533,14 +2378,12 @@
         </w:rPr>
         <w:t xml:space="preserve">&gt; ng generate component </w:t>
       </w:r>
-      <w:proofErr w:type="spellStart"/>
       <w:r>
         <w:rPr>
           <w:lang w:val="en-US"/>
         </w:rPr>
         <w:t>addPerson</w:t>
       </w:r>
-      <w:proofErr w:type="spellEnd"/>
       <w:r>
         <w:rPr>
           <w:lang w:val="en-US"/>
@@ -2561,14 +2404,12 @@
         </w:rPr>
         <w:t xml:space="preserve">&gt; ng generate component </w:t>
       </w:r>
-      <w:proofErr w:type="spellStart"/>
       <w:r>
         <w:rPr>
           <w:lang w:val="en-US"/>
         </w:rPr>
         <w:t>notFound</w:t>
       </w:r>
-      <w:proofErr w:type="spellEnd"/>
       <w:r>
         <w:rPr>
           <w:lang w:val="en-US"/>
@@ -2601,42 +2442,12 @@
         </w:rPr>
         <w:t xml:space="preserve">W automatycznie wygenerowanym module routingu (plik </w:t>
       </w:r>
-      <w:proofErr w:type="spellStart"/>
-      <w:r>
-        <w:rPr>
-          <w:rStyle w:val="inline-code"/>
-        </w:rPr>
-        <w:t>src</w:t>
-      </w:r>
-      <w:proofErr w:type="spellEnd"/>
-      <w:r>
-        <w:rPr>
-          <w:rStyle w:val="inline-code"/>
-        </w:rPr>
-        <w:t>/</w:t>
-      </w:r>
-      <w:proofErr w:type="spellStart"/>
-      <w:r>
-        <w:rPr>
-          <w:rStyle w:val="inline-code"/>
-        </w:rPr>
-        <w:t>app</w:t>
-      </w:r>
-      <w:proofErr w:type="spellEnd"/>
-      <w:r>
-        <w:rPr>
-          <w:rStyle w:val="inline-code"/>
-        </w:rPr>
-        <w:t>/</w:t>
-      </w:r>
-      <w:proofErr w:type="spellStart"/>
-      <w:r>
-        <w:rPr>
-          <w:rStyle w:val="inline-code"/>
-        </w:rPr>
-        <w:t>app-routing.module.ts</w:t>
-      </w:r>
-      <w:proofErr w:type="spellEnd"/>
+      <w:r>
+        <w:rPr>
+          <w:rStyle w:val="inline-code"/>
+        </w:rPr>
+        <w:t>src/app/app-routing.module.ts</w:t>
+      </w:r>
       <w:r>
         <w:rPr>
           <w:lang w:val="pl-PL"/>
@@ -2655,14 +2466,12 @@
         </w:rPr>
         <w:t xml:space="preserve"> dodając elementy w tablicy `</w:t>
       </w:r>
-      <w:proofErr w:type="spellStart"/>
       <w:r>
         <w:rPr>
           <w:rStyle w:val="inline-code"/>
         </w:rPr>
         <w:t>routes</w:t>
       </w:r>
-      <w:proofErr w:type="spellEnd"/>
       <w:r>
         <w:rPr>
           <w:lang w:val="pl-PL"/>
@@ -2717,14 +2526,12 @@
         </w:rPr>
         <w:t xml:space="preserve">powinno kierować do komponentu </w:t>
       </w:r>
-      <w:proofErr w:type="spellStart"/>
       <w:r>
         <w:rPr>
           <w:rStyle w:val="inline-code"/>
         </w:rPr>
         <w:t>ListComponent</w:t>
       </w:r>
-      <w:proofErr w:type="spellEnd"/>
     </w:p>
     <w:p>
       <w:pPr>
@@ -2737,19 +2544,11 @@
           <w:lang w:val="pl-PL"/>
         </w:rPr>
       </w:pPr>
-      <w:proofErr w:type="spellStart"/>
-      <w:r>
-        <w:rPr>
-          <w:rStyle w:val="inline-code"/>
-        </w:rPr>
-        <w:t>details</w:t>
-      </w:r>
-      <w:proofErr w:type="spellEnd"/>
-      <w:r>
-        <w:rPr>
-          <w:rStyle w:val="inline-code"/>
-        </w:rPr>
-        <w:t>/:id</w:t>
+      <w:r>
+        <w:rPr>
+          <w:rStyle w:val="inline-code"/>
+        </w:rPr>
+        <w:t>details/:id</w:t>
       </w:r>
       <w:r>
         <w:rPr>
@@ -2757,14 +2556,12 @@
         </w:rPr>
         <w:t xml:space="preserve"> – powinno kierować do komponentu </w:t>
       </w:r>
-      <w:proofErr w:type="spellStart"/>
       <w:r>
         <w:rPr>
           <w:rStyle w:val="inline-code"/>
         </w:rPr>
         <w:t>DetailsComponent</w:t>
       </w:r>
-      <w:proofErr w:type="spellEnd"/>
       <w:r>
         <w:rPr>
           <w:lang w:val="pl-PL"/>
@@ -2783,28 +2580,24 @@
           <w:lang w:val="pl-PL"/>
         </w:rPr>
       </w:pPr>
-      <w:proofErr w:type="spellStart"/>
       <w:r>
         <w:rPr>
           <w:rStyle w:val="inline-code"/>
         </w:rPr>
         <w:t>add</w:t>
       </w:r>
-      <w:proofErr w:type="spellEnd"/>
       <w:r>
         <w:rPr>
           <w:lang w:val="pl-PL"/>
         </w:rPr>
         <w:t xml:space="preserve"> – powinno kierować do komponentu </w:t>
       </w:r>
-      <w:proofErr w:type="spellStart"/>
       <w:r>
         <w:rPr>
           <w:rStyle w:val="inline-code"/>
         </w:rPr>
         <w:t>AddPersonComponent</w:t>
       </w:r>
-      <w:proofErr w:type="spellEnd"/>
     </w:p>
     <w:p>
       <w:pPr>
@@ -2854,14 +2647,12 @@
         </w:rPr>
         <w:t xml:space="preserve"> (dowolna inna) na komponent </w:t>
       </w:r>
-      <w:proofErr w:type="spellStart"/>
       <w:r>
         <w:rPr>
           <w:rStyle w:val="inline-code"/>
         </w:rPr>
         <w:t>NotFoundComponent</w:t>
       </w:r>
-      <w:proofErr w:type="spellEnd"/>
       <w:r>
         <w:rPr>
           <w:lang w:val="pl-PL"/>
@@ -2881,14 +2672,12 @@
         </w:rPr>
         <w:t xml:space="preserve">Ponadto na widoku komponentu </w:t>
       </w:r>
-      <w:proofErr w:type="spellStart"/>
       <w:r>
         <w:rPr>
           <w:rStyle w:val="inline-code"/>
         </w:rPr>
         <w:t>DetailsComponent</w:t>
       </w:r>
-      <w:proofErr w:type="spellEnd"/>
       <w:r>
         <w:rPr>
           <w:lang w:val="pl-PL"/>
@@ -2975,14 +2764,12 @@
         </w:rPr>
         <w:t xml:space="preserve">Przykładowa subskrypcja parametru ID w </w:t>
       </w:r>
-      <w:proofErr w:type="spellStart"/>
       <w:r>
         <w:rPr>
           <w:rStyle w:val="inline-code"/>
         </w:rPr>
         <w:t>DetailsComponent</w:t>
       </w:r>
-      <w:proofErr w:type="spellEnd"/>
       <w:r>
         <w:rPr>
           <w:lang w:val="pl-PL"/>
@@ -3055,21 +2842,7 @@
         <w:rPr>
           <w:rStyle w:val="inline-code"/>
         </w:rPr>
-        <w:t>/</w:t>
-      </w:r>
-      <w:proofErr w:type="spellStart"/>
-      <w:r>
-        <w:rPr>
-          <w:rStyle w:val="inline-code"/>
-        </w:rPr>
-        <w:t>details</w:t>
-      </w:r>
-      <w:proofErr w:type="spellEnd"/>
-      <w:r>
-        <w:rPr>
-          <w:rStyle w:val="inline-code"/>
-        </w:rPr>
-        <w:t>/123</w:t>
+        <w:t>/details/123</w:t>
       </w:r>
       <w:r>
         <w:rPr>
@@ -3180,21 +2953,7 @@
         <w:rPr>
           <w:rStyle w:val="inline-code"/>
         </w:rPr>
-        <w:t xml:space="preserve">„list </w:t>
-      </w:r>
-      <w:proofErr w:type="spellStart"/>
-      <w:r>
-        <w:rPr>
-          <w:rStyle w:val="inline-code"/>
-        </w:rPr>
-        <w:t>works</w:t>
-      </w:r>
-      <w:proofErr w:type="spellEnd"/>
-      <w:r>
-        <w:rPr>
-          <w:rStyle w:val="inline-code"/>
-        </w:rPr>
-        <w:t>!”</w:t>
+        <w:t>„list works!”</w:t>
       </w:r>
     </w:p>
     <w:p>
@@ -3207,14 +2966,11 @@
         <w:pStyle w:val="Zadanie"/>
       </w:pPr>
       <w:r>
-        <w:rPr>
-          <w:noProof/>
-        </w:rPr>
         <w:drawing>
-          <wp:inline distT="0" distB="0" distL="0" distR="0" wp14:anchorId="0CD21162" wp14:editId="71F1A594">
-            <wp:extent cx="6645910" cy="1203960"/>
-            <wp:effectExtent l="0" t="0" r="2540" b="0"/>
-            <wp:docPr id="217787662" name="Obraz 217787662" descr="Obraz zawierający biały, design&#10;&#10;Opis wygenerowany automatycznie"/>
+          <wp:inline distT="0" distB="0" distL="0" distR="0" wp14:anchorId="59C1B992" wp14:editId="39A64F20">
+            <wp:extent cx="6645910" cy="3534410"/>
+            <wp:effectExtent l="0" t="0" r="2540" b="8890"/>
+            <wp:docPr id="1330452066" name="Obraz 1" descr="Obraz zawierający oprogramowanie, tekst, Oprogramowanie multimedialne, Ikona komputerowa&#10;&#10;Opis wygenerowany automatycznie"/>
             <wp:cNvGraphicFramePr>
               <a:graphicFrameLocks xmlns:a="http://schemas.openxmlformats.org/drawingml/2006/main" noChangeAspect="1"/>
             </wp:cNvGraphicFramePr>
@@ -3222,36 +2978,23 @@
               <a:graphicData uri="http://schemas.openxmlformats.org/drawingml/2006/picture">
                 <pic:pic xmlns:pic="http://schemas.openxmlformats.org/drawingml/2006/picture">
                   <pic:nvPicPr>
-                    <pic:cNvPr id="657918942" name="Obraz 657918942" descr="Obraz zawierający biały, design&#10;&#10;Opis wygenerowany automatycznie"/>
-                    <pic:cNvPicPr>
-                      <a:picLocks noChangeAspect="1" noChangeArrowheads="1"/>
-                    </pic:cNvPicPr>
+                    <pic:cNvPr id="1330452066" name="Obraz 1" descr="Obraz zawierający oprogramowanie, tekst, Oprogramowanie multimedialne, Ikona komputerowa&#10;&#10;Opis wygenerowany automatycznie"/>
+                    <pic:cNvPicPr/>
                   </pic:nvPicPr>
                   <pic:blipFill>
-                    <a:blip r:embed="rId17">
-                      <a:extLst>
-                        <a:ext uri="{28A0092B-C50C-407E-A947-70E740481C1C}">
-                          <a14:useLocalDpi xmlns:a14="http://schemas.microsoft.com/office/drawing/2010/main" val="0"/>
-                        </a:ext>
-                      </a:extLst>
-                    </a:blip>
-                    <a:srcRect/>
+                    <a:blip r:embed="rId17"/>
                     <a:stretch>
                       <a:fillRect/>
                     </a:stretch>
                   </pic:blipFill>
-                  <pic:spPr bwMode="auto">
+                  <pic:spPr>
                     <a:xfrm>
                       <a:off x="0" y="0"/>
-                      <a:ext cx="6645910" cy="1203960"/>
+                      <a:ext cx="6645910" cy="3534410"/>
                     </a:xfrm>
                     <a:prstGeom prst="rect">
                       <a:avLst/>
                     </a:prstGeom>
-                    <a:noFill/>
-                    <a:ln>
-                      <a:noFill/>
-                    </a:ln>
                   </pic:spPr>
                 </pic:pic>
               </a:graphicData>
@@ -3278,19 +3021,11 @@
         </w:rPr>
         <w:t>/</w:t>
       </w:r>
-      <w:proofErr w:type="spellStart"/>
-      <w:r>
-        <w:rPr>
-          <w:rStyle w:val="inline-code"/>
-        </w:rPr>
-        <w:t>details</w:t>
-      </w:r>
-      <w:proofErr w:type="spellEnd"/>
-      <w:r>
-        <w:rPr>
-          <w:rStyle w:val="inline-code"/>
-        </w:rPr>
-        <w:t>/42</w:t>
+      <w:r>
+        <w:rPr>
+          <w:rStyle w:val="inline-code"/>
+        </w:rPr>
+        <w:t>details/42</w:t>
       </w:r>
       <w:r>
         <w:t>. Upewnij się, że na zrzucie ekranu widoczny jest adres URL oraz</w:t>
@@ -3298,14 +3033,12 @@
       <w:r>
         <w:t xml:space="preserve"> wyświetlona w komponencie </w:t>
       </w:r>
-      <w:proofErr w:type="spellStart"/>
       <w:r>
         <w:rPr>
           <w:rStyle w:val="inline-code"/>
         </w:rPr>
         <w:t>DetailsComponent</w:t>
       </w:r>
-      <w:proofErr w:type="spellEnd"/>
       <w:r>
         <w:t xml:space="preserve"> wartość </w:t>
       </w:r>
@@ -3316,15 +3049,7 @@
         <w:t>42</w:t>
       </w:r>
       <w:r>
-        <w:t xml:space="preserve"> (z </w:t>
-      </w:r>
-      <w:proofErr w:type="spellStart"/>
-      <w:r>
-        <w:t>URLa</w:t>
-      </w:r>
-      <w:proofErr w:type="spellEnd"/>
-      <w:r>
-        <w:t>).</w:t>
+        <w:t xml:space="preserve"> (z URLa).</w:t>
       </w:r>
     </w:p>
     <w:p>
@@ -3337,14 +3062,11 @@
         <w:pStyle w:val="Zadanie"/>
       </w:pPr>
       <w:r>
-        <w:rPr>
-          <w:noProof/>
-        </w:rPr>
         <w:drawing>
-          <wp:inline distT="0" distB="0" distL="0" distR="0" wp14:anchorId="489EC2C9" wp14:editId="0DA3647A">
-            <wp:extent cx="6645910" cy="1203960"/>
-            <wp:effectExtent l="0" t="0" r="2540" b="0"/>
-            <wp:docPr id="78479023" name="Obraz 78479023" descr="Obraz zawierający biały, design&#10;&#10;Opis wygenerowany automatycznie"/>
+          <wp:inline distT="0" distB="0" distL="0" distR="0" wp14:anchorId="3A4396A1" wp14:editId="2C22DF61">
+            <wp:extent cx="6645910" cy="3523615"/>
+            <wp:effectExtent l="0" t="0" r="2540" b="635"/>
+            <wp:docPr id="523488023" name="Obraz 1" descr="Obraz zawierający tekst, oprogramowanie, Oprogramowanie multimedialne, Ikona komputerowa&#10;&#10;Opis wygenerowany automatycznie"/>
             <wp:cNvGraphicFramePr>
               <a:graphicFrameLocks xmlns:a="http://schemas.openxmlformats.org/drawingml/2006/main" noChangeAspect="1"/>
             </wp:cNvGraphicFramePr>
@@ -3352,36 +3074,23 @@
               <a:graphicData uri="http://schemas.openxmlformats.org/drawingml/2006/picture">
                 <pic:pic xmlns:pic="http://schemas.openxmlformats.org/drawingml/2006/picture">
                   <pic:nvPicPr>
-                    <pic:cNvPr id="657918942" name="Obraz 657918942" descr="Obraz zawierający biały, design&#10;&#10;Opis wygenerowany automatycznie"/>
-                    <pic:cNvPicPr>
-                      <a:picLocks noChangeAspect="1" noChangeArrowheads="1"/>
-                    </pic:cNvPicPr>
+                    <pic:cNvPr id="523488023" name="Obraz 1" descr="Obraz zawierający tekst, oprogramowanie, Oprogramowanie multimedialne, Ikona komputerowa&#10;&#10;Opis wygenerowany automatycznie"/>
+                    <pic:cNvPicPr/>
                   </pic:nvPicPr>
                   <pic:blipFill>
-                    <a:blip r:embed="rId17">
-                      <a:extLst>
-                        <a:ext uri="{28A0092B-C50C-407E-A947-70E740481C1C}">
-                          <a14:useLocalDpi xmlns:a14="http://schemas.microsoft.com/office/drawing/2010/main" val="0"/>
-                        </a:ext>
-                      </a:extLst>
-                    </a:blip>
-                    <a:srcRect/>
+                    <a:blip r:embed="rId18"/>
                     <a:stretch>
                       <a:fillRect/>
                     </a:stretch>
                   </pic:blipFill>
-                  <pic:spPr bwMode="auto">
+                  <pic:spPr>
                     <a:xfrm>
                       <a:off x="0" y="0"/>
-                      <a:ext cx="6645910" cy="1203960"/>
+                      <a:ext cx="6645910" cy="3523615"/>
                     </a:xfrm>
                     <a:prstGeom prst="rect">
                       <a:avLst/>
                     </a:prstGeom>
-                    <a:noFill/>
-                    <a:ln>
-                      <a:noFill/>
-                    </a:ln>
                   </pic:spPr>
                 </pic:pic>
               </a:graphicData>
@@ -3408,14 +3117,12 @@
         </w:rPr>
         <w:t>/</w:t>
       </w:r>
-      <w:proofErr w:type="spellStart"/>
       <w:r>
         <w:rPr>
           <w:rStyle w:val="inline-code"/>
         </w:rPr>
         <w:t>add</w:t>
       </w:r>
-      <w:proofErr w:type="spellEnd"/>
       <w:r>
         <w:t xml:space="preserve">. Upewnij się, że na zrzucie ekranu widoczny jest adres URL oraz domyślny szablon </w:t>
       </w:r>
@@ -3425,28 +3132,12 @@
         </w:rPr>
         <w:t>„</w:t>
       </w:r>
-      <w:proofErr w:type="spellStart"/>
-      <w:r>
-        <w:rPr>
-          <w:rStyle w:val="inline-code"/>
-        </w:rPr>
-        <w:t>add</w:t>
-      </w:r>
-      <w:proofErr w:type="spellEnd"/>
-      <w:r>
-        <w:rPr>
-          <w:rStyle w:val="inline-code"/>
-        </w:rPr>
-        <w:t xml:space="preserve">-person </w:t>
-      </w:r>
-      <w:proofErr w:type="spellStart"/>
-      <w:r>
-        <w:rPr>
-          <w:rStyle w:val="inline-code"/>
-        </w:rPr>
-        <w:t>works</w:t>
-      </w:r>
-      <w:proofErr w:type="spellEnd"/>
+      <w:r>
+        <w:rPr>
+          <w:rStyle w:val="inline-code"/>
+        </w:rPr>
+        <w:t>add-person works</w:t>
+      </w:r>
       <w:r>
         <w:rPr>
           <w:rStyle w:val="inline-code"/>
@@ -3464,15 +3155,11 @@
         <w:pStyle w:val="Zadanie"/>
       </w:pPr>
       <w:r>
-        <w:rPr>
-          <w:noProof/>
-        </w:rPr>
-        <w:lastRenderedPageBreak/>
         <w:drawing>
-          <wp:inline distT="0" distB="0" distL="0" distR="0" wp14:anchorId="7CFFC964" wp14:editId="7BDDF6F6">
-            <wp:extent cx="6645910" cy="1203960"/>
-            <wp:effectExtent l="0" t="0" r="2540" b="0"/>
-            <wp:docPr id="1658564669" name="Obraz 1658564669" descr="Obraz zawierający biały, design&#10;&#10;Opis wygenerowany automatycznie"/>
+          <wp:inline distT="0" distB="0" distL="0" distR="0" wp14:anchorId="45ED0BD2" wp14:editId="712AE7C9">
+            <wp:extent cx="6645910" cy="3523615"/>
+            <wp:effectExtent l="0" t="0" r="2540" b="635"/>
+            <wp:docPr id="1718791078" name="Obraz 1" descr="Obraz zawierający oprogramowanie, tekst, Ikona komputerowa, Oprogramowanie multimedialne&#10;&#10;Opis wygenerowany automatycznie"/>
             <wp:cNvGraphicFramePr>
               <a:graphicFrameLocks xmlns:a="http://schemas.openxmlformats.org/drawingml/2006/main" noChangeAspect="1"/>
             </wp:cNvGraphicFramePr>
@@ -3480,36 +3167,23 @@
               <a:graphicData uri="http://schemas.openxmlformats.org/drawingml/2006/picture">
                 <pic:pic xmlns:pic="http://schemas.openxmlformats.org/drawingml/2006/picture">
                   <pic:nvPicPr>
-                    <pic:cNvPr id="657918942" name="Obraz 657918942" descr="Obraz zawierający biały, design&#10;&#10;Opis wygenerowany automatycznie"/>
-                    <pic:cNvPicPr>
-                      <a:picLocks noChangeAspect="1" noChangeArrowheads="1"/>
-                    </pic:cNvPicPr>
+                    <pic:cNvPr id="1718791078" name="Obraz 1" descr="Obraz zawierający oprogramowanie, tekst, Ikona komputerowa, Oprogramowanie multimedialne&#10;&#10;Opis wygenerowany automatycznie"/>
+                    <pic:cNvPicPr/>
                   </pic:nvPicPr>
                   <pic:blipFill>
-                    <a:blip r:embed="rId17">
-                      <a:extLst>
-                        <a:ext uri="{28A0092B-C50C-407E-A947-70E740481C1C}">
-                          <a14:useLocalDpi xmlns:a14="http://schemas.microsoft.com/office/drawing/2010/main" val="0"/>
-                        </a:ext>
-                      </a:extLst>
-                    </a:blip>
-                    <a:srcRect/>
+                    <a:blip r:embed="rId19"/>
                     <a:stretch>
                       <a:fillRect/>
                     </a:stretch>
                   </pic:blipFill>
-                  <pic:spPr bwMode="auto">
+                  <pic:spPr>
                     <a:xfrm>
                       <a:off x="0" y="0"/>
-                      <a:ext cx="6645910" cy="1203960"/>
+                      <a:ext cx="6645910" cy="3523615"/>
                     </a:xfrm>
                     <a:prstGeom prst="rect">
                       <a:avLst/>
                     </a:prstGeom>
-                    <a:noFill/>
-                    <a:ln>
-                      <a:noFill/>
-                    </a:ln>
                   </pic:spPr>
                 </pic:pic>
               </a:graphicData>
@@ -3540,16 +3214,8 @@
         <w:rPr>
           <w:rStyle w:val="inline-code"/>
         </w:rPr>
-        <w:t>not-</w:t>
-      </w:r>
-      <w:proofErr w:type="spellStart"/>
-      <w:r>
-        <w:rPr>
-          <w:rStyle w:val="inline-code"/>
-        </w:rPr>
-        <w:t>found</w:t>
-      </w:r>
-      <w:proofErr w:type="spellEnd"/>
+        <w:t>not-found</w:t>
+      </w:r>
       <w:r>
         <w:t xml:space="preserve"> (lub dowolny inny nieistniejący)</w:t>
       </w:r>
@@ -3566,35 +3232,13 @@
         <w:rPr>
           <w:rStyle w:val="inline-code"/>
         </w:rPr>
-        <w:t>not-</w:t>
-      </w:r>
-      <w:proofErr w:type="spellStart"/>
-      <w:r>
-        <w:rPr>
-          <w:rStyle w:val="inline-code"/>
-        </w:rPr>
-        <w:t>found</w:t>
-      </w:r>
-      <w:proofErr w:type="spellEnd"/>
-      <w:r>
-        <w:rPr>
-          <w:rStyle w:val="inline-code"/>
-        </w:rPr>
-        <w:t xml:space="preserve"> </w:t>
-      </w:r>
-      <w:proofErr w:type="spellStart"/>
-      <w:r>
-        <w:rPr>
-          <w:rStyle w:val="inline-code"/>
-        </w:rPr>
-        <w:t>works</w:t>
-      </w:r>
-      <w:proofErr w:type="spellEnd"/>
-      <w:r>
-        <w:rPr>
-          <w:rStyle w:val="inline-code"/>
-        </w:rPr>
-        <w:t>!”</w:t>
+        <w:t>not-found</w:t>
+      </w:r>
+      <w:r>
+        <w:rPr>
+          <w:rStyle w:val="inline-code"/>
+        </w:rPr>
+        <w:t xml:space="preserve"> works!”</w:t>
       </w:r>
     </w:p>
     <w:p>
@@ -3607,14 +3251,12 @@
         <w:pStyle w:val="Zadanie"/>
       </w:pPr>
       <w:r>
-        <w:rPr>
-          <w:noProof/>
-        </w:rPr>
+        <w:lastRenderedPageBreak/>
         <w:drawing>
-          <wp:inline distT="0" distB="0" distL="0" distR="0" wp14:anchorId="1E6735EF" wp14:editId="788CCA9E">
-            <wp:extent cx="6645910" cy="1203960"/>
+          <wp:inline distT="0" distB="0" distL="0" distR="0" wp14:anchorId="70FA7B43" wp14:editId="3A96D06C">
+            <wp:extent cx="6645910" cy="3543300"/>
             <wp:effectExtent l="0" t="0" r="2540" b="0"/>
-            <wp:docPr id="1379688774" name="Obraz 1379688774" descr="Obraz zawierający biały, design&#10;&#10;Opis wygenerowany automatycznie"/>
+            <wp:docPr id="245717704" name="Obraz 1" descr="Obraz zawierający oprogramowanie, tekst, Oprogramowanie multimedialne, Ikona komputerowa&#10;&#10;Opis wygenerowany automatycznie"/>
             <wp:cNvGraphicFramePr>
               <a:graphicFrameLocks xmlns:a="http://schemas.openxmlformats.org/drawingml/2006/main" noChangeAspect="1"/>
             </wp:cNvGraphicFramePr>
@@ -3622,36 +3264,23 @@
               <a:graphicData uri="http://schemas.openxmlformats.org/drawingml/2006/picture">
                 <pic:pic xmlns:pic="http://schemas.openxmlformats.org/drawingml/2006/picture">
                   <pic:nvPicPr>
-                    <pic:cNvPr id="657918942" name="Obraz 657918942" descr="Obraz zawierający biały, design&#10;&#10;Opis wygenerowany automatycznie"/>
-                    <pic:cNvPicPr>
-                      <a:picLocks noChangeAspect="1" noChangeArrowheads="1"/>
-                    </pic:cNvPicPr>
+                    <pic:cNvPr id="245717704" name="Obraz 1" descr="Obraz zawierający oprogramowanie, tekst, Oprogramowanie multimedialne, Ikona komputerowa&#10;&#10;Opis wygenerowany automatycznie"/>
+                    <pic:cNvPicPr/>
                   </pic:nvPicPr>
                   <pic:blipFill>
-                    <a:blip r:embed="rId17">
-                      <a:extLst>
-                        <a:ext uri="{28A0092B-C50C-407E-A947-70E740481C1C}">
-                          <a14:useLocalDpi xmlns:a14="http://schemas.microsoft.com/office/drawing/2010/main" val="0"/>
-                        </a:ext>
-                      </a:extLst>
-                    </a:blip>
-                    <a:srcRect/>
+                    <a:blip r:embed="rId20"/>
                     <a:stretch>
                       <a:fillRect/>
                     </a:stretch>
                   </pic:blipFill>
-                  <pic:spPr bwMode="auto">
+                  <pic:spPr>
                     <a:xfrm>
                       <a:off x="0" y="0"/>
-                      <a:ext cx="6645910" cy="1203960"/>
+                      <a:ext cx="6645910" cy="3543300"/>
                     </a:xfrm>
                     <a:prstGeom prst="rect">
                       <a:avLst/>
                     </a:prstGeom>
-                    <a:noFill/>
-                    <a:ln>
-                      <a:noFill/>
-                    </a:ln>
                   </pic:spPr>
                 </pic:pic>
               </a:graphicData>
@@ -3743,17 +3372,9 @@
         <w:rPr>
           <w:lang w:val="pl-PL"/>
         </w:rPr>
-        <w:t xml:space="preserve">Implementacja serwisu przechowującego dane w </w:t>
-      </w:r>
-      <w:proofErr w:type="spellStart"/>
-      <w:r>
-        <w:rPr>
-          <w:lang w:val="pl-PL"/>
-        </w:rPr>
-        <w:t>LocalStorage</w:t>
+        <w:t>Implementacja serwisu przechowującego dane w LocalStorage</w:t>
       </w:r>
       <w:bookmarkEnd w:id="6"/>
-      <w:proofErr w:type="spellEnd"/>
     </w:p>
     <w:p>
       <w:pPr>
@@ -3809,31 +3430,7 @@
         <w:pStyle w:val="block-code"/>
       </w:pPr>
       <w:r>
-        <w:t xml:space="preserve">&gt; </w:t>
-      </w:r>
-      <w:proofErr w:type="spellStart"/>
-      <w:r>
-        <w:t>ng</w:t>
-      </w:r>
-      <w:proofErr w:type="spellEnd"/>
-      <w:r>
-        <w:t xml:space="preserve"> </w:t>
-      </w:r>
-      <w:proofErr w:type="spellStart"/>
-      <w:r>
-        <w:t>generate</w:t>
-      </w:r>
-      <w:proofErr w:type="spellEnd"/>
-      <w:r>
-        <w:t xml:space="preserve"> </w:t>
-      </w:r>
-      <w:proofErr w:type="spellStart"/>
-      <w:r>
-        <w:t>interface</w:t>
-      </w:r>
-      <w:proofErr w:type="spellEnd"/>
-      <w:r>
-        <w:t xml:space="preserve"> person</w:t>
+        <w:t>&gt; ng generate interface person</w:t>
       </w:r>
     </w:p>
     <w:p>
@@ -3848,42 +3445,12 @@
         </w:rPr>
         <w:t xml:space="preserve">Utworzony zostanie plik </w:t>
       </w:r>
-      <w:proofErr w:type="spellStart"/>
-      <w:r>
-        <w:rPr>
-          <w:rStyle w:val="inline-code"/>
-        </w:rPr>
-        <w:t>src</w:t>
-      </w:r>
-      <w:proofErr w:type="spellEnd"/>
-      <w:r>
-        <w:rPr>
-          <w:rStyle w:val="inline-code"/>
-        </w:rPr>
-        <w:t>/</w:t>
-      </w:r>
-      <w:proofErr w:type="spellStart"/>
-      <w:r>
-        <w:rPr>
-          <w:rStyle w:val="inline-code"/>
-        </w:rPr>
-        <w:t>app</w:t>
-      </w:r>
-      <w:proofErr w:type="spellEnd"/>
-      <w:r>
-        <w:rPr>
-          <w:rStyle w:val="inline-code"/>
-        </w:rPr>
-        <w:t>/</w:t>
-      </w:r>
-      <w:proofErr w:type="spellStart"/>
-      <w:r>
-        <w:rPr>
-          <w:rStyle w:val="inline-code"/>
-        </w:rPr>
-        <w:t>person.ts</w:t>
-      </w:r>
-      <w:proofErr w:type="spellEnd"/>
+      <w:r>
+        <w:rPr>
+          <w:rStyle w:val="inline-code"/>
+        </w:rPr>
+        <w:t>src/app/person.ts</w:t>
+      </w:r>
       <w:r>
         <w:rPr>
           <w:lang w:val="pl-PL"/>
@@ -3930,7 +3497,7 @@
                     <pic:cNvPicPr/>
                   </pic:nvPicPr>
                   <pic:blipFill>
-                    <a:blip r:embed="rId18"/>
+                    <a:blip r:embed="rId21"/>
                     <a:stretch>
                       <a:fillRect/>
                     </a:stretch>
@@ -3963,14 +3530,12 @@
         </w:rPr>
         <w:t xml:space="preserve">Następnie użyj terminala, żeby wygenerować serwis </w:t>
       </w:r>
-      <w:proofErr w:type="spellStart"/>
       <w:r>
         <w:rPr>
           <w:rStyle w:val="inline-code"/>
         </w:rPr>
         <w:t>PersonLsService</w:t>
       </w:r>
-      <w:proofErr w:type="spellEnd"/>
       <w:r>
         <w:rPr>
           <w:lang w:val="pl-PL"/>
@@ -3989,16 +3554,8 @@
         <w:rPr>
           <w:lang w:val="en-US"/>
         </w:rPr>
-        <w:t xml:space="preserve">&gt; ng generate service </w:t>
-      </w:r>
-      <w:proofErr w:type="spellStart"/>
-      <w:r>
-        <w:rPr>
-          <w:lang w:val="en-US"/>
-        </w:rPr>
-        <w:t>personLs</w:t>
-      </w:r>
-      <w:proofErr w:type="spellEnd"/>
+        <w:t>&gt; ng generate service personLs</w:t>
+      </w:r>
       <w:r>
         <w:rPr>
           <w:lang w:val="en-US"/>
@@ -4024,42 +3581,12 @@
         </w:rPr>
         <w:t xml:space="preserve">Utworzony zostanie plik </w:t>
       </w:r>
-      <w:proofErr w:type="spellStart"/>
-      <w:r>
-        <w:rPr>
-          <w:rStyle w:val="inline-code"/>
-        </w:rPr>
-        <w:t>src</w:t>
-      </w:r>
-      <w:proofErr w:type="spellEnd"/>
-      <w:r>
-        <w:rPr>
-          <w:rStyle w:val="inline-code"/>
-        </w:rPr>
-        <w:t>/</w:t>
-      </w:r>
-      <w:proofErr w:type="spellStart"/>
-      <w:r>
-        <w:rPr>
-          <w:rStyle w:val="inline-code"/>
-        </w:rPr>
-        <w:t>app</w:t>
-      </w:r>
-      <w:proofErr w:type="spellEnd"/>
-      <w:r>
-        <w:rPr>
-          <w:rStyle w:val="inline-code"/>
-        </w:rPr>
-        <w:t>/person-</w:t>
-      </w:r>
-      <w:proofErr w:type="spellStart"/>
-      <w:r>
-        <w:rPr>
-          <w:rStyle w:val="inline-code"/>
-        </w:rPr>
-        <w:t>ls.service.ts</w:t>
-      </w:r>
-      <w:proofErr w:type="spellEnd"/>
+      <w:r>
+        <w:rPr>
+          <w:rStyle w:val="inline-code"/>
+        </w:rPr>
+        <w:t>src/app/person-ls.service.ts</w:t>
+      </w:r>
       <w:r>
         <w:rPr>
           <w:lang w:val="pl-PL"/>
@@ -4084,6 +3611,7 @@
         <w:rPr>
           <w:lang w:val="en-US"/>
         </w:rPr>
+        <w:lastRenderedPageBreak/>
         <w:t>import { Injectable } from '@angular/core';</w:t>
       </w:r>
     </w:p>
@@ -4120,7 +3648,6 @@
         <w:rPr>
           <w:lang w:val="en-US"/>
         </w:rPr>
-        <w:lastRenderedPageBreak/>
         <w:t>@Injectable({</w:t>
       </w:r>
     </w:p>
@@ -4135,21 +3662,7 @@
         <w:rPr>
           <w:lang w:val="en-US"/>
         </w:rPr>
-        <w:t xml:space="preserve">  </w:t>
-      </w:r>
-      <w:proofErr w:type="spellStart"/>
-      <w:r>
-        <w:rPr>
-          <w:lang w:val="en-US"/>
-        </w:rPr>
-        <w:t>providedIn</w:t>
-      </w:r>
-      <w:proofErr w:type="spellEnd"/>
-      <w:r>
-        <w:rPr>
-          <w:lang w:val="en-US"/>
-        </w:rPr>
-        <w:t>: 'root'</w:t>
+        <w:t xml:space="preserve">  providedIn: 'root'</w:t>
       </w:r>
     </w:p>
     <w:p>
@@ -4177,21 +3690,7 @@
         <w:rPr>
           <w:lang w:val="en-US"/>
         </w:rPr>
-        <w:t xml:space="preserve">export class </w:t>
-      </w:r>
-      <w:proofErr w:type="spellStart"/>
-      <w:r>
-        <w:rPr>
-          <w:lang w:val="en-US"/>
-        </w:rPr>
-        <w:t>PersonLsService</w:t>
-      </w:r>
-      <w:proofErr w:type="spellEnd"/>
-      <w:r>
-        <w:rPr>
-          <w:lang w:val="en-US"/>
-        </w:rPr>
-        <w:t xml:space="preserve"> {</w:t>
+        <w:t>export class PersonLsService {</w:t>
       </w:r>
     </w:p>
     <w:p>
@@ -4205,21 +3704,7 @@
         <w:rPr>
           <w:lang w:val="en-US"/>
         </w:rPr>
-        <w:t xml:space="preserve">  </w:t>
-      </w:r>
-      <w:proofErr w:type="spellStart"/>
-      <w:r>
-        <w:rPr>
-          <w:lang w:val="en-US"/>
-        </w:rPr>
-        <w:t>readonly</w:t>
-      </w:r>
-      <w:proofErr w:type="spellEnd"/>
-      <w:r>
-        <w:rPr>
-          <w:lang w:val="en-US"/>
-        </w:rPr>
-        <w:t xml:space="preserve"> KEY = 'stored-people-data';</w:t>
+        <w:t xml:space="preserve">  readonly KEY = 'stored-people-data';</w:t>
       </w:r>
     </w:p>
     <w:p>
@@ -4255,21 +3740,7 @@
         <w:rPr>
           <w:lang w:val="en-US"/>
         </w:rPr>
-        <w:t xml:space="preserve">  // public </w:t>
-      </w:r>
-      <w:proofErr w:type="spellStart"/>
-      <w:r>
-        <w:rPr>
-          <w:lang w:val="en-US"/>
-        </w:rPr>
-        <w:t>getAll</w:t>
-      </w:r>
-      <w:proofErr w:type="spellEnd"/>
-      <w:r>
-        <w:rPr>
-          <w:lang w:val="en-US"/>
-        </w:rPr>
-        <w:t>(): Person[] {</w:t>
+        <w:t xml:space="preserve">  // public getAll(): Person[] {</w:t>
       </w:r>
     </w:p>
     <w:p>
@@ -4297,16 +3768,8 @@
         <w:rPr>
           <w:lang w:val="en-US"/>
         </w:rPr>
-        <w:t xml:space="preserve">  //   // get data from </w:t>
-      </w:r>
-      <w:proofErr w:type="spellStart"/>
-      <w:r>
-        <w:rPr>
-          <w:lang w:val="en-US"/>
-        </w:rPr>
-        <w:t>localstorage</w:t>
-      </w:r>
-      <w:proofErr w:type="spellEnd"/>
+        <w:t xml:space="preserve">  //   // get data from localstorage</w:t>
+      </w:r>
     </w:p>
     <w:p>
       <w:pPr>
@@ -4319,21 +3782,7 @@
         <w:rPr>
           <w:lang w:val="en-US"/>
         </w:rPr>
-        <w:t xml:space="preserve">  //   // if anything was fetched, parse using </w:t>
-      </w:r>
-      <w:proofErr w:type="spellStart"/>
-      <w:r>
-        <w:rPr>
-          <w:lang w:val="en-US"/>
-        </w:rPr>
-        <w:t>JSON.parse</w:t>
-      </w:r>
-      <w:proofErr w:type="spellEnd"/>
-      <w:r>
-        <w:rPr>
-          <w:lang w:val="en-US"/>
-        </w:rPr>
-        <w:t>() and assign to people</w:t>
+        <w:t xml:space="preserve">  //   // if anything was fetched, parse using JSON.parse() and assign to people</w:t>
       </w:r>
     </w:p>
     <w:p>
@@ -4403,21 +3852,7 @@
         <w:rPr>
           <w:lang w:val="en-US"/>
         </w:rPr>
-        <w:t xml:space="preserve">  // public </w:t>
-      </w:r>
-      <w:proofErr w:type="spellStart"/>
-      <w:r>
-        <w:rPr>
-          <w:lang w:val="en-US"/>
-        </w:rPr>
-        <w:t>getPerson</w:t>
-      </w:r>
-      <w:proofErr w:type="spellEnd"/>
-      <w:r>
-        <w:rPr>
-          <w:lang w:val="en-US"/>
-        </w:rPr>
-        <w:t>(index: number): Person {</w:t>
+        <w:t xml:space="preserve">  // public getPerson(index: number): Person {</w:t>
       </w:r>
     </w:p>
     <w:p>
@@ -4473,21 +3908,7 @@
         <w:rPr>
           <w:lang w:val="en-US"/>
         </w:rPr>
-        <w:t xml:space="preserve">  // public </w:t>
-      </w:r>
-      <w:proofErr w:type="spellStart"/>
-      <w:r>
-        <w:rPr>
-          <w:lang w:val="en-US"/>
-        </w:rPr>
-        <w:t>addPerson</w:t>
-      </w:r>
-      <w:proofErr w:type="spellEnd"/>
-      <w:r>
-        <w:rPr>
-          <w:lang w:val="en-US"/>
-        </w:rPr>
-        <w:t>(person: Person): void {</w:t>
+        <w:t xml:space="preserve">  // public addPerson(person: Person): void {</w:t>
       </w:r>
     </w:p>
     <w:p>
@@ -4529,35 +3950,7 @@
         <w:rPr>
           <w:lang w:val="en-US"/>
         </w:rPr>
-        <w:t xml:space="preserve">  //   // update </w:t>
-      </w:r>
-      <w:proofErr w:type="spellStart"/>
-      <w:r>
-        <w:rPr>
-          <w:lang w:val="en-US"/>
-        </w:rPr>
-        <w:t>localstorage</w:t>
-      </w:r>
-      <w:proofErr w:type="spellEnd"/>
-      <w:r>
-        <w:rPr>
-          <w:lang w:val="en-US"/>
-        </w:rPr>
-        <w:t xml:space="preserve"> with the array contents serialized using </w:t>
-      </w:r>
-      <w:proofErr w:type="spellStart"/>
-      <w:r>
-        <w:rPr>
-          <w:lang w:val="en-US"/>
-        </w:rPr>
-        <w:t>JSON.stringify</w:t>
-      </w:r>
-      <w:proofErr w:type="spellEnd"/>
-      <w:r>
-        <w:rPr>
-          <w:lang w:val="en-US"/>
-        </w:rPr>
-        <w:t>()</w:t>
+        <w:t xml:space="preserve">  //   // update localstorage with the array contents serialized using JSON.stringify()</w:t>
       </w:r>
     </w:p>
     <w:p>
@@ -4599,21 +3992,7 @@
         <w:rPr>
           <w:lang w:val="en-US"/>
         </w:rPr>
-        <w:t xml:space="preserve">  // public </w:t>
-      </w:r>
-      <w:proofErr w:type="spellStart"/>
-      <w:r>
-        <w:rPr>
-          <w:lang w:val="en-US"/>
-        </w:rPr>
-        <w:t>deletePerson</w:t>
-      </w:r>
-      <w:proofErr w:type="spellEnd"/>
-      <w:r>
-        <w:rPr>
-          <w:lang w:val="en-US"/>
-        </w:rPr>
-        <w:t>(index: number): void {</w:t>
+        <w:t xml:space="preserve">  // public deletePerson(index: number): void {</w:t>
       </w:r>
     </w:p>
     <w:p>
@@ -4655,21 +4034,7 @@
         <w:rPr>
           <w:lang w:val="en-US"/>
         </w:rPr>
-        <w:t xml:space="preserve">  //   // update </w:t>
-      </w:r>
-      <w:proofErr w:type="spellStart"/>
-      <w:r>
-        <w:rPr>
-          <w:lang w:val="en-US"/>
-        </w:rPr>
-        <w:t>localstorage</w:t>
-      </w:r>
-      <w:proofErr w:type="spellEnd"/>
-      <w:r>
-        <w:rPr>
-          <w:lang w:val="en-US"/>
-        </w:rPr>
-        <w:t xml:space="preserve"> with the new values of people array</w:t>
+        <w:t xml:space="preserve">  //   // update localstorage with the new values of people array</w:t>
       </w:r>
     </w:p>
     <w:p>
@@ -4746,35 +4111,7 @@
         <w:rPr>
           <w:lang w:val="pl-PL"/>
         </w:rPr>
-        <w:t xml:space="preserve">do pobierania listy wszystkich osób z </w:t>
-      </w:r>
-      <w:proofErr w:type="spellStart"/>
-      <w:r>
-        <w:rPr>
-          <w:lang w:val="pl-PL"/>
-        </w:rPr>
-        <w:t>local</w:t>
-      </w:r>
-      <w:proofErr w:type="spellEnd"/>
-      <w:r>
-        <w:rPr>
-          <w:lang w:val="pl-PL"/>
-        </w:rPr>
-        <w:t xml:space="preserve"> </w:t>
-      </w:r>
-      <w:proofErr w:type="spellStart"/>
-      <w:r>
-        <w:rPr>
-          <w:lang w:val="pl-PL"/>
-        </w:rPr>
-        <w:t>storage</w:t>
-      </w:r>
-      <w:proofErr w:type="spellEnd"/>
-      <w:r>
-        <w:rPr>
-          <w:lang w:val="pl-PL"/>
-        </w:rPr>
-        <w:t xml:space="preserve">, </w:t>
+        <w:t xml:space="preserve">do pobierania listy wszystkich osób z local storage, </w:t>
       </w:r>
     </w:p>
     <w:p>
@@ -4837,19 +4174,11 @@
           <w:lang w:val="pl-PL"/>
         </w:rPr>
       </w:pPr>
-      <w:proofErr w:type="spellStart"/>
-      <w:r>
-        <w:rPr>
-          <w:lang w:val="pl-PL"/>
-        </w:rPr>
-        <w:t>Odkomentuj</w:t>
-      </w:r>
-      <w:proofErr w:type="spellEnd"/>
-      <w:r>
-        <w:rPr>
-          <w:lang w:val="pl-PL"/>
-        </w:rPr>
-        <w:t xml:space="preserve"> te funkcje i wypełnij ich definicje.</w:t>
+      <w:r>
+        <w:rPr>
+          <w:lang w:val="pl-PL"/>
+        </w:rPr>
+        <w:t>Odkomentuj te funkcje i wypełnij ich definicje.</w:t>
       </w:r>
       <w:r>
         <w:rPr>
@@ -4863,7 +4192,7 @@
         </w:rPr>
         <w:t xml:space="preserve">: </w:t>
       </w:r>
-      <w:hyperlink r:id="rId19" w:anchor="diff-2f7e27c391409db46653869eef8522a755ecad6e46789b4cd8223b9be5551936" w:history="1">
+      <w:hyperlink r:id="rId22" w:anchor="diff-2f7e27c391409db46653869eef8522a755ecad6e46789b4cd8223b9be5551936" w:history="1">
         <w:r>
           <w:rPr>
             <w:rStyle w:val="Hipercze"/>
@@ -4886,14 +4215,12 @@
       <w:r>
         <w:t xml:space="preserve">Umieść poniżej zrzut ekranu kodu metody </w:t>
       </w:r>
-      <w:proofErr w:type="spellStart"/>
       <w:r>
         <w:rPr>
           <w:rStyle w:val="inline-code"/>
         </w:rPr>
         <w:t>getAll</w:t>
       </w:r>
-      <w:proofErr w:type="spellEnd"/>
       <w:r>
         <w:rPr>
           <w:rStyle w:val="inline-code"/>
@@ -4914,14 +4241,11 @@
         <w:pStyle w:val="Zadanie"/>
       </w:pPr>
       <w:r>
-        <w:rPr>
-          <w:noProof/>
-        </w:rPr>
         <w:drawing>
-          <wp:inline distT="0" distB="0" distL="0" distR="0" wp14:anchorId="68A94A6A" wp14:editId="4198BE0B">
-            <wp:extent cx="6645910" cy="1203960"/>
-            <wp:effectExtent l="0" t="0" r="2540" b="0"/>
-            <wp:docPr id="538130107" name="Obraz 538130107" descr="Obraz zawierający biały, design&#10;&#10;Opis wygenerowany automatycznie"/>
+          <wp:inline distT="0" distB="0" distL="0" distR="0" wp14:anchorId="04214375" wp14:editId="0B259981">
+            <wp:extent cx="4595258" cy="1981372"/>
+            <wp:effectExtent l="0" t="0" r="0" b="0"/>
+            <wp:docPr id="1298387721" name="Obraz 1" descr="Obraz zawierający tekst, zrzut ekranu, Czcionka&#10;&#10;Opis wygenerowany automatycznie"/>
             <wp:cNvGraphicFramePr>
               <a:graphicFrameLocks xmlns:a="http://schemas.openxmlformats.org/drawingml/2006/main" noChangeAspect="1"/>
             </wp:cNvGraphicFramePr>
@@ -4929,36 +4253,23 @@
               <a:graphicData uri="http://schemas.openxmlformats.org/drawingml/2006/picture">
                 <pic:pic xmlns:pic="http://schemas.openxmlformats.org/drawingml/2006/picture">
                   <pic:nvPicPr>
-                    <pic:cNvPr id="657918942" name="Obraz 657918942" descr="Obraz zawierający biały, design&#10;&#10;Opis wygenerowany automatycznie"/>
-                    <pic:cNvPicPr>
-                      <a:picLocks noChangeAspect="1" noChangeArrowheads="1"/>
-                    </pic:cNvPicPr>
+                    <pic:cNvPr id="1298387721" name="Obraz 1" descr="Obraz zawierający tekst, zrzut ekranu, Czcionka&#10;&#10;Opis wygenerowany automatycznie"/>
+                    <pic:cNvPicPr/>
                   </pic:nvPicPr>
                   <pic:blipFill>
-                    <a:blip r:embed="rId17">
-                      <a:extLst>
-                        <a:ext uri="{28A0092B-C50C-407E-A947-70E740481C1C}">
-                          <a14:useLocalDpi xmlns:a14="http://schemas.microsoft.com/office/drawing/2010/main" val="0"/>
-                        </a:ext>
-                      </a:extLst>
-                    </a:blip>
-                    <a:srcRect/>
+                    <a:blip r:embed="rId23"/>
                     <a:stretch>
                       <a:fillRect/>
                     </a:stretch>
                   </pic:blipFill>
-                  <pic:spPr bwMode="auto">
+                  <pic:spPr>
                     <a:xfrm>
                       <a:off x="0" y="0"/>
-                      <a:ext cx="6645910" cy="1203960"/>
+                      <a:ext cx="4595258" cy="1981372"/>
                     </a:xfrm>
                     <a:prstGeom prst="rect">
                       <a:avLst/>
                     </a:prstGeom>
-                    <a:noFill/>
-                    <a:ln>
-                      <a:noFill/>
-                    </a:ln>
                   </pic:spPr>
                 </pic:pic>
               </a:graphicData>
@@ -4977,21 +4288,14 @@
         <w:pStyle w:val="Zadanie"/>
       </w:pPr>
       <w:r>
+        <w:lastRenderedPageBreak/>
         <w:t xml:space="preserve">Umieść poniżej zrzut ekranu kodu metody </w:t>
       </w:r>
-      <w:proofErr w:type="spellStart"/>
-      <w:r>
-        <w:rPr>
-          <w:rStyle w:val="inline-code"/>
-        </w:rPr>
-        <w:t>getPerson</w:t>
-      </w:r>
-      <w:proofErr w:type="spellEnd"/>
-      <w:r>
-        <w:rPr>
-          <w:rStyle w:val="inline-code"/>
-        </w:rPr>
-        <w:t>()</w:t>
+      <w:r>
+        <w:rPr>
+          <w:rStyle w:val="inline-code"/>
+        </w:rPr>
+        <w:t>getPerson()</w:t>
       </w:r>
       <w:r>
         <w:t>:</w:t>
@@ -5007,15 +4311,11 @@
         <w:pStyle w:val="Zadanie"/>
       </w:pPr>
       <w:r>
-        <w:rPr>
-          <w:noProof/>
-        </w:rPr>
-        <w:lastRenderedPageBreak/>
         <w:drawing>
-          <wp:inline distT="0" distB="0" distL="0" distR="0" wp14:anchorId="72EA4285" wp14:editId="2006E2D4">
-            <wp:extent cx="6645910" cy="1203960"/>
-            <wp:effectExtent l="0" t="0" r="2540" b="0"/>
-            <wp:docPr id="1665033271" name="Obraz 1665033271" descr="Obraz zawierający biały, design&#10;&#10;Opis wygenerowany automatycznie"/>
+          <wp:inline distT="0" distB="0" distL="0" distR="0" wp14:anchorId="19A15EFF" wp14:editId="5EC62983">
+            <wp:extent cx="3878916" cy="1257409"/>
+            <wp:effectExtent l="0" t="0" r="7620" b="0"/>
+            <wp:docPr id="598268938" name="Obraz 1" descr="Obraz zawierający tekst, zrzut ekranu, Czcionka&#10;&#10;Opis wygenerowany automatycznie"/>
             <wp:cNvGraphicFramePr>
               <a:graphicFrameLocks xmlns:a="http://schemas.openxmlformats.org/drawingml/2006/main" noChangeAspect="1"/>
             </wp:cNvGraphicFramePr>
@@ -5023,36 +4323,23 @@
               <a:graphicData uri="http://schemas.openxmlformats.org/drawingml/2006/picture">
                 <pic:pic xmlns:pic="http://schemas.openxmlformats.org/drawingml/2006/picture">
                   <pic:nvPicPr>
-                    <pic:cNvPr id="657918942" name="Obraz 657918942" descr="Obraz zawierający biały, design&#10;&#10;Opis wygenerowany automatycznie"/>
-                    <pic:cNvPicPr>
-                      <a:picLocks noChangeAspect="1" noChangeArrowheads="1"/>
-                    </pic:cNvPicPr>
+                    <pic:cNvPr id="598268938" name="Obraz 1" descr="Obraz zawierający tekst, zrzut ekranu, Czcionka&#10;&#10;Opis wygenerowany automatycznie"/>
+                    <pic:cNvPicPr/>
                   </pic:nvPicPr>
                   <pic:blipFill>
-                    <a:blip r:embed="rId17">
-                      <a:extLst>
-                        <a:ext uri="{28A0092B-C50C-407E-A947-70E740481C1C}">
-                          <a14:useLocalDpi xmlns:a14="http://schemas.microsoft.com/office/drawing/2010/main" val="0"/>
-                        </a:ext>
-                      </a:extLst>
-                    </a:blip>
-                    <a:srcRect/>
+                    <a:blip r:embed="rId24"/>
                     <a:stretch>
                       <a:fillRect/>
                     </a:stretch>
                   </pic:blipFill>
-                  <pic:spPr bwMode="auto">
+                  <pic:spPr>
                     <a:xfrm>
                       <a:off x="0" y="0"/>
-                      <a:ext cx="6645910" cy="1203960"/>
+                      <a:ext cx="3878916" cy="1257409"/>
                     </a:xfrm>
                     <a:prstGeom prst="rect">
                       <a:avLst/>
                     </a:prstGeom>
-                    <a:noFill/>
-                    <a:ln>
-                      <a:noFill/>
-                    </a:ln>
                   </pic:spPr>
                 </pic:pic>
               </a:graphicData>
@@ -5073,7 +4360,6 @@
       <w:r>
         <w:t xml:space="preserve">Umieść poniżej zrzut ekranu kodu metody </w:t>
       </w:r>
-      <w:proofErr w:type="spellStart"/>
       <w:r>
         <w:rPr>
           <w:rStyle w:val="inline-code"/>
@@ -5084,14 +4370,7 @@
         <w:rPr>
           <w:rStyle w:val="inline-code"/>
         </w:rPr>
-        <w:t>Person</w:t>
-      </w:r>
-      <w:proofErr w:type="spellEnd"/>
-      <w:r>
-        <w:rPr>
-          <w:rStyle w:val="inline-code"/>
-        </w:rPr>
-        <w:t>()</w:t>
+        <w:t>Person()</w:t>
       </w:r>
       <w:r>
         <w:t>:</w:t>
@@ -5107,14 +4386,11 @@
         <w:pStyle w:val="Zadanie"/>
       </w:pPr>
       <w:r>
-        <w:rPr>
-          <w:noProof/>
-        </w:rPr>
         <w:drawing>
-          <wp:inline distT="0" distB="0" distL="0" distR="0" wp14:anchorId="6C8CADE2" wp14:editId="6BF79D60">
-            <wp:extent cx="6645910" cy="1203960"/>
-            <wp:effectExtent l="0" t="0" r="2540" b="0"/>
-            <wp:docPr id="301507401" name="Obraz 301507401" descr="Obraz zawierający biały, design&#10;&#10;Opis wygenerowany automatycznie"/>
+          <wp:inline distT="0" distB="0" distL="0" distR="0" wp14:anchorId="70B917D5" wp14:editId="07D43919">
+            <wp:extent cx="4671465" cy="1348857"/>
+            <wp:effectExtent l="0" t="0" r="0" b="3810"/>
+            <wp:docPr id="92414965" name="Obraz 1" descr="Obraz zawierający tekst, zrzut ekranu, Czcionka&#10;&#10;Opis wygenerowany automatycznie"/>
             <wp:cNvGraphicFramePr>
               <a:graphicFrameLocks xmlns:a="http://schemas.openxmlformats.org/drawingml/2006/main" noChangeAspect="1"/>
             </wp:cNvGraphicFramePr>
@@ -5122,36 +4398,23 @@
               <a:graphicData uri="http://schemas.openxmlformats.org/drawingml/2006/picture">
                 <pic:pic xmlns:pic="http://schemas.openxmlformats.org/drawingml/2006/picture">
                   <pic:nvPicPr>
-                    <pic:cNvPr id="657918942" name="Obraz 657918942" descr="Obraz zawierający biały, design&#10;&#10;Opis wygenerowany automatycznie"/>
-                    <pic:cNvPicPr>
-                      <a:picLocks noChangeAspect="1" noChangeArrowheads="1"/>
-                    </pic:cNvPicPr>
+                    <pic:cNvPr id="92414965" name="Obraz 1" descr="Obraz zawierający tekst, zrzut ekranu, Czcionka&#10;&#10;Opis wygenerowany automatycznie"/>
+                    <pic:cNvPicPr/>
                   </pic:nvPicPr>
                   <pic:blipFill>
-                    <a:blip r:embed="rId17">
-                      <a:extLst>
-                        <a:ext uri="{28A0092B-C50C-407E-A947-70E740481C1C}">
-                          <a14:useLocalDpi xmlns:a14="http://schemas.microsoft.com/office/drawing/2010/main" val="0"/>
-                        </a:ext>
-                      </a:extLst>
-                    </a:blip>
-                    <a:srcRect/>
+                    <a:blip r:embed="rId25"/>
                     <a:stretch>
                       <a:fillRect/>
                     </a:stretch>
                   </pic:blipFill>
-                  <pic:spPr bwMode="auto">
+                  <pic:spPr>
                     <a:xfrm>
                       <a:off x="0" y="0"/>
-                      <a:ext cx="6645910" cy="1203960"/>
+                      <a:ext cx="4671465" cy="1348857"/>
                     </a:xfrm>
                     <a:prstGeom prst="rect">
                       <a:avLst/>
                     </a:prstGeom>
-                    <a:noFill/>
-                    <a:ln>
-                      <a:noFill/>
-                    </a:ln>
                   </pic:spPr>
                 </pic:pic>
               </a:graphicData>
@@ -5172,7 +4435,6 @@
       <w:r>
         <w:t xml:space="preserve">Umieść poniżej zrzut ekranu kodu metody </w:t>
       </w:r>
-      <w:proofErr w:type="spellStart"/>
       <w:r>
         <w:rPr>
           <w:rStyle w:val="inline-code"/>
@@ -5183,14 +4445,7 @@
         <w:rPr>
           <w:rStyle w:val="inline-code"/>
         </w:rPr>
-        <w:t>Person</w:t>
-      </w:r>
-      <w:proofErr w:type="spellEnd"/>
-      <w:r>
-        <w:rPr>
-          <w:rStyle w:val="inline-code"/>
-        </w:rPr>
-        <w:t>()</w:t>
+        <w:t>Person()</w:t>
       </w:r>
       <w:r>
         <w:t>:</w:t>
@@ -5206,14 +4461,11 @@
         <w:pStyle w:val="Zadanie"/>
       </w:pPr>
       <w:r>
-        <w:rPr>
-          <w:noProof/>
-        </w:rPr>
         <w:drawing>
-          <wp:inline distT="0" distB="0" distL="0" distR="0" wp14:anchorId="5474B3B2" wp14:editId="1C1E9479">
-            <wp:extent cx="6645910" cy="1203960"/>
-            <wp:effectExtent l="0" t="0" r="2540" b="0"/>
-            <wp:docPr id="345786181" name="Obraz 345786181" descr="Obraz zawierający biały, design&#10;&#10;Opis wygenerowany automatycznie"/>
+          <wp:inline distT="0" distB="0" distL="0" distR="0" wp14:anchorId="4DEC487D" wp14:editId="7CA5BB13">
+            <wp:extent cx="4900085" cy="1455546"/>
+            <wp:effectExtent l="0" t="0" r="0" b="0"/>
+            <wp:docPr id="792665023" name="Obraz 1" descr="Obraz zawierający tekst, zrzut ekranu, Czcionka&#10;&#10;Opis wygenerowany automatycznie"/>
             <wp:cNvGraphicFramePr>
               <a:graphicFrameLocks xmlns:a="http://schemas.openxmlformats.org/drawingml/2006/main" noChangeAspect="1"/>
             </wp:cNvGraphicFramePr>
@@ -5221,36 +4473,23 @@
               <a:graphicData uri="http://schemas.openxmlformats.org/drawingml/2006/picture">
                 <pic:pic xmlns:pic="http://schemas.openxmlformats.org/drawingml/2006/picture">
                   <pic:nvPicPr>
-                    <pic:cNvPr id="657918942" name="Obraz 657918942" descr="Obraz zawierający biały, design&#10;&#10;Opis wygenerowany automatycznie"/>
-                    <pic:cNvPicPr>
-                      <a:picLocks noChangeAspect="1" noChangeArrowheads="1"/>
-                    </pic:cNvPicPr>
+                    <pic:cNvPr id="792665023" name="Obraz 1" descr="Obraz zawierający tekst, zrzut ekranu, Czcionka&#10;&#10;Opis wygenerowany automatycznie"/>
+                    <pic:cNvPicPr/>
                   </pic:nvPicPr>
                   <pic:blipFill>
-                    <a:blip r:embed="rId17">
-                      <a:extLst>
-                        <a:ext uri="{28A0092B-C50C-407E-A947-70E740481C1C}">
-                          <a14:useLocalDpi xmlns:a14="http://schemas.microsoft.com/office/drawing/2010/main" val="0"/>
-                        </a:ext>
-                      </a:extLst>
-                    </a:blip>
-                    <a:srcRect/>
+                    <a:blip r:embed="rId26"/>
                     <a:stretch>
                       <a:fillRect/>
                     </a:stretch>
                   </pic:blipFill>
-                  <pic:spPr bwMode="auto">
+                  <pic:spPr>
                     <a:xfrm>
                       <a:off x="0" y="0"/>
-                      <a:ext cx="6645910" cy="1203960"/>
+                      <a:ext cx="4900085" cy="1455546"/>
                     </a:xfrm>
                     <a:prstGeom prst="rect">
                       <a:avLst/>
                     </a:prstGeom>
-                    <a:noFill/>
-                    <a:ln>
-                      <a:noFill/>
-                    </a:ln>
                   </pic:spPr>
                 </pic:pic>
               </a:graphicData>
@@ -5363,21 +4602,7 @@
         <w:rPr>
           <w:lang w:val="pl-PL"/>
         </w:rPr>
-        <w:t xml:space="preserve">Korzystając z narzędzi deweloperskich aplikacji (karta Application -&gt; </w:t>
-      </w:r>
-      <w:proofErr w:type="spellStart"/>
-      <w:r>
-        <w:rPr>
-          <w:lang w:val="pl-PL"/>
-        </w:rPr>
-        <w:t>Local</w:t>
-      </w:r>
-      <w:proofErr w:type="spellEnd"/>
-      <w:r>
-        <w:rPr>
-          <w:lang w:val="pl-PL"/>
-        </w:rPr>
-        <w:t xml:space="preserve"> Storage) ustaw </w:t>
+        <w:t xml:space="preserve">Korzystając z narzędzi deweloperskich aplikacji (karta Application -&gt; Local Storage) ustaw </w:t>
       </w:r>
       <w:r>
         <w:rPr>
@@ -5395,21 +4620,7 @@
         <w:rPr>
           <w:lang w:val="pl-PL"/>
         </w:rPr>
-        <w:t xml:space="preserve">tym określonym w serwisie </w:t>
-      </w:r>
-      <w:proofErr w:type="spellStart"/>
-      <w:r>
-        <w:rPr>
-          <w:lang w:val="pl-PL"/>
-        </w:rPr>
-        <w:t>PersonLsService</w:t>
-      </w:r>
-      <w:proofErr w:type="spellEnd"/>
-      <w:r>
-        <w:rPr>
-          <w:lang w:val="pl-PL"/>
-        </w:rPr>
-        <w:t>)</w:t>
+        <w:t>tym określonym w serwisie PersonLsService)</w:t>
       </w:r>
       <w:r>
         <w:rPr>
@@ -5457,21 +4668,7 @@
         <w:rPr>
           <w:lang w:val="en-US"/>
         </w:rPr>
-        <w:t xml:space="preserve">    "</w:t>
-      </w:r>
-      <w:proofErr w:type="spellStart"/>
-      <w:r>
-        <w:rPr>
-          <w:lang w:val="en-US"/>
-        </w:rPr>
-        <w:t>firstName</w:t>
-      </w:r>
-      <w:proofErr w:type="spellEnd"/>
-      <w:r>
-        <w:rPr>
-          <w:lang w:val="en-US"/>
-        </w:rPr>
-        <w:t>": "Alice",</w:t>
+        <w:t xml:space="preserve">    "firstName": "Alice",</w:t>
       </w:r>
     </w:p>
     <w:p>
@@ -5485,35 +4682,7 @@
         <w:rPr>
           <w:lang w:val="en-US"/>
         </w:rPr>
-        <w:t xml:space="preserve">    "</w:t>
-      </w:r>
-      <w:proofErr w:type="spellStart"/>
-      <w:r>
-        <w:rPr>
-          <w:lang w:val="en-US"/>
-        </w:rPr>
-        <w:t>lastName</w:t>
-      </w:r>
-      <w:proofErr w:type="spellEnd"/>
-      <w:r>
-        <w:rPr>
-          <w:lang w:val="en-US"/>
-        </w:rPr>
-        <w:t>": "</w:t>
-      </w:r>
-      <w:proofErr w:type="spellStart"/>
-      <w:r>
-        <w:rPr>
-          <w:lang w:val="en-US"/>
-        </w:rPr>
-        <w:t>Alyska</w:t>
-      </w:r>
-      <w:proofErr w:type="spellEnd"/>
-      <w:r>
-        <w:rPr>
-          <w:lang w:val="en-US"/>
-        </w:rPr>
-        <w:t>",</w:t>
+        <w:t xml:space="preserve">    "lastName": "Alyska",</w:t>
       </w:r>
     </w:p>
     <w:p>
@@ -5541,15 +4710,7 @@
         <w:t xml:space="preserve">    </w:t>
       </w:r>
       <w:r>
-        <w:t>"</w:t>
-      </w:r>
-      <w:proofErr w:type="spellStart"/>
-      <w:r>
-        <w:t>address</w:t>
-      </w:r>
-      <w:proofErr w:type="spellEnd"/>
-      <w:r>
-        <w:t>": {</w:t>
+        <w:t>"address": {</w:t>
       </w:r>
     </w:p>
     <w:p>
@@ -5557,15 +4718,7 @@
         <w:pStyle w:val="block-code"/>
       </w:pPr>
       <w:r>
-        <w:t xml:space="preserve">      "</w:t>
-      </w:r>
-      <w:proofErr w:type="spellStart"/>
-      <w:r>
-        <w:t>city</w:t>
-      </w:r>
-      <w:proofErr w:type="spellEnd"/>
-      <w:r>
-        <w:t>": "Szczecin",</w:t>
+        <w:t xml:space="preserve">      "city": "Szczecin",</w:t>
       </w:r>
     </w:p>
     <w:p>
@@ -5573,23 +4726,7 @@
         <w:pStyle w:val="block-code"/>
       </w:pPr>
       <w:r>
-        <w:t xml:space="preserve">      "</w:t>
-      </w:r>
-      <w:proofErr w:type="spellStart"/>
-      <w:r>
-        <w:t>street</w:t>
-      </w:r>
-      <w:proofErr w:type="spellEnd"/>
-      <w:r>
-        <w:t>": "</w:t>
-      </w:r>
-      <w:proofErr w:type="spellStart"/>
-      <w:r>
-        <w:t>Zolnierska</w:t>
-      </w:r>
-      <w:proofErr w:type="spellEnd"/>
-      <w:r>
-        <w:t xml:space="preserve"> 49",</w:t>
+        <w:t xml:space="preserve">      "street": "Zolnierska 49",</w:t>
       </w:r>
     </w:p>
     <w:p>
@@ -5597,15 +4734,7 @@
         <w:pStyle w:val="block-code"/>
       </w:pPr>
       <w:r>
-        <w:t xml:space="preserve">      "</w:t>
-      </w:r>
-      <w:proofErr w:type="spellStart"/>
-      <w:r>
-        <w:t>postCode</w:t>
-      </w:r>
-      <w:proofErr w:type="spellEnd"/>
-      <w:r>
-        <w:t>": "71-210"</w:t>
+        <w:t xml:space="preserve">      "postCode": "71-210"</w:t>
       </w:r>
     </w:p>
     <w:p>
@@ -5664,21 +4793,7 @@
         <w:rPr>
           <w:lang w:val="en-US"/>
         </w:rPr>
-        <w:t xml:space="preserve">    "</w:t>
-      </w:r>
-      <w:proofErr w:type="spellStart"/>
-      <w:r>
-        <w:rPr>
-          <w:lang w:val="en-US"/>
-        </w:rPr>
-        <w:t>firstName</w:t>
-      </w:r>
-      <w:proofErr w:type="spellEnd"/>
-      <w:r>
-        <w:rPr>
-          <w:lang w:val="en-US"/>
-        </w:rPr>
-        <w:t>": "Bob",</w:t>
+        <w:t xml:space="preserve">    "firstName": "Bob",</w:t>
       </w:r>
     </w:p>
     <w:p>
@@ -5692,35 +4807,7 @@
         <w:rPr>
           <w:lang w:val="en-US"/>
         </w:rPr>
-        <w:t xml:space="preserve">    "</w:t>
-      </w:r>
-      <w:proofErr w:type="spellStart"/>
-      <w:r>
-        <w:rPr>
-          <w:lang w:val="en-US"/>
-        </w:rPr>
-        <w:t>lastName</w:t>
-      </w:r>
-      <w:proofErr w:type="spellEnd"/>
-      <w:r>
-        <w:rPr>
-          <w:lang w:val="en-US"/>
-        </w:rPr>
-        <w:t>": "</w:t>
-      </w:r>
-      <w:proofErr w:type="spellStart"/>
-      <w:r>
-        <w:rPr>
-          <w:lang w:val="en-US"/>
-        </w:rPr>
-        <w:t>Bobsky</w:t>
-      </w:r>
-      <w:proofErr w:type="spellEnd"/>
-      <w:r>
-        <w:rPr>
-          <w:lang w:val="en-US"/>
-        </w:rPr>
-        <w:t>",</w:t>
+        <w:t xml:space="preserve">    "lastName": "Bobsky",</w:t>
       </w:r>
     </w:p>
     <w:p>
@@ -5734,6 +4821,7 @@
         <w:rPr>
           <w:lang w:val="en-US"/>
         </w:rPr>
+        <w:lastRenderedPageBreak/>
         <w:t xml:space="preserve">    "age": 22,</w:t>
       </w:r>
     </w:p>
@@ -5748,15 +4836,7 @@
         <w:t xml:space="preserve">    </w:t>
       </w:r>
       <w:r>
-        <w:t>"</w:t>
-      </w:r>
-      <w:proofErr w:type="spellStart"/>
-      <w:r>
-        <w:t>address</w:t>
-      </w:r>
-      <w:proofErr w:type="spellEnd"/>
-      <w:r>
-        <w:t>": {</w:t>
+        <w:t>"address": {</w:t>
       </w:r>
     </w:p>
     <w:p>
@@ -5764,15 +4844,7 @@
         <w:pStyle w:val="block-code"/>
       </w:pPr>
       <w:r>
-        <w:t xml:space="preserve">      "</w:t>
-      </w:r>
-      <w:proofErr w:type="spellStart"/>
-      <w:r>
-        <w:t>city</w:t>
-      </w:r>
-      <w:proofErr w:type="spellEnd"/>
-      <w:r>
-        <w:t>": "Szczecin",</w:t>
+        <w:t xml:space="preserve">      "city": "Szczecin",</w:t>
       </w:r>
     </w:p>
     <w:p>
@@ -5780,23 +4852,7 @@
         <w:pStyle w:val="block-code"/>
       </w:pPr>
       <w:r>
-        <w:t xml:space="preserve">      "</w:t>
-      </w:r>
-      <w:proofErr w:type="spellStart"/>
-      <w:r>
-        <w:t>street</w:t>
-      </w:r>
-      <w:proofErr w:type="spellEnd"/>
-      <w:r>
-        <w:t>": "</w:t>
-      </w:r>
-      <w:proofErr w:type="spellStart"/>
-      <w:r>
-        <w:t>Zolnierska</w:t>
-      </w:r>
-      <w:proofErr w:type="spellEnd"/>
-      <w:r>
-        <w:t xml:space="preserve"> 49",</w:t>
+        <w:t xml:space="preserve">      "street": "Zolnierska 49",</w:t>
       </w:r>
     </w:p>
     <w:p>
@@ -5804,15 +4860,7 @@
         <w:pStyle w:val="block-code"/>
       </w:pPr>
       <w:r>
-        <w:t xml:space="preserve">      "</w:t>
-      </w:r>
-      <w:proofErr w:type="spellStart"/>
-      <w:r>
-        <w:t>postCode</w:t>
-      </w:r>
-      <w:proofErr w:type="spellEnd"/>
-      <w:r>
-        <w:t>": "71-210"</w:t>
+        <w:t xml:space="preserve">      "postCode": "71-210"</w:t>
       </w:r>
     </w:p>
     <w:p>
@@ -5828,7 +4876,6 @@
         <w:pStyle w:val="block-code"/>
       </w:pPr>
       <w:r>
-        <w:lastRenderedPageBreak/>
         <w:t xml:space="preserve">  }</w:t>
       </w:r>
     </w:p>
@@ -5904,7 +4951,7 @@
                     <pic:cNvPicPr/>
                   </pic:nvPicPr>
                   <pic:blipFill>
-                    <a:blip r:embed="rId20"/>
+                    <a:blip r:embed="rId27"/>
                     <a:stretch>
                       <a:fillRect/>
                     </a:stretch>
@@ -5937,14 +4984,12 @@
         </w:rPr>
         <w:t xml:space="preserve">Podczas implementacji, w komponencie </w:t>
       </w:r>
-      <w:proofErr w:type="spellStart"/>
       <w:r>
         <w:rPr>
           <w:rStyle w:val="inline-code"/>
         </w:rPr>
         <w:t>ListComponent</w:t>
       </w:r>
-      <w:proofErr w:type="spellEnd"/>
       <w:r>
         <w:rPr>
           <w:lang w:val="pl-PL"/>
@@ -5963,19 +5008,11 @@
         </w:rPr>
         <w:t xml:space="preserve">,  wstrzyknąć serwis i w metodzie </w:t>
       </w:r>
-      <w:proofErr w:type="spellStart"/>
-      <w:r>
-        <w:rPr>
-          <w:rStyle w:val="inline-code"/>
-        </w:rPr>
-        <w:t>ngOnInit</w:t>
-      </w:r>
-      <w:proofErr w:type="spellEnd"/>
-      <w:r>
-        <w:rPr>
-          <w:rStyle w:val="inline-code"/>
-        </w:rPr>
-        <w:t>()</w:t>
+      <w:r>
+        <w:rPr>
+          <w:rStyle w:val="inline-code"/>
+        </w:rPr>
+        <w:t>ngOnInit()</w:t>
       </w:r>
       <w:r>
         <w:rPr>
@@ -5983,19 +5020,11 @@
         </w:rPr>
         <w:t xml:space="preserve"> wczytać za jego pomocą listę wszystkich osób (metoda </w:t>
       </w:r>
-      <w:proofErr w:type="spellStart"/>
-      <w:r>
-        <w:rPr>
-          <w:rStyle w:val="inline-code"/>
-        </w:rPr>
-        <w:t>getAll</w:t>
-      </w:r>
-      <w:proofErr w:type="spellEnd"/>
-      <w:r>
-        <w:rPr>
-          <w:rStyle w:val="inline-code"/>
-        </w:rPr>
-        <w:t>()</w:t>
+      <w:r>
+        <w:rPr>
+          <w:rStyle w:val="inline-code"/>
+        </w:rPr>
+        <w:t>getAll()</w:t>
       </w:r>
       <w:r>
         <w:rPr>
@@ -6020,16 +5049,8 @@
         <w:rPr>
           <w:rStyle w:val="inline-code"/>
         </w:rPr>
-        <w:t>*</w:t>
-      </w:r>
-      <w:proofErr w:type="spellStart"/>
-      <w:r>
-        <w:rPr>
-          <w:rStyle w:val="inline-code"/>
-        </w:rPr>
-        <w:t>ngFor</w:t>
-      </w:r>
-      <w:proofErr w:type="spellEnd"/>
+        <w:t>*ngFor</w:t>
+      </w:r>
       <w:r>
         <w:rPr>
           <w:lang w:val="pl-PL"/>
@@ -6077,7 +5098,7 @@
                     <pic:cNvPicPr/>
                   </pic:nvPicPr>
                   <pic:blipFill>
-                    <a:blip r:embed="rId21"/>
+                    <a:blip r:embed="rId28"/>
                     <a:stretch>
                       <a:fillRect/>
                     </a:stretch>
@@ -6124,7 +5145,7 @@
                     <pic:cNvPicPr/>
                   </pic:nvPicPr>
                   <pic:blipFill>
-                    <a:blip r:embed="rId22"/>
+                    <a:blip r:embed="rId29"/>
                     <a:stretch>
                       <a:fillRect/>
                     </a:stretch>
@@ -6157,7 +5178,7 @@
         </w:rPr>
         <w:t xml:space="preserve">W razie problemów, porównaj kod: </w:t>
       </w:r>
-      <w:hyperlink r:id="rId23" w:history="1">
+      <w:hyperlink r:id="rId30" w:history="1">
         <w:r>
           <w:rPr>
             <w:rStyle w:val="Hipercze"/>
@@ -6191,15 +5212,12 @@
         <w:pStyle w:val="Zadanie"/>
       </w:pPr>
       <w:r>
-        <w:rPr>
-          <w:noProof/>
-        </w:rPr>
         <w:lastRenderedPageBreak/>
         <w:drawing>
-          <wp:inline distT="0" distB="0" distL="0" distR="0" wp14:anchorId="13E864EE" wp14:editId="5574CC3C">
-            <wp:extent cx="6645910" cy="1203960"/>
-            <wp:effectExtent l="0" t="0" r="2540" b="0"/>
-            <wp:docPr id="851071150" name="Obraz 851071150" descr="Obraz zawierający biały, design&#10;&#10;Opis wygenerowany automatycznie"/>
+          <wp:inline distT="0" distB="0" distL="0" distR="0" wp14:anchorId="67ABBE57" wp14:editId="6A8079B8">
+            <wp:extent cx="6645910" cy="5751830"/>
+            <wp:effectExtent l="0" t="0" r="2540" b="1270"/>
+            <wp:docPr id="506184966" name="Obraz 1" descr="Obraz zawierający tekst, zrzut ekranu, oprogramowanie, Ikona komputerowa&#10;&#10;Opis wygenerowany automatycznie"/>
             <wp:cNvGraphicFramePr>
               <a:graphicFrameLocks xmlns:a="http://schemas.openxmlformats.org/drawingml/2006/main" noChangeAspect="1"/>
             </wp:cNvGraphicFramePr>
@@ -6207,36 +5225,23 @@
               <a:graphicData uri="http://schemas.openxmlformats.org/drawingml/2006/picture">
                 <pic:pic xmlns:pic="http://schemas.openxmlformats.org/drawingml/2006/picture">
                   <pic:nvPicPr>
-                    <pic:cNvPr id="657918942" name="Obraz 657918942" descr="Obraz zawierający biały, design&#10;&#10;Opis wygenerowany automatycznie"/>
-                    <pic:cNvPicPr>
-                      <a:picLocks noChangeAspect="1" noChangeArrowheads="1"/>
-                    </pic:cNvPicPr>
+                    <pic:cNvPr id="506184966" name="Obraz 1" descr="Obraz zawierający tekst, zrzut ekranu, oprogramowanie, Ikona komputerowa&#10;&#10;Opis wygenerowany automatycznie"/>
+                    <pic:cNvPicPr/>
                   </pic:nvPicPr>
                   <pic:blipFill>
-                    <a:blip r:embed="rId17">
-                      <a:extLst>
-                        <a:ext uri="{28A0092B-C50C-407E-A947-70E740481C1C}">
-                          <a14:useLocalDpi xmlns:a14="http://schemas.microsoft.com/office/drawing/2010/main" val="0"/>
-                        </a:ext>
-                      </a:extLst>
-                    </a:blip>
-                    <a:srcRect/>
+                    <a:blip r:embed="rId31"/>
                     <a:stretch>
                       <a:fillRect/>
                     </a:stretch>
                   </pic:blipFill>
-                  <pic:spPr bwMode="auto">
+                  <pic:spPr>
                     <a:xfrm>
                       <a:off x="0" y="0"/>
-                      <a:ext cx="6645910" cy="1203960"/>
+                      <a:ext cx="6645910" cy="5751830"/>
                     </a:xfrm>
                     <a:prstGeom prst="rect">
                       <a:avLst/>
                     </a:prstGeom>
-                    <a:noFill/>
-                    <a:ln>
-                      <a:noFill/>
-                    </a:ln>
                   </pic:spPr>
                 </pic:pic>
               </a:graphicData>
@@ -6257,40 +5262,11 @@
       <w:r>
         <w:t xml:space="preserve">Umieść poniżej zrzut ekranu kodu pliku </w:t>
       </w:r>
-      <w:proofErr w:type="spellStart"/>
-      <w:r>
-        <w:rPr>
-          <w:rStyle w:val="inline-code"/>
-        </w:rPr>
-        <w:t>src</w:t>
-      </w:r>
-      <w:proofErr w:type="spellEnd"/>
-      <w:r>
-        <w:rPr>
-          <w:rStyle w:val="inline-code"/>
-        </w:rPr>
-        <w:t>/</w:t>
-      </w:r>
-      <w:proofErr w:type="spellStart"/>
-      <w:r>
-        <w:rPr>
-          <w:rStyle w:val="inline-code"/>
-        </w:rPr>
-        <w:t>app</w:t>
-      </w:r>
-      <w:proofErr w:type="spellEnd"/>
-      <w:r>
-        <w:rPr>
-          <w:rStyle w:val="inline-code"/>
-        </w:rPr>
-        <w:t>/list/</w:t>
-      </w:r>
-      <w:proofErr w:type="spellStart"/>
-      <w:r>
-        <w:rPr>
-          <w:rStyle w:val="inline-code"/>
-        </w:rPr>
-        <w:t>list.component.</w:t>
+      <w:r>
+        <w:rPr>
+          <w:rStyle w:val="inline-code"/>
+        </w:rPr>
+        <w:t>src/app/list/list.component.</w:t>
       </w:r>
       <w:r>
         <w:rPr>
@@ -6298,7 +5274,6 @@
         </w:rPr>
         <w:t>ts</w:t>
       </w:r>
-      <w:proofErr w:type="spellEnd"/>
       <w:r>
         <w:t>:</w:t>
       </w:r>
@@ -6313,14 +5288,12 @@
         <w:pStyle w:val="Zadanie"/>
       </w:pPr>
       <w:r>
-        <w:rPr>
-          <w:noProof/>
-        </w:rPr>
+        <w:lastRenderedPageBreak/>
         <w:drawing>
-          <wp:inline distT="0" distB="0" distL="0" distR="0" wp14:anchorId="3A16DEED" wp14:editId="1A730391">
-            <wp:extent cx="6645910" cy="1203960"/>
-            <wp:effectExtent l="0" t="0" r="2540" b="0"/>
-            <wp:docPr id="1412997419" name="Obraz 1412997419" descr="Obraz zawierający biały, design&#10;&#10;Opis wygenerowany automatycznie"/>
+          <wp:inline distT="0" distB="0" distL="0" distR="0" wp14:anchorId="3D151E03" wp14:editId="6E2D1BD9">
+            <wp:extent cx="5204911" cy="5532599"/>
+            <wp:effectExtent l="0" t="0" r="0" b="0"/>
+            <wp:docPr id="1096706946" name="Obraz 1" descr="Obraz zawierający tekst, zrzut ekranu, oprogramowanie&#10;&#10;Opis wygenerowany automatycznie"/>
             <wp:cNvGraphicFramePr>
               <a:graphicFrameLocks xmlns:a="http://schemas.openxmlformats.org/drawingml/2006/main" noChangeAspect="1"/>
             </wp:cNvGraphicFramePr>
@@ -6328,36 +5301,23 @@
               <a:graphicData uri="http://schemas.openxmlformats.org/drawingml/2006/picture">
                 <pic:pic xmlns:pic="http://schemas.openxmlformats.org/drawingml/2006/picture">
                   <pic:nvPicPr>
-                    <pic:cNvPr id="657918942" name="Obraz 657918942" descr="Obraz zawierający biały, design&#10;&#10;Opis wygenerowany automatycznie"/>
-                    <pic:cNvPicPr>
-                      <a:picLocks noChangeAspect="1" noChangeArrowheads="1"/>
-                    </pic:cNvPicPr>
+                    <pic:cNvPr id="1096706946" name="Obraz 1" descr="Obraz zawierający tekst, zrzut ekranu, oprogramowanie&#10;&#10;Opis wygenerowany automatycznie"/>
+                    <pic:cNvPicPr/>
                   </pic:nvPicPr>
                   <pic:blipFill>
-                    <a:blip r:embed="rId17">
-                      <a:extLst>
-                        <a:ext uri="{28A0092B-C50C-407E-A947-70E740481C1C}">
-                          <a14:useLocalDpi xmlns:a14="http://schemas.microsoft.com/office/drawing/2010/main" val="0"/>
-                        </a:ext>
-                      </a:extLst>
-                    </a:blip>
-                    <a:srcRect/>
+                    <a:blip r:embed="rId32"/>
                     <a:stretch>
                       <a:fillRect/>
                     </a:stretch>
                   </pic:blipFill>
-                  <pic:spPr bwMode="auto">
+                  <pic:spPr>
                     <a:xfrm>
                       <a:off x="0" y="0"/>
-                      <a:ext cx="6645910" cy="1203960"/>
+                      <a:ext cx="5204911" cy="5532599"/>
                     </a:xfrm>
                     <a:prstGeom prst="rect">
                       <a:avLst/>
                     </a:prstGeom>
-                    <a:noFill/>
-                    <a:ln>
-                      <a:noFill/>
-                    </a:ln>
                   </pic:spPr>
                 </pic:pic>
               </a:graphicData>
@@ -6365,75 +5325,12 @@
           </wp:inline>
         </w:drawing>
       </w:r>
-    </w:p>
-    <w:p>
-      <w:pPr>
-        <w:pStyle w:val="Zadanie"/>
-      </w:pPr>
-    </w:p>
-    <w:p>
-      <w:pPr>
-        <w:pStyle w:val="Zadanie"/>
-      </w:pPr>
-      <w:r>
-        <w:t xml:space="preserve">Umieść poniżej zrzut ekranu kodu pliku </w:t>
-      </w:r>
-      <w:proofErr w:type="spellStart"/>
-      <w:r>
-        <w:rPr>
-          <w:rStyle w:val="inline-code"/>
-        </w:rPr>
-        <w:t>src</w:t>
-      </w:r>
-      <w:proofErr w:type="spellEnd"/>
-      <w:r>
-        <w:rPr>
-          <w:rStyle w:val="inline-code"/>
-        </w:rPr>
-        <w:t>/</w:t>
-      </w:r>
-      <w:proofErr w:type="spellStart"/>
-      <w:r>
-        <w:rPr>
-          <w:rStyle w:val="inline-code"/>
-        </w:rPr>
-        <w:t>app</w:t>
-      </w:r>
-      <w:proofErr w:type="spellEnd"/>
-      <w:r>
-        <w:rPr>
-          <w:rStyle w:val="inline-code"/>
-        </w:rPr>
-        <w:t>/list/list.component.</w:t>
-      </w:r>
-      <w:r>
-        <w:rPr>
-          <w:rStyle w:val="inline-code"/>
-        </w:rPr>
-        <w:t>html</w:t>
-      </w:r>
-      <w:r>
-        <w:t>:</w:t>
-      </w:r>
-    </w:p>
-    <w:p>
-      <w:pPr>
-        <w:pStyle w:val="Zadanie"/>
-      </w:pPr>
-    </w:p>
-    <w:p>
-      <w:pPr>
-        <w:pStyle w:val="Zadanie"/>
-      </w:pPr>
-      <w:r>
-        <w:rPr>
-          <w:noProof/>
-        </w:rPr>
+      <w:r>
         <w:drawing>
-          <wp:inline distT="0" distB="0" distL="0" distR="0" wp14:anchorId="5461A5CC" wp14:editId="41225F92">
-            <wp:extent cx="6645910" cy="1203960"/>
-            <wp:effectExtent l="0" t="0" r="2540" b="0"/>
-            <wp:docPr id="1158060707" name="Obraz 1158060707" descr="Obraz zawierający biały, design&#10;&#10;Opis wygenerowany automatycznie"/>
+          <wp:inline distT="0" distB="0" distL="0" distR="0" wp14:anchorId="749FB4B4" wp14:editId="2DE454D4">
+            <wp:extent cx="5364945" cy="1554615"/>
+            <wp:effectExtent l="0" t="0" r="7620" b="7620"/>
+            <wp:docPr id="1826759331" name="Obraz 1" descr="Obraz zawierający tekst, zrzut ekranu, Oprogramowanie multimedialne, Czcionka&#10;&#10;Opis wygenerowany automatycznie"/>
             <wp:cNvGraphicFramePr>
               <a:graphicFrameLocks xmlns:a="http://schemas.openxmlformats.org/drawingml/2006/main" noChangeAspect="1"/>
             </wp:cNvGraphicFramePr>
@@ -6441,36 +5338,99 @@
               <a:graphicData uri="http://schemas.openxmlformats.org/drawingml/2006/picture">
                 <pic:pic xmlns:pic="http://schemas.openxmlformats.org/drawingml/2006/picture">
                   <pic:nvPicPr>
-                    <pic:cNvPr id="657918942" name="Obraz 657918942" descr="Obraz zawierający biały, design&#10;&#10;Opis wygenerowany automatycznie"/>
-                    <pic:cNvPicPr>
-                      <a:picLocks noChangeAspect="1" noChangeArrowheads="1"/>
-                    </pic:cNvPicPr>
+                    <pic:cNvPr id="1826759331" name="Obraz 1" descr="Obraz zawierający tekst, zrzut ekranu, Oprogramowanie multimedialne, Czcionka&#10;&#10;Opis wygenerowany automatycznie"/>
+                    <pic:cNvPicPr/>
                   </pic:nvPicPr>
                   <pic:blipFill>
-                    <a:blip r:embed="rId17">
-                      <a:extLst>
-                        <a:ext uri="{28A0092B-C50C-407E-A947-70E740481C1C}">
-                          <a14:useLocalDpi xmlns:a14="http://schemas.microsoft.com/office/drawing/2010/main" val="0"/>
-                        </a:ext>
-                      </a:extLst>
-                    </a:blip>
-                    <a:srcRect/>
+                    <a:blip r:embed="rId33"/>
                     <a:stretch>
                       <a:fillRect/>
                     </a:stretch>
                   </pic:blipFill>
-                  <pic:spPr bwMode="auto">
+                  <pic:spPr>
                     <a:xfrm>
                       <a:off x="0" y="0"/>
-                      <a:ext cx="6645910" cy="1203960"/>
+                      <a:ext cx="5364945" cy="1554615"/>
                     </a:xfrm>
                     <a:prstGeom prst="rect">
                       <a:avLst/>
                     </a:prstGeom>
-                    <a:noFill/>
-                    <a:ln>
-                      <a:noFill/>
-                    </a:ln>
+                  </pic:spPr>
+                </pic:pic>
+              </a:graphicData>
+            </a:graphic>
+          </wp:inline>
+        </w:drawing>
+      </w:r>
+    </w:p>
+    <w:p>
+      <w:pPr>
+        <w:pStyle w:val="Zadanie"/>
+      </w:pPr>
+    </w:p>
+    <w:p>
+      <w:pPr>
+        <w:pStyle w:val="Zadanie"/>
+      </w:pPr>
+      <w:r>
+        <w:t xml:space="preserve">Umieść poniżej zrzut ekranu kodu pliku </w:t>
+      </w:r>
+      <w:r>
+        <w:rPr>
+          <w:rStyle w:val="inline-code"/>
+        </w:rPr>
+        <w:t>src/app/list/list.component.</w:t>
+      </w:r>
+      <w:r>
+        <w:rPr>
+          <w:rStyle w:val="inline-code"/>
+        </w:rPr>
+        <w:t>html</w:t>
+      </w:r>
+      <w:r>
+        <w:t>:</w:t>
+      </w:r>
+    </w:p>
+    <w:p>
+      <w:pPr>
+        <w:pStyle w:val="Zadanie"/>
+      </w:pPr>
+    </w:p>
+    <w:p>
+      <w:pPr>
+        <w:pStyle w:val="Zadanie"/>
+      </w:pPr>
+      <w:r>
+        <w:lastRenderedPageBreak/>
+        <w:drawing>
+          <wp:inline distT="0" distB="0" distL="0" distR="0" wp14:anchorId="0BA4E16B" wp14:editId="4F686A36">
+            <wp:extent cx="6203218" cy="1630821"/>
+            <wp:effectExtent l="0" t="0" r="7620" b="7620"/>
+            <wp:docPr id="38095494" name="Obraz 1" descr="Obraz zawierający zrzut ekranu, tekst, Oprogramowanie multimedialne, oprogramowanie&#10;&#10;Opis wygenerowany automatycznie"/>
+            <wp:cNvGraphicFramePr>
+              <a:graphicFrameLocks xmlns:a="http://schemas.openxmlformats.org/drawingml/2006/main" noChangeAspect="1"/>
+            </wp:cNvGraphicFramePr>
+            <a:graphic xmlns:a="http://schemas.openxmlformats.org/drawingml/2006/main">
+              <a:graphicData uri="http://schemas.openxmlformats.org/drawingml/2006/picture">
+                <pic:pic xmlns:pic="http://schemas.openxmlformats.org/drawingml/2006/picture">
+                  <pic:nvPicPr>
+                    <pic:cNvPr id="38095494" name="Obraz 1" descr="Obraz zawierający zrzut ekranu, tekst, Oprogramowanie multimedialne, oprogramowanie&#10;&#10;Opis wygenerowany automatycznie"/>
+                    <pic:cNvPicPr/>
+                  </pic:nvPicPr>
+                  <pic:blipFill>
+                    <a:blip r:embed="rId34"/>
+                    <a:stretch>
+                      <a:fillRect/>
+                    </a:stretch>
+                  </pic:blipFill>
+                  <pic:spPr>
+                    <a:xfrm>
+                      <a:off x="0" y="0"/>
+                      <a:ext cx="6203218" cy="1630821"/>
+                    </a:xfrm>
+                    <a:prstGeom prst="rect">
+                      <a:avLst/>
+                    </a:prstGeom>
                   </pic:spPr>
                 </pic:pic>
               </a:graphicData>
@@ -6566,14 +5526,12 @@
         </w:rPr>
         <w:t xml:space="preserve">W tej sekcji zaimplementujemy komponent </w:t>
       </w:r>
-      <w:proofErr w:type="spellStart"/>
       <w:r>
         <w:rPr>
           <w:rStyle w:val="inline-code"/>
         </w:rPr>
         <w:t>DetailsComponent</w:t>
       </w:r>
-      <w:proofErr w:type="spellEnd"/>
       <w:r>
         <w:rPr>
           <w:lang w:val="pl-PL"/>
@@ -6596,35 +5554,7 @@
         <w:rPr>
           <w:lang w:val="pl-PL"/>
         </w:rPr>
-        <w:t xml:space="preserve">serwis i wczytuj z </w:t>
-      </w:r>
-      <w:proofErr w:type="spellStart"/>
-      <w:r>
-        <w:rPr>
-          <w:lang w:val="pl-PL"/>
-        </w:rPr>
-        <w:t>local</w:t>
-      </w:r>
-      <w:proofErr w:type="spellEnd"/>
-      <w:r>
-        <w:rPr>
-          <w:lang w:val="pl-PL"/>
-        </w:rPr>
-        <w:t xml:space="preserve"> </w:t>
-      </w:r>
-      <w:proofErr w:type="spellStart"/>
-      <w:r>
-        <w:rPr>
-          <w:lang w:val="pl-PL"/>
-        </w:rPr>
-        <w:t>storage</w:t>
-      </w:r>
-      <w:proofErr w:type="spellEnd"/>
-      <w:r>
-        <w:rPr>
-          <w:lang w:val="pl-PL"/>
-        </w:rPr>
-        <w:t xml:space="preserve"> pojedynczy element </w:t>
+        <w:t xml:space="preserve">serwis i wczytuj z local storage pojedynczy element </w:t>
       </w:r>
       <w:r>
         <w:rPr>
@@ -6642,21 +5572,7 @@
         <w:rPr>
           <w:lang w:val="pl-PL"/>
         </w:rPr>
-        <w:t xml:space="preserve">dokonaj interpolacji uzyskanych danych, </w:t>
-      </w:r>
-      <w:proofErr w:type="spellStart"/>
-      <w:r>
-        <w:rPr>
-          <w:lang w:val="pl-PL"/>
-        </w:rPr>
-        <w:t>stylując</w:t>
-      </w:r>
-      <w:proofErr w:type="spellEnd"/>
-      <w:r>
-        <w:rPr>
-          <w:lang w:val="pl-PL"/>
-        </w:rPr>
-        <w:t xml:space="preserve"> wedle uznania</w:t>
+        <w:t>dokonaj interpolacji uzyskanych danych, stylując wedle uznania</w:t>
       </w:r>
       <w:r>
         <w:rPr>
@@ -6689,7 +5605,6 @@
           <w:noProof/>
           <w:lang w:val="pl-PL"/>
         </w:rPr>
-        <w:lastRenderedPageBreak/>
         <w:drawing>
           <wp:inline distT="0" distB="0" distL="0" distR="0" wp14:anchorId="217EED7C" wp14:editId="6E7441AA">
             <wp:extent cx="2006600" cy="2779155"/>
@@ -6706,7 +5621,7 @@
                     <pic:cNvPicPr/>
                   </pic:nvPicPr>
                   <pic:blipFill>
-                    <a:blip r:embed="rId24"/>
+                    <a:blip r:embed="rId35"/>
                     <a:stretch>
                       <a:fillRect/>
                     </a:stretch>
@@ -6765,7 +5680,7 @@
                     <pic:cNvPicPr/>
                   </pic:nvPicPr>
                   <pic:blipFill>
-                    <a:blip r:embed="rId25"/>
+                    <a:blip r:embed="rId36"/>
                     <a:stretch>
                       <a:fillRect/>
                     </a:stretch>
@@ -6812,7 +5727,7 @@
                     <pic:cNvPicPr/>
                   </pic:nvPicPr>
                   <pic:blipFill>
-                    <a:blip r:embed="rId26"/>
+                    <a:blip r:embed="rId37"/>
                     <a:stretch>
                       <a:fillRect/>
                     </a:stretch>
@@ -6858,7 +5773,7 @@
         </w:rPr>
         <w:t xml:space="preserve"> </w:t>
       </w:r>
-      <w:hyperlink r:id="rId27" w:history="1">
+      <w:hyperlink r:id="rId38" w:history="1">
         <w:r>
           <w:rPr>
             <w:rStyle w:val="Hipercze"/>
@@ -6899,14 +5814,12 @@
         <w:pStyle w:val="Zadanie"/>
       </w:pPr>
       <w:r>
-        <w:rPr>
-          <w:noProof/>
-        </w:rPr>
+        <w:lastRenderedPageBreak/>
         <w:drawing>
-          <wp:inline distT="0" distB="0" distL="0" distR="0" wp14:anchorId="31DA36A6" wp14:editId="1B6F4471">
-            <wp:extent cx="6645910" cy="1203960"/>
-            <wp:effectExtent l="0" t="0" r="2540" b="0"/>
-            <wp:docPr id="2081921276" name="Obraz 2081921276" descr="Obraz zawierający biały, design&#10;&#10;Opis wygenerowany automatycznie"/>
+          <wp:inline distT="0" distB="0" distL="0" distR="0" wp14:anchorId="195603A2" wp14:editId="12B2D03C">
+            <wp:extent cx="6645910" cy="5785485"/>
+            <wp:effectExtent l="0" t="0" r="2540" b="5715"/>
+            <wp:docPr id="793245501" name="Obraz 1" descr="Obraz zawierający tekst, zrzut ekranu, oprogramowanie, Strona internetowa&#10;&#10;Opis wygenerowany automatycznie"/>
             <wp:cNvGraphicFramePr>
               <a:graphicFrameLocks xmlns:a="http://schemas.openxmlformats.org/drawingml/2006/main" noChangeAspect="1"/>
             </wp:cNvGraphicFramePr>
@@ -6914,36 +5827,23 @@
               <a:graphicData uri="http://schemas.openxmlformats.org/drawingml/2006/picture">
                 <pic:pic xmlns:pic="http://schemas.openxmlformats.org/drawingml/2006/picture">
                   <pic:nvPicPr>
-                    <pic:cNvPr id="657918942" name="Obraz 657918942" descr="Obraz zawierający biały, design&#10;&#10;Opis wygenerowany automatycznie"/>
-                    <pic:cNvPicPr>
-                      <a:picLocks noChangeAspect="1" noChangeArrowheads="1"/>
-                    </pic:cNvPicPr>
+                    <pic:cNvPr id="793245501" name="Obraz 1" descr="Obraz zawierający tekst, zrzut ekranu, oprogramowanie, Strona internetowa&#10;&#10;Opis wygenerowany automatycznie"/>
+                    <pic:cNvPicPr/>
                   </pic:nvPicPr>
                   <pic:blipFill>
-                    <a:blip r:embed="rId17">
-                      <a:extLst>
-                        <a:ext uri="{28A0092B-C50C-407E-A947-70E740481C1C}">
-                          <a14:useLocalDpi xmlns:a14="http://schemas.microsoft.com/office/drawing/2010/main" val="0"/>
-                        </a:ext>
-                      </a:extLst>
-                    </a:blip>
-                    <a:srcRect/>
+                    <a:blip r:embed="rId39"/>
                     <a:stretch>
                       <a:fillRect/>
                     </a:stretch>
                   </pic:blipFill>
-                  <pic:spPr bwMode="auto">
+                  <pic:spPr>
                     <a:xfrm>
                       <a:off x="0" y="0"/>
-                      <a:ext cx="6645910" cy="1203960"/>
+                      <a:ext cx="6645910" cy="5785485"/>
                     </a:xfrm>
                     <a:prstGeom prst="rect">
                       <a:avLst/>
                     </a:prstGeom>
-                    <a:noFill/>
-                    <a:ln>
-                      <a:noFill/>
-                    </a:ln>
                   </pic:spPr>
                 </pic:pic>
               </a:graphicData>
@@ -6964,62 +5864,36 @@
       <w:r>
         <w:t xml:space="preserve">Umieść poniżej zrzut ekranu kodu pliku </w:t>
       </w:r>
-      <w:proofErr w:type="spellStart"/>
-      <w:r>
-        <w:rPr>
-          <w:rStyle w:val="inline-code"/>
-        </w:rPr>
-        <w:t>src</w:t>
-      </w:r>
-      <w:proofErr w:type="spellEnd"/>
+      <w:r>
+        <w:rPr>
+          <w:rStyle w:val="inline-code"/>
+        </w:rPr>
+        <w:t>src/app/</w:t>
+      </w:r>
+      <w:r>
+        <w:rPr>
+          <w:rStyle w:val="inline-code"/>
+        </w:rPr>
+        <w:t>details</w:t>
+      </w:r>
       <w:r>
         <w:rPr>
           <w:rStyle w:val="inline-code"/>
         </w:rPr>
         <w:t>/</w:t>
       </w:r>
-      <w:proofErr w:type="spellStart"/>
-      <w:r>
-        <w:rPr>
-          <w:rStyle w:val="inline-code"/>
-        </w:rPr>
-        <w:t>app</w:t>
-      </w:r>
-      <w:proofErr w:type="spellEnd"/>
-      <w:r>
-        <w:rPr>
-          <w:rStyle w:val="inline-code"/>
-        </w:rPr>
-        <w:t>/</w:t>
-      </w:r>
-      <w:proofErr w:type="spellStart"/>
       <w:r>
         <w:rPr>
           <w:rStyle w:val="inline-code"/>
         </w:rPr>
         <w:t>details</w:t>
       </w:r>
-      <w:proofErr w:type="spellEnd"/>
-      <w:r>
-        <w:rPr>
-          <w:rStyle w:val="inline-code"/>
-        </w:rPr>
-        <w:t>/</w:t>
-      </w:r>
-      <w:proofErr w:type="spellStart"/>
-      <w:r>
-        <w:rPr>
-          <w:rStyle w:val="inline-code"/>
-        </w:rPr>
-        <w:t>details</w:t>
-      </w:r>
       <w:r>
         <w:rPr>
           <w:rStyle w:val="inline-code"/>
         </w:rPr>
         <w:t>.component.ts</w:t>
       </w:r>
-      <w:proofErr w:type="spellEnd"/>
       <w:r>
         <w:t>:</w:t>
       </w:r>
@@ -7034,14 +5908,12 @@
         <w:pStyle w:val="Zadanie"/>
       </w:pPr>
       <w:r>
-        <w:rPr>
-          <w:noProof/>
-        </w:rPr>
+        <w:lastRenderedPageBreak/>
         <w:drawing>
-          <wp:inline distT="0" distB="0" distL="0" distR="0" wp14:anchorId="16A15721" wp14:editId="469849AE">
-            <wp:extent cx="6645910" cy="1203960"/>
-            <wp:effectExtent l="0" t="0" r="2540" b="0"/>
-            <wp:docPr id="1848766932" name="Obraz 1848766932" descr="Obraz zawierający biały, design&#10;&#10;Opis wygenerowany automatycznie"/>
+          <wp:inline distT="0" distB="0" distL="0" distR="0" wp14:anchorId="15594649" wp14:editId="0416DCFA">
+            <wp:extent cx="6645910" cy="6317615"/>
+            <wp:effectExtent l="0" t="0" r="2540" b="6985"/>
+            <wp:docPr id="1286501957" name="Obraz 1" descr="Obraz zawierający tekst, zrzut ekranu, oprogramowanie, wyświetlacz&#10;&#10;Opis wygenerowany automatycznie"/>
             <wp:cNvGraphicFramePr>
               <a:graphicFrameLocks xmlns:a="http://schemas.openxmlformats.org/drawingml/2006/main" noChangeAspect="1"/>
             </wp:cNvGraphicFramePr>
@@ -7049,36 +5921,23 @@
               <a:graphicData uri="http://schemas.openxmlformats.org/drawingml/2006/picture">
                 <pic:pic xmlns:pic="http://schemas.openxmlformats.org/drawingml/2006/picture">
                   <pic:nvPicPr>
-                    <pic:cNvPr id="657918942" name="Obraz 657918942" descr="Obraz zawierający biały, design&#10;&#10;Opis wygenerowany automatycznie"/>
-                    <pic:cNvPicPr>
-                      <a:picLocks noChangeAspect="1" noChangeArrowheads="1"/>
-                    </pic:cNvPicPr>
+                    <pic:cNvPr id="1286501957" name="Obraz 1" descr="Obraz zawierający tekst, zrzut ekranu, oprogramowanie, wyświetlacz&#10;&#10;Opis wygenerowany automatycznie"/>
+                    <pic:cNvPicPr/>
                   </pic:nvPicPr>
                   <pic:blipFill>
-                    <a:blip r:embed="rId17">
-                      <a:extLst>
-                        <a:ext uri="{28A0092B-C50C-407E-A947-70E740481C1C}">
-                          <a14:useLocalDpi xmlns:a14="http://schemas.microsoft.com/office/drawing/2010/main" val="0"/>
-                        </a:ext>
-                      </a:extLst>
-                    </a:blip>
-                    <a:srcRect/>
+                    <a:blip r:embed="rId40"/>
                     <a:stretch>
                       <a:fillRect/>
                     </a:stretch>
                   </pic:blipFill>
-                  <pic:spPr bwMode="auto">
+                  <pic:spPr>
                     <a:xfrm>
                       <a:off x="0" y="0"/>
-                      <a:ext cx="6645910" cy="1203960"/>
+                      <a:ext cx="6645910" cy="6317615"/>
                     </a:xfrm>
                     <a:prstGeom prst="rect">
                       <a:avLst/>
                     </a:prstGeom>
-                    <a:noFill/>
-                    <a:ln>
-                      <a:noFill/>
-                    </a:ln>
                   </pic:spPr>
                 </pic:pic>
               </a:graphicData>
@@ -7086,96 +5945,12 @@
           </wp:inline>
         </w:drawing>
       </w:r>
-    </w:p>
-    <w:p>
-      <w:pPr>
-        <w:pStyle w:val="Zadanie"/>
-      </w:pPr>
-    </w:p>
-    <w:p>
-      <w:pPr>
-        <w:pStyle w:val="Zadanie"/>
-      </w:pPr>
-      <w:r>
-        <w:t xml:space="preserve">Umieść poniżej zrzut ekranu kodu pliku </w:t>
-      </w:r>
-      <w:proofErr w:type="spellStart"/>
-      <w:r>
-        <w:rPr>
-          <w:rStyle w:val="inline-code"/>
-        </w:rPr>
-        <w:t>src</w:t>
-      </w:r>
-      <w:proofErr w:type="spellEnd"/>
-      <w:r>
-        <w:rPr>
-          <w:rStyle w:val="inline-code"/>
-        </w:rPr>
-        <w:t>/</w:t>
-      </w:r>
-      <w:proofErr w:type="spellStart"/>
-      <w:r>
-        <w:rPr>
-          <w:rStyle w:val="inline-code"/>
-        </w:rPr>
-        <w:t>app</w:t>
-      </w:r>
-      <w:proofErr w:type="spellEnd"/>
-      <w:r>
-        <w:rPr>
-          <w:rStyle w:val="inline-code"/>
-        </w:rPr>
-        <w:t>/</w:t>
-      </w:r>
-      <w:proofErr w:type="spellStart"/>
-      <w:r>
-        <w:rPr>
-          <w:rStyle w:val="inline-code"/>
-        </w:rPr>
-        <w:t>details</w:t>
-      </w:r>
-      <w:proofErr w:type="spellEnd"/>
-      <w:r>
-        <w:rPr>
-          <w:rStyle w:val="inline-code"/>
-        </w:rPr>
-        <w:t>/</w:t>
-      </w:r>
-      <w:r>
-        <w:rPr>
-          <w:rStyle w:val="inline-code"/>
-        </w:rPr>
-        <w:t>details</w:t>
-      </w:r>
-      <w:r>
-        <w:rPr>
-          <w:rStyle w:val="inline-code"/>
-        </w:rPr>
-        <w:t>.component.html</w:t>
-      </w:r>
-      <w:r>
-        <w:t>:</w:t>
-      </w:r>
-    </w:p>
-    <w:p>
-      <w:pPr>
-        <w:pStyle w:val="Zadanie"/>
-      </w:pPr>
-    </w:p>
-    <w:p>
-      <w:pPr>
-        <w:pStyle w:val="Zadanie"/>
-      </w:pPr>
-      <w:r>
-        <w:rPr>
-          <w:noProof/>
-        </w:rPr>
-        <w:lastRenderedPageBreak/>
+      <w:r>
         <w:drawing>
-          <wp:inline distT="0" distB="0" distL="0" distR="0" wp14:anchorId="5B4F76FE" wp14:editId="1294E5DD">
-            <wp:extent cx="6645910" cy="1203960"/>
-            <wp:effectExtent l="0" t="0" r="2540" b="0"/>
-            <wp:docPr id="984943070" name="Obraz 984943070" descr="Obraz zawierający biały, design&#10;&#10;Opis wygenerowany automatycznie"/>
+          <wp:inline distT="0" distB="0" distL="0" distR="0" wp14:anchorId="5B5E599D" wp14:editId="4DA0C17D">
+            <wp:extent cx="6134632" cy="2568163"/>
+            <wp:effectExtent l="0" t="0" r="0" b="3810"/>
+            <wp:docPr id="36237792" name="Obraz 1" descr="Obraz zawierający tekst, zrzut ekranu, oprogramowanie, Oprogramowanie multimedialne&#10;&#10;Opis wygenerowany automatycznie"/>
             <wp:cNvGraphicFramePr>
               <a:graphicFrameLocks xmlns:a="http://schemas.openxmlformats.org/drawingml/2006/main" noChangeAspect="1"/>
             </wp:cNvGraphicFramePr>
@@ -7183,36 +5958,23 @@
               <a:graphicData uri="http://schemas.openxmlformats.org/drawingml/2006/picture">
                 <pic:pic xmlns:pic="http://schemas.openxmlformats.org/drawingml/2006/picture">
                   <pic:nvPicPr>
-                    <pic:cNvPr id="657918942" name="Obraz 657918942" descr="Obraz zawierający biały, design&#10;&#10;Opis wygenerowany automatycznie"/>
-                    <pic:cNvPicPr>
-                      <a:picLocks noChangeAspect="1" noChangeArrowheads="1"/>
-                    </pic:cNvPicPr>
+                    <pic:cNvPr id="36237792" name="Obraz 1" descr="Obraz zawierający tekst, zrzut ekranu, oprogramowanie, Oprogramowanie multimedialne&#10;&#10;Opis wygenerowany automatycznie"/>
+                    <pic:cNvPicPr/>
                   </pic:nvPicPr>
                   <pic:blipFill>
-                    <a:blip r:embed="rId17">
-                      <a:extLst>
-                        <a:ext uri="{28A0092B-C50C-407E-A947-70E740481C1C}">
-                          <a14:useLocalDpi xmlns:a14="http://schemas.microsoft.com/office/drawing/2010/main" val="0"/>
-                        </a:ext>
-                      </a:extLst>
-                    </a:blip>
-                    <a:srcRect/>
+                    <a:blip r:embed="rId41"/>
                     <a:stretch>
                       <a:fillRect/>
                     </a:stretch>
                   </pic:blipFill>
-                  <pic:spPr bwMode="auto">
+                  <pic:spPr>
                     <a:xfrm>
                       <a:off x="0" y="0"/>
-                      <a:ext cx="6645910" cy="1203960"/>
+                      <a:ext cx="6134632" cy="2568163"/>
                     </a:xfrm>
                     <a:prstGeom prst="rect">
                       <a:avLst/>
                     </a:prstGeom>
-                    <a:noFill/>
-                    <a:ln>
-                      <a:noFill/>
-                    </a:ln>
                   </pic:spPr>
                 </pic:pic>
               </a:graphicData>
@@ -7233,47 +5995,35 @@
       <w:r>
         <w:t xml:space="preserve">Umieść poniżej zrzut ekranu kodu pliku </w:t>
       </w:r>
-      <w:proofErr w:type="spellStart"/>
-      <w:r>
-        <w:rPr>
-          <w:rStyle w:val="inline-code"/>
-        </w:rPr>
-        <w:t>src</w:t>
-      </w:r>
-      <w:proofErr w:type="spellEnd"/>
+      <w:r>
+        <w:rPr>
+          <w:rStyle w:val="inline-code"/>
+        </w:rPr>
+        <w:t>src/app/</w:t>
+      </w:r>
+      <w:r>
+        <w:rPr>
+          <w:rStyle w:val="inline-code"/>
+        </w:rPr>
+        <w:t>details</w:t>
+      </w:r>
       <w:r>
         <w:rPr>
           <w:rStyle w:val="inline-code"/>
         </w:rPr>
         <w:t>/</w:t>
       </w:r>
-      <w:proofErr w:type="spellStart"/>
-      <w:r>
-        <w:rPr>
-          <w:rStyle w:val="inline-code"/>
-        </w:rPr>
-        <w:t>app</w:t>
-      </w:r>
-      <w:proofErr w:type="spellEnd"/>
-      <w:r>
-        <w:rPr>
-          <w:rStyle w:val="inline-code"/>
-        </w:rPr>
-        <w:t>/</w:t>
-      </w:r>
-      <w:proofErr w:type="spellStart"/>
       <w:r>
         <w:rPr>
           <w:rStyle w:val="inline-code"/>
         </w:rPr>
         <w:t>details</w:t>
       </w:r>
-      <w:proofErr w:type="spellEnd"/>
-      <w:r>
-        <w:rPr>
-          <w:rStyle w:val="inline-code"/>
-        </w:rPr>
-        <w:t>/details.component.css</w:t>
+      <w:r>
+        <w:rPr>
+          <w:rStyle w:val="inline-code"/>
+        </w:rPr>
+        <w:t>.component.html</w:t>
       </w:r>
       <w:r>
         <w:t>:</w:t>
@@ -7289,14 +6039,11 @@
         <w:pStyle w:val="Zadanie"/>
       </w:pPr>
       <w:r>
-        <w:rPr>
-          <w:noProof/>
-        </w:rPr>
         <w:drawing>
-          <wp:inline distT="0" distB="0" distL="0" distR="0" wp14:anchorId="78470BE2" wp14:editId="589FDCB4">
-            <wp:extent cx="6645910" cy="1203960"/>
-            <wp:effectExtent l="0" t="0" r="2540" b="0"/>
-            <wp:docPr id="1753770389" name="Obraz 1753770389" descr="Obraz zawierający biały, design&#10;&#10;Opis wygenerowany automatycznie"/>
+          <wp:inline distT="0" distB="0" distL="0" distR="0" wp14:anchorId="2320374C" wp14:editId="25F6366D">
+            <wp:extent cx="6027942" cy="5913632"/>
+            <wp:effectExtent l="0" t="0" r="0" b="0"/>
+            <wp:docPr id="2103443784" name="Obraz 1" descr="Obraz zawierający tekst, elektronika, zrzut ekranu, wyświetlacz&#10;&#10;Opis wygenerowany automatycznie"/>
             <wp:cNvGraphicFramePr>
               <a:graphicFrameLocks xmlns:a="http://schemas.openxmlformats.org/drawingml/2006/main" noChangeAspect="1"/>
             </wp:cNvGraphicFramePr>
@@ -7304,36 +6051,93 @@
               <a:graphicData uri="http://schemas.openxmlformats.org/drawingml/2006/picture">
                 <pic:pic xmlns:pic="http://schemas.openxmlformats.org/drawingml/2006/picture">
                   <pic:nvPicPr>
-                    <pic:cNvPr id="657918942" name="Obraz 657918942" descr="Obraz zawierający biały, design&#10;&#10;Opis wygenerowany automatycznie"/>
-                    <pic:cNvPicPr>
-                      <a:picLocks noChangeAspect="1" noChangeArrowheads="1"/>
-                    </pic:cNvPicPr>
+                    <pic:cNvPr id="2103443784" name="Obraz 1" descr="Obraz zawierający tekst, elektronika, zrzut ekranu, wyświetlacz&#10;&#10;Opis wygenerowany automatycznie"/>
+                    <pic:cNvPicPr/>
                   </pic:nvPicPr>
                   <pic:blipFill>
-                    <a:blip r:embed="rId17">
-                      <a:extLst>
-                        <a:ext uri="{28A0092B-C50C-407E-A947-70E740481C1C}">
-                          <a14:useLocalDpi xmlns:a14="http://schemas.microsoft.com/office/drawing/2010/main" val="0"/>
-                        </a:ext>
-                      </a:extLst>
-                    </a:blip>
-                    <a:srcRect/>
+                    <a:blip r:embed="rId42"/>
                     <a:stretch>
                       <a:fillRect/>
                     </a:stretch>
                   </pic:blipFill>
-                  <pic:spPr bwMode="auto">
+                  <pic:spPr>
                     <a:xfrm>
                       <a:off x="0" y="0"/>
-                      <a:ext cx="6645910" cy="1203960"/>
+                      <a:ext cx="6027942" cy="5913632"/>
                     </a:xfrm>
                     <a:prstGeom prst="rect">
                       <a:avLst/>
                     </a:prstGeom>
-                    <a:noFill/>
-                    <a:ln>
-                      <a:noFill/>
-                    </a:ln>
+                  </pic:spPr>
+                </pic:pic>
+              </a:graphicData>
+            </a:graphic>
+          </wp:inline>
+        </w:drawing>
+      </w:r>
+    </w:p>
+    <w:p>
+      <w:pPr>
+        <w:pStyle w:val="Zadanie"/>
+      </w:pPr>
+    </w:p>
+    <w:p>
+      <w:pPr>
+        <w:pStyle w:val="Zadanie"/>
+      </w:pPr>
+      <w:r>
+        <w:t xml:space="preserve">Umieść poniżej zrzut ekranu kodu pliku </w:t>
+      </w:r>
+      <w:r>
+        <w:rPr>
+          <w:rStyle w:val="inline-code"/>
+        </w:rPr>
+        <w:t>src/app/details/details.component.css</w:t>
+      </w:r>
+      <w:r>
+        <w:t>:</w:t>
+      </w:r>
+    </w:p>
+    <w:p>
+      <w:pPr>
+        <w:pStyle w:val="Zadanie"/>
+      </w:pPr>
+    </w:p>
+    <w:p>
+      <w:pPr>
+        <w:pStyle w:val="Zadanie"/>
+      </w:pPr>
+      <w:r>
+        <w:lastRenderedPageBreak/>
+        <w:drawing>
+          <wp:inline distT="0" distB="0" distL="0" distR="0" wp14:anchorId="26EFDD92" wp14:editId="5B13E5E8">
+            <wp:extent cx="5685013" cy="7033870"/>
+            <wp:effectExtent l="0" t="0" r="0" b="0"/>
+            <wp:docPr id="2123538121" name="Obraz 1" descr="Obraz zawierający tekst, zrzut ekranu, oprogramowanie, Oprogramowanie multimedialne&#10;&#10;Opis wygenerowany automatycznie"/>
+            <wp:cNvGraphicFramePr>
+              <a:graphicFrameLocks xmlns:a="http://schemas.openxmlformats.org/drawingml/2006/main" noChangeAspect="1"/>
+            </wp:cNvGraphicFramePr>
+            <a:graphic xmlns:a="http://schemas.openxmlformats.org/drawingml/2006/main">
+              <a:graphicData uri="http://schemas.openxmlformats.org/drawingml/2006/picture">
+                <pic:pic xmlns:pic="http://schemas.openxmlformats.org/drawingml/2006/picture">
+                  <pic:nvPicPr>
+                    <pic:cNvPr id="2123538121" name="Obraz 1" descr="Obraz zawierający tekst, zrzut ekranu, oprogramowanie, Oprogramowanie multimedialne&#10;&#10;Opis wygenerowany automatycznie"/>
+                    <pic:cNvPicPr/>
+                  </pic:nvPicPr>
+                  <pic:blipFill>
+                    <a:blip r:embed="rId43"/>
+                    <a:stretch>
+                      <a:fillRect/>
+                    </a:stretch>
+                  </pic:blipFill>
+                  <pic:spPr>
+                    <a:xfrm>
+                      <a:off x="0" y="0"/>
+                      <a:ext cx="5685013" cy="7033870"/>
+                    </a:xfrm>
+                    <a:prstGeom prst="rect">
+                      <a:avLst/>
+                    </a:prstGeom>
                   </pic:spPr>
                 </pic:pic>
               </a:graphicData>
@@ -7444,16 +6248,8 @@
         <w:rPr>
           <w:rStyle w:val="inline-code"/>
         </w:rPr>
-        <w:t>/</w:t>
-      </w:r>
-      <w:proofErr w:type="spellStart"/>
-      <w:r>
-        <w:rPr>
-          <w:rStyle w:val="inline-code"/>
-        </w:rPr>
-        <w:t>add</w:t>
-      </w:r>
-      <w:proofErr w:type="spellEnd"/>
+        <w:t>/add</w:t>
+      </w:r>
       <w:r>
         <w:rPr>
           <w:lang w:val="pl-PL"/>
@@ -7473,14 +6269,12 @@
         </w:rPr>
         <w:t xml:space="preserve">W komponencie </w:t>
       </w:r>
-      <w:proofErr w:type="spellStart"/>
       <w:r>
         <w:rPr>
           <w:rStyle w:val="inline-code"/>
         </w:rPr>
         <w:t>AddPersonComponent</w:t>
       </w:r>
-      <w:proofErr w:type="spellEnd"/>
       <w:r>
         <w:rPr>
           <w:lang w:val="pl-PL"/>
@@ -7529,6 +6323,7 @@
         <w:pStyle w:val="block-code"/>
       </w:pPr>
       <w:r>
+        <w:lastRenderedPageBreak/>
         <w:t>person: Person = {</w:t>
       </w:r>
     </w:p>
@@ -7537,15 +6332,7 @@
         <w:pStyle w:val="block-code"/>
       </w:pPr>
       <w:r>
-        <w:t xml:space="preserve">  </w:t>
-      </w:r>
-      <w:proofErr w:type="spellStart"/>
-      <w:r>
-        <w:t>address</w:t>
-      </w:r>
-      <w:proofErr w:type="spellEnd"/>
-      <w:r>
-        <w:t>: {}</w:t>
+        <w:t xml:space="preserve">  address: {}</w:t>
       </w:r>
     </w:p>
     <w:p>
@@ -7574,19 +6361,11 @@
         </w:rPr>
         <w:t xml:space="preserve"> opracowany wcześniej serwis oraz obiekt typu Router potrzebny do przełączenia widoku po pomyślnym zapisie danych. Dodaj metodę </w:t>
       </w:r>
-      <w:proofErr w:type="spellStart"/>
-      <w:r>
-        <w:rPr>
-          <w:rStyle w:val="inline-code"/>
-        </w:rPr>
-        <w:t>save</w:t>
-      </w:r>
-      <w:proofErr w:type="spellEnd"/>
-      <w:r>
-        <w:rPr>
-          <w:rStyle w:val="inline-code"/>
-        </w:rPr>
-        <w:t>()</w:t>
+      <w:r>
+        <w:rPr>
+          <w:rStyle w:val="inline-code"/>
+        </w:rPr>
+        <w:t>save()</w:t>
       </w:r>
       <w:r>
         <w:rPr>
@@ -7622,62 +6401,26 @@
         <w:rPr>
           <w:lang w:val="pl-PL"/>
         </w:rPr>
-        <w:t xml:space="preserve">do </w:t>
-      </w:r>
-      <w:proofErr w:type="spellStart"/>
-      <w:r>
-        <w:rPr>
-          <w:lang w:val="pl-PL"/>
-        </w:rPr>
-        <w:t>local</w:t>
-      </w:r>
-      <w:proofErr w:type="spellEnd"/>
+        <w:t xml:space="preserve">do local storage za pomocą metody </w:t>
+      </w:r>
+      <w:r>
+        <w:rPr>
+          <w:rStyle w:val="inline-code"/>
+        </w:rPr>
+        <w:t>addPerson()</w:t>
+      </w:r>
+      <w:r>
+        <w:rPr>
+          <w:lang w:val="pl-PL"/>
+        </w:rPr>
+        <w:t xml:space="preserve"> serwisu,</w:t>
+      </w:r>
       <w:r>
         <w:rPr>
           <w:lang w:val="pl-PL"/>
         </w:rPr>
         <w:t xml:space="preserve"> </w:t>
       </w:r>
-      <w:proofErr w:type="spellStart"/>
-      <w:r>
-        <w:rPr>
-          <w:lang w:val="pl-PL"/>
-        </w:rPr>
-        <w:t>storage</w:t>
-      </w:r>
-      <w:proofErr w:type="spellEnd"/>
-      <w:r>
-        <w:rPr>
-          <w:lang w:val="pl-PL"/>
-        </w:rPr>
-        <w:t xml:space="preserve"> za pomocą metody </w:t>
-      </w:r>
-      <w:proofErr w:type="spellStart"/>
-      <w:r>
-        <w:rPr>
-          <w:rStyle w:val="inline-code"/>
-        </w:rPr>
-        <w:t>addPerson</w:t>
-      </w:r>
-      <w:proofErr w:type="spellEnd"/>
-      <w:r>
-        <w:rPr>
-          <w:rStyle w:val="inline-code"/>
-        </w:rPr>
-        <w:t>()</w:t>
-      </w:r>
-      <w:r>
-        <w:rPr>
-          <w:lang w:val="pl-PL"/>
-        </w:rPr>
-        <w:t xml:space="preserve"> serwisu,</w:t>
-      </w:r>
-      <w:r>
-        <w:rPr>
-          <w:lang w:val="pl-PL"/>
-        </w:rPr>
-        <w:t xml:space="preserve"> </w:t>
-      </w:r>
       <w:r>
         <w:rPr>
           <w:lang w:val="pl-PL"/>
@@ -7727,47 +6470,11 @@
         </w:rPr>
         <w:t xml:space="preserve">skończoną implementację części komponentowej, w widoku </w:t>
       </w:r>
-      <w:proofErr w:type="spellStart"/>
-      <w:r>
-        <w:rPr>
-          <w:rStyle w:val="inline-code"/>
-        </w:rPr>
-        <w:t>src</w:t>
-      </w:r>
-      <w:proofErr w:type="spellEnd"/>
-      <w:r>
-        <w:rPr>
-          <w:rStyle w:val="inline-code"/>
-        </w:rPr>
-        <w:t>/</w:t>
-      </w:r>
-      <w:proofErr w:type="spellStart"/>
-      <w:r>
-        <w:rPr>
-          <w:rStyle w:val="inline-code"/>
-        </w:rPr>
-        <w:t>app</w:t>
-      </w:r>
-      <w:proofErr w:type="spellEnd"/>
-      <w:r>
-        <w:rPr>
-          <w:rStyle w:val="inline-code"/>
-        </w:rPr>
-        <w:t>/</w:t>
-      </w:r>
-      <w:proofErr w:type="spellStart"/>
-      <w:r>
-        <w:rPr>
-          <w:rStyle w:val="inline-code"/>
-        </w:rPr>
-        <w:t>add</w:t>
-      </w:r>
-      <w:proofErr w:type="spellEnd"/>
-      <w:r>
-        <w:rPr>
-          <w:rStyle w:val="inline-code"/>
-        </w:rPr>
-        <w:t>-person/add-person.component.html</w:t>
+      <w:r>
+        <w:rPr>
+          <w:rStyle w:val="inline-code"/>
+        </w:rPr>
+        <w:t>src/app/add-person/add-person.component.html</w:t>
       </w:r>
       <w:r>
         <w:rPr>
@@ -7797,21 +6504,7 @@
         <w:rPr>
           <w:rStyle w:val="inline-code"/>
         </w:rPr>
-        <w:t>[(</w:t>
-      </w:r>
-      <w:proofErr w:type="spellStart"/>
-      <w:r>
-        <w:rPr>
-          <w:rStyle w:val="inline-code"/>
-        </w:rPr>
-        <w:t>ngModel</w:t>
-      </w:r>
-      <w:proofErr w:type="spellEnd"/>
-      <w:r>
-        <w:rPr>
-          <w:rStyle w:val="inline-code"/>
-        </w:rPr>
-        <w:t>)]</w:t>
+        <w:t>[(ngModel)]</w:t>
       </w:r>
       <w:r>
         <w:rPr>
@@ -7823,35 +6516,7 @@
         <w:rPr>
           <w:rStyle w:val="inline-code"/>
         </w:rPr>
-        <w:t>[(</w:t>
-      </w:r>
-      <w:proofErr w:type="spellStart"/>
-      <w:r>
-        <w:rPr>
-          <w:rStyle w:val="inline-code"/>
-        </w:rPr>
-        <w:t>ngModel</w:t>
-      </w:r>
-      <w:proofErr w:type="spellEnd"/>
-      <w:r>
-        <w:rPr>
-          <w:rStyle w:val="inline-code"/>
-        </w:rPr>
-        <w:t>)]="</w:t>
-      </w:r>
-      <w:proofErr w:type="spellStart"/>
-      <w:r>
-        <w:rPr>
-          <w:rStyle w:val="inline-code"/>
-        </w:rPr>
-        <w:t>person.firstName</w:t>
-      </w:r>
-      <w:proofErr w:type="spellEnd"/>
-      <w:r>
-        <w:rPr>
-          <w:rStyle w:val="inline-code"/>
-        </w:rPr>
-        <w:t>"</w:t>
+        <w:t>[(ngModel)]="person.firstName"</w:t>
       </w:r>
       <w:r>
         <w:rPr>
@@ -7872,19 +6537,11 @@
         </w:rPr>
         <w:t xml:space="preserve">Dodaj także przycisk zapisywania, który wykona metodę </w:t>
       </w:r>
-      <w:proofErr w:type="spellStart"/>
-      <w:r>
-        <w:rPr>
-          <w:rStyle w:val="inline-code"/>
-        </w:rPr>
-        <w:t>save</w:t>
-      </w:r>
-      <w:proofErr w:type="spellEnd"/>
-      <w:r>
-        <w:rPr>
-          <w:rStyle w:val="inline-code"/>
-        </w:rPr>
-        <w:t>()</w:t>
+      <w:r>
+        <w:rPr>
+          <w:rStyle w:val="inline-code"/>
+        </w:rPr>
+        <w:t>save()</w:t>
       </w:r>
       <w:r>
         <w:rPr>
@@ -7905,56 +6562,24 @@
         </w:rPr>
         <w:t xml:space="preserve">Pamiętaj o zaimportowaniu brakujących modułów (w tym </w:t>
       </w:r>
-      <w:proofErr w:type="spellStart"/>
       <w:r>
         <w:rPr>
           <w:rStyle w:val="inline-code"/>
         </w:rPr>
         <w:t>FormsModule</w:t>
       </w:r>
-      <w:proofErr w:type="spellEnd"/>
       <w:r>
         <w:rPr>
           <w:lang w:val="pl-PL"/>
         </w:rPr>
         <w:t xml:space="preserve">) w </w:t>
       </w:r>
-      <w:proofErr w:type="spellStart"/>
-      <w:r>
-        <w:rPr>
-          <w:rStyle w:val="inline-code"/>
-        </w:rPr>
-        <w:t>src</w:t>
-      </w:r>
-      <w:proofErr w:type="spellEnd"/>
-      <w:r>
-        <w:rPr>
-          <w:rStyle w:val="inline-code"/>
-        </w:rPr>
-        <w:t>/</w:t>
-      </w:r>
-      <w:proofErr w:type="spellStart"/>
-      <w:r>
-        <w:rPr>
-          <w:rStyle w:val="inline-code"/>
-        </w:rPr>
-        <w:t>app</w:t>
-      </w:r>
-      <w:proofErr w:type="spellEnd"/>
-      <w:r>
-        <w:rPr>
-          <w:rStyle w:val="inline-code"/>
-        </w:rPr>
-        <w:t>/</w:t>
-      </w:r>
-      <w:proofErr w:type="spellStart"/>
-      <w:r>
-        <w:rPr>
-          <w:rStyle w:val="inline-code"/>
-        </w:rPr>
-        <w:t>app.module.ts</w:t>
-      </w:r>
-      <w:proofErr w:type="spellEnd"/>
+      <w:r>
+        <w:rPr>
+          <w:rStyle w:val="inline-code"/>
+        </w:rPr>
+        <w:t>src/app/app.module.ts</w:t>
+      </w:r>
       <w:r>
         <w:rPr>
           <w:lang w:val="pl-PL"/>
@@ -7993,7 +6618,6 @@
           <w:noProof/>
           <w:lang w:val="pl-PL"/>
         </w:rPr>
-        <w:lastRenderedPageBreak/>
         <w:drawing>
           <wp:inline distT="0" distB="0" distL="0" distR="0" wp14:anchorId="4DD6B34A" wp14:editId="7CC1C530">
             <wp:extent cx="6000750" cy="2230930"/>
@@ -8010,7 +6634,7 @@
                     <pic:cNvPicPr/>
                   </pic:nvPicPr>
                   <pic:blipFill>
-                    <a:blip r:embed="rId28"/>
+                    <a:blip r:embed="rId44"/>
                     <a:stretch>
                       <a:fillRect/>
                     </a:stretch>
@@ -8052,6 +6676,7 @@
           <w:noProof/>
           <w:lang w:val="pl-PL"/>
         </w:rPr>
+        <w:lastRenderedPageBreak/>
         <w:drawing>
           <wp:inline distT="0" distB="0" distL="0" distR="0" wp14:anchorId="72CB94A5" wp14:editId="1B83ADD5">
             <wp:extent cx="2097799" cy="3728720"/>
@@ -8068,7 +6693,7 @@
                     <pic:cNvPicPr/>
                   </pic:nvPicPr>
                   <pic:blipFill>
-                    <a:blip r:embed="rId29"/>
+                    <a:blip r:embed="rId45"/>
                     <a:stretch>
                       <a:fillRect/>
                     </a:stretch>
@@ -8125,7 +6750,7 @@
                     <pic:cNvPicPr/>
                   </pic:nvPicPr>
                   <pic:blipFill>
-                    <a:blip r:embed="rId30"/>
+                    <a:blip r:embed="rId46"/>
                     <a:stretch>
                       <a:fillRect/>
                     </a:stretch>
@@ -8168,7 +6793,7 @@
         </w:rPr>
         <w:t xml:space="preserve">W razie problemów, porównaj kod: </w:t>
       </w:r>
-      <w:hyperlink r:id="rId31" w:history="1">
+      <w:hyperlink r:id="rId47" w:history="1">
         <w:r>
           <w:rPr>
             <w:rStyle w:val="Hipercze"/>
@@ -8209,15 +6834,12 @@
         <w:pStyle w:val="Zadanie"/>
       </w:pPr>
       <w:r>
-        <w:rPr>
-          <w:noProof/>
-        </w:rPr>
         <w:lastRenderedPageBreak/>
         <w:drawing>
-          <wp:inline distT="0" distB="0" distL="0" distR="0" wp14:anchorId="5B8CAF90" wp14:editId="3F37FC82">
-            <wp:extent cx="6645910" cy="1203960"/>
-            <wp:effectExtent l="0" t="0" r="2540" b="0"/>
-            <wp:docPr id="549543619" name="Obraz 549543619" descr="Obraz zawierający biały, design&#10;&#10;Opis wygenerowany automatycznie"/>
+          <wp:inline distT="0" distB="0" distL="0" distR="0" wp14:anchorId="0D22CBCF" wp14:editId="446E8F33">
+            <wp:extent cx="6645910" cy="5805170"/>
+            <wp:effectExtent l="0" t="0" r="2540" b="5080"/>
+            <wp:docPr id="230223388" name="Obraz 1" descr="Obraz zawierający tekst, zrzut ekranu, oprogramowanie, Ikona komputerowa&#10;&#10;Opis wygenerowany automatycznie"/>
             <wp:cNvGraphicFramePr>
               <a:graphicFrameLocks xmlns:a="http://schemas.openxmlformats.org/drawingml/2006/main" noChangeAspect="1"/>
             </wp:cNvGraphicFramePr>
@@ -8225,36 +6847,23 @@
               <a:graphicData uri="http://schemas.openxmlformats.org/drawingml/2006/picture">
                 <pic:pic xmlns:pic="http://schemas.openxmlformats.org/drawingml/2006/picture">
                   <pic:nvPicPr>
-                    <pic:cNvPr id="657918942" name="Obraz 657918942" descr="Obraz zawierający biały, design&#10;&#10;Opis wygenerowany automatycznie"/>
-                    <pic:cNvPicPr>
-                      <a:picLocks noChangeAspect="1" noChangeArrowheads="1"/>
-                    </pic:cNvPicPr>
+                    <pic:cNvPr id="230223388" name="Obraz 1" descr="Obraz zawierający tekst, zrzut ekranu, oprogramowanie, Ikona komputerowa&#10;&#10;Opis wygenerowany automatycznie"/>
+                    <pic:cNvPicPr/>
                   </pic:nvPicPr>
                   <pic:blipFill>
-                    <a:blip r:embed="rId17">
-                      <a:extLst>
-                        <a:ext uri="{28A0092B-C50C-407E-A947-70E740481C1C}">
-                          <a14:useLocalDpi xmlns:a14="http://schemas.microsoft.com/office/drawing/2010/main" val="0"/>
-                        </a:ext>
-                      </a:extLst>
-                    </a:blip>
-                    <a:srcRect/>
+                    <a:blip r:embed="rId48"/>
                     <a:stretch>
                       <a:fillRect/>
                     </a:stretch>
                   </pic:blipFill>
-                  <pic:spPr bwMode="auto">
+                  <pic:spPr>
                     <a:xfrm>
                       <a:off x="0" y="0"/>
-                      <a:ext cx="6645910" cy="1203960"/>
+                      <a:ext cx="6645910" cy="5805170"/>
                     </a:xfrm>
                     <a:prstGeom prst="rect">
                       <a:avLst/>
                     </a:prstGeom>
-                    <a:noFill/>
-                    <a:ln>
-                      <a:noFill/>
-                    </a:ln>
                   </pic:spPr>
                 </pic:pic>
               </a:graphicData>
@@ -8286,14 +6895,12 @@
         <w:pStyle w:val="Zadanie"/>
       </w:pPr>
       <w:r>
-        <w:rPr>
-          <w:noProof/>
-        </w:rPr>
+        <w:lastRenderedPageBreak/>
         <w:drawing>
-          <wp:inline distT="0" distB="0" distL="0" distR="0" wp14:anchorId="53707DF5" wp14:editId="1D9D08C2">
-            <wp:extent cx="6645910" cy="1203960"/>
+          <wp:inline distT="0" distB="0" distL="0" distR="0" wp14:anchorId="3F6BA323" wp14:editId="6F2AD353">
+            <wp:extent cx="6645910" cy="5736590"/>
             <wp:effectExtent l="0" t="0" r="2540" b="0"/>
-            <wp:docPr id="1777463610" name="Obraz 1777463610" descr="Obraz zawierający biały, design&#10;&#10;Opis wygenerowany automatycznie"/>
+            <wp:docPr id="1703827051" name="Obraz 1" descr="Obraz zawierający tekst, zrzut ekranu, oprogramowanie, Strona internetowa&#10;&#10;Opis wygenerowany automatycznie"/>
             <wp:cNvGraphicFramePr>
               <a:graphicFrameLocks xmlns:a="http://schemas.openxmlformats.org/drawingml/2006/main" noChangeAspect="1"/>
             </wp:cNvGraphicFramePr>
@@ -8301,36 +6908,23 @@
               <a:graphicData uri="http://schemas.openxmlformats.org/drawingml/2006/picture">
                 <pic:pic xmlns:pic="http://schemas.openxmlformats.org/drawingml/2006/picture">
                   <pic:nvPicPr>
-                    <pic:cNvPr id="657918942" name="Obraz 657918942" descr="Obraz zawierający biały, design&#10;&#10;Opis wygenerowany automatycznie"/>
-                    <pic:cNvPicPr>
-                      <a:picLocks noChangeAspect="1" noChangeArrowheads="1"/>
-                    </pic:cNvPicPr>
+                    <pic:cNvPr id="1703827051" name="Obraz 1" descr="Obraz zawierający tekst, zrzut ekranu, oprogramowanie, Strona internetowa&#10;&#10;Opis wygenerowany automatycznie"/>
+                    <pic:cNvPicPr/>
                   </pic:nvPicPr>
                   <pic:blipFill>
-                    <a:blip r:embed="rId17">
-                      <a:extLst>
-                        <a:ext uri="{28A0092B-C50C-407E-A947-70E740481C1C}">
-                          <a14:useLocalDpi xmlns:a14="http://schemas.microsoft.com/office/drawing/2010/main" val="0"/>
-                        </a:ext>
-                      </a:extLst>
-                    </a:blip>
-                    <a:srcRect/>
+                    <a:blip r:embed="rId49"/>
                     <a:stretch>
                       <a:fillRect/>
                     </a:stretch>
                   </pic:blipFill>
-                  <pic:spPr bwMode="auto">
+                  <pic:spPr>
                     <a:xfrm>
                       <a:off x="0" y="0"/>
-                      <a:ext cx="6645910" cy="1203960"/>
+                      <a:ext cx="6645910" cy="5736590"/>
                     </a:xfrm>
                     <a:prstGeom prst="rect">
                       <a:avLst/>
                     </a:prstGeom>
-                    <a:noFill/>
-                    <a:ln>
-                      <a:noFill/>
-                    </a:ln>
                   </pic:spPr>
                 </pic:pic>
               </a:graphicData>
@@ -8362,14 +6956,12 @@
         <w:pStyle w:val="Zadanie"/>
       </w:pPr>
       <w:r>
-        <w:rPr>
-          <w:noProof/>
-        </w:rPr>
+        <w:lastRenderedPageBreak/>
         <w:drawing>
-          <wp:inline distT="0" distB="0" distL="0" distR="0" wp14:anchorId="0C404DBD" wp14:editId="19F30D13">
-            <wp:extent cx="6645910" cy="1203960"/>
+          <wp:inline distT="0" distB="0" distL="0" distR="0" wp14:anchorId="7D456DBF" wp14:editId="0B817CC6">
+            <wp:extent cx="6645910" cy="5811520"/>
             <wp:effectExtent l="0" t="0" r="2540" b="0"/>
-            <wp:docPr id="26124577" name="Obraz 26124577" descr="Obraz zawierający biały, design&#10;&#10;Opis wygenerowany automatycznie"/>
+            <wp:docPr id="61497516" name="Obraz 1" descr="Obraz zawierający tekst, zrzut ekranu, oprogramowanie, Strona internetowa&#10;&#10;Opis wygenerowany automatycznie"/>
             <wp:cNvGraphicFramePr>
               <a:graphicFrameLocks xmlns:a="http://schemas.openxmlformats.org/drawingml/2006/main" noChangeAspect="1"/>
             </wp:cNvGraphicFramePr>
@@ -8377,36 +6969,23 @@
               <a:graphicData uri="http://schemas.openxmlformats.org/drawingml/2006/picture">
                 <pic:pic xmlns:pic="http://schemas.openxmlformats.org/drawingml/2006/picture">
                   <pic:nvPicPr>
-                    <pic:cNvPr id="657918942" name="Obraz 657918942" descr="Obraz zawierający biały, design&#10;&#10;Opis wygenerowany automatycznie"/>
-                    <pic:cNvPicPr>
-                      <a:picLocks noChangeAspect="1" noChangeArrowheads="1"/>
-                    </pic:cNvPicPr>
+                    <pic:cNvPr id="61497516" name="Obraz 1" descr="Obraz zawierający tekst, zrzut ekranu, oprogramowanie, Strona internetowa&#10;&#10;Opis wygenerowany automatycznie"/>
+                    <pic:cNvPicPr/>
                   </pic:nvPicPr>
                   <pic:blipFill>
-                    <a:blip r:embed="rId17">
-                      <a:extLst>
-                        <a:ext uri="{28A0092B-C50C-407E-A947-70E740481C1C}">
-                          <a14:useLocalDpi xmlns:a14="http://schemas.microsoft.com/office/drawing/2010/main" val="0"/>
-                        </a:ext>
-                      </a:extLst>
-                    </a:blip>
-                    <a:srcRect/>
+                    <a:blip r:embed="rId50"/>
                     <a:stretch>
                       <a:fillRect/>
                     </a:stretch>
                   </pic:blipFill>
-                  <pic:spPr bwMode="auto">
+                  <pic:spPr>
                     <a:xfrm>
                       <a:off x="0" y="0"/>
-                      <a:ext cx="6645910" cy="1203960"/>
+                      <a:ext cx="6645910" cy="5811520"/>
                     </a:xfrm>
                     <a:prstGeom prst="rect">
                       <a:avLst/>
                     </a:prstGeom>
-                    <a:noFill/>
-                    <a:ln>
-                      <a:noFill/>
-                    </a:ln>
                   </pic:spPr>
                 </pic:pic>
               </a:graphicData>
@@ -8427,55 +7006,24 @@
       <w:r>
         <w:t xml:space="preserve">Umieść poniżej zrzut ekranu kodu pliku </w:t>
       </w:r>
-      <w:proofErr w:type="spellStart"/>
-      <w:r>
-        <w:rPr>
-          <w:rStyle w:val="inline-code"/>
-        </w:rPr>
-        <w:t>src</w:t>
-      </w:r>
-      <w:proofErr w:type="spellEnd"/>
+      <w:r>
+        <w:rPr>
+          <w:rStyle w:val="inline-code"/>
+        </w:rPr>
+        <w:t>src/app/</w:t>
+      </w:r>
+      <w:r>
+        <w:rPr>
+          <w:rStyle w:val="inline-code"/>
+        </w:rPr>
+        <w:t>add-person</w:t>
+      </w:r>
       <w:r>
         <w:rPr>
           <w:rStyle w:val="inline-code"/>
         </w:rPr>
         <w:t>/</w:t>
       </w:r>
-      <w:proofErr w:type="spellStart"/>
-      <w:r>
-        <w:rPr>
-          <w:rStyle w:val="inline-code"/>
-        </w:rPr>
-        <w:t>app</w:t>
-      </w:r>
-      <w:proofErr w:type="spellEnd"/>
-      <w:r>
-        <w:rPr>
-          <w:rStyle w:val="inline-code"/>
-        </w:rPr>
-        <w:t>/</w:t>
-      </w:r>
-      <w:proofErr w:type="spellStart"/>
-      <w:r>
-        <w:rPr>
-          <w:rStyle w:val="inline-code"/>
-        </w:rPr>
-        <w:t>add</w:t>
-      </w:r>
-      <w:proofErr w:type="spellEnd"/>
-      <w:r>
-        <w:rPr>
-          <w:rStyle w:val="inline-code"/>
-        </w:rPr>
-        <w:t>-person</w:t>
-      </w:r>
-      <w:r>
-        <w:rPr>
-          <w:rStyle w:val="inline-code"/>
-        </w:rPr>
-        <w:t>/</w:t>
-      </w:r>
-      <w:proofErr w:type="spellStart"/>
       <w:r>
         <w:rPr>
           <w:rStyle w:val="inline-code"/>
@@ -8488,7 +7036,6 @@
         </w:rPr>
         <w:t>.component.ts</w:t>
       </w:r>
-      <w:proofErr w:type="spellEnd"/>
       <w:r>
         <w:t>:</w:t>
       </w:r>
@@ -8503,14 +7050,12 @@
         <w:pStyle w:val="Zadanie"/>
       </w:pPr>
       <w:r>
-        <w:rPr>
-          <w:noProof/>
-        </w:rPr>
+        <w:lastRenderedPageBreak/>
         <w:drawing>
-          <wp:inline distT="0" distB="0" distL="0" distR="0" wp14:anchorId="61DECEDB" wp14:editId="3BB29A46">
-            <wp:extent cx="6645910" cy="1203960"/>
+          <wp:inline distT="0" distB="0" distL="0" distR="0" wp14:anchorId="777DAC1F" wp14:editId="75DA59DD">
+            <wp:extent cx="6645910" cy="6156325"/>
             <wp:effectExtent l="0" t="0" r="2540" b="0"/>
-            <wp:docPr id="151717810" name="Obraz 151717810" descr="Obraz zawierający biały, design&#10;&#10;Opis wygenerowany automatycznie"/>
+            <wp:docPr id="1468271031" name="Obraz 1" descr="Obraz zawierający tekst, zrzut ekranu, oprogramowanie&#10;&#10;Opis wygenerowany automatycznie"/>
             <wp:cNvGraphicFramePr>
               <a:graphicFrameLocks xmlns:a="http://schemas.openxmlformats.org/drawingml/2006/main" noChangeAspect="1"/>
             </wp:cNvGraphicFramePr>
@@ -8518,36 +7063,23 @@
               <a:graphicData uri="http://schemas.openxmlformats.org/drawingml/2006/picture">
                 <pic:pic xmlns:pic="http://schemas.openxmlformats.org/drawingml/2006/picture">
                   <pic:nvPicPr>
-                    <pic:cNvPr id="657918942" name="Obraz 657918942" descr="Obraz zawierający biały, design&#10;&#10;Opis wygenerowany automatycznie"/>
-                    <pic:cNvPicPr>
-                      <a:picLocks noChangeAspect="1" noChangeArrowheads="1"/>
-                    </pic:cNvPicPr>
+                    <pic:cNvPr id="1468271031" name="Obraz 1" descr="Obraz zawierający tekst, zrzut ekranu, oprogramowanie&#10;&#10;Opis wygenerowany automatycznie"/>
+                    <pic:cNvPicPr/>
                   </pic:nvPicPr>
                   <pic:blipFill>
-                    <a:blip r:embed="rId17">
-                      <a:extLst>
-                        <a:ext uri="{28A0092B-C50C-407E-A947-70E740481C1C}">
-                          <a14:useLocalDpi xmlns:a14="http://schemas.microsoft.com/office/drawing/2010/main" val="0"/>
-                        </a:ext>
-                      </a:extLst>
-                    </a:blip>
-                    <a:srcRect/>
+                    <a:blip r:embed="rId51"/>
                     <a:stretch>
                       <a:fillRect/>
                     </a:stretch>
                   </pic:blipFill>
-                  <pic:spPr bwMode="auto">
+                  <pic:spPr>
                     <a:xfrm>
                       <a:off x="0" y="0"/>
-                      <a:ext cx="6645910" cy="1203960"/>
+                      <a:ext cx="6645910" cy="6156325"/>
                     </a:xfrm>
                     <a:prstGeom prst="rect">
                       <a:avLst/>
                     </a:prstGeom>
-                    <a:noFill/>
-                    <a:ln>
-                      <a:noFill/>
-                    </a:ln>
                   </pic:spPr>
                 </pic:pic>
               </a:graphicData>
@@ -8560,84 +7092,12 @@
       <w:pPr>
         <w:pStyle w:val="Zadanie"/>
       </w:pPr>
-    </w:p>
-    <w:p>
-      <w:pPr>
-        <w:pStyle w:val="Zadanie"/>
-      </w:pPr>
-      <w:r>
-        <w:t xml:space="preserve">Umieść poniżej zrzut ekranu kodu pliku </w:t>
-      </w:r>
-      <w:proofErr w:type="spellStart"/>
-      <w:r>
-        <w:rPr>
-          <w:rStyle w:val="inline-code"/>
-        </w:rPr>
-        <w:t>src</w:t>
-      </w:r>
-      <w:proofErr w:type="spellEnd"/>
-      <w:r>
-        <w:rPr>
-          <w:rStyle w:val="inline-code"/>
-        </w:rPr>
-        <w:t>/</w:t>
-      </w:r>
-      <w:proofErr w:type="spellStart"/>
-      <w:r>
-        <w:rPr>
-          <w:rStyle w:val="inline-code"/>
-        </w:rPr>
-        <w:t>app</w:t>
-      </w:r>
-      <w:proofErr w:type="spellEnd"/>
-      <w:r>
-        <w:rPr>
-          <w:rStyle w:val="inline-code"/>
-        </w:rPr>
-        <w:t>/</w:t>
-      </w:r>
-      <w:proofErr w:type="spellStart"/>
-      <w:r>
-        <w:rPr>
-          <w:rStyle w:val="inline-code"/>
-        </w:rPr>
-        <w:t>add</w:t>
-      </w:r>
-      <w:proofErr w:type="spellEnd"/>
-      <w:r>
-        <w:rPr>
-          <w:rStyle w:val="inline-code"/>
-        </w:rPr>
-        <w:t>-person/add-person</w:t>
-      </w:r>
-      <w:r>
-        <w:rPr>
-          <w:rStyle w:val="inline-code"/>
-        </w:rPr>
-        <w:t>.component.html</w:t>
-      </w:r>
-      <w:r>
-        <w:t>:</w:t>
-      </w:r>
-    </w:p>
-    <w:p>
-      <w:pPr>
-        <w:pStyle w:val="Zadanie"/>
-      </w:pPr>
-    </w:p>
-    <w:p>
-      <w:pPr>
-        <w:pStyle w:val="Zadanie"/>
-      </w:pPr>
-      <w:r>
-        <w:rPr>
-          <w:noProof/>
-        </w:rPr>
+      <w:r>
         <w:drawing>
-          <wp:inline distT="0" distB="0" distL="0" distR="0" wp14:anchorId="4DD54CCA" wp14:editId="0AEFC7AA">
-            <wp:extent cx="6645910" cy="1203960"/>
-            <wp:effectExtent l="0" t="0" r="2540" b="0"/>
-            <wp:docPr id="1792095026" name="Obraz 1792095026" descr="Obraz zawierający biały, design&#10;&#10;Opis wygenerowany automatycznie"/>
+          <wp:inline distT="0" distB="0" distL="0" distR="0" wp14:anchorId="1437B925" wp14:editId="38C67F28">
+            <wp:extent cx="5159187" cy="2583404"/>
+            <wp:effectExtent l="0" t="0" r="3810" b="7620"/>
+            <wp:docPr id="1764188088" name="Obraz 1" descr="Obraz zawierający tekst, zrzut ekranu, oprogramowanie, Oprogramowanie multimedialne&#10;&#10;Opis wygenerowany automatycznie"/>
             <wp:cNvGraphicFramePr>
               <a:graphicFrameLocks xmlns:a="http://schemas.openxmlformats.org/drawingml/2006/main" noChangeAspect="1"/>
             </wp:cNvGraphicFramePr>
@@ -8645,36 +7105,23 @@
               <a:graphicData uri="http://schemas.openxmlformats.org/drawingml/2006/picture">
                 <pic:pic xmlns:pic="http://schemas.openxmlformats.org/drawingml/2006/picture">
                   <pic:nvPicPr>
-                    <pic:cNvPr id="657918942" name="Obraz 657918942" descr="Obraz zawierający biały, design&#10;&#10;Opis wygenerowany automatycznie"/>
-                    <pic:cNvPicPr>
-                      <a:picLocks noChangeAspect="1" noChangeArrowheads="1"/>
-                    </pic:cNvPicPr>
+                    <pic:cNvPr id="1764188088" name="Obraz 1" descr="Obraz zawierający tekst, zrzut ekranu, oprogramowanie, Oprogramowanie multimedialne&#10;&#10;Opis wygenerowany automatycznie"/>
+                    <pic:cNvPicPr/>
                   </pic:nvPicPr>
                   <pic:blipFill>
-                    <a:blip r:embed="rId17">
-                      <a:extLst>
-                        <a:ext uri="{28A0092B-C50C-407E-A947-70E740481C1C}">
-                          <a14:useLocalDpi xmlns:a14="http://schemas.microsoft.com/office/drawing/2010/main" val="0"/>
-                        </a:ext>
-                      </a:extLst>
-                    </a:blip>
-                    <a:srcRect/>
+                    <a:blip r:embed="rId52"/>
                     <a:stretch>
                       <a:fillRect/>
                     </a:stretch>
                   </pic:blipFill>
-                  <pic:spPr bwMode="auto">
+                  <pic:spPr>
                     <a:xfrm>
                       <a:off x="0" y="0"/>
-                      <a:ext cx="6645910" cy="1203960"/>
+                      <a:ext cx="5159187" cy="2583404"/>
                     </a:xfrm>
                     <a:prstGeom prst="rect">
                       <a:avLst/>
                     </a:prstGeom>
-                    <a:noFill/>
-                    <a:ln>
-                      <a:noFill/>
-                    </a:ln>
                   </pic:spPr>
                 </pic:pic>
               </a:graphicData>
@@ -8687,85 +7134,47 @@
       <w:pPr>
         <w:pStyle w:val="Zadanie"/>
       </w:pPr>
+      <w:r>
+        <w:t xml:space="preserve">Umieść poniżej zrzut ekranu kodu pliku </w:t>
+      </w:r>
+      <w:r>
+        <w:rPr>
+          <w:rStyle w:val="inline-code"/>
+        </w:rPr>
+        <w:t>src/app/</w:t>
+      </w:r>
+      <w:r>
+        <w:rPr>
+          <w:rStyle w:val="inline-code"/>
+        </w:rPr>
+        <w:t>add-person/add-person</w:t>
+      </w:r>
+      <w:r>
+        <w:rPr>
+          <w:rStyle w:val="inline-code"/>
+        </w:rPr>
+        <w:t>.component.html</w:t>
+      </w:r>
+      <w:r>
+        <w:t>:</w:t>
+      </w:r>
     </w:p>
     <w:p>
       <w:pPr>
         <w:pStyle w:val="Zadanie"/>
       </w:pPr>
-      <w:r>
-        <w:t xml:space="preserve">Umieść poniżej zrzut ekranu kodu pliku </w:t>
-      </w:r>
-      <w:proofErr w:type="spellStart"/>
-      <w:r>
-        <w:rPr>
-          <w:rStyle w:val="inline-code"/>
-        </w:rPr>
-        <w:t>src</w:t>
-      </w:r>
-      <w:proofErr w:type="spellEnd"/>
-      <w:r>
-        <w:rPr>
-          <w:rStyle w:val="inline-code"/>
-        </w:rPr>
-        <w:t>/</w:t>
-      </w:r>
-      <w:proofErr w:type="spellStart"/>
-      <w:r>
-        <w:rPr>
-          <w:rStyle w:val="inline-code"/>
-        </w:rPr>
-        <w:t>app</w:t>
-      </w:r>
-      <w:proofErr w:type="spellEnd"/>
-      <w:r>
-        <w:rPr>
-          <w:rStyle w:val="inline-code"/>
-        </w:rPr>
-        <w:t>/</w:t>
-      </w:r>
-      <w:proofErr w:type="spellStart"/>
-      <w:r>
-        <w:rPr>
-          <w:rStyle w:val="inline-code"/>
-        </w:rPr>
-        <w:t>add</w:t>
-      </w:r>
-      <w:proofErr w:type="spellEnd"/>
-      <w:r>
-        <w:rPr>
-          <w:rStyle w:val="inline-code"/>
-        </w:rPr>
-        <w:t>-person/add-person</w:t>
-      </w:r>
-      <w:r>
-        <w:rPr>
-          <w:rStyle w:val="inline-code"/>
-        </w:rPr>
-        <w:t>.component.css</w:t>
-      </w:r>
-      <w:r>
-        <w:t>:</w:t>
-      </w:r>
     </w:p>
     <w:p>
       <w:pPr>
         <w:pStyle w:val="Zadanie"/>
       </w:pPr>
-    </w:p>
-    <w:p>
-      <w:pPr>
-        <w:pStyle w:val="Zadanie"/>
-      </w:pPr>
-      <w:r>
-        <w:rPr>
-          <w:noProof/>
-        </w:rPr>
+      <w:r>
         <w:lastRenderedPageBreak/>
         <w:drawing>
-          <wp:inline distT="0" distB="0" distL="0" distR="0" wp14:anchorId="2BCB75EA" wp14:editId="37774B7B">
-            <wp:extent cx="6645910" cy="1203960"/>
-            <wp:effectExtent l="0" t="0" r="2540" b="0"/>
-            <wp:docPr id="901991058" name="Obraz 901991058" descr="Obraz zawierający biały, design&#10;&#10;Opis wygenerowany automatycznie"/>
+          <wp:inline distT="0" distB="0" distL="0" distR="0" wp14:anchorId="16384ADB" wp14:editId="7D69055B">
+            <wp:extent cx="6645910" cy="4945380"/>
+            <wp:effectExtent l="0" t="0" r="2540" b="7620"/>
+            <wp:docPr id="991824182" name="Obraz 1" descr="Obraz zawierający tekst, zrzut ekranu, oprogramowanie, wyświetlacz&#10;&#10;Opis wygenerowany automatycznie"/>
             <wp:cNvGraphicFramePr>
               <a:graphicFrameLocks xmlns:a="http://schemas.openxmlformats.org/drawingml/2006/main" noChangeAspect="1"/>
             </wp:cNvGraphicFramePr>
@@ -8773,36 +7182,148 @@
               <a:graphicData uri="http://schemas.openxmlformats.org/drawingml/2006/picture">
                 <pic:pic xmlns:pic="http://schemas.openxmlformats.org/drawingml/2006/picture">
                   <pic:nvPicPr>
-                    <pic:cNvPr id="657918942" name="Obraz 657918942" descr="Obraz zawierający biały, design&#10;&#10;Opis wygenerowany automatycznie"/>
-                    <pic:cNvPicPr>
-                      <a:picLocks noChangeAspect="1" noChangeArrowheads="1"/>
-                    </pic:cNvPicPr>
+                    <pic:cNvPr id="991824182" name="Obraz 1" descr="Obraz zawierający tekst, zrzut ekranu, oprogramowanie, wyświetlacz&#10;&#10;Opis wygenerowany automatycznie"/>
+                    <pic:cNvPicPr/>
                   </pic:nvPicPr>
                   <pic:blipFill>
-                    <a:blip r:embed="rId17">
-                      <a:extLst>
-                        <a:ext uri="{28A0092B-C50C-407E-A947-70E740481C1C}">
-                          <a14:useLocalDpi xmlns:a14="http://schemas.microsoft.com/office/drawing/2010/main" val="0"/>
-                        </a:ext>
-                      </a:extLst>
-                    </a:blip>
-                    <a:srcRect/>
+                    <a:blip r:embed="rId53"/>
                     <a:stretch>
                       <a:fillRect/>
                     </a:stretch>
                   </pic:blipFill>
-                  <pic:spPr bwMode="auto">
+                  <pic:spPr>
                     <a:xfrm>
                       <a:off x="0" y="0"/>
-                      <a:ext cx="6645910" cy="1203960"/>
+                      <a:ext cx="6645910" cy="4945380"/>
                     </a:xfrm>
                     <a:prstGeom prst="rect">
                       <a:avLst/>
                     </a:prstGeom>
-                    <a:noFill/>
-                    <a:ln>
-                      <a:noFill/>
-                    </a:ln>
+                  </pic:spPr>
+                </pic:pic>
+              </a:graphicData>
+            </a:graphic>
+          </wp:inline>
+        </w:drawing>
+      </w:r>
+      <w:r>
+        <w:rPr>
+          <w:noProof/>
+        </w:rPr>
+        <w:t xml:space="preserve"> </w:t>
+      </w:r>
+      <w:r>
+        <w:drawing>
+          <wp:inline distT="0" distB="0" distL="0" distR="0" wp14:anchorId="12934ACF" wp14:editId="0613C691">
+            <wp:extent cx="6645910" cy="1040765"/>
+            <wp:effectExtent l="0" t="0" r="2540" b="6985"/>
+            <wp:docPr id="372031232" name="Obraz 1" descr="Obraz zawierający zrzut ekranu, tekst, Oprogramowanie multimedialne, oprogramowanie&#10;&#10;Opis wygenerowany automatycznie"/>
+            <wp:cNvGraphicFramePr>
+              <a:graphicFrameLocks xmlns:a="http://schemas.openxmlformats.org/drawingml/2006/main" noChangeAspect="1"/>
+            </wp:cNvGraphicFramePr>
+            <a:graphic xmlns:a="http://schemas.openxmlformats.org/drawingml/2006/main">
+              <a:graphicData uri="http://schemas.openxmlformats.org/drawingml/2006/picture">
+                <pic:pic xmlns:pic="http://schemas.openxmlformats.org/drawingml/2006/picture">
+                  <pic:nvPicPr>
+                    <pic:cNvPr id="372031232" name="Obraz 1" descr="Obraz zawierający zrzut ekranu, tekst, Oprogramowanie multimedialne, oprogramowanie&#10;&#10;Opis wygenerowany automatycznie"/>
+                    <pic:cNvPicPr/>
+                  </pic:nvPicPr>
+                  <pic:blipFill>
+                    <a:blip r:embed="rId54"/>
+                    <a:stretch>
+                      <a:fillRect/>
+                    </a:stretch>
+                  </pic:blipFill>
+                  <pic:spPr>
+                    <a:xfrm>
+                      <a:off x="0" y="0"/>
+                      <a:ext cx="6645910" cy="1040765"/>
+                    </a:xfrm>
+                    <a:prstGeom prst="rect">
+                      <a:avLst/>
+                    </a:prstGeom>
+                  </pic:spPr>
+                </pic:pic>
+              </a:graphicData>
+            </a:graphic>
+          </wp:inline>
+        </w:drawing>
+      </w:r>
+    </w:p>
+    <w:p>
+      <w:pPr>
+        <w:pStyle w:val="Zadanie"/>
+      </w:pPr>
+    </w:p>
+    <w:p>
+      <w:pPr>
+        <w:pStyle w:val="Zadanie"/>
+      </w:pPr>
+      <w:r>
+        <w:t xml:space="preserve">Umieść poniżej zrzut ekranu kodu pliku </w:t>
+      </w:r>
+      <w:r>
+        <w:rPr>
+          <w:rStyle w:val="inline-code"/>
+        </w:rPr>
+        <w:t>src/app/</w:t>
+      </w:r>
+      <w:r>
+        <w:rPr>
+          <w:rStyle w:val="inline-code"/>
+        </w:rPr>
+        <w:t>add-person/add-person</w:t>
+      </w:r>
+      <w:r>
+        <w:rPr>
+          <w:rStyle w:val="inline-code"/>
+        </w:rPr>
+        <w:t>.component.css</w:t>
+      </w:r>
+      <w:r>
+        <w:t>:</w:t>
+      </w:r>
+    </w:p>
+    <w:p>
+      <w:pPr>
+        <w:pStyle w:val="Zadanie"/>
+      </w:pPr>
+    </w:p>
+    <w:p>
+      <w:pPr>
+        <w:pStyle w:val="Zadanie"/>
+      </w:pPr>
+      <w:r>
+        <w:lastRenderedPageBreak/>
+        <w:drawing>
+          <wp:inline distT="0" distB="0" distL="0" distR="0" wp14:anchorId="37C4C70F" wp14:editId="24D1A30A">
+            <wp:extent cx="6645910" cy="5593715"/>
+            <wp:effectExtent l="0" t="0" r="2540" b="6985"/>
+            <wp:docPr id="958638857" name="Obraz 1" descr="Obraz zawierający tekst, zrzut ekranu, oprogramowanie, wyświetlacz&#10;&#10;Opis wygenerowany automatycznie"/>
+            <wp:cNvGraphicFramePr>
+              <a:graphicFrameLocks xmlns:a="http://schemas.openxmlformats.org/drawingml/2006/main" noChangeAspect="1"/>
+            </wp:cNvGraphicFramePr>
+            <a:graphic xmlns:a="http://schemas.openxmlformats.org/drawingml/2006/main">
+              <a:graphicData uri="http://schemas.openxmlformats.org/drawingml/2006/picture">
+                <pic:pic xmlns:pic="http://schemas.openxmlformats.org/drawingml/2006/picture">
+                  <pic:nvPicPr>
+                    <pic:cNvPr id="958638857" name="Obraz 1" descr="Obraz zawierający tekst, zrzut ekranu, oprogramowanie, wyświetlacz&#10;&#10;Opis wygenerowany automatycznie"/>
+                    <pic:cNvPicPr/>
+                  </pic:nvPicPr>
+                  <pic:blipFill>
+                    <a:blip r:embed="rId55"/>
+                    <a:stretch>
+                      <a:fillRect/>
+                    </a:stretch>
+                  </pic:blipFill>
+                  <pic:spPr>
+                    <a:xfrm>
+                      <a:off x="0" y="0"/>
+                      <a:ext cx="6645910" cy="5593715"/>
+                    </a:xfrm>
+                    <a:prstGeom prst="rect">
+                      <a:avLst/>
+                    </a:prstGeom>
                   </pic:spPr>
                 </pic:pic>
               </a:graphicData>
@@ -8903,88 +7424,36 @@
         </w:rPr>
         <w:t xml:space="preserve">W komponencie </w:t>
       </w:r>
-      <w:proofErr w:type="spellStart"/>
       <w:r>
         <w:rPr>
           <w:rStyle w:val="inline-code"/>
         </w:rPr>
         <w:t>ListComponent</w:t>
       </w:r>
-      <w:proofErr w:type="spellEnd"/>
       <w:r>
         <w:rPr>
           <w:lang w:val="pl-PL"/>
         </w:rPr>
         <w:t xml:space="preserve"> dodaj metodę akcji </w:t>
       </w:r>
-      <w:proofErr w:type="spellStart"/>
-      <w:r>
-        <w:rPr>
-          <w:rStyle w:val="inline-code"/>
-        </w:rPr>
-        <w:t>delete</w:t>
-      </w:r>
-      <w:proofErr w:type="spellEnd"/>
-      <w:r>
-        <w:rPr>
-          <w:rStyle w:val="inline-code"/>
-        </w:rPr>
-        <w:t xml:space="preserve">(index: </w:t>
-      </w:r>
-      <w:proofErr w:type="spellStart"/>
-      <w:r>
-        <w:rPr>
-          <w:rStyle w:val="inline-code"/>
-        </w:rPr>
-        <w:t>number</w:t>
-      </w:r>
-      <w:proofErr w:type="spellEnd"/>
-      <w:r>
-        <w:rPr>
-          <w:rStyle w:val="inline-code"/>
-        </w:rPr>
-        <w:t>)</w:t>
-      </w:r>
-      <w:r>
-        <w:rPr>
-          <w:lang w:val="pl-PL"/>
-        </w:rPr>
-        <w:t xml:space="preserve"> usuwającą poprzez serwis </w:t>
-      </w:r>
-      <w:proofErr w:type="spellStart"/>
-      <w:r>
-        <w:rPr>
-          <w:lang w:val="pl-PL"/>
-        </w:rPr>
-        <w:t>local</w:t>
-      </w:r>
-      <w:proofErr w:type="spellEnd"/>
+      <w:r>
+        <w:rPr>
+          <w:rStyle w:val="inline-code"/>
+        </w:rPr>
+        <w:t>delete(index: number)</w:t>
+      </w:r>
+      <w:r>
+        <w:rPr>
+          <w:lang w:val="pl-PL"/>
+        </w:rPr>
+        <w:t xml:space="preserve"> usuwającą poprzez serwis local storage element wskazany wartością parametru</w:t>
+      </w:r>
       <w:r>
         <w:rPr>
           <w:lang w:val="pl-PL"/>
         </w:rPr>
         <w:t xml:space="preserve"> </w:t>
       </w:r>
-      <w:proofErr w:type="spellStart"/>
-      <w:r>
-        <w:rPr>
-          <w:lang w:val="pl-PL"/>
-        </w:rPr>
-        <w:t>storage</w:t>
-      </w:r>
-      <w:proofErr w:type="spellEnd"/>
-      <w:r>
-        <w:rPr>
-          <w:lang w:val="pl-PL"/>
-        </w:rPr>
-        <w:t xml:space="preserve"> element wskazany wartością parametru</w:t>
-      </w:r>
-      <w:r>
-        <w:rPr>
-          <w:lang w:val="pl-PL"/>
-        </w:rPr>
-        <w:t xml:space="preserve"> </w:t>
-      </w:r>
       <w:r>
         <w:rPr>
           <w:rStyle w:val="inline-code"/>
@@ -9013,21 +7482,7 @@
         <w:rPr>
           <w:rStyle w:val="inline-code"/>
         </w:rPr>
-        <w:t>(</w:t>
-      </w:r>
-      <w:proofErr w:type="spellStart"/>
-      <w:r>
-        <w:rPr>
-          <w:rStyle w:val="inline-code"/>
-        </w:rPr>
-        <w:t>click</w:t>
-      </w:r>
-      <w:proofErr w:type="spellEnd"/>
-      <w:r>
-        <w:rPr>
-          <w:rStyle w:val="inline-code"/>
-        </w:rPr>
-        <w:t>)</w:t>
+        <w:t>(click)</w:t>
       </w:r>
       <w:r>
         <w:rPr>
@@ -9035,19 +7490,11 @@
         </w:rPr>
         <w:t xml:space="preserve"> do wywołania metody </w:t>
       </w:r>
-      <w:proofErr w:type="spellStart"/>
-      <w:r>
-        <w:rPr>
-          <w:rStyle w:val="inline-code"/>
-        </w:rPr>
-        <w:t>delete</w:t>
-      </w:r>
-      <w:proofErr w:type="spellEnd"/>
-      <w:r>
-        <w:rPr>
-          <w:rStyle w:val="inline-code"/>
-        </w:rPr>
-        <w:t>()</w:t>
+      <w:r>
+        <w:rPr>
+          <w:rStyle w:val="inline-code"/>
+        </w:rPr>
+        <w:t>delete()</w:t>
       </w:r>
       <w:r>
         <w:rPr>
@@ -9080,6 +7527,7 @@
           <w:noProof/>
           <w:lang w:val="pl-PL"/>
         </w:rPr>
+        <w:lastRenderedPageBreak/>
         <w:drawing>
           <wp:inline distT="0" distB="0" distL="0" distR="0" wp14:anchorId="005BFAFD" wp14:editId="3B960601">
             <wp:extent cx="6645910" cy="1386205"/>
@@ -9096,7 +7544,7 @@
                     <pic:cNvPicPr/>
                   </pic:nvPicPr>
                   <pic:blipFill>
-                    <a:blip r:embed="rId32"/>
+                    <a:blip r:embed="rId56"/>
                     <a:stretch>
                       <a:fillRect/>
                     </a:stretch>
@@ -9154,7 +7602,7 @@
                     <pic:cNvPicPr/>
                   </pic:nvPicPr>
                   <pic:blipFill>
-                    <a:blip r:embed="rId33"/>
+                    <a:blip r:embed="rId57"/>
                     <a:stretch>
                       <a:fillRect/>
                     </a:stretch>
@@ -9205,7 +7653,7 @@
                     <pic:cNvPicPr/>
                   </pic:nvPicPr>
                   <pic:blipFill>
-                    <a:blip r:embed="rId34"/>
+                    <a:blip r:embed="rId58"/>
                     <a:stretch>
                       <a:fillRect/>
                     </a:stretch>
@@ -9262,7 +7710,7 @@
         </w:rPr>
         <w:t xml:space="preserve">W razie problemów, porównaj kod: </w:t>
       </w:r>
-      <w:hyperlink r:id="rId35" w:history="1">
+      <w:hyperlink r:id="rId59" w:history="1">
         <w:r>
           <w:rPr>
             <w:rStyle w:val="Hipercze"/>
@@ -9296,15 +7744,12 @@
         <w:pStyle w:val="Zadanie"/>
       </w:pPr>
       <w:r>
-        <w:rPr>
-          <w:noProof/>
-        </w:rPr>
         <w:lastRenderedPageBreak/>
         <w:drawing>
-          <wp:inline distT="0" distB="0" distL="0" distR="0" wp14:anchorId="06A98660" wp14:editId="3094C10E">
-            <wp:extent cx="6645910" cy="1203960"/>
+          <wp:inline distT="0" distB="0" distL="0" distR="0" wp14:anchorId="5CB06B68" wp14:editId="1016BC73">
+            <wp:extent cx="6645910" cy="5812155"/>
             <wp:effectExtent l="0" t="0" r="2540" b="0"/>
-            <wp:docPr id="655338066" name="Obraz 655338066" descr="Obraz zawierający biały, design&#10;&#10;Opis wygenerowany automatycznie"/>
+            <wp:docPr id="975580560" name="Obraz 1" descr="Obraz zawierający tekst, zrzut ekranu, oprogramowanie, Strona internetowa&#10;&#10;Opis wygenerowany automatycznie"/>
             <wp:cNvGraphicFramePr>
               <a:graphicFrameLocks xmlns:a="http://schemas.openxmlformats.org/drawingml/2006/main" noChangeAspect="1"/>
             </wp:cNvGraphicFramePr>
@@ -9312,36 +7757,23 @@
               <a:graphicData uri="http://schemas.openxmlformats.org/drawingml/2006/picture">
                 <pic:pic xmlns:pic="http://schemas.openxmlformats.org/drawingml/2006/picture">
                   <pic:nvPicPr>
-                    <pic:cNvPr id="657918942" name="Obraz 657918942" descr="Obraz zawierający biały, design&#10;&#10;Opis wygenerowany automatycznie"/>
-                    <pic:cNvPicPr>
-                      <a:picLocks noChangeAspect="1" noChangeArrowheads="1"/>
-                    </pic:cNvPicPr>
+                    <pic:cNvPr id="975580560" name="Obraz 1" descr="Obraz zawierający tekst, zrzut ekranu, oprogramowanie, Strona internetowa&#10;&#10;Opis wygenerowany automatycznie"/>
+                    <pic:cNvPicPr/>
                   </pic:nvPicPr>
                   <pic:blipFill>
-                    <a:blip r:embed="rId17">
-                      <a:extLst>
-                        <a:ext uri="{28A0092B-C50C-407E-A947-70E740481C1C}">
-                          <a14:useLocalDpi xmlns:a14="http://schemas.microsoft.com/office/drawing/2010/main" val="0"/>
-                        </a:ext>
-                      </a:extLst>
-                    </a:blip>
-                    <a:srcRect/>
+                    <a:blip r:embed="rId60"/>
                     <a:stretch>
                       <a:fillRect/>
                     </a:stretch>
                   </pic:blipFill>
-                  <pic:spPr bwMode="auto">
+                  <pic:spPr>
                     <a:xfrm>
                       <a:off x="0" y="0"/>
-                      <a:ext cx="6645910" cy="1203960"/>
+                      <a:ext cx="6645910" cy="5812155"/>
                     </a:xfrm>
                     <a:prstGeom prst="rect">
                       <a:avLst/>
                     </a:prstGeom>
-                    <a:noFill/>
-                    <a:ln>
-                      <a:noFill/>
-                    </a:ln>
                   </pic:spPr>
                 </pic:pic>
               </a:graphicData>
@@ -9373,14 +7805,12 @@
         <w:pStyle w:val="Zadanie"/>
       </w:pPr>
       <w:r>
-        <w:rPr>
-          <w:noProof/>
-        </w:rPr>
+        <w:lastRenderedPageBreak/>
         <w:drawing>
-          <wp:inline distT="0" distB="0" distL="0" distR="0" wp14:anchorId="55BF080E" wp14:editId="1CA4F65A">
-            <wp:extent cx="6645910" cy="1203960"/>
+          <wp:inline distT="0" distB="0" distL="0" distR="0" wp14:anchorId="5C983147" wp14:editId="0B03AC82">
+            <wp:extent cx="6645910" cy="5736590"/>
             <wp:effectExtent l="0" t="0" r="2540" b="0"/>
-            <wp:docPr id="1326100282" name="Obraz 1326100282" descr="Obraz zawierający biały, design&#10;&#10;Opis wygenerowany automatycznie"/>
+            <wp:docPr id="1365456919" name="Obraz 1" descr="Obraz zawierający tekst, zrzut ekranu, oprogramowanie, Strona internetowa&#10;&#10;Opis wygenerowany automatycznie"/>
             <wp:cNvGraphicFramePr>
               <a:graphicFrameLocks xmlns:a="http://schemas.openxmlformats.org/drawingml/2006/main" noChangeAspect="1"/>
             </wp:cNvGraphicFramePr>
@@ -9388,36 +7818,23 @@
               <a:graphicData uri="http://schemas.openxmlformats.org/drawingml/2006/picture">
                 <pic:pic xmlns:pic="http://schemas.openxmlformats.org/drawingml/2006/picture">
                   <pic:nvPicPr>
-                    <pic:cNvPr id="657918942" name="Obraz 657918942" descr="Obraz zawierający biały, design&#10;&#10;Opis wygenerowany automatycznie"/>
-                    <pic:cNvPicPr>
-                      <a:picLocks noChangeAspect="1" noChangeArrowheads="1"/>
-                    </pic:cNvPicPr>
+                    <pic:cNvPr id="1365456919" name="Obraz 1" descr="Obraz zawierający tekst, zrzut ekranu, oprogramowanie, Strona internetowa&#10;&#10;Opis wygenerowany automatycznie"/>
+                    <pic:cNvPicPr/>
                   </pic:nvPicPr>
                   <pic:blipFill>
-                    <a:blip r:embed="rId17">
-                      <a:extLst>
-                        <a:ext uri="{28A0092B-C50C-407E-A947-70E740481C1C}">
-                          <a14:useLocalDpi xmlns:a14="http://schemas.microsoft.com/office/drawing/2010/main" val="0"/>
-                        </a:ext>
-                      </a:extLst>
-                    </a:blip>
-                    <a:srcRect/>
+                    <a:blip r:embed="rId61"/>
                     <a:stretch>
                       <a:fillRect/>
                     </a:stretch>
                   </pic:blipFill>
-                  <pic:spPr bwMode="auto">
+                  <pic:spPr>
                     <a:xfrm>
                       <a:off x="0" y="0"/>
-                      <a:ext cx="6645910" cy="1203960"/>
+                      <a:ext cx="6645910" cy="5736590"/>
                     </a:xfrm>
                     <a:prstGeom prst="rect">
                       <a:avLst/>
                     </a:prstGeom>
-                    <a:noFill/>
-                    <a:ln>
-                      <a:noFill/>
-                    </a:ln>
                   </pic:spPr>
                 </pic:pic>
               </a:graphicData>
@@ -9438,34 +7855,24 @@
       <w:r>
         <w:t xml:space="preserve">Umieść poniżej zrzut ekranu kodu pliku </w:t>
       </w:r>
-      <w:proofErr w:type="spellStart"/>
-      <w:r>
-        <w:rPr>
-          <w:rStyle w:val="inline-code"/>
-        </w:rPr>
-        <w:t>src</w:t>
-      </w:r>
-      <w:proofErr w:type="spellEnd"/>
+      <w:r>
+        <w:rPr>
+          <w:rStyle w:val="inline-code"/>
+        </w:rPr>
+        <w:t>src/app/</w:t>
+      </w:r>
+      <w:r>
+        <w:rPr>
+          <w:rStyle w:val="inline-code"/>
+        </w:rPr>
+        <w:t>list</w:t>
+      </w:r>
       <w:r>
         <w:rPr>
           <w:rStyle w:val="inline-code"/>
         </w:rPr>
         <w:t>/</w:t>
       </w:r>
-      <w:proofErr w:type="spellStart"/>
-      <w:r>
-        <w:rPr>
-          <w:rStyle w:val="inline-code"/>
-        </w:rPr>
-        <w:t>app</w:t>
-      </w:r>
-      <w:proofErr w:type="spellEnd"/>
-      <w:r>
-        <w:rPr>
-          <w:rStyle w:val="inline-code"/>
-        </w:rPr>
-        <w:t>/</w:t>
-      </w:r>
       <w:r>
         <w:rPr>
           <w:rStyle w:val="inline-code"/>
@@ -9476,22 +7883,8 @@
         <w:rPr>
           <w:rStyle w:val="inline-code"/>
         </w:rPr>
-        <w:t>/</w:t>
-      </w:r>
-      <w:proofErr w:type="spellStart"/>
-      <w:r>
-        <w:rPr>
-          <w:rStyle w:val="inline-code"/>
-        </w:rPr>
-        <w:t>list</w:t>
-      </w:r>
-      <w:r>
-        <w:rPr>
-          <w:rStyle w:val="inline-code"/>
-        </w:rPr>
         <w:t>.component.ts</w:t>
       </w:r>
-      <w:proofErr w:type="spellEnd"/>
       <w:r>
         <w:t>:</w:t>
       </w:r>
@@ -9506,14 +7899,12 @@
         <w:pStyle w:val="Zadanie"/>
       </w:pPr>
       <w:r>
-        <w:rPr>
-          <w:noProof/>
-        </w:rPr>
+        <w:lastRenderedPageBreak/>
         <w:drawing>
-          <wp:inline distT="0" distB="0" distL="0" distR="0" wp14:anchorId="74E05483" wp14:editId="5D172E1C">
-            <wp:extent cx="6645910" cy="1203960"/>
-            <wp:effectExtent l="0" t="0" r="2540" b="0"/>
-            <wp:docPr id="679493522" name="Obraz 679493522" descr="Obraz zawierający biały, design&#10;&#10;Opis wygenerowany automatycznie"/>
+          <wp:inline distT="0" distB="0" distL="0" distR="0" wp14:anchorId="094FE6E6" wp14:editId="5959C505">
+            <wp:extent cx="5433531" cy="6591871"/>
+            <wp:effectExtent l="0" t="0" r="0" b="0"/>
+            <wp:docPr id="1575907753" name="Obraz 1" descr="Obraz zawierający tekst, zrzut ekranu, oprogramowanie, wyświetlacz&#10;&#10;Opis wygenerowany automatycznie"/>
             <wp:cNvGraphicFramePr>
               <a:graphicFrameLocks xmlns:a="http://schemas.openxmlformats.org/drawingml/2006/main" noChangeAspect="1"/>
             </wp:cNvGraphicFramePr>
@@ -9521,36 +7912,23 @@
               <a:graphicData uri="http://schemas.openxmlformats.org/drawingml/2006/picture">
                 <pic:pic xmlns:pic="http://schemas.openxmlformats.org/drawingml/2006/picture">
                   <pic:nvPicPr>
-                    <pic:cNvPr id="657918942" name="Obraz 657918942" descr="Obraz zawierający biały, design&#10;&#10;Opis wygenerowany automatycznie"/>
-                    <pic:cNvPicPr>
-                      <a:picLocks noChangeAspect="1" noChangeArrowheads="1"/>
-                    </pic:cNvPicPr>
+                    <pic:cNvPr id="1575907753" name="Obraz 1" descr="Obraz zawierający tekst, zrzut ekranu, oprogramowanie, wyświetlacz&#10;&#10;Opis wygenerowany automatycznie"/>
+                    <pic:cNvPicPr/>
                   </pic:nvPicPr>
                   <pic:blipFill>
-                    <a:blip r:embed="rId17">
-                      <a:extLst>
-                        <a:ext uri="{28A0092B-C50C-407E-A947-70E740481C1C}">
-                          <a14:useLocalDpi xmlns:a14="http://schemas.microsoft.com/office/drawing/2010/main" val="0"/>
-                        </a:ext>
-                      </a:extLst>
-                    </a:blip>
-                    <a:srcRect/>
+                    <a:blip r:embed="rId62"/>
                     <a:stretch>
                       <a:fillRect/>
                     </a:stretch>
                   </pic:blipFill>
-                  <pic:spPr bwMode="auto">
+                  <pic:spPr>
                     <a:xfrm>
                       <a:off x="0" y="0"/>
-                      <a:ext cx="6645910" cy="1203960"/>
+                      <a:ext cx="5433531" cy="6591871"/>
                     </a:xfrm>
                     <a:prstGeom prst="rect">
                       <a:avLst/>
                     </a:prstGeom>
-                    <a:noFill/>
-                    <a:ln>
-                      <a:noFill/>
-                    </a:ln>
                   </pic:spPr>
                 </pic:pic>
               </a:graphicData>
@@ -9558,81 +7936,18 @@
           </wp:inline>
         </w:drawing>
       </w:r>
-    </w:p>
-    <w:p>
-      <w:pPr>
-        <w:pStyle w:val="Zadanie"/>
-      </w:pPr>
-    </w:p>
-    <w:p>
-      <w:pPr>
-        <w:pStyle w:val="Zadanie"/>
-      </w:pPr>
-      <w:r>
-        <w:t xml:space="preserve">Umieść poniżej zrzut ekranu kodu pliku </w:t>
-      </w:r>
-      <w:proofErr w:type="spellStart"/>
-      <w:r>
-        <w:rPr>
-          <w:rStyle w:val="inline-code"/>
-        </w:rPr>
-        <w:t>src</w:t>
-      </w:r>
-      <w:proofErr w:type="spellEnd"/>
-      <w:r>
-        <w:rPr>
-          <w:rStyle w:val="inline-code"/>
-        </w:rPr>
-        <w:t>/</w:t>
-      </w:r>
-      <w:proofErr w:type="spellStart"/>
-      <w:r>
-        <w:rPr>
-          <w:rStyle w:val="inline-code"/>
-        </w:rPr>
-        <w:t>app</w:t>
-      </w:r>
-      <w:proofErr w:type="spellEnd"/>
-      <w:r>
-        <w:rPr>
-          <w:rStyle w:val="inline-code"/>
-        </w:rPr>
-        <w:t>/</w:t>
-      </w:r>
-      <w:r>
-        <w:rPr>
-          <w:rStyle w:val="inline-code"/>
-        </w:rPr>
-        <w:t>list/list</w:t>
-      </w:r>
-      <w:r>
-        <w:rPr>
-          <w:rStyle w:val="inline-code"/>
-        </w:rPr>
-        <w:t>.component.html</w:t>
-      </w:r>
-      <w:r>
-        <w:t>:</w:t>
-      </w:r>
-    </w:p>
-    <w:p>
-      <w:pPr>
-        <w:pStyle w:val="Zadanie"/>
-      </w:pPr>
-    </w:p>
-    <w:p>
-      <w:pPr>
-        <w:pStyle w:val="Zadanie"/>
-      </w:pPr>
       <w:r>
         <w:rPr>
           <w:noProof/>
         </w:rPr>
+        <w:t xml:space="preserve"> </w:t>
+      </w:r>
+      <w:r>
         <w:drawing>
-          <wp:inline distT="0" distB="0" distL="0" distR="0" wp14:anchorId="5D50C036" wp14:editId="7DEAC1DD">
-            <wp:extent cx="6645910" cy="1203960"/>
-            <wp:effectExtent l="0" t="0" r="2540" b="0"/>
-            <wp:docPr id="1725251230" name="Obraz 1725251230" descr="Obraz zawierający biały, design&#10;&#10;Opis wygenerowany automatycznie"/>
+          <wp:inline distT="0" distB="0" distL="0" distR="0" wp14:anchorId="7F8239A5" wp14:editId="41EA681A">
+            <wp:extent cx="4755292" cy="2149026"/>
+            <wp:effectExtent l="0" t="0" r="7620" b="3810"/>
+            <wp:docPr id="1175460515" name="Obraz 1" descr="Obraz zawierający tekst, zrzut ekranu, Czcionka&#10;&#10;Opis wygenerowany automatycznie"/>
             <wp:cNvGraphicFramePr>
               <a:graphicFrameLocks xmlns:a="http://schemas.openxmlformats.org/drawingml/2006/main" noChangeAspect="1"/>
             </wp:cNvGraphicFramePr>
@@ -9640,36 +7955,23 @@
               <a:graphicData uri="http://schemas.openxmlformats.org/drawingml/2006/picture">
                 <pic:pic xmlns:pic="http://schemas.openxmlformats.org/drawingml/2006/picture">
                   <pic:nvPicPr>
-                    <pic:cNvPr id="657918942" name="Obraz 657918942" descr="Obraz zawierający biały, design&#10;&#10;Opis wygenerowany automatycznie"/>
-                    <pic:cNvPicPr>
-                      <a:picLocks noChangeAspect="1" noChangeArrowheads="1"/>
-                    </pic:cNvPicPr>
+                    <pic:cNvPr id="1175460515" name="Obraz 1" descr="Obraz zawierający tekst, zrzut ekranu, Czcionka&#10;&#10;Opis wygenerowany automatycznie"/>
+                    <pic:cNvPicPr/>
                   </pic:nvPicPr>
                   <pic:blipFill>
-                    <a:blip r:embed="rId17">
-                      <a:extLst>
-                        <a:ext uri="{28A0092B-C50C-407E-A947-70E740481C1C}">
-                          <a14:useLocalDpi xmlns:a14="http://schemas.microsoft.com/office/drawing/2010/main" val="0"/>
-                        </a:ext>
-                      </a:extLst>
-                    </a:blip>
-                    <a:srcRect/>
+                    <a:blip r:embed="rId63"/>
                     <a:stretch>
                       <a:fillRect/>
                     </a:stretch>
                   </pic:blipFill>
-                  <pic:spPr bwMode="auto">
+                  <pic:spPr>
                     <a:xfrm>
                       <a:off x="0" y="0"/>
-                      <a:ext cx="6645910" cy="1203960"/>
+                      <a:ext cx="4755292" cy="2149026"/>
                     </a:xfrm>
                     <a:prstGeom prst="rect">
                       <a:avLst/>
                     </a:prstGeom>
-                    <a:noFill/>
-                    <a:ln>
-                      <a:noFill/>
-                    </a:ln>
                   </pic:spPr>
                 </pic:pic>
               </a:graphicData>
@@ -9690,33 +7992,11 @@
       <w:r>
         <w:t xml:space="preserve">Umieść poniżej zrzut ekranu kodu pliku </w:t>
       </w:r>
-      <w:proofErr w:type="spellStart"/>
-      <w:r>
-        <w:rPr>
-          <w:rStyle w:val="inline-code"/>
-        </w:rPr>
-        <w:t>src</w:t>
-      </w:r>
-      <w:proofErr w:type="spellEnd"/>
-      <w:r>
-        <w:rPr>
-          <w:rStyle w:val="inline-code"/>
-        </w:rPr>
-        <w:t>/</w:t>
-      </w:r>
-      <w:proofErr w:type="spellStart"/>
-      <w:r>
-        <w:rPr>
-          <w:rStyle w:val="inline-code"/>
-        </w:rPr>
-        <w:t>app</w:t>
-      </w:r>
-      <w:proofErr w:type="spellEnd"/>
-      <w:r>
-        <w:rPr>
-          <w:rStyle w:val="inline-code"/>
-        </w:rPr>
-        <w:t>/</w:t>
+      <w:r>
+        <w:rPr>
+          <w:rStyle w:val="inline-code"/>
+        </w:rPr>
+        <w:t>src/app/</w:t>
       </w:r>
       <w:r>
         <w:rPr>
@@ -9728,7 +8008,7 @@
         <w:rPr>
           <w:rStyle w:val="inline-code"/>
         </w:rPr>
-        <w:t>.component.css</w:t>
+        <w:t>.component.html</w:t>
       </w:r>
       <w:r>
         <w:t>:</w:t>
@@ -9744,14 +8024,11 @@
         <w:pStyle w:val="Zadanie"/>
       </w:pPr>
       <w:r>
-        <w:rPr>
-          <w:noProof/>
-        </w:rPr>
         <w:drawing>
-          <wp:inline distT="0" distB="0" distL="0" distR="0" wp14:anchorId="321C2ADB" wp14:editId="7DA4D8DD">
-            <wp:extent cx="6645910" cy="1203960"/>
-            <wp:effectExtent l="0" t="0" r="2540" b="0"/>
-            <wp:docPr id="1050118782" name="Obraz 1050118782" descr="Obraz zawierający biały, design&#10;&#10;Opis wygenerowany automatycznie"/>
+          <wp:inline distT="0" distB="0" distL="0" distR="0" wp14:anchorId="57EEDECC" wp14:editId="10313839">
+            <wp:extent cx="6645910" cy="1751330"/>
+            <wp:effectExtent l="0" t="0" r="2540" b="1270"/>
+            <wp:docPr id="2000085399" name="Obraz 1" descr="Obraz zawierający tekst, zrzut ekranu, Oprogramowanie multimedialne, oprogramowanie&#10;&#10;Opis wygenerowany automatycznie"/>
             <wp:cNvGraphicFramePr>
               <a:graphicFrameLocks xmlns:a="http://schemas.openxmlformats.org/drawingml/2006/main" noChangeAspect="1"/>
             </wp:cNvGraphicFramePr>
@@ -9759,42 +8036,118 @@
               <a:graphicData uri="http://schemas.openxmlformats.org/drawingml/2006/picture">
                 <pic:pic xmlns:pic="http://schemas.openxmlformats.org/drawingml/2006/picture">
                   <pic:nvPicPr>
-                    <pic:cNvPr id="657918942" name="Obraz 657918942" descr="Obraz zawierający biały, design&#10;&#10;Opis wygenerowany automatycznie"/>
-                    <pic:cNvPicPr>
-                      <a:picLocks noChangeAspect="1" noChangeArrowheads="1"/>
-                    </pic:cNvPicPr>
+                    <pic:cNvPr id="2000085399" name="Obraz 1" descr="Obraz zawierający tekst, zrzut ekranu, Oprogramowanie multimedialne, oprogramowanie&#10;&#10;Opis wygenerowany automatycznie"/>
+                    <pic:cNvPicPr/>
                   </pic:nvPicPr>
                   <pic:blipFill>
-                    <a:blip r:embed="rId17">
-                      <a:extLst>
-                        <a:ext uri="{28A0092B-C50C-407E-A947-70E740481C1C}">
-                          <a14:useLocalDpi xmlns:a14="http://schemas.microsoft.com/office/drawing/2010/main" val="0"/>
-                        </a:ext>
-                      </a:extLst>
-                    </a:blip>
-                    <a:srcRect/>
+                    <a:blip r:embed="rId64"/>
                     <a:stretch>
                       <a:fillRect/>
                     </a:stretch>
                   </pic:blipFill>
-                  <pic:spPr bwMode="auto">
+                  <pic:spPr>
                     <a:xfrm>
                       <a:off x="0" y="0"/>
-                      <a:ext cx="6645910" cy="1203960"/>
+                      <a:ext cx="6645910" cy="1751330"/>
                     </a:xfrm>
                     <a:prstGeom prst="rect">
                       <a:avLst/>
                     </a:prstGeom>
-                    <a:noFill/>
-                    <a:ln>
-                      <a:noFill/>
-                    </a:ln>
                   </pic:spPr>
                 </pic:pic>
               </a:graphicData>
             </a:graphic>
           </wp:inline>
         </w:drawing>
+      </w:r>
+    </w:p>
+    <w:p>
+      <w:pPr>
+        <w:pStyle w:val="Zadanie"/>
+      </w:pPr>
+    </w:p>
+    <w:p>
+      <w:pPr>
+        <w:pStyle w:val="Zadanie"/>
+      </w:pPr>
+      <w:r>
+        <w:t xml:space="preserve">Umieść poniżej zrzut ekranu kodu pliku </w:t>
+      </w:r>
+      <w:r>
+        <w:rPr>
+          <w:rStyle w:val="inline-code"/>
+        </w:rPr>
+        <w:t>src/app/</w:t>
+      </w:r>
+      <w:r>
+        <w:rPr>
+          <w:rStyle w:val="inline-code"/>
+        </w:rPr>
+        <w:t>list/list</w:t>
+      </w:r>
+      <w:r>
+        <w:rPr>
+          <w:rStyle w:val="inline-code"/>
+        </w:rPr>
+        <w:t>.component.css</w:t>
+      </w:r>
+      <w:r>
+        <w:t>:</w:t>
+      </w:r>
+    </w:p>
+    <w:p>
+      <w:pPr>
+        <w:pStyle w:val="Zadanie"/>
+      </w:pPr>
+    </w:p>
+    <w:p>
+      <w:pPr>
+        <w:pStyle w:val="Zadanie"/>
+      </w:pPr>
+      <w:r>
+        <w:drawing>
+          <wp:inline distT="0" distB="0" distL="0" distR="0" wp14:anchorId="47B2119E" wp14:editId="155AA375">
+            <wp:extent cx="4069433" cy="3779848"/>
+            <wp:effectExtent l="0" t="0" r="7620" b="0"/>
+            <wp:docPr id="1127965980" name="Obraz 1" descr="Obraz zawierający tekst, zrzut ekranu, oprogramowanie, Oprogramowanie multimedialne&#10;&#10;Opis wygenerowany automatycznie"/>
+            <wp:cNvGraphicFramePr>
+              <a:graphicFrameLocks xmlns:a="http://schemas.openxmlformats.org/drawingml/2006/main" noChangeAspect="1"/>
+            </wp:cNvGraphicFramePr>
+            <a:graphic xmlns:a="http://schemas.openxmlformats.org/drawingml/2006/main">
+              <a:graphicData uri="http://schemas.openxmlformats.org/drawingml/2006/picture">
+                <pic:pic xmlns:pic="http://schemas.openxmlformats.org/drawingml/2006/picture">
+                  <pic:nvPicPr>
+                    <pic:cNvPr id="1127965980" name="Obraz 1" descr="Obraz zawierający tekst, zrzut ekranu, oprogramowanie, Oprogramowanie multimedialne&#10;&#10;Opis wygenerowany automatycznie"/>
+                    <pic:cNvPicPr/>
+                  </pic:nvPicPr>
+                  <pic:blipFill>
+                    <a:blip r:embed="rId65"/>
+                    <a:stretch>
+                      <a:fillRect/>
+                    </a:stretch>
+                  </pic:blipFill>
+                  <pic:spPr>
+                    <a:xfrm>
+                      <a:off x="0" y="0"/>
+                      <a:ext cx="4069433" cy="3779848"/>
+                    </a:xfrm>
+                    <a:prstGeom prst="rect">
+                      <a:avLst/>
+                    </a:prstGeom>
+                  </pic:spPr>
+                </pic:pic>
+              </a:graphicData>
+            </a:graphic>
+          </wp:inline>
+        </w:drawing>
+      </w:r>
+    </w:p>
+    <w:p>
+      <w:pPr>
+        <w:pStyle w:val="Zadanie"/>
+      </w:pPr>
+      <w:r>
+        <w:t>W międzyczasie były zmiany</w:t>
       </w:r>
     </w:p>
     <w:p>
@@ -9879,20 +8232,11 @@
       </w:pPr>
       <w:bookmarkStart w:id="8" w:name="_Toc146549240"/>
       <w:bookmarkStart w:id="9" w:name="_Toc151039767"/>
-      <w:proofErr w:type="spellStart"/>
-      <w:r>
-        <w:rPr>
-          <w:lang w:val="pl-PL"/>
-        </w:rPr>
-        <w:lastRenderedPageBreak/>
-        <w:t>Commit</w:t>
-      </w:r>
-      <w:proofErr w:type="spellEnd"/>
-      <w:r>
-        <w:rPr>
-          <w:lang w:val="pl-PL"/>
-        </w:rPr>
-        <w:t xml:space="preserve"> projektu do GIT</w:t>
+      <w:r>
+        <w:rPr>
+          <w:lang w:val="pl-PL"/>
+        </w:rPr>
+        <w:t>Commit projektu do GIT</w:t>
       </w:r>
       <w:bookmarkEnd w:id="8"/>
       <w:bookmarkEnd w:id="9"/>
@@ -9909,14 +8253,12 @@
         </w:rPr>
         <w:t>Utwórz repozytorium publiczne GitHub na tę część kursu. Wyślij swój projekt do repozytorium (</w:t>
       </w:r>
-      <w:proofErr w:type="spellStart"/>
       <w:r>
         <w:rPr>
           <w:rStyle w:val="inline-code"/>
         </w:rPr>
         <w:t>push</w:t>
       </w:r>
-      <w:proofErr w:type="spellEnd"/>
       <w:r>
         <w:rPr>
           <w:lang w:val="pl-PL"/>
@@ -9933,21 +8275,7 @@
         <w:rPr>
           <w:lang w:val="pl-PL"/>
         </w:rPr>
-        <w:t xml:space="preserve">obrze się wysłało. Jeśli tak, to z poziomu przeglądarki utwórz </w:t>
-      </w:r>
-      <w:proofErr w:type="spellStart"/>
-      <w:r>
-        <w:rPr>
-          <w:lang w:val="pl-PL"/>
-        </w:rPr>
-        <w:t>branch</w:t>
-      </w:r>
-      <w:proofErr w:type="spellEnd"/>
-      <w:r>
-        <w:rPr>
-          <w:lang w:val="pl-PL"/>
-        </w:rPr>
-        <w:t xml:space="preserve"> o nazwie </w:t>
+        <w:t xml:space="preserve">obrze się wysłało. Jeśli tak, to z poziomu przeglądarki utwórz branch o nazwie </w:t>
       </w:r>
       <w:r>
         <w:rPr>
@@ -9990,35 +8318,7 @@
         <w:rPr>
           <w:lang w:val="pl-PL"/>
         </w:rPr>
-        <w:t xml:space="preserve">W zależności od przyjętej konwencji (jedno </w:t>
-      </w:r>
-      <w:proofErr w:type="spellStart"/>
-      <w:r>
-        <w:rPr>
-          <w:lang w:val="pl-PL"/>
-        </w:rPr>
-        <w:t>repo</w:t>
-      </w:r>
-      <w:proofErr w:type="spellEnd"/>
-      <w:r>
-        <w:rPr>
-          <w:lang w:val="pl-PL"/>
-        </w:rPr>
-        <w:t xml:space="preserve"> per laboratorium kontra jedno </w:t>
-      </w:r>
-      <w:proofErr w:type="spellStart"/>
-      <w:r>
-        <w:rPr>
-          <w:lang w:val="pl-PL"/>
-        </w:rPr>
-        <w:t>repo</w:t>
-      </w:r>
-      <w:proofErr w:type="spellEnd"/>
-      <w:r>
-        <w:rPr>
-          <w:lang w:val="pl-PL"/>
-        </w:rPr>
-        <w:t xml:space="preserve"> na wszystkie laboratoria), konieczne może być usunięcie katalogu .git i ponowna </w:t>
+        <w:t xml:space="preserve">W zależności od przyjętej konwencji (jedno repo per laboratorium kontra jedno repo na wszystkie laboratoria), konieczne może być usunięcie katalogu .git i ponowna </w:t>
       </w:r>
       <w:r>
         <w:rPr>
@@ -10044,15 +8344,8 @@
         <w:pStyle w:val="Zadanie"/>
       </w:pPr>
       <w:r>
-        <w:t xml:space="preserve">Podaj link do </w:t>
-      </w:r>
-      <w:proofErr w:type="spellStart"/>
-      <w:r>
-        <w:t>brancha</w:t>
-      </w:r>
-      <w:proofErr w:type="spellEnd"/>
-      <w:r>
-        <w:t xml:space="preserve"> </w:t>
+        <w:lastRenderedPageBreak/>
+        <w:t xml:space="preserve">Podaj link do brancha </w:t>
       </w:r>
       <w:r>
         <w:rPr>
@@ -10079,12 +8372,14 @@
       <w:pPr>
         <w:pStyle w:val="Zadanie"/>
       </w:pPr>
-      <w:r>
-        <w:t>…link</w:t>
-      </w:r>
-      <w:r>
-        <w:t>…</w:t>
-      </w:r>
+      <w:hyperlink r:id="rId66" w:history="1">
+        <w:r>
+          <w:rPr>
+            <w:rStyle w:val="Hipercze"/>
+          </w:rPr>
+          <w:t>https://github.com/huuuuubi/AI2B-L-grN2-Hubkiewicz-Jakub/tree/lab-c</w:t>
+        </w:r>
+      </w:hyperlink>
     </w:p>
     <w:p>
       <w:pPr>
@@ -10120,7 +8415,19 @@
         <w:pStyle w:val="Zadanie"/>
       </w:pPr>
       <w:r>
-        <w:t>…podsumowanie…</w:t>
+        <w:t xml:space="preserve">Nie ukrywam – to było ciężkie zadanie. Już od początku miałem problemy z wyświetlaniem </w:t>
+      </w:r>
+      <w:r>
+        <w:t>czegokolwiek</w:t>
+      </w:r>
+      <w:r>
+        <w:t xml:space="preserve">, </w:t>
+      </w:r>
+      <w:r>
+        <w:t xml:space="preserve">a potem kod nie działał i się nie pokrywał z tym z repozytorium. </w:t>
+      </w:r>
+      <w:r>
+        <w:t>Szczerze muszę przyznać, że musiałem się mocno posiłkować załączonymi pomocami naukowymi.</w:t>
       </w:r>
     </w:p>
     <w:p>
@@ -10156,9 +8463,9 @@
       </w:r>
     </w:p>
     <w:sectPr>
-      <w:headerReference w:type="default" r:id="rId36"/>
-      <w:footerReference w:type="default" r:id="rId37"/>
-      <w:footerReference w:type="first" r:id="rId38"/>
+      <w:headerReference w:type="default" r:id="rId67"/>
+      <w:footerReference w:type="default" r:id="rId68"/>
+      <w:footerReference w:type="first" r:id="rId69"/>
       <w:type w:val="continuous"/>
       <w:pgSz w:w="11906" w:h="16838"/>
       <w:pgMar w:top="720" w:right="720" w:bottom="720" w:left="720" w:header="708" w:footer="708" w:gutter="0"/>
@@ -10205,6 +8512,7 @@
         <w:docPartUnique/>
       </w:docPartObj>
     </w:sdtPr>
+    <w:sdtEndPr/>
     <w:sdtContent>
       <w:sdt>
         <w:sdtPr>
@@ -10214,6 +8522,7 @@
             <w:docPartUnique/>
           </w:docPartObj>
         </w:sdtPr>
+        <w:sdtEndPr/>
         <w:sdtContent>
           <w:p>
             <w:pPr>
@@ -10339,6 +8648,7 @@
         <w:docPartUnique/>
       </w:docPartObj>
     </w:sdtPr>
+    <w:sdtEndPr/>
     <w:sdtContent>
       <w:sdt>
         <w:sdtPr>
@@ -10348,6 +8658,7 @@
             <w:docPartUnique/>
           </w:docPartObj>
         </w:sdtPr>
+        <w:sdtEndPr/>
         <w:sdtContent>
           <w:p>
             <w:pPr>
@@ -12854,10 +11165,6 @@
 </file>
 
 <file path=customXml/item1.xml><?xml version="1.0" encoding="utf-8"?>
-<b:Sources xmlns:b="http://schemas.openxmlformats.org/officeDocument/2006/bibliography" xmlns="http://schemas.openxmlformats.org/officeDocument/2006/bibliography" SelectedStyle="\APASixthEditionOfficeOnline.xsl" StyleName="APA" Version="6"/>
-</file>
-
-<file path=customXml/item2.xml><?xml version="1.0" encoding="utf-8"?>
 <ct:contentTypeSchema xmlns:ct="http://schemas.microsoft.com/office/2006/metadata/contentType" xmlns:ma="http://schemas.microsoft.com/office/2006/metadata/properties/metaAttributes" ct:_="" ma:_="" ma:contentTypeName="Dokument" ma:contentTypeID="0x0101007207C652EC6AE64CBFC56CE0664F37C0" ma:contentTypeVersion="4" ma:contentTypeDescription="Utwórz nowy dokument." ma:contentTypeScope="" ma:versionID="c101089138216d63d8cc6fb7fb4163d0">
   <xsd:schema xmlns:xsd="http://www.w3.org/2001/XMLSchema" xmlns:xs="http://www.w3.org/2001/XMLSchema" xmlns:p="http://schemas.microsoft.com/office/2006/metadata/properties" xmlns:ns2="18405898-d37c-4c0b-9409-afe253259420" targetNamespace="http://schemas.microsoft.com/office/2006/metadata/properties" ma:root="true" ma:fieldsID="c1b557e021a2ffdb1115ddccb07d6190" ns2:_="">
     <xsd:import namespace="18405898-d37c-4c0b-9409-afe253259420"/>
@@ -13001,7 +11308,19 @@
 </ct:contentTypeSchema>
 </file>
 
+<file path=customXml/item2.xml><?xml version="1.0" encoding="utf-8"?>
+<b:Sources xmlns:b="http://schemas.openxmlformats.org/officeDocument/2006/bibliography" xmlns="http://schemas.openxmlformats.org/officeDocument/2006/bibliography" SelectedStyle="\APASixthEditionOfficeOnline.xsl" StyleName="APA" Version="6"/>
+</file>
+
 <file path=customXml/item3.xml><?xml version="1.0" encoding="utf-8"?>
+<p:properties xmlns:p="http://schemas.microsoft.com/office/2006/metadata/properties" xmlns:xsi="http://www.w3.org/2001/XMLSchema-instance" xmlns:pc="http://schemas.microsoft.com/office/infopath/2007/PartnerControls">
+  <documentManagement>
+    <ReferenceId xmlns="18405898-d37c-4c0b-9409-afe253259420" xsi:nil="true"/>
+  </documentManagement>
+</p:properties>
+</file>
+
+<file path=customXml/item4.xml><?xml version="1.0" encoding="utf-8"?>
 <?mso-contentType ?>
 <FormTemplates xmlns="http://schemas.microsoft.com/sharepoint/v3/contenttype/forms">
   <Display>DocumentLibraryForm</Display>
@@ -13010,23 +11329,7 @@
 </FormTemplates>
 </file>
 
-<file path=customXml/item4.xml><?xml version="1.0" encoding="utf-8"?>
-<p:properties xmlns:p="http://schemas.microsoft.com/office/2006/metadata/properties" xmlns:xsi="http://www.w3.org/2001/XMLSchema-instance" xmlns:pc="http://schemas.microsoft.com/office/infopath/2007/PartnerControls">
-  <documentManagement>
-    <ReferenceId xmlns="18405898-d37c-4c0b-9409-afe253259420" xsi:nil="true"/>
-  </documentManagement>
-</p:properties>
-</file>
-
 <file path=customXml/itemProps1.xml><?xml version="1.0" encoding="utf-8"?>
-<ds:datastoreItem xmlns:ds="http://schemas.openxmlformats.org/officeDocument/2006/customXml" ds:itemID="{7D0AD95B-5C2D-47ED-95C0-987634CE19FD}">
-  <ds:schemaRefs>
-    <ds:schemaRef ds:uri="http://schemas.openxmlformats.org/officeDocument/2006/bibliography"/>
-  </ds:schemaRefs>
-</ds:datastoreItem>
-</file>
-
-<file path=customXml/itemProps2.xml><?xml version="1.0" encoding="utf-8"?>
 <ds:datastoreItem xmlns:ds="http://schemas.openxmlformats.org/officeDocument/2006/customXml" ds:itemID="{DF69751A-2830-4E56-BED1-E59F2383D4EE}">
   <ds:schemaRefs>
     <ds:schemaRef ds:uri="http://schemas.microsoft.com/office/2006/metadata/contentType"/>
@@ -13044,15 +11347,15 @@
 </ds:datastoreItem>
 </file>
 
-<file path=customXml/itemProps3.xml><?xml version="1.0" encoding="utf-8"?>
-<ds:datastoreItem xmlns:ds="http://schemas.openxmlformats.org/officeDocument/2006/customXml" ds:itemID="{D2D88704-B0C3-4749-8427-94C7ABC96DA6}">
+<file path=customXml/itemProps2.xml><?xml version="1.0" encoding="utf-8"?>
+<ds:datastoreItem xmlns:ds="http://schemas.openxmlformats.org/officeDocument/2006/customXml" ds:itemID="{7D0AD95B-5C2D-47ED-95C0-987634CE19FD}">
   <ds:schemaRefs>
-    <ds:schemaRef ds:uri="http://schemas.microsoft.com/sharepoint/v3/contenttype/forms"/>
+    <ds:schemaRef ds:uri="http://schemas.openxmlformats.org/officeDocument/2006/bibliography"/>
   </ds:schemaRefs>
 </ds:datastoreItem>
 </file>
 
-<file path=customXml/itemProps4.xml><?xml version="1.0" encoding="utf-8"?>
+<file path=customXml/itemProps3.xml><?xml version="1.0" encoding="utf-8"?>
 <ds:datastoreItem xmlns:ds="http://schemas.openxmlformats.org/officeDocument/2006/customXml" ds:itemID="{51E4A7DA-A5FB-4049-A218-B32195C8D3E0}">
   <ds:schemaRefs>
     <ds:schemaRef ds:uri="http://schemas.microsoft.com/office/2006/metadata/properties"/>
@@ -13060,4 +11363,12 @@
     <ds:schemaRef ds:uri="18405898-d37c-4c0b-9409-afe253259420"/>
   </ds:schemaRefs>
 </ds:datastoreItem>
+</file>
+
+<file path=customXml/itemProps4.xml><?xml version="1.0" encoding="utf-8"?>
+<ds:datastoreItem xmlns:ds="http://schemas.openxmlformats.org/officeDocument/2006/customXml" ds:itemID="{D2D88704-B0C3-4749-8427-94C7ABC96DA6}">
+  <ds:schemaRefs>
+    <ds:schemaRef ds:uri="http://schemas.microsoft.com/sharepoint/v3/contenttype/forms"/>
+  </ds:schemaRefs>
+</ds:datastoreItem>
 </file>
--- a/AI2B-LC-grN2-Hubkiewicz-Jakub.docx
+++ b/AI2B-LC-grN2-Hubkiewicz-Jakub.docx
@@ -387,8 +387,16 @@
         <w:rPr>
           <w:lang w:val="pl-PL"/>
         </w:rPr>
-        <w:t>Routing i Serwisy w Angular</w:t>
-      </w:r>
+        <w:t xml:space="preserve">Routing i Serwisy w </w:t>
+      </w:r>
+      <w:proofErr w:type="spellStart"/>
+      <w:r>
+        <w:rPr>
+          <w:lang w:val="pl-PL"/>
+        </w:rPr>
+        <w:t>Angular</w:t>
+      </w:r>
+      <w:proofErr w:type="spellEnd"/>
     </w:p>
     <w:p>
       <w:pPr>
@@ -833,7 +841,7 @@
             <w:noProof/>
             <w:webHidden/>
           </w:rPr>
-          <w:t>5</w:t>
+          <w:t>6</w:t>
         </w:r>
         <w:r>
           <w:rPr>
@@ -903,7 +911,7 @@
             <w:noProof/>
             <w:webHidden/>
           </w:rPr>
-          <w:t>7</w:t>
+          <w:t>8</w:t>
         </w:r>
         <w:r>
           <w:rPr>
@@ -960,20 +968,17 @@
             <w:noProof/>
             <w:webHidden/>
           </w:rPr>
-        </w:r>
-        <w:r>
-          <w:rPr>
-            <w:noProof/>
-            <w:webHidden/>
-          </w:rPr>
           <w:fldChar w:fldCharType="separate"/>
         </w:r>
         <w:r>
           <w:rPr>
+            <w:b/>
+            <w:bCs/>
             <w:noProof/>
             <w:webHidden/>
+            <w:lang w:val="pl-PL"/>
           </w:rPr>
-          <w:t>11</w:t>
+          <w:t>Błąd! Nie zdefiniowano zakładki.</w:t>
         </w:r>
         <w:r>
           <w:rPr>
@@ -1030,20 +1035,17 @@
             <w:noProof/>
             <w:webHidden/>
           </w:rPr>
-        </w:r>
-        <w:r>
-          <w:rPr>
-            <w:noProof/>
-            <w:webHidden/>
-          </w:rPr>
           <w:fldChar w:fldCharType="separate"/>
         </w:r>
         <w:r>
           <w:rPr>
+            <w:b/>
+            <w:bCs/>
             <w:noProof/>
             <w:webHidden/>
+            <w:lang w:val="pl-PL"/>
           </w:rPr>
-          <w:t>12</w:t>
+          <w:t>Błąd! Nie zdefiniowano zakładki.</w:t>
         </w:r>
         <w:r>
           <w:rPr>
@@ -1100,20 +1102,17 @@
             <w:noProof/>
             <w:webHidden/>
           </w:rPr>
-        </w:r>
-        <w:r>
-          <w:rPr>
-            <w:noProof/>
-            <w:webHidden/>
-          </w:rPr>
           <w:fldChar w:fldCharType="separate"/>
         </w:r>
         <w:r>
           <w:rPr>
+            <w:b/>
+            <w:bCs/>
             <w:noProof/>
             <w:webHidden/>
+            <w:lang w:val="pl-PL"/>
           </w:rPr>
-          <w:t>14</w:t>
+          <w:t>Błąd! Nie zdefiniowano zakładki.</w:t>
         </w:r>
         <w:r>
           <w:rPr>
@@ -1170,20 +1169,17 @@
             <w:noProof/>
             <w:webHidden/>
           </w:rPr>
-        </w:r>
-        <w:r>
-          <w:rPr>
-            <w:noProof/>
-            <w:webHidden/>
-          </w:rPr>
           <w:fldChar w:fldCharType="separate"/>
         </w:r>
         <w:r>
           <w:rPr>
+            <w:b/>
+            <w:bCs/>
             <w:noProof/>
             <w:webHidden/>
+            <w:lang w:val="pl-PL"/>
           </w:rPr>
-          <w:t>17</w:t>
+          <w:t>Błąd! Nie zdefiniowano zakładki.</w:t>
         </w:r>
         <w:r>
           <w:rPr>
@@ -1253,7 +1249,7 @@
             <w:noProof/>
             <w:webHidden/>
           </w:rPr>
-          <w:t>19</w:t>
+          <w:t>29</w:t>
         </w:r>
         <w:r>
           <w:rPr>
@@ -1323,7 +1319,7 @@
             <w:noProof/>
             <w:webHidden/>
           </w:rPr>
-          <w:t>19</w:t>
+          <w:t>30</w:t>
         </w:r>
         <w:r>
           <w:rPr>
@@ -1384,7 +1380,21 @@
         <w:rPr>
           <w:lang w:val="pl-PL"/>
         </w:rPr>
-        <w:t>przetwarzania danych z zapisem w LocalStorage i z wykorzystaniem serwisów,</w:t>
+        <w:t xml:space="preserve">przetwarzania danych z zapisem w </w:t>
+      </w:r>
+      <w:proofErr w:type="spellStart"/>
+      <w:r>
+        <w:rPr>
+          <w:lang w:val="pl-PL"/>
+        </w:rPr>
+        <w:t>LocalStorage</w:t>
+      </w:r>
+      <w:proofErr w:type="spellEnd"/>
+      <w:r>
+        <w:rPr>
+          <w:lang w:val="pl-PL"/>
+        </w:rPr>
+        <w:t xml:space="preserve"> i z wykorzystaniem serwisów,</w:t>
       </w:r>
     </w:p>
     <w:p>
@@ -1395,8 +1405,21 @@
           <w:numId w:val="7"/>
         </w:numPr>
       </w:pPr>
-      <w:r>
-        <w:t>obsługa routingu w Angular.</w:t>
+      <w:proofErr w:type="spellStart"/>
+      <w:r>
+        <w:t>obsługa</w:t>
+      </w:r>
+      <w:proofErr w:type="spellEnd"/>
+      <w:r>
+        <w:t xml:space="preserve"> </w:t>
+      </w:r>
+      <w:proofErr w:type="spellStart"/>
+      <w:r>
+        <w:t>routingu</w:t>
+      </w:r>
+      <w:proofErr w:type="spellEnd"/>
+      <w:r>
+        <w:t xml:space="preserve"> w Angular.</w:t>
       </w:r>
     </w:p>
     <w:p>
@@ -1415,7 +1438,21 @@
         <w:rPr>
           <w:lang w:val="pl-PL"/>
         </w:rPr>
-        <w:t>pozwalający na dodawanie danych osobowych i zarządzanie nimi w LocalStorage przeglądarki internetowej</w:t>
+        <w:t xml:space="preserve">pozwalający na dodawanie danych osobowych i zarządzanie nimi w </w:t>
+      </w:r>
+      <w:proofErr w:type="spellStart"/>
+      <w:r>
+        <w:rPr>
+          <w:lang w:val="pl-PL"/>
+        </w:rPr>
+        <w:t>LocalStorage</w:t>
+      </w:r>
+      <w:proofErr w:type="spellEnd"/>
+      <w:r>
+        <w:rPr>
+          <w:lang w:val="pl-PL"/>
+        </w:rPr>
+        <w:t xml:space="preserve"> przeglądarki internetowej</w:t>
       </w:r>
       <w:r>
         <w:rPr>
@@ -1587,12 +1624,14 @@
         </w:rPr>
         <w:t xml:space="preserve"> i zaktualizuj pola. Następnie uruchom ten dokument ponownie lub </w:t>
       </w:r>
+      <w:proofErr w:type="spellStart"/>
       <w:r>
         <w:rPr>
           <w:rStyle w:val="inline-code"/>
         </w:rPr>
         <w:t>Ctrl+A</w:t>
       </w:r>
+      <w:proofErr w:type="spellEnd"/>
       <w:r>
         <w:rPr>
           <w:lang w:val="pl-PL"/>
@@ -1700,7 +1739,23 @@
         <w:pStyle w:val="block-code"/>
       </w:pPr>
       <w:r>
-        <w:t>&gt; ng new lab-</w:t>
+        <w:t xml:space="preserve">&gt; </w:t>
+      </w:r>
+      <w:proofErr w:type="spellStart"/>
+      <w:r>
+        <w:t>ng</w:t>
+      </w:r>
+      <w:proofErr w:type="spellEnd"/>
+      <w:r>
+        <w:t xml:space="preserve"> </w:t>
+      </w:r>
+      <w:proofErr w:type="spellStart"/>
+      <w:r>
+        <w:t>new</w:t>
+      </w:r>
+      <w:proofErr w:type="spellEnd"/>
+      <w:r>
+        <w:t xml:space="preserve"> lab-</w:t>
       </w:r>
       <w:r>
         <w:t>c</w:t>
@@ -1804,23 +1859,29 @@
         <w:pStyle w:val="block-code"/>
       </w:pPr>
       <w:r>
-        <w:t>&gt; ng serve --port=</w:t>
-      </w:r>
-      <w:r>
-        <w:fldChar w:fldCharType="begin"/>
-      </w:r>
-      <w:r>
-        <w:instrText xml:space="preserve"> DOCPROPERTY  "Numer albumu"  \* MERGEFORMAT </w:instrText>
-      </w:r>
-      <w:r>
-        <w:fldChar w:fldCharType="separate"/>
-      </w:r>
-      <w:r>
-        <w:t>00000</w:t>
-      </w:r>
-      <w:r>
-        <w:fldChar w:fldCharType="end"/>
-      </w:r>
+        <w:t xml:space="preserve">&gt; </w:t>
+      </w:r>
+      <w:proofErr w:type="spellStart"/>
+      <w:r>
+        <w:t>ng</w:t>
+      </w:r>
+      <w:proofErr w:type="spellEnd"/>
+      <w:r>
+        <w:t xml:space="preserve"> </w:t>
+      </w:r>
+      <w:proofErr w:type="spellStart"/>
+      <w:r>
+        <w:t>serve</w:t>
+      </w:r>
+      <w:proofErr w:type="spellEnd"/>
+      <w:r>
+        <w:t xml:space="preserve"> --port=</w:t>
+      </w:r>
+      <w:fldSimple w:instr=" DOCPROPERTY  &quot;Numer albumu&quot;  \* MERGEFORMAT ">
+        <w:r>
+          <w:t>00000</w:t>
+        </w:r>
+      </w:fldSimple>
     </w:p>
     <w:p>
       <w:pPr>
@@ -1834,11 +1895,19 @@
         </w:rPr>
         <w:t xml:space="preserve">Tradycyjnie, do pliku </w:t>
       </w:r>
-      <w:r>
-        <w:rPr>
-          <w:rStyle w:val="inline-code"/>
-        </w:rPr>
-        <w:t>src/styles.css</w:t>
+      <w:proofErr w:type="spellStart"/>
+      <w:r>
+        <w:rPr>
+          <w:rStyle w:val="inline-code"/>
+        </w:rPr>
+        <w:t>src</w:t>
+      </w:r>
+      <w:proofErr w:type="spellEnd"/>
+      <w:r>
+        <w:rPr>
+          <w:rStyle w:val="inline-code"/>
+        </w:rPr>
+        <w:t>/styles.css</w:t>
       </w:r>
       <w:r>
         <w:rPr>
@@ -2013,11 +2082,33 @@
         </w:rPr>
         <w:t xml:space="preserve">pliku </w:t>
       </w:r>
-      <w:r>
-        <w:rPr>
-          <w:rStyle w:val="inline-code"/>
-        </w:rPr>
-        <w:t>src/app/app.component.html</w:t>
+      <w:proofErr w:type="spellStart"/>
+      <w:r>
+        <w:rPr>
+          <w:rStyle w:val="inline-code"/>
+        </w:rPr>
+        <w:t>src</w:t>
+      </w:r>
+      <w:proofErr w:type="spellEnd"/>
+      <w:r>
+        <w:rPr>
+          <w:rStyle w:val="inline-code"/>
+        </w:rPr>
+        <w:t>/</w:t>
+      </w:r>
+      <w:proofErr w:type="spellStart"/>
+      <w:r>
+        <w:rPr>
+          <w:rStyle w:val="inline-code"/>
+        </w:rPr>
+        <w:t>app</w:t>
+      </w:r>
+      <w:proofErr w:type="spellEnd"/>
+      <w:r>
+        <w:rPr>
+          <w:rStyle w:val="inline-code"/>
+        </w:rPr>
+        <w:t>/app.component.html</w:t>
       </w:r>
       <w:r>
         <w:rPr>
@@ -2029,7 +2120,21 @@
         <w:rPr>
           <w:rStyle w:val="inline-code"/>
         </w:rPr>
-        <w:t>&lt;router-outlet&gt;</w:t>
+        <w:t>&lt;router-</w:t>
+      </w:r>
+      <w:proofErr w:type="spellStart"/>
+      <w:r>
+        <w:rPr>
+          <w:rStyle w:val="inline-code"/>
+        </w:rPr>
+        <w:t>outlet</w:t>
+      </w:r>
+      <w:proofErr w:type="spellEnd"/>
+      <w:r>
+        <w:rPr>
+          <w:rStyle w:val="inline-code"/>
+        </w:rPr>
+        <w:t>&gt;</w:t>
       </w:r>
       <w:r>
         <w:rPr>
@@ -2098,11 +2203,19 @@
         </w:rPr>
         <w:t xml:space="preserve">Dodaj style w plikach </w:t>
       </w:r>
-      <w:r>
-        <w:rPr>
-          <w:rStyle w:val="inline-code"/>
-        </w:rPr>
-        <w:t>src/styles.css</w:t>
+      <w:proofErr w:type="spellStart"/>
+      <w:r>
+        <w:rPr>
+          <w:rStyle w:val="inline-code"/>
+        </w:rPr>
+        <w:t>src</w:t>
+      </w:r>
+      <w:proofErr w:type="spellEnd"/>
+      <w:r>
+        <w:rPr>
+          <w:rStyle w:val="inline-code"/>
+        </w:rPr>
+        <w:t>/styles.css</w:t>
       </w:r>
       <w:r>
         <w:rPr>
@@ -2110,11 +2223,33 @@
         </w:rPr>
         <w:t xml:space="preserve"> (globalne) i </w:t>
       </w:r>
-      <w:r>
-        <w:rPr>
-          <w:rStyle w:val="inline-code"/>
-        </w:rPr>
-        <w:t>src/app/app.component.css</w:t>
+      <w:proofErr w:type="spellStart"/>
+      <w:r>
+        <w:rPr>
+          <w:rStyle w:val="inline-code"/>
+        </w:rPr>
+        <w:t>src</w:t>
+      </w:r>
+      <w:proofErr w:type="spellEnd"/>
+      <w:r>
+        <w:rPr>
+          <w:rStyle w:val="inline-code"/>
+        </w:rPr>
+        <w:t>/</w:t>
+      </w:r>
+      <w:proofErr w:type="spellStart"/>
+      <w:r>
+        <w:rPr>
+          <w:rStyle w:val="inline-code"/>
+        </w:rPr>
+        <w:t>app</w:t>
+      </w:r>
+      <w:proofErr w:type="spellEnd"/>
+      <w:r>
+        <w:rPr>
+          <w:rStyle w:val="inline-code"/>
+        </w:rPr>
+        <w:t>/app.component.css</w:t>
       </w:r>
       <w:r>
         <w:rPr>
@@ -2209,12 +2344,14 @@
           <w:lang w:val="pl-PL"/>
         </w:rPr>
       </w:pPr>
+      <w:proofErr w:type="spellStart"/>
       <w:r>
         <w:rPr>
           <w:rStyle w:val="inline-code"/>
         </w:rPr>
         <w:t>ListComponent</w:t>
       </w:r>
+      <w:proofErr w:type="spellEnd"/>
       <w:r>
         <w:rPr>
           <w:lang w:val="pl-PL"/>
@@ -2233,12 +2370,14 @@
           <w:lang w:val="pl-PL"/>
         </w:rPr>
       </w:pPr>
+      <w:proofErr w:type="spellStart"/>
       <w:r>
         <w:rPr>
           <w:rStyle w:val="inline-code"/>
         </w:rPr>
         <w:t>DetailsComponent</w:t>
       </w:r>
+      <w:proofErr w:type="spellEnd"/>
       <w:r>
         <w:rPr>
           <w:lang w:val="pl-PL"/>
@@ -2275,12 +2414,14 @@
           <w:lang w:val="pl-PL"/>
         </w:rPr>
       </w:pPr>
+      <w:proofErr w:type="spellStart"/>
       <w:r>
         <w:rPr>
           <w:rStyle w:val="inline-code"/>
         </w:rPr>
         <w:t>AddPersonComponent</w:t>
       </w:r>
+      <w:proofErr w:type="spellEnd"/>
       <w:r>
         <w:rPr>
           <w:lang w:val="pl-PL"/>
@@ -2299,12 +2440,14 @@
           <w:lang w:val="pl-PL"/>
         </w:rPr>
       </w:pPr>
+      <w:proofErr w:type="spellStart"/>
       <w:r>
         <w:rPr>
           <w:rStyle w:val="inline-code"/>
         </w:rPr>
         <w:t>NotFoundComponent</w:t>
       </w:r>
+      <w:proofErr w:type="spellEnd"/>
       <w:r>
         <w:rPr>
           <w:lang w:val="pl-PL"/>
@@ -2378,12 +2521,14 @@
         </w:rPr>
         <w:t xml:space="preserve">&gt; ng generate component </w:t>
       </w:r>
+      <w:proofErr w:type="spellStart"/>
       <w:r>
         <w:rPr>
           <w:lang w:val="en-US"/>
         </w:rPr>
         <w:t>addPerson</w:t>
       </w:r>
+      <w:proofErr w:type="spellEnd"/>
       <w:r>
         <w:rPr>
           <w:lang w:val="en-US"/>
@@ -2404,12 +2549,14 @@
         </w:rPr>
         <w:t xml:space="preserve">&gt; ng generate component </w:t>
       </w:r>
+      <w:proofErr w:type="spellStart"/>
       <w:r>
         <w:rPr>
           <w:lang w:val="en-US"/>
         </w:rPr>
         <w:t>notFound</w:t>
       </w:r>
+      <w:proofErr w:type="spellEnd"/>
       <w:r>
         <w:rPr>
           <w:lang w:val="en-US"/>
@@ -2442,12 +2589,42 @@
         </w:rPr>
         <w:t xml:space="preserve">W automatycznie wygenerowanym module routingu (plik </w:t>
       </w:r>
-      <w:r>
-        <w:rPr>
-          <w:rStyle w:val="inline-code"/>
-        </w:rPr>
-        <w:t>src/app/app-routing.module.ts</w:t>
-      </w:r>
+      <w:proofErr w:type="spellStart"/>
+      <w:r>
+        <w:rPr>
+          <w:rStyle w:val="inline-code"/>
+        </w:rPr>
+        <w:t>src</w:t>
+      </w:r>
+      <w:proofErr w:type="spellEnd"/>
+      <w:r>
+        <w:rPr>
+          <w:rStyle w:val="inline-code"/>
+        </w:rPr>
+        <w:t>/</w:t>
+      </w:r>
+      <w:proofErr w:type="spellStart"/>
+      <w:r>
+        <w:rPr>
+          <w:rStyle w:val="inline-code"/>
+        </w:rPr>
+        <w:t>app</w:t>
+      </w:r>
+      <w:proofErr w:type="spellEnd"/>
+      <w:r>
+        <w:rPr>
+          <w:rStyle w:val="inline-code"/>
+        </w:rPr>
+        <w:t>/</w:t>
+      </w:r>
+      <w:proofErr w:type="spellStart"/>
+      <w:r>
+        <w:rPr>
+          <w:rStyle w:val="inline-code"/>
+        </w:rPr>
+        <w:t>app-routing.module.ts</w:t>
+      </w:r>
+      <w:proofErr w:type="spellEnd"/>
       <w:r>
         <w:rPr>
           <w:lang w:val="pl-PL"/>
@@ -2466,12 +2643,14 @@
         </w:rPr>
         <w:t xml:space="preserve"> dodając elementy w tablicy `</w:t>
       </w:r>
+      <w:proofErr w:type="spellStart"/>
       <w:r>
         <w:rPr>
           <w:rStyle w:val="inline-code"/>
         </w:rPr>
         <w:t>routes</w:t>
       </w:r>
+      <w:proofErr w:type="spellEnd"/>
       <w:r>
         <w:rPr>
           <w:lang w:val="pl-PL"/>
@@ -2526,12 +2705,14 @@
         </w:rPr>
         <w:t xml:space="preserve">powinno kierować do komponentu </w:t>
       </w:r>
+      <w:proofErr w:type="spellStart"/>
       <w:r>
         <w:rPr>
           <w:rStyle w:val="inline-code"/>
         </w:rPr>
         <w:t>ListComponent</w:t>
       </w:r>
+      <w:proofErr w:type="spellEnd"/>
     </w:p>
     <w:p>
       <w:pPr>
@@ -2544,11 +2725,19 @@
           <w:lang w:val="pl-PL"/>
         </w:rPr>
       </w:pPr>
-      <w:r>
-        <w:rPr>
-          <w:rStyle w:val="inline-code"/>
-        </w:rPr>
-        <w:t>details/:id</w:t>
+      <w:proofErr w:type="spellStart"/>
+      <w:r>
+        <w:rPr>
+          <w:rStyle w:val="inline-code"/>
+        </w:rPr>
+        <w:t>details</w:t>
+      </w:r>
+      <w:proofErr w:type="spellEnd"/>
+      <w:r>
+        <w:rPr>
+          <w:rStyle w:val="inline-code"/>
+        </w:rPr>
+        <w:t>/:id</w:t>
       </w:r>
       <w:r>
         <w:rPr>
@@ -2556,12 +2745,14 @@
         </w:rPr>
         <w:t xml:space="preserve"> – powinno kierować do komponentu </w:t>
       </w:r>
+      <w:proofErr w:type="spellStart"/>
       <w:r>
         <w:rPr>
           <w:rStyle w:val="inline-code"/>
         </w:rPr>
         <w:t>DetailsComponent</w:t>
       </w:r>
+      <w:proofErr w:type="spellEnd"/>
       <w:r>
         <w:rPr>
           <w:lang w:val="pl-PL"/>
@@ -2580,24 +2771,28 @@
           <w:lang w:val="pl-PL"/>
         </w:rPr>
       </w:pPr>
+      <w:proofErr w:type="spellStart"/>
       <w:r>
         <w:rPr>
           <w:rStyle w:val="inline-code"/>
         </w:rPr>
         <w:t>add</w:t>
       </w:r>
+      <w:proofErr w:type="spellEnd"/>
       <w:r>
         <w:rPr>
           <w:lang w:val="pl-PL"/>
         </w:rPr>
         <w:t xml:space="preserve"> – powinno kierować do komponentu </w:t>
       </w:r>
+      <w:proofErr w:type="spellStart"/>
       <w:r>
         <w:rPr>
           <w:rStyle w:val="inline-code"/>
         </w:rPr>
         <w:t>AddPersonComponent</w:t>
       </w:r>
+      <w:proofErr w:type="spellEnd"/>
     </w:p>
     <w:p>
       <w:pPr>
@@ -2647,12 +2842,14 @@
         </w:rPr>
         <w:t xml:space="preserve"> (dowolna inna) na komponent </w:t>
       </w:r>
+      <w:proofErr w:type="spellStart"/>
       <w:r>
         <w:rPr>
           <w:rStyle w:val="inline-code"/>
         </w:rPr>
         <w:t>NotFoundComponent</w:t>
       </w:r>
+      <w:proofErr w:type="spellEnd"/>
       <w:r>
         <w:rPr>
           <w:lang w:val="pl-PL"/>
@@ -2672,12 +2869,14 @@
         </w:rPr>
         <w:t xml:space="preserve">Ponadto na widoku komponentu </w:t>
       </w:r>
+      <w:proofErr w:type="spellStart"/>
       <w:r>
         <w:rPr>
           <w:rStyle w:val="inline-code"/>
         </w:rPr>
         <w:t>DetailsComponent</w:t>
       </w:r>
+      <w:proofErr w:type="spellEnd"/>
       <w:r>
         <w:rPr>
           <w:lang w:val="pl-PL"/>
@@ -2764,12 +2963,14 @@
         </w:rPr>
         <w:t xml:space="preserve">Przykładowa subskrypcja parametru ID w </w:t>
       </w:r>
+      <w:proofErr w:type="spellStart"/>
       <w:r>
         <w:rPr>
           <w:rStyle w:val="inline-code"/>
         </w:rPr>
         <w:t>DetailsComponent</w:t>
       </w:r>
+      <w:proofErr w:type="spellEnd"/>
       <w:r>
         <w:rPr>
           <w:lang w:val="pl-PL"/>
@@ -2842,7 +3043,21 @@
         <w:rPr>
           <w:rStyle w:val="inline-code"/>
         </w:rPr>
-        <w:t>/details/123</w:t>
+        <w:t>/</w:t>
+      </w:r>
+      <w:proofErr w:type="spellStart"/>
+      <w:r>
+        <w:rPr>
+          <w:rStyle w:val="inline-code"/>
+        </w:rPr>
+        <w:t>details</w:t>
+      </w:r>
+      <w:proofErr w:type="spellEnd"/>
+      <w:r>
+        <w:rPr>
+          <w:rStyle w:val="inline-code"/>
+        </w:rPr>
+        <w:t>/123</w:t>
       </w:r>
       <w:r>
         <w:rPr>
@@ -2953,7 +3168,21 @@
         <w:rPr>
           <w:rStyle w:val="inline-code"/>
         </w:rPr>
-        <w:t>„list works!”</w:t>
+        <w:t xml:space="preserve">„list </w:t>
+      </w:r>
+      <w:proofErr w:type="spellStart"/>
+      <w:r>
+        <w:rPr>
+          <w:rStyle w:val="inline-code"/>
+        </w:rPr>
+        <w:t>works</w:t>
+      </w:r>
+      <w:proofErr w:type="spellEnd"/>
+      <w:r>
+        <w:rPr>
+          <w:rStyle w:val="inline-code"/>
+        </w:rPr>
+        <w:t>!”</w:t>
       </w:r>
     </w:p>
     <w:p>
@@ -2966,6 +3195,9 @@
         <w:pStyle w:val="Zadanie"/>
       </w:pPr>
       <w:r>
+        <w:rPr>
+          <w:noProof/>
+        </w:rPr>
         <w:drawing>
           <wp:inline distT="0" distB="0" distL="0" distR="0" wp14:anchorId="59C1B992" wp14:editId="39A64F20">
             <wp:extent cx="6645910" cy="3534410"/>
@@ -3021,11 +3253,19 @@
         </w:rPr>
         <w:t>/</w:t>
       </w:r>
-      <w:r>
-        <w:rPr>
-          <w:rStyle w:val="inline-code"/>
-        </w:rPr>
-        <w:t>details/42</w:t>
+      <w:proofErr w:type="spellStart"/>
+      <w:r>
+        <w:rPr>
+          <w:rStyle w:val="inline-code"/>
+        </w:rPr>
+        <w:t>details</w:t>
+      </w:r>
+      <w:proofErr w:type="spellEnd"/>
+      <w:r>
+        <w:rPr>
+          <w:rStyle w:val="inline-code"/>
+        </w:rPr>
+        <w:t>/42</w:t>
       </w:r>
       <w:r>
         <w:t>. Upewnij się, że na zrzucie ekranu widoczny jest adres URL oraz</w:t>
@@ -3033,12 +3273,14 @@
       <w:r>
         <w:t xml:space="preserve"> wyświetlona w komponencie </w:t>
       </w:r>
+      <w:proofErr w:type="spellStart"/>
       <w:r>
         <w:rPr>
           <w:rStyle w:val="inline-code"/>
         </w:rPr>
         <w:t>DetailsComponent</w:t>
       </w:r>
+      <w:proofErr w:type="spellEnd"/>
       <w:r>
         <w:t xml:space="preserve"> wartość </w:t>
       </w:r>
@@ -3049,7 +3291,15 @@
         <w:t>42</w:t>
       </w:r>
       <w:r>
-        <w:t xml:space="preserve"> (z URLa).</w:t>
+        <w:t xml:space="preserve"> (z </w:t>
+      </w:r>
+      <w:proofErr w:type="spellStart"/>
+      <w:r>
+        <w:t>URLa</w:t>
+      </w:r>
+      <w:proofErr w:type="spellEnd"/>
+      <w:r>
+        <w:t>).</w:t>
       </w:r>
     </w:p>
     <w:p>
@@ -3062,6 +3312,9 @@
         <w:pStyle w:val="Zadanie"/>
       </w:pPr>
       <w:r>
+        <w:rPr>
+          <w:noProof/>
+        </w:rPr>
         <w:drawing>
           <wp:inline distT="0" distB="0" distL="0" distR="0" wp14:anchorId="3A4396A1" wp14:editId="2C22DF61">
             <wp:extent cx="6645910" cy="3523615"/>
@@ -3117,12 +3370,14 @@
         </w:rPr>
         <w:t>/</w:t>
       </w:r>
+      <w:proofErr w:type="spellStart"/>
       <w:r>
         <w:rPr>
           <w:rStyle w:val="inline-code"/>
         </w:rPr>
         <w:t>add</w:t>
       </w:r>
+      <w:proofErr w:type="spellEnd"/>
       <w:r>
         <w:t xml:space="preserve">. Upewnij się, że na zrzucie ekranu widoczny jest adres URL oraz domyślny szablon </w:t>
       </w:r>
@@ -3132,12 +3387,28 @@
         </w:rPr>
         <w:t>„</w:t>
       </w:r>
-      <w:r>
-        <w:rPr>
-          <w:rStyle w:val="inline-code"/>
-        </w:rPr>
-        <w:t>add-person works</w:t>
-      </w:r>
+      <w:proofErr w:type="spellStart"/>
+      <w:r>
+        <w:rPr>
+          <w:rStyle w:val="inline-code"/>
+        </w:rPr>
+        <w:t>add</w:t>
+      </w:r>
+      <w:proofErr w:type="spellEnd"/>
+      <w:r>
+        <w:rPr>
+          <w:rStyle w:val="inline-code"/>
+        </w:rPr>
+        <w:t xml:space="preserve">-person </w:t>
+      </w:r>
+      <w:proofErr w:type="spellStart"/>
+      <w:r>
+        <w:rPr>
+          <w:rStyle w:val="inline-code"/>
+        </w:rPr>
+        <w:t>works</w:t>
+      </w:r>
+      <w:proofErr w:type="spellEnd"/>
       <w:r>
         <w:rPr>
           <w:rStyle w:val="inline-code"/>
@@ -3155,6 +3426,9 @@
         <w:pStyle w:val="Zadanie"/>
       </w:pPr>
       <w:r>
+        <w:rPr>
+          <w:noProof/>
+        </w:rPr>
         <w:drawing>
           <wp:inline distT="0" distB="0" distL="0" distR="0" wp14:anchorId="45ED0BD2" wp14:editId="712AE7C9">
             <wp:extent cx="6645910" cy="3523615"/>
@@ -3214,8 +3488,16 @@
         <w:rPr>
           <w:rStyle w:val="inline-code"/>
         </w:rPr>
-        <w:t>not-found</w:t>
-      </w:r>
+        <w:t>not-</w:t>
+      </w:r>
+      <w:proofErr w:type="spellStart"/>
+      <w:r>
+        <w:rPr>
+          <w:rStyle w:val="inline-code"/>
+        </w:rPr>
+        <w:t>found</w:t>
+      </w:r>
+      <w:proofErr w:type="spellEnd"/>
       <w:r>
         <w:t xml:space="preserve"> (lub dowolny inny nieistniejący)</w:t>
       </w:r>
@@ -3232,13 +3514,35 @@
         <w:rPr>
           <w:rStyle w:val="inline-code"/>
         </w:rPr>
-        <w:t>not-found</w:t>
-      </w:r>
-      <w:r>
-        <w:rPr>
-          <w:rStyle w:val="inline-code"/>
-        </w:rPr>
-        <w:t xml:space="preserve"> works!”</w:t>
+        <w:t>not-</w:t>
+      </w:r>
+      <w:proofErr w:type="spellStart"/>
+      <w:r>
+        <w:rPr>
+          <w:rStyle w:val="inline-code"/>
+        </w:rPr>
+        <w:t>found</w:t>
+      </w:r>
+      <w:proofErr w:type="spellEnd"/>
+      <w:r>
+        <w:rPr>
+          <w:rStyle w:val="inline-code"/>
+        </w:rPr>
+        <w:t xml:space="preserve"> </w:t>
+      </w:r>
+      <w:proofErr w:type="spellStart"/>
+      <w:r>
+        <w:rPr>
+          <w:rStyle w:val="inline-code"/>
+        </w:rPr>
+        <w:t>works</w:t>
+      </w:r>
+      <w:proofErr w:type="spellEnd"/>
+      <w:r>
+        <w:rPr>
+          <w:rStyle w:val="inline-code"/>
+        </w:rPr>
+        <w:t>!”</w:t>
       </w:r>
     </w:p>
     <w:p>
@@ -3251,6 +3555,9 @@
         <w:pStyle w:val="Zadanie"/>
       </w:pPr>
       <w:r>
+        <w:rPr>
+          <w:noProof/>
+        </w:rPr>
         <w:lastRenderedPageBreak/>
         <w:drawing>
           <wp:inline distT="0" distB="0" distL="0" distR="0" wp14:anchorId="70FA7B43" wp14:editId="3A96D06C">
@@ -3372,9 +3679,17 @@
         <w:rPr>
           <w:lang w:val="pl-PL"/>
         </w:rPr>
-        <w:t>Implementacja serwisu przechowującego dane w LocalStorage</w:t>
+        <w:t xml:space="preserve">Implementacja serwisu przechowującego dane w </w:t>
+      </w:r>
+      <w:proofErr w:type="spellStart"/>
+      <w:r>
+        <w:rPr>
+          <w:lang w:val="pl-PL"/>
+        </w:rPr>
+        <w:t>LocalStorage</w:t>
       </w:r>
       <w:bookmarkEnd w:id="6"/>
+      <w:proofErr w:type="spellEnd"/>
     </w:p>
     <w:p>
       <w:pPr>
@@ -3430,7 +3745,31 @@
         <w:pStyle w:val="block-code"/>
       </w:pPr>
       <w:r>
-        <w:t>&gt; ng generate interface person</w:t>
+        <w:t xml:space="preserve">&gt; </w:t>
+      </w:r>
+      <w:proofErr w:type="spellStart"/>
+      <w:r>
+        <w:t>ng</w:t>
+      </w:r>
+      <w:proofErr w:type="spellEnd"/>
+      <w:r>
+        <w:t xml:space="preserve"> </w:t>
+      </w:r>
+      <w:proofErr w:type="spellStart"/>
+      <w:r>
+        <w:t>generate</w:t>
+      </w:r>
+      <w:proofErr w:type="spellEnd"/>
+      <w:r>
+        <w:t xml:space="preserve"> </w:t>
+      </w:r>
+      <w:proofErr w:type="spellStart"/>
+      <w:r>
+        <w:t>interface</w:t>
+      </w:r>
+      <w:proofErr w:type="spellEnd"/>
+      <w:r>
+        <w:t xml:space="preserve"> person</w:t>
       </w:r>
     </w:p>
     <w:p>
@@ -3445,12 +3784,42 @@
         </w:rPr>
         <w:t xml:space="preserve">Utworzony zostanie plik </w:t>
       </w:r>
-      <w:r>
-        <w:rPr>
-          <w:rStyle w:val="inline-code"/>
-        </w:rPr>
-        <w:t>src/app/person.ts</w:t>
-      </w:r>
+      <w:proofErr w:type="spellStart"/>
+      <w:r>
+        <w:rPr>
+          <w:rStyle w:val="inline-code"/>
+        </w:rPr>
+        <w:t>src</w:t>
+      </w:r>
+      <w:proofErr w:type="spellEnd"/>
+      <w:r>
+        <w:rPr>
+          <w:rStyle w:val="inline-code"/>
+        </w:rPr>
+        <w:t>/</w:t>
+      </w:r>
+      <w:proofErr w:type="spellStart"/>
+      <w:r>
+        <w:rPr>
+          <w:rStyle w:val="inline-code"/>
+        </w:rPr>
+        <w:t>app</w:t>
+      </w:r>
+      <w:proofErr w:type="spellEnd"/>
+      <w:r>
+        <w:rPr>
+          <w:rStyle w:val="inline-code"/>
+        </w:rPr>
+        <w:t>/</w:t>
+      </w:r>
+      <w:proofErr w:type="spellStart"/>
+      <w:r>
+        <w:rPr>
+          <w:rStyle w:val="inline-code"/>
+        </w:rPr>
+        <w:t>person.ts</w:t>
+      </w:r>
+      <w:proofErr w:type="spellEnd"/>
       <w:r>
         <w:rPr>
           <w:lang w:val="pl-PL"/>
@@ -3530,12 +3899,14 @@
         </w:rPr>
         <w:t xml:space="preserve">Następnie użyj terminala, żeby wygenerować serwis </w:t>
       </w:r>
+      <w:proofErr w:type="spellStart"/>
       <w:r>
         <w:rPr>
           <w:rStyle w:val="inline-code"/>
         </w:rPr>
         <w:t>PersonLsService</w:t>
       </w:r>
+      <w:proofErr w:type="spellEnd"/>
       <w:r>
         <w:rPr>
           <w:lang w:val="pl-PL"/>
@@ -3554,8 +3925,16 @@
         <w:rPr>
           <w:lang w:val="en-US"/>
         </w:rPr>
-        <w:t>&gt; ng generate service personLs</w:t>
-      </w:r>
+        <w:t xml:space="preserve">&gt; ng generate service </w:t>
+      </w:r>
+      <w:proofErr w:type="spellStart"/>
+      <w:r>
+        <w:rPr>
+          <w:lang w:val="en-US"/>
+        </w:rPr>
+        <w:t>personLs</w:t>
+      </w:r>
+      <w:proofErr w:type="spellEnd"/>
       <w:r>
         <w:rPr>
           <w:lang w:val="en-US"/>
@@ -3581,12 +3960,42 @@
         </w:rPr>
         <w:t xml:space="preserve">Utworzony zostanie plik </w:t>
       </w:r>
-      <w:r>
-        <w:rPr>
-          <w:rStyle w:val="inline-code"/>
-        </w:rPr>
-        <w:t>src/app/person-ls.service.ts</w:t>
-      </w:r>
+      <w:proofErr w:type="spellStart"/>
+      <w:r>
+        <w:rPr>
+          <w:rStyle w:val="inline-code"/>
+        </w:rPr>
+        <w:t>src</w:t>
+      </w:r>
+      <w:proofErr w:type="spellEnd"/>
+      <w:r>
+        <w:rPr>
+          <w:rStyle w:val="inline-code"/>
+        </w:rPr>
+        <w:t>/</w:t>
+      </w:r>
+      <w:proofErr w:type="spellStart"/>
+      <w:r>
+        <w:rPr>
+          <w:rStyle w:val="inline-code"/>
+        </w:rPr>
+        <w:t>app</w:t>
+      </w:r>
+      <w:proofErr w:type="spellEnd"/>
+      <w:r>
+        <w:rPr>
+          <w:rStyle w:val="inline-code"/>
+        </w:rPr>
+        <w:t>/person-</w:t>
+      </w:r>
+      <w:proofErr w:type="spellStart"/>
+      <w:r>
+        <w:rPr>
+          <w:rStyle w:val="inline-code"/>
+        </w:rPr>
+        <w:t>ls.service.ts</w:t>
+      </w:r>
+      <w:proofErr w:type="spellEnd"/>
       <w:r>
         <w:rPr>
           <w:lang w:val="pl-PL"/>
@@ -3662,7 +4071,21 @@
         <w:rPr>
           <w:lang w:val="en-US"/>
         </w:rPr>
-        <w:t xml:space="preserve">  providedIn: 'root'</w:t>
+        <w:t xml:space="preserve">  </w:t>
+      </w:r>
+      <w:proofErr w:type="spellStart"/>
+      <w:r>
+        <w:rPr>
+          <w:lang w:val="en-US"/>
+        </w:rPr>
+        <w:t>providedIn</w:t>
+      </w:r>
+      <w:proofErr w:type="spellEnd"/>
+      <w:r>
+        <w:rPr>
+          <w:lang w:val="en-US"/>
+        </w:rPr>
+        <w:t>: 'root'</w:t>
       </w:r>
     </w:p>
     <w:p>
@@ -3690,7 +4113,21 @@
         <w:rPr>
           <w:lang w:val="en-US"/>
         </w:rPr>
-        <w:t>export class PersonLsService {</w:t>
+        <w:t xml:space="preserve">export class </w:t>
+      </w:r>
+      <w:proofErr w:type="spellStart"/>
+      <w:r>
+        <w:rPr>
+          <w:lang w:val="en-US"/>
+        </w:rPr>
+        <w:t>PersonLsService</w:t>
+      </w:r>
+      <w:proofErr w:type="spellEnd"/>
+      <w:r>
+        <w:rPr>
+          <w:lang w:val="en-US"/>
+        </w:rPr>
+        <w:t xml:space="preserve"> {</w:t>
       </w:r>
     </w:p>
     <w:p>
@@ -3704,7 +4141,21 @@
         <w:rPr>
           <w:lang w:val="en-US"/>
         </w:rPr>
-        <w:t xml:space="preserve">  readonly KEY = 'stored-people-data';</w:t>
+        <w:t xml:space="preserve">  </w:t>
+      </w:r>
+      <w:proofErr w:type="spellStart"/>
+      <w:r>
+        <w:rPr>
+          <w:lang w:val="en-US"/>
+        </w:rPr>
+        <w:t>readonly</w:t>
+      </w:r>
+      <w:proofErr w:type="spellEnd"/>
+      <w:r>
+        <w:rPr>
+          <w:lang w:val="en-US"/>
+        </w:rPr>
+        <w:t xml:space="preserve"> KEY = 'stored-people-data';</w:t>
       </w:r>
     </w:p>
     <w:p>
@@ -3740,7 +4191,21 @@
         <w:rPr>
           <w:lang w:val="en-US"/>
         </w:rPr>
-        <w:t xml:space="preserve">  // public getAll(): Person[] {</w:t>
+        <w:t xml:space="preserve">  // public </w:t>
+      </w:r>
+      <w:proofErr w:type="spellStart"/>
+      <w:r>
+        <w:rPr>
+          <w:lang w:val="en-US"/>
+        </w:rPr>
+        <w:t>getAll</w:t>
+      </w:r>
+      <w:proofErr w:type="spellEnd"/>
+      <w:r>
+        <w:rPr>
+          <w:lang w:val="en-US"/>
+        </w:rPr>
+        <w:t>(): Person[] {</w:t>
       </w:r>
     </w:p>
     <w:p>
@@ -3768,8 +4233,16 @@
         <w:rPr>
           <w:lang w:val="en-US"/>
         </w:rPr>
-        <w:t xml:space="preserve">  //   // get data from localstorage</w:t>
-      </w:r>
+        <w:t xml:space="preserve">  //   // get data from </w:t>
+      </w:r>
+      <w:proofErr w:type="spellStart"/>
+      <w:r>
+        <w:rPr>
+          <w:lang w:val="en-US"/>
+        </w:rPr>
+        <w:t>localstorage</w:t>
+      </w:r>
+      <w:proofErr w:type="spellEnd"/>
     </w:p>
     <w:p>
       <w:pPr>
@@ -3782,7 +4255,21 @@
         <w:rPr>
           <w:lang w:val="en-US"/>
         </w:rPr>
-        <w:t xml:space="preserve">  //   // if anything was fetched, parse using JSON.parse() and assign to people</w:t>
+        <w:t xml:space="preserve">  //   // if anything was fetched, parse using </w:t>
+      </w:r>
+      <w:proofErr w:type="spellStart"/>
+      <w:r>
+        <w:rPr>
+          <w:lang w:val="en-US"/>
+        </w:rPr>
+        <w:t>JSON.parse</w:t>
+      </w:r>
+      <w:proofErr w:type="spellEnd"/>
+      <w:r>
+        <w:rPr>
+          <w:lang w:val="en-US"/>
+        </w:rPr>
+        <w:t>() and assign to people</w:t>
       </w:r>
     </w:p>
     <w:p>
@@ -3852,7 +4339,21 @@
         <w:rPr>
           <w:lang w:val="en-US"/>
         </w:rPr>
-        <w:t xml:space="preserve">  // public getPerson(index: number): Person {</w:t>
+        <w:t xml:space="preserve">  // public </w:t>
+      </w:r>
+      <w:proofErr w:type="spellStart"/>
+      <w:r>
+        <w:rPr>
+          <w:lang w:val="en-US"/>
+        </w:rPr>
+        <w:t>getPerson</w:t>
+      </w:r>
+      <w:proofErr w:type="spellEnd"/>
+      <w:r>
+        <w:rPr>
+          <w:lang w:val="en-US"/>
+        </w:rPr>
+        <w:t>(index: number): Person {</w:t>
       </w:r>
     </w:p>
     <w:p>
@@ -3908,7 +4409,21 @@
         <w:rPr>
           <w:lang w:val="en-US"/>
         </w:rPr>
-        <w:t xml:space="preserve">  // public addPerson(person: Person): void {</w:t>
+        <w:t xml:space="preserve">  // public </w:t>
+      </w:r>
+      <w:proofErr w:type="spellStart"/>
+      <w:r>
+        <w:rPr>
+          <w:lang w:val="en-US"/>
+        </w:rPr>
+        <w:t>addPerson</w:t>
+      </w:r>
+      <w:proofErr w:type="spellEnd"/>
+      <w:r>
+        <w:rPr>
+          <w:lang w:val="en-US"/>
+        </w:rPr>
+        <w:t>(person: Person): void {</w:t>
       </w:r>
     </w:p>
     <w:p>
@@ -3950,7 +4465,35 @@
         <w:rPr>
           <w:lang w:val="en-US"/>
         </w:rPr>
-        <w:t xml:space="preserve">  //   // update localstorage with the array contents serialized using JSON.stringify()</w:t>
+        <w:t xml:space="preserve">  //   // update </w:t>
+      </w:r>
+      <w:proofErr w:type="spellStart"/>
+      <w:r>
+        <w:rPr>
+          <w:lang w:val="en-US"/>
+        </w:rPr>
+        <w:t>localstorage</w:t>
+      </w:r>
+      <w:proofErr w:type="spellEnd"/>
+      <w:r>
+        <w:rPr>
+          <w:lang w:val="en-US"/>
+        </w:rPr>
+        <w:t xml:space="preserve"> with the array contents serialized using </w:t>
+      </w:r>
+      <w:proofErr w:type="spellStart"/>
+      <w:r>
+        <w:rPr>
+          <w:lang w:val="en-US"/>
+        </w:rPr>
+        <w:t>JSON.stringify</w:t>
+      </w:r>
+      <w:proofErr w:type="spellEnd"/>
+      <w:r>
+        <w:rPr>
+          <w:lang w:val="en-US"/>
+        </w:rPr>
+        <w:t>()</w:t>
       </w:r>
     </w:p>
     <w:p>
@@ -3992,7 +4535,21 @@
         <w:rPr>
           <w:lang w:val="en-US"/>
         </w:rPr>
-        <w:t xml:space="preserve">  // public deletePerson(index: number): void {</w:t>
+        <w:t xml:space="preserve">  // public </w:t>
+      </w:r>
+      <w:proofErr w:type="spellStart"/>
+      <w:r>
+        <w:rPr>
+          <w:lang w:val="en-US"/>
+        </w:rPr>
+        <w:t>deletePerson</w:t>
+      </w:r>
+      <w:proofErr w:type="spellEnd"/>
+      <w:r>
+        <w:rPr>
+          <w:lang w:val="en-US"/>
+        </w:rPr>
+        <w:t>(index: number): void {</w:t>
       </w:r>
     </w:p>
     <w:p>
@@ -4034,7 +4591,21 @@
         <w:rPr>
           <w:lang w:val="en-US"/>
         </w:rPr>
-        <w:t xml:space="preserve">  //   // update localstorage with the new values of people array</w:t>
+        <w:t xml:space="preserve">  //   // update </w:t>
+      </w:r>
+      <w:proofErr w:type="spellStart"/>
+      <w:r>
+        <w:rPr>
+          <w:lang w:val="en-US"/>
+        </w:rPr>
+        <w:t>localstorage</w:t>
+      </w:r>
+      <w:proofErr w:type="spellEnd"/>
+      <w:r>
+        <w:rPr>
+          <w:lang w:val="en-US"/>
+        </w:rPr>
+        <w:t xml:space="preserve"> with the new values of people array</w:t>
       </w:r>
     </w:p>
     <w:p>
@@ -4111,7 +4682,35 @@
         <w:rPr>
           <w:lang w:val="pl-PL"/>
         </w:rPr>
-        <w:t xml:space="preserve">do pobierania listy wszystkich osób z local storage, </w:t>
+        <w:t xml:space="preserve">do pobierania listy wszystkich osób z </w:t>
+      </w:r>
+      <w:proofErr w:type="spellStart"/>
+      <w:r>
+        <w:rPr>
+          <w:lang w:val="pl-PL"/>
+        </w:rPr>
+        <w:t>local</w:t>
+      </w:r>
+      <w:proofErr w:type="spellEnd"/>
+      <w:r>
+        <w:rPr>
+          <w:lang w:val="pl-PL"/>
+        </w:rPr>
+        <w:t xml:space="preserve"> </w:t>
+      </w:r>
+      <w:proofErr w:type="spellStart"/>
+      <w:r>
+        <w:rPr>
+          <w:lang w:val="pl-PL"/>
+        </w:rPr>
+        <w:t>storage</w:t>
+      </w:r>
+      <w:proofErr w:type="spellEnd"/>
+      <w:r>
+        <w:rPr>
+          <w:lang w:val="pl-PL"/>
+        </w:rPr>
+        <w:t xml:space="preserve">, </w:t>
       </w:r>
     </w:p>
     <w:p>
@@ -4174,11 +4773,19 @@
           <w:lang w:val="pl-PL"/>
         </w:rPr>
       </w:pPr>
-      <w:r>
-        <w:rPr>
-          <w:lang w:val="pl-PL"/>
-        </w:rPr>
-        <w:t>Odkomentuj te funkcje i wypełnij ich definicje.</w:t>
+      <w:proofErr w:type="spellStart"/>
+      <w:r>
+        <w:rPr>
+          <w:lang w:val="pl-PL"/>
+        </w:rPr>
+        <w:t>Odkomentuj</w:t>
+      </w:r>
+      <w:proofErr w:type="spellEnd"/>
+      <w:r>
+        <w:rPr>
+          <w:lang w:val="pl-PL"/>
+        </w:rPr>
+        <w:t xml:space="preserve"> te funkcje i wypełnij ich definicje.</w:t>
       </w:r>
       <w:r>
         <w:rPr>
@@ -4215,12 +4822,14 @@
       <w:r>
         <w:t xml:space="preserve">Umieść poniżej zrzut ekranu kodu metody </w:t>
       </w:r>
+      <w:proofErr w:type="spellStart"/>
       <w:r>
         <w:rPr>
           <w:rStyle w:val="inline-code"/>
         </w:rPr>
         <w:t>getAll</w:t>
       </w:r>
+      <w:proofErr w:type="spellEnd"/>
       <w:r>
         <w:rPr>
           <w:rStyle w:val="inline-code"/>
@@ -4241,6 +4850,9 @@
         <w:pStyle w:val="Zadanie"/>
       </w:pPr>
       <w:r>
+        <w:rPr>
+          <w:noProof/>
+        </w:rPr>
         <w:drawing>
           <wp:inline distT="0" distB="0" distL="0" distR="0" wp14:anchorId="04214375" wp14:editId="0B259981">
             <wp:extent cx="4595258" cy="1981372"/>
@@ -4291,11 +4903,19 @@
         <w:lastRenderedPageBreak/>
         <w:t xml:space="preserve">Umieść poniżej zrzut ekranu kodu metody </w:t>
       </w:r>
-      <w:r>
-        <w:rPr>
-          <w:rStyle w:val="inline-code"/>
-        </w:rPr>
-        <w:t>getPerson()</w:t>
+      <w:proofErr w:type="spellStart"/>
+      <w:r>
+        <w:rPr>
+          <w:rStyle w:val="inline-code"/>
+        </w:rPr>
+        <w:t>getPerson</w:t>
+      </w:r>
+      <w:proofErr w:type="spellEnd"/>
+      <w:r>
+        <w:rPr>
+          <w:rStyle w:val="inline-code"/>
+        </w:rPr>
+        <w:t>()</w:t>
       </w:r>
       <w:r>
         <w:t>:</w:t>
@@ -4311,6 +4931,9 @@
         <w:pStyle w:val="Zadanie"/>
       </w:pPr>
       <w:r>
+        <w:rPr>
+          <w:noProof/>
+        </w:rPr>
         <w:drawing>
           <wp:inline distT="0" distB="0" distL="0" distR="0" wp14:anchorId="19A15EFF" wp14:editId="5EC62983">
             <wp:extent cx="3878916" cy="1257409"/>
@@ -4360,6 +4983,7 @@
       <w:r>
         <w:t xml:space="preserve">Umieść poniżej zrzut ekranu kodu metody </w:t>
       </w:r>
+      <w:proofErr w:type="spellStart"/>
       <w:r>
         <w:rPr>
           <w:rStyle w:val="inline-code"/>
@@ -4370,7 +4994,14 @@
         <w:rPr>
           <w:rStyle w:val="inline-code"/>
         </w:rPr>
-        <w:t>Person()</w:t>
+        <w:t>Person</w:t>
+      </w:r>
+      <w:proofErr w:type="spellEnd"/>
+      <w:r>
+        <w:rPr>
+          <w:rStyle w:val="inline-code"/>
+        </w:rPr>
+        <w:t>()</w:t>
       </w:r>
       <w:r>
         <w:t>:</w:t>
@@ -4386,6 +5017,9 @@
         <w:pStyle w:val="Zadanie"/>
       </w:pPr>
       <w:r>
+        <w:rPr>
+          <w:noProof/>
+        </w:rPr>
         <w:drawing>
           <wp:inline distT="0" distB="0" distL="0" distR="0" wp14:anchorId="70B917D5" wp14:editId="07D43919">
             <wp:extent cx="4671465" cy="1348857"/>
@@ -4435,6 +5069,7 @@
       <w:r>
         <w:t xml:space="preserve">Umieść poniżej zrzut ekranu kodu metody </w:t>
       </w:r>
+      <w:proofErr w:type="spellStart"/>
       <w:r>
         <w:rPr>
           <w:rStyle w:val="inline-code"/>
@@ -4445,7 +5080,14 @@
         <w:rPr>
           <w:rStyle w:val="inline-code"/>
         </w:rPr>
-        <w:t>Person()</w:t>
+        <w:t>Person</w:t>
+      </w:r>
+      <w:proofErr w:type="spellEnd"/>
+      <w:r>
+        <w:rPr>
+          <w:rStyle w:val="inline-code"/>
+        </w:rPr>
+        <w:t>()</w:t>
       </w:r>
       <w:r>
         <w:t>:</w:t>
@@ -4461,6 +5103,9 @@
         <w:pStyle w:val="Zadanie"/>
       </w:pPr>
       <w:r>
+        <w:rPr>
+          <w:noProof/>
+        </w:rPr>
         <w:drawing>
           <wp:inline distT="0" distB="0" distL="0" distR="0" wp14:anchorId="4DEC487D" wp14:editId="7CA5BB13">
             <wp:extent cx="4900085" cy="1455546"/>
@@ -4602,7 +5247,21 @@
         <w:rPr>
           <w:lang w:val="pl-PL"/>
         </w:rPr>
-        <w:t xml:space="preserve">Korzystając z narzędzi deweloperskich aplikacji (karta Application -&gt; Local Storage) ustaw </w:t>
+        <w:t xml:space="preserve">Korzystając z narzędzi deweloperskich aplikacji (karta Application -&gt; </w:t>
+      </w:r>
+      <w:proofErr w:type="spellStart"/>
+      <w:r>
+        <w:rPr>
+          <w:lang w:val="pl-PL"/>
+        </w:rPr>
+        <w:t>Local</w:t>
+      </w:r>
+      <w:proofErr w:type="spellEnd"/>
+      <w:r>
+        <w:rPr>
+          <w:lang w:val="pl-PL"/>
+        </w:rPr>
+        <w:t xml:space="preserve"> Storage) ustaw </w:t>
       </w:r>
       <w:r>
         <w:rPr>
@@ -4620,7 +5279,21 @@
         <w:rPr>
           <w:lang w:val="pl-PL"/>
         </w:rPr>
-        <w:t>tym określonym w serwisie PersonLsService)</w:t>
+        <w:t xml:space="preserve">tym określonym w serwisie </w:t>
+      </w:r>
+      <w:proofErr w:type="spellStart"/>
+      <w:r>
+        <w:rPr>
+          <w:lang w:val="pl-PL"/>
+        </w:rPr>
+        <w:t>PersonLsService</w:t>
+      </w:r>
+      <w:proofErr w:type="spellEnd"/>
+      <w:r>
+        <w:rPr>
+          <w:lang w:val="pl-PL"/>
+        </w:rPr>
+        <w:t>)</w:t>
       </w:r>
       <w:r>
         <w:rPr>
@@ -4668,7 +5341,21 @@
         <w:rPr>
           <w:lang w:val="en-US"/>
         </w:rPr>
-        <w:t xml:space="preserve">    "firstName": "Alice",</w:t>
+        <w:t xml:space="preserve">    "</w:t>
+      </w:r>
+      <w:proofErr w:type="spellStart"/>
+      <w:r>
+        <w:rPr>
+          <w:lang w:val="en-US"/>
+        </w:rPr>
+        <w:t>firstName</w:t>
+      </w:r>
+      <w:proofErr w:type="spellEnd"/>
+      <w:r>
+        <w:rPr>
+          <w:lang w:val="en-US"/>
+        </w:rPr>
+        <w:t>": "Alice",</w:t>
       </w:r>
     </w:p>
     <w:p>
@@ -4682,7 +5369,35 @@
         <w:rPr>
           <w:lang w:val="en-US"/>
         </w:rPr>
-        <w:t xml:space="preserve">    "lastName": "Alyska",</w:t>
+        <w:t xml:space="preserve">    "</w:t>
+      </w:r>
+      <w:proofErr w:type="spellStart"/>
+      <w:r>
+        <w:rPr>
+          <w:lang w:val="en-US"/>
+        </w:rPr>
+        <w:t>lastName</w:t>
+      </w:r>
+      <w:proofErr w:type="spellEnd"/>
+      <w:r>
+        <w:rPr>
+          <w:lang w:val="en-US"/>
+        </w:rPr>
+        <w:t>": "</w:t>
+      </w:r>
+      <w:proofErr w:type="spellStart"/>
+      <w:r>
+        <w:rPr>
+          <w:lang w:val="en-US"/>
+        </w:rPr>
+        <w:t>Alyska</w:t>
+      </w:r>
+      <w:proofErr w:type="spellEnd"/>
+      <w:r>
+        <w:rPr>
+          <w:lang w:val="en-US"/>
+        </w:rPr>
+        <w:t>",</w:t>
       </w:r>
     </w:p>
     <w:p>
@@ -4710,7 +5425,15 @@
         <w:t xml:space="preserve">    </w:t>
       </w:r>
       <w:r>
-        <w:t>"address": {</w:t>
+        <w:t>"</w:t>
+      </w:r>
+      <w:proofErr w:type="spellStart"/>
+      <w:r>
+        <w:t>address</w:t>
+      </w:r>
+      <w:proofErr w:type="spellEnd"/>
+      <w:r>
+        <w:t>": {</w:t>
       </w:r>
     </w:p>
     <w:p>
@@ -4718,7 +5441,15 @@
         <w:pStyle w:val="block-code"/>
       </w:pPr>
       <w:r>
-        <w:t xml:space="preserve">      "city": "Szczecin",</w:t>
+        <w:t xml:space="preserve">      "</w:t>
+      </w:r>
+      <w:proofErr w:type="spellStart"/>
+      <w:r>
+        <w:t>city</w:t>
+      </w:r>
+      <w:proofErr w:type="spellEnd"/>
+      <w:r>
+        <w:t>": "Szczecin",</w:t>
       </w:r>
     </w:p>
     <w:p>
@@ -4726,7 +5457,23 @@
         <w:pStyle w:val="block-code"/>
       </w:pPr>
       <w:r>
-        <w:t xml:space="preserve">      "street": "Zolnierska 49",</w:t>
+        <w:t xml:space="preserve">      "</w:t>
+      </w:r>
+      <w:proofErr w:type="spellStart"/>
+      <w:r>
+        <w:t>street</w:t>
+      </w:r>
+      <w:proofErr w:type="spellEnd"/>
+      <w:r>
+        <w:t>": "</w:t>
+      </w:r>
+      <w:proofErr w:type="spellStart"/>
+      <w:r>
+        <w:t>Zolnierska</w:t>
+      </w:r>
+      <w:proofErr w:type="spellEnd"/>
+      <w:r>
+        <w:t xml:space="preserve"> 49",</w:t>
       </w:r>
     </w:p>
     <w:p>
@@ -4734,7 +5481,15 @@
         <w:pStyle w:val="block-code"/>
       </w:pPr>
       <w:r>
-        <w:t xml:space="preserve">      "postCode": "71-210"</w:t>
+        <w:t xml:space="preserve">      "</w:t>
+      </w:r>
+      <w:proofErr w:type="spellStart"/>
+      <w:r>
+        <w:t>postCode</w:t>
+      </w:r>
+      <w:proofErr w:type="spellEnd"/>
+      <w:r>
+        <w:t>": "71-210"</w:t>
       </w:r>
     </w:p>
     <w:p>
@@ -4793,7 +5548,21 @@
         <w:rPr>
           <w:lang w:val="en-US"/>
         </w:rPr>
-        <w:t xml:space="preserve">    "firstName": "Bob",</w:t>
+        <w:t xml:space="preserve">    "</w:t>
+      </w:r>
+      <w:proofErr w:type="spellStart"/>
+      <w:r>
+        <w:rPr>
+          <w:lang w:val="en-US"/>
+        </w:rPr>
+        <w:t>firstName</w:t>
+      </w:r>
+      <w:proofErr w:type="spellEnd"/>
+      <w:r>
+        <w:rPr>
+          <w:lang w:val="en-US"/>
+        </w:rPr>
+        <w:t>": "Bob",</w:t>
       </w:r>
     </w:p>
     <w:p>
@@ -4807,7 +5576,35 @@
         <w:rPr>
           <w:lang w:val="en-US"/>
         </w:rPr>
-        <w:t xml:space="preserve">    "lastName": "Bobsky",</w:t>
+        <w:t xml:space="preserve">    "</w:t>
+      </w:r>
+      <w:proofErr w:type="spellStart"/>
+      <w:r>
+        <w:rPr>
+          <w:lang w:val="en-US"/>
+        </w:rPr>
+        <w:t>lastName</w:t>
+      </w:r>
+      <w:proofErr w:type="spellEnd"/>
+      <w:r>
+        <w:rPr>
+          <w:lang w:val="en-US"/>
+        </w:rPr>
+        <w:t>": "</w:t>
+      </w:r>
+      <w:proofErr w:type="spellStart"/>
+      <w:r>
+        <w:rPr>
+          <w:lang w:val="en-US"/>
+        </w:rPr>
+        <w:t>Bobsky</w:t>
+      </w:r>
+      <w:proofErr w:type="spellEnd"/>
+      <w:r>
+        <w:rPr>
+          <w:lang w:val="en-US"/>
+        </w:rPr>
+        <w:t>",</w:t>
       </w:r>
     </w:p>
     <w:p>
@@ -4836,7 +5633,15 @@
         <w:t xml:space="preserve">    </w:t>
       </w:r>
       <w:r>
-        <w:t>"address": {</w:t>
+        <w:t>"</w:t>
+      </w:r>
+      <w:proofErr w:type="spellStart"/>
+      <w:r>
+        <w:t>address</w:t>
+      </w:r>
+      <w:proofErr w:type="spellEnd"/>
+      <w:r>
+        <w:t>": {</w:t>
       </w:r>
     </w:p>
     <w:p>
@@ -4844,7 +5649,15 @@
         <w:pStyle w:val="block-code"/>
       </w:pPr>
       <w:r>
-        <w:t xml:space="preserve">      "city": "Szczecin",</w:t>
+        <w:t xml:space="preserve">      "</w:t>
+      </w:r>
+      <w:proofErr w:type="spellStart"/>
+      <w:r>
+        <w:t>city</w:t>
+      </w:r>
+      <w:proofErr w:type="spellEnd"/>
+      <w:r>
+        <w:t>": "Szczecin",</w:t>
       </w:r>
     </w:p>
     <w:p>
@@ -4852,7 +5665,23 @@
         <w:pStyle w:val="block-code"/>
       </w:pPr>
       <w:r>
-        <w:t xml:space="preserve">      "street": "Zolnierska 49",</w:t>
+        <w:t xml:space="preserve">      "</w:t>
+      </w:r>
+      <w:proofErr w:type="spellStart"/>
+      <w:r>
+        <w:t>street</w:t>
+      </w:r>
+      <w:proofErr w:type="spellEnd"/>
+      <w:r>
+        <w:t>": "</w:t>
+      </w:r>
+      <w:proofErr w:type="spellStart"/>
+      <w:r>
+        <w:t>Zolnierska</w:t>
+      </w:r>
+      <w:proofErr w:type="spellEnd"/>
+      <w:r>
+        <w:t xml:space="preserve"> 49",</w:t>
       </w:r>
     </w:p>
     <w:p>
@@ -4860,7 +5689,15 @@
         <w:pStyle w:val="block-code"/>
       </w:pPr>
       <w:r>
-        <w:t xml:space="preserve">      "postCode": "71-210"</w:t>
+        <w:t xml:space="preserve">      "</w:t>
+      </w:r>
+      <w:proofErr w:type="spellStart"/>
+      <w:r>
+        <w:t>postCode</w:t>
+      </w:r>
+      <w:proofErr w:type="spellEnd"/>
+      <w:r>
+        <w:t>": "71-210"</w:t>
       </w:r>
     </w:p>
     <w:p>
@@ -4984,12 +5821,14 @@
         </w:rPr>
         <w:t xml:space="preserve">Podczas implementacji, w komponencie </w:t>
       </w:r>
+      <w:proofErr w:type="spellStart"/>
       <w:r>
         <w:rPr>
           <w:rStyle w:val="inline-code"/>
         </w:rPr>
         <w:t>ListComponent</w:t>
       </w:r>
+      <w:proofErr w:type="spellEnd"/>
       <w:r>
         <w:rPr>
           <w:lang w:val="pl-PL"/>
@@ -5008,11 +5847,19 @@
         </w:rPr>
         <w:t xml:space="preserve">,  wstrzyknąć serwis i w metodzie </w:t>
       </w:r>
-      <w:r>
-        <w:rPr>
-          <w:rStyle w:val="inline-code"/>
-        </w:rPr>
-        <w:t>ngOnInit()</w:t>
+      <w:proofErr w:type="spellStart"/>
+      <w:r>
+        <w:rPr>
+          <w:rStyle w:val="inline-code"/>
+        </w:rPr>
+        <w:t>ngOnInit</w:t>
+      </w:r>
+      <w:proofErr w:type="spellEnd"/>
+      <w:r>
+        <w:rPr>
+          <w:rStyle w:val="inline-code"/>
+        </w:rPr>
+        <w:t>()</w:t>
       </w:r>
       <w:r>
         <w:rPr>
@@ -5020,11 +5867,19 @@
         </w:rPr>
         <w:t xml:space="preserve"> wczytać za jego pomocą listę wszystkich osób (metoda </w:t>
       </w:r>
-      <w:r>
-        <w:rPr>
-          <w:rStyle w:val="inline-code"/>
-        </w:rPr>
-        <w:t>getAll()</w:t>
+      <w:proofErr w:type="spellStart"/>
+      <w:r>
+        <w:rPr>
+          <w:rStyle w:val="inline-code"/>
+        </w:rPr>
+        <w:t>getAll</w:t>
+      </w:r>
+      <w:proofErr w:type="spellEnd"/>
+      <w:r>
+        <w:rPr>
+          <w:rStyle w:val="inline-code"/>
+        </w:rPr>
+        <w:t>()</w:t>
       </w:r>
       <w:r>
         <w:rPr>
@@ -5049,8 +5904,16 @@
         <w:rPr>
           <w:rStyle w:val="inline-code"/>
         </w:rPr>
-        <w:t>*ngFor</w:t>
-      </w:r>
+        <w:t>*</w:t>
+      </w:r>
+      <w:proofErr w:type="spellStart"/>
+      <w:r>
+        <w:rPr>
+          <w:rStyle w:val="inline-code"/>
+        </w:rPr>
+        <w:t>ngFor</w:t>
+      </w:r>
+      <w:proofErr w:type="spellEnd"/>
       <w:r>
         <w:rPr>
           <w:lang w:val="pl-PL"/>
@@ -5212,6 +6075,9 @@
         <w:pStyle w:val="Zadanie"/>
       </w:pPr>
       <w:r>
+        <w:rPr>
+          <w:noProof/>
+        </w:rPr>
         <w:lastRenderedPageBreak/>
         <w:drawing>
           <wp:inline distT="0" distB="0" distL="0" distR="0" wp14:anchorId="67ABBE57" wp14:editId="6A8079B8">
@@ -5262,11 +6128,40 @@
       <w:r>
         <w:t xml:space="preserve">Umieść poniżej zrzut ekranu kodu pliku </w:t>
       </w:r>
-      <w:r>
-        <w:rPr>
-          <w:rStyle w:val="inline-code"/>
-        </w:rPr>
-        <w:t>src/app/list/list.component.</w:t>
+      <w:proofErr w:type="spellStart"/>
+      <w:r>
+        <w:rPr>
+          <w:rStyle w:val="inline-code"/>
+        </w:rPr>
+        <w:t>src</w:t>
+      </w:r>
+      <w:proofErr w:type="spellEnd"/>
+      <w:r>
+        <w:rPr>
+          <w:rStyle w:val="inline-code"/>
+        </w:rPr>
+        <w:t>/</w:t>
+      </w:r>
+      <w:proofErr w:type="spellStart"/>
+      <w:r>
+        <w:rPr>
+          <w:rStyle w:val="inline-code"/>
+        </w:rPr>
+        <w:t>app</w:t>
+      </w:r>
+      <w:proofErr w:type="spellEnd"/>
+      <w:r>
+        <w:rPr>
+          <w:rStyle w:val="inline-code"/>
+        </w:rPr>
+        <w:t>/list/</w:t>
+      </w:r>
+      <w:proofErr w:type="spellStart"/>
+      <w:r>
+        <w:rPr>
+          <w:rStyle w:val="inline-code"/>
+        </w:rPr>
+        <w:t>list.component.</w:t>
       </w:r>
       <w:r>
         <w:rPr>
@@ -5274,6 +6169,7 @@
         </w:rPr>
         <w:t>ts</w:t>
       </w:r>
+      <w:proofErr w:type="spellEnd"/>
       <w:r>
         <w:t>:</w:t>
       </w:r>
@@ -5288,6 +6184,9 @@
         <w:pStyle w:val="Zadanie"/>
       </w:pPr>
       <w:r>
+        <w:rPr>
+          <w:noProof/>
+        </w:rPr>
         <w:lastRenderedPageBreak/>
         <w:drawing>
           <wp:inline distT="0" distB="0" distL="0" distR="0" wp14:anchorId="3D151E03" wp14:editId="6E2D1BD9">
@@ -5326,6 +6225,9 @@
         </w:drawing>
       </w:r>
       <w:r>
+        <w:rPr>
+          <w:noProof/>
+        </w:rPr>
         <w:drawing>
           <wp:inline distT="0" distB="0" distL="0" distR="0" wp14:anchorId="749FB4B4" wp14:editId="2DE454D4">
             <wp:extent cx="5364945" cy="1554615"/>
@@ -5375,11 +6277,33 @@
       <w:r>
         <w:t xml:space="preserve">Umieść poniżej zrzut ekranu kodu pliku </w:t>
       </w:r>
-      <w:r>
-        <w:rPr>
-          <w:rStyle w:val="inline-code"/>
-        </w:rPr>
-        <w:t>src/app/list/list.component.</w:t>
+      <w:proofErr w:type="spellStart"/>
+      <w:r>
+        <w:rPr>
+          <w:rStyle w:val="inline-code"/>
+        </w:rPr>
+        <w:t>src</w:t>
+      </w:r>
+      <w:proofErr w:type="spellEnd"/>
+      <w:r>
+        <w:rPr>
+          <w:rStyle w:val="inline-code"/>
+        </w:rPr>
+        <w:t>/</w:t>
+      </w:r>
+      <w:proofErr w:type="spellStart"/>
+      <w:r>
+        <w:rPr>
+          <w:rStyle w:val="inline-code"/>
+        </w:rPr>
+        <w:t>app</w:t>
+      </w:r>
+      <w:proofErr w:type="spellEnd"/>
+      <w:r>
+        <w:rPr>
+          <w:rStyle w:val="inline-code"/>
+        </w:rPr>
+        <w:t>/list/list.component.</w:t>
       </w:r>
       <w:r>
         <w:rPr>
@@ -5401,6 +6325,9 @@
         <w:pStyle w:val="Zadanie"/>
       </w:pPr>
       <w:r>
+        <w:rPr>
+          <w:noProof/>
+        </w:rPr>
         <w:lastRenderedPageBreak/>
         <w:drawing>
           <wp:inline distT="0" distB="0" distL="0" distR="0" wp14:anchorId="0BA4E16B" wp14:editId="4F686A36">
@@ -5526,12 +6453,14 @@
         </w:rPr>
         <w:t xml:space="preserve">W tej sekcji zaimplementujemy komponent </w:t>
       </w:r>
+      <w:proofErr w:type="spellStart"/>
       <w:r>
         <w:rPr>
           <w:rStyle w:val="inline-code"/>
         </w:rPr>
         <w:t>DetailsComponent</w:t>
       </w:r>
+      <w:proofErr w:type="spellEnd"/>
       <w:r>
         <w:rPr>
           <w:lang w:val="pl-PL"/>
@@ -5554,7 +6483,35 @@
         <w:rPr>
           <w:lang w:val="pl-PL"/>
         </w:rPr>
-        <w:t xml:space="preserve">serwis i wczytuj z local storage pojedynczy element </w:t>
+        <w:t xml:space="preserve">serwis i wczytuj z </w:t>
+      </w:r>
+      <w:proofErr w:type="spellStart"/>
+      <w:r>
+        <w:rPr>
+          <w:lang w:val="pl-PL"/>
+        </w:rPr>
+        <w:t>local</w:t>
+      </w:r>
+      <w:proofErr w:type="spellEnd"/>
+      <w:r>
+        <w:rPr>
+          <w:lang w:val="pl-PL"/>
+        </w:rPr>
+        <w:t xml:space="preserve"> </w:t>
+      </w:r>
+      <w:proofErr w:type="spellStart"/>
+      <w:r>
+        <w:rPr>
+          <w:lang w:val="pl-PL"/>
+        </w:rPr>
+        <w:t>storage</w:t>
+      </w:r>
+      <w:proofErr w:type="spellEnd"/>
+      <w:r>
+        <w:rPr>
+          <w:lang w:val="pl-PL"/>
+        </w:rPr>
+        <w:t xml:space="preserve"> pojedynczy element </w:t>
       </w:r>
       <w:r>
         <w:rPr>
@@ -5572,7 +6529,21 @@
         <w:rPr>
           <w:lang w:val="pl-PL"/>
         </w:rPr>
-        <w:t>dokonaj interpolacji uzyskanych danych, stylując wedle uznania</w:t>
+        <w:t xml:space="preserve">dokonaj interpolacji uzyskanych danych, </w:t>
+      </w:r>
+      <w:proofErr w:type="spellStart"/>
+      <w:r>
+        <w:rPr>
+          <w:lang w:val="pl-PL"/>
+        </w:rPr>
+        <w:t>stylując</w:t>
+      </w:r>
+      <w:proofErr w:type="spellEnd"/>
+      <w:r>
+        <w:rPr>
+          <w:lang w:val="pl-PL"/>
+        </w:rPr>
+        <w:t xml:space="preserve"> wedle uznania</w:t>
       </w:r>
       <w:r>
         <w:rPr>
@@ -5814,6 +6785,9 @@
         <w:pStyle w:val="Zadanie"/>
       </w:pPr>
       <w:r>
+        <w:rPr>
+          <w:noProof/>
+        </w:rPr>
         <w:lastRenderedPageBreak/>
         <w:drawing>
           <wp:inline distT="0" distB="0" distL="0" distR="0" wp14:anchorId="195603A2" wp14:editId="12B2D03C">
@@ -5864,24 +6838,49 @@
       <w:r>
         <w:t xml:space="preserve">Umieść poniżej zrzut ekranu kodu pliku </w:t>
       </w:r>
-      <w:r>
-        <w:rPr>
-          <w:rStyle w:val="inline-code"/>
-        </w:rPr>
-        <w:t>src/app/</w:t>
-      </w:r>
+      <w:proofErr w:type="spellStart"/>
+      <w:r>
+        <w:rPr>
+          <w:rStyle w:val="inline-code"/>
+        </w:rPr>
+        <w:t>src</w:t>
+      </w:r>
+      <w:proofErr w:type="spellEnd"/>
+      <w:r>
+        <w:rPr>
+          <w:rStyle w:val="inline-code"/>
+        </w:rPr>
+        <w:t>/</w:t>
+      </w:r>
+      <w:proofErr w:type="spellStart"/>
+      <w:r>
+        <w:rPr>
+          <w:rStyle w:val="inline-code"/>
+        </w:rPr>
+        <w:t>app</w:t>
+      </w:r>
+      <w:proofErr w:type="spellEnd"/>
+      <w:r>
+        <w:rPr>
+          <w:rStyle w:val="inline-code"/>
+        </w:rPr>
+        <w:t>/</w:t>
+      </w:r>
+      <w:proofErr w:type="spellStart"/>
       <w:r>
         <w:rPr>
           <w:rStyle w:val="inline-code"/>
         </w:rPr>
         <w:t>details</w:t>
       </w:r>
+      <w:proofErr w:type="spellEnd"/>
       <w:r>
         <w:rPr>
           <w:rStyle w:val="inline-code"/>
         </w:rPr>
         <w:t>/</w:t>
       </w:r>
+      <w:proofErr w:type="spellStart"/>
       <w:r>
         <w:rPr>
           <w:rStyle w:val="inline-code"/>
@@ -5894,6 +6893,7 @@
         </w:rPr>
         <w:t>.component.ts</w:t>
       </w:r>
+      <w:proofErr w:type="spellEnd"/>
       <w:r>
         <w:t>:</w:t>
       </w:r>
@@ -5908,6 +6908,9 @@
         <w:pStyle w:val="Zadanie"/>
       </w:pPr>
       <w:r>
+        <w:rPr>
+          <w:noProof/>
+        </w:rPr>
         <w:lastRenderedPageBreak/>
         <w:drawing>
           <wp:inline distT="0" distB="0" distL="0" distR="0" wp14:anchorId="15594649" wp14:editId="0416DCFA">
@@ -5946,6 +6949,9 @@
         </w:drawing>
       </w:r>
       <w:r>
+        <w:rPr>
+          <w:noProof/>
+        </w:rPr>
         <w:drawing>
           <wp:inline distT="0" distB="0" distL="0" distR="0" wp14:anchorId="5B5E599D" wp14:editId="4DA0C17D">
             <wp:extent cx="6134632" cy="2568163"/>
@@ -5995,18 +7001,42 @@
       <w:r>
         <w:t xml:space="preserve">Umieść poniżej zrzut ekranu kodu pliku </w:t>
       </w:r>
-      <w:r>
-        <w:rPr>
-          <w:rStyle w:val="inline-code"/>
-        </w:rPr>
-        <w:t>src/app/</w:t>
-      </w:r>
+      <w:proofErr w:type="spellStart"/>
+      <w:r>
+        <w:rPr>
+          <w:rStyle w:val="inline-code"/>
+        </w:rPr>
+        <w:t>src</w:t>
+      </w:r>
+      <w:proofErr w:type="spellEnd"/>
+      <w:r>
+        <w:rPr>
+          <w:rStyle w:val="inline-code"/>
+        </w:rPr>
+        <w:t>/</w:t>
+      </w:r>
+      <w:proofErr w:type="spellStart"/>
+      <w:r>
+        <w:rPr>
+          <w:rStyle w:val="inline-code"/>
+        </w:rPr>
+        <w:t>app</w:t>
+      </w:r>
+      <w:proofErr w:type="spellEnd"/>
+      <w:r>
+        <w:rPr>
+          <w:rStyle w:val="inline-code"/>
+        </w:rPr>
+        <w:t>/</w:t>
+      </w:r>
+      <w:proofErr w:type="spellStart"/>
       <w:r>
         <w:rPr>
           <w:rStyle w:val="inline-code"/>
         </w:rPr>
         <w:t>details</w:t>
       </w:r>
+      <w:proofErr w:type="spellEnd"/>
       <w:r>
         <w:rPr>
           <w:rStyle w:val="inline-code"/>
@@ -6039,6 +7069,9 @@
         <w:pStyle w:val="Zadanie"/>
       </w:pPr>
       <w:r>
+        <w:rPr>
+          <w:noProof/>
+        </w:rPr>
         <w:drawing>
           <wp:inline distT="0" distB="0" distL="0" distR="0" wp14:anchorId="2320374C" wp14:editId="25F6366D">
             <wp:extent cx="6027942" cy="5913632"/>
@@ -6088,11 +7121,47 @@
       <w:r>
         <w:t xml:space="preserve">Umieść poniżej zrzut ekranu kodu pliku </w:t>
       </w:r>
-      <w:r>
-        <w:rPr>
-          <w:rStyle w:val="inline-code"/>
-        </w:rPr>
-        <w:t>src/app/details/details.component.css</w:t>
+      <w:proofErr w:type="spellStart"/>
+      <w:r>
+        <w:rPr>
+          <w:rStyle w:val="inline-code"/>
+        </w:rPr>
+        <w:t>src</w:t>
+      </w:r>
+      <w:proofErr w:type="spellEnd"/>
+      <w:r>
+        <w:rPr>
+          <w:rStyle w:val="inline-code"/>
+        </w:rPr>
+        <w:t>/</w:t>
+      </w:r>
+      <w:proofErr w:type="spellStart"/>
+      <w:r>
+        <w:rPr>
+          <w:rStyle w:val="inline-code"/>
+        </w:rPr>
+        <w:t>app</w:t>
+      </w:r>
+      <w:proofErr w:type="spellEnd"/>
+      <w:r>
+        <w:rPr>
+          <w:rStyle w:val="inline-code"/>
+        </w:rPr>
+        <w:t>/</w:t>
+      </w:r>
+      <w:proofErr w:type="spellStart"/>
+      <w:r>
+        <w:rPr>
+          <w:rStyle w:val="inline-code"/>
+        </w:rPr>
+        <w:t>details</w:t>
+      </w:r>
+      <w:proofErr w:type="spellEnd"/>
+      <w:r>
+        <w:rPr>
+          <w:rStyle w:val="inline-code"/>
+        </w:rPr>
+        <w:t>/details.component.css</w:t>
       </w:r>
       <w:r>
         <w:t>:</w:t>
@@ -6108,6 +7177,9 @@
         <w:pStyle w:val="Zadanie"/>
       </w:pPr>
       <w:r>
+        <w:rPr>
+          <w:noProof/>
+        </w:rPr>
         <w:lastRenderedPageBreak/>
         <w:drawing>
           <wp:inline distT="0" distB="0" distL="0" distR="0" wp14:anchorId="26EFDD92" wp14:editId="5B13E5E8">
@@ -6248,8 +7320,16 @@
         <w:rPr>
           <w:rStyle w:val="inline-code"/>
         </w:rPr>
-        <w:t>/add</w:t>
-      </w:r>
+        <w:t>/</w:t>
+      </w:r>
+      <w:proofErr w:type="spellStart"/>
+      <w:r>
+        <w:rPr>
+          <w:rStyle w:val="inline-code"/>
+        </w:rPr>
+        <w:t>add</w:t>
+      </w:r>
+      <w:proofErr w:type="spellEnd"/>
       <w:r>
         <w:rPr>
           <w:lang w:val="pl-PL"/>
@@ -6269,12 +7349,14 @@
         </w:rPr>
         <w:t xml:space="preserve">W komponencie </w:t>
       </w:r>
+      <w:proofErr w:type="spellStart"/>
       <w:r>
         <w:rPr>
           <w:rStyle w:val="inline-code"/>
         </w:rPr>
         <w:t>AddPersonComponent</w:t>
       </w:r>
+      <w:proofErr w:type="spellEnd"/>
       <w:r>
         <w:rPr>
           <w:lang w:val="pl-PL"/>
@@ -6332,7 +7414,15 @@
         <w:pStyle w:val="block-code"/>
       </w:pPr>
       <w:r>
-        <w:t xml:space="preserve">  address: {}</w:t>
+        <w:t xml:space="preserve">  </w:t>
+      </w:r>
+      <w:proofErr w:type="spellStart"/>
+      <w:r>
+        <w:t>address</w:t>
+      </w:r>
+      <w:proofErr w:type="spellEnd"/>
+      <w:r>
+        <w:t>: {}</w:t>
       </w:r>
     </w:p>
     <w:p>
@@ -6361,11 +7451,19 @@
         </w:rPr>
         <w:t xml:space="preserve"> opracowany wcześniej serwis oraz obiekt typu Router potrzebny do przełączenia widoku po pomyślnym zapisie danych. Dodaj metodę </w:t>
       </w:r>
-      <w:r>
-        <w:rPr>
-          <w:rStyle w:val="inline-code"/>
-        </w:rPr>
-        <w:t>save()</w:t>
+      <w:proofErr w:type="spellStart"/>
+      <w:r>
+        <w:rPr>
+          <w:rStyle w:val="inline-code"/>
+        </w:rPr>
+        <w:t>save</w:t>
+      </w:r>
+      <w:proofErr w:type="spellEnd"/>
+      <w:r>
+        <w:rPr>
+          <w:rStyle w:val="inline-code"/>
+        </w:rPr>
+        <w:t>()</w:t>
       </w:r>
       <w:r>
         <w:rPr>
@@ -6401,13 +7499,49 @@
         <w:rPr>
           <w:lang w:val="pl-PL"/>
         </w:rPr>
-        <w:t xml:space="preserve">do local storage za pomocą metody </w:t>
-      </w:r>
-      <w:r>
-        <w:rPr>
-          <w:rStyle w:val="inline-code"/>
-        </w:rPr>
-        <w:t>addPerson()</w:t>
+        <w:t xml:space="preserve">do </w:t>
+      </w:r>
+      <w:proofErr w:type="spellStart"/>
+      <w:r>
+        <w:rPr>
+          <w:lang w:val="pl-PL"/>
+        </w:rPr>
+        <w:t>local</w:t>
+      </w:r>
+      <w:proofErr w:type="spellEnd"/>
+      <w:r>
+        <w:rPr>
+          <w:lang w:val="pl-PL"/>
+        </w:rPr>
+        <w:t xml:space="preserve"> </w:t>
+      </w:r>
+      <w:proofErr w:type="spellStart"/>
+      <w:r>
+        <w:rPr>
+          <w:lang w:val="pl-PL"/>
+        </w:rPr>
+        <w:t>storage</w:t>
+      </w:r>
+      <w:proofErr w:type="spellEnd"/>
+      <w:r>
+        <w:rPr>
+          <w:lang w:val="pl-PL"/>
+        </w:rPr>
+        <w:t xml:space="preserve"> za pomocą metody </w:t>
+      </w:r>
+      <w:proofErr w:type="spellStart"/>
+      <w:r>
+        <w:rPr>
+          <w:rStyle w:val="inline-code"/>
+        </w:rPr>
+        <w:t>addPerson</w:t>
+      </w:r>
+      <w:proofErr w:type="spellEnd"/>
+      <w:r>
+        <w:rPr>
+          <w:rStyle w:val="inline-code"/>
+        </w:rPr>
+        <w:t>()</w:t>
       </w:r>
       <w:r>
         <w:rPr>
@@ -6470,11 +7604,47 @@
         </w:rPr>
         <w:t xml:space="preserve">skończoną implementację części komponentowej, w widoku </w:t>
       </w:r>
-      <w:r>
-        <w:rPr>
-          <w:rStyle w:val="inline-code"/>
-        </w:rPr>
-        <w:t>src/app/add-person/add-person.component.html</w:t>
+      <w:proofErr w:type="spellStart"/>
+      <w:r>
+        <w:rPr>
+          <w:rStyle w:val="inline-code"/>
+        </w:rPr>
+        <w:t>src</w:t>
+      </w:r>
+      <w:proofErr w:type="spellEnd"/>
+      <w:r>
+        <w:rPr>
+          <w:rStyle w:val="inline-code"/>
+        </w:rPr>
+        <w:t>/</w:t>
+      </w:r>
+      <w:proofErr w:type="spellStart"/>
+      <w:r>
+        <w:rPr>
+          <w:rStyle w:val="inline-code"/>
+        </w:rPr>
+        <w:t>app</w:t>
+      </w:r>
+      <w:proofErr w:type="spellEnd"/>
+      <w:r>
+        <w:rPr>
+          <w:rStyle w:val="inline-code"/>
+        </w:rPr>
+        <w:t>/</w:t>
+      </w:r>
+      <w:proofErr w:type="spellStart"/>
+      <w:r>
+        <w:rPr>
+          <w:rStyle w:val="inline-code"/>
+        </w:rPr>
+        <w:t>add</w:t>
+      </w:r>
+      <w:proofErr w:type="spellEnd"/>
+      <w:r>
+        <w:rPr>
+          <w:rStyle w:val="inline-code"/>
+        </w:rPr>
+        <w:t>-person/add-person.component.html</w:t>
       </w:r>
       <w:r>
         <w:rPr>
@@ -6504,7 +7674,21 @@
         <w:rPr>
           <w:rStyle w:val="inline-code"/>
         </w:rPr>
-        <w:t>[(ngModel)]</w:t>
+        <w:t>[(</w:t>
+      </w:r>
+      <w:proofErr w:type="spellStart"/>
+      <w:r>
+        <w:rPr>
+          <w:rStyle w:val="inline-code"/>
+        </w:rPr>
+        <w:t>ngModel</w:t>
+      </w:r>
+      <w:proofErr w:type="spellEnd"/>
+      <w:r>
+        <w:rPr>
+          <w:rStyle w:val="inline-code"/>
+        </w:rPr>
+        <w:t>)]</w:t>
       </w:r>
       <w:r>
         <w:rPr>
@@ -6516,7 +7700,35 @@
         <w:rPr>
           <w:rStyle w:val="inline-code"/>
         </w:rPr>
-        <w:t>[(ngModel)]="person.firstName"</w:t>
+        <w:t>[(</w:t>
+      </w:r>
+      <w:proofErr w:type="spellStart"/>
+      <w:r>
+        <w:rPr>
+          <w:rStyle w:val="inline-code"/>
+        </w:rPr>
+        <w:t>ngModel</w:t>
+      </w:r>
+      <w:proofErr w:type="spellEnd"/>
+      <w:r>
+        <w:rPr>
+          <w:rStyle w:val="inline-code"/>
+        </w:rPr>
+        <w:t>)]="</w:t>
+      </w:r>
+      <w:proofErr w:type="spellStart"/>
+      <w:r>
+        <w:rPr>
+          <w:rStyle w:val="inline-code"/>
+        </w:rPr>
+        <w:t>person.firstName</w:t>
+      </w:r>
+      <w:proofErr w:type="spellEnd"/>
+      <w:r>
+        <w:rPr>
+          <w:rStyle w:val="inline-code"/>
+        </w:rPr>
+        <w:t>"</w:t>
       </w:r>
       <w:r>
         <w:rPr>
@@ -6537,11 +7749,19 @@
         </w:rPr>
         <w:t xml:space="preserve">Dodaj także przycisk zapisywania, który wykona metodę </w:t>
       </w:r>
-      <w:r>
-        <w:rPr>
-          <w:rStyle w:val="inline-code"/>
-        </w:rPr>
-        <w:t>save()</w:t>
+      <w:proofErr w:type="spellStart"/>
+      <w:r>
+        <w:rPr>
+          <w:rStyle w:val="inline-code"/>
+        </w:rPr>
+        <w:t>save</w:t>
+      </w:r>
+      <w:proofErr w:type="spellEnd"/>
+      <w:r>
+        <w:rPr>
+          <w:rStyle w:val="inline-code"/>
+        </w:rPr>
+        <w:t>()</w:t>
       </w:r>
       <w:r>
         <w:rPr>
@@ -6562,24 +7782,56 @@
         </w:rPr>
         <w:t xml:space="preserve">Pamiętaj o zaimportowaniu brakujących modułów (w tym </w:t>
       </w:r>
+      <w:proofErr w:type="spellStart"/>
       <w:r>
         <w:rPr>
           <w:rStyle w:val="inline-code"/>
         </w:rPr>
         <w:t>FormsModule</w:t>
       </w:r>
+      <w:proofErr w:type="spellEnd"/>
       <w:r>
         <w:rPr>
           <w:lang w:val="pl-PL"/>
         </w:rPr>
         <w:t xml:space="preserve">) w </w:t>
       </w:r>
-      <w:r>
-        <w:rPr>
-          <w:rStyle w:val="inline-code"/>
-        </w:rPr>
-        <w:t>src/app/app.module.ts</w:t>
-      </w:r>
+      <w:proofErr w:type="spellStart"/>
+      <w:r>
+        <w:rPr>
+          <w:rStyle w:val="inline-code"/>
+        </w:rPr>
+        <w:t>src</w:t>
+      </w:r>
+      <w:proofErr w:type="spellEnd"/>
+      <w:r>
+        <w:rPr>
+          <w:rStyle w:val="inline-code"/>
+        </w:rPr>
+        <w:t>/</w:t>
+      </w:r>
+      <w:proofErr w:type="spellStart"/>
+      <w:r>
+        <w:rPr>
+          <w:rStyle w:val="inline-code"/>
+        </w:rPr>
+        <w:t>app</w:t>
+      </w:r>
+      <w:proofErr w:type="spellEnd"/>
+      <w:r>
+        <w:rPr>
+          <w:rStyle w:val="inline-code"/>
+        </w:rPr>
+        <w:t>/</w:t>
+      </w:r>
+      <w:proofErr w:type="spellStart"/>
+      <w:r>
+        <w:rPr>
+          <w:rStyle w:val="inline-code"/>
+        </w:rPr>
+        <w:t>app.module.ts</w:t>
+      </w:r>
+      <w:proofErr w:type="spellEnd"/>
       <w:r>
         <w:rPr>
           <w:lang w:val="pl-PL"/>
@@ -6834,6 +8086,9 @@
         <w:pStyle w:val="Zadanie"/>
       </w:pPr>
       <w:r>
+        <w:rPr>
+          <w:noProof/>
+        </w:rPr>
         <w:lastRenderedPageBreak/>
         <w:drawing>
           <wp:inline distT="0" distB="0" distL="0" distR="0" wp14:anchorId="0D22CBCF" wp14:editId="446E8F33">
@@ -6895,6 +8150,9 @@
         <w:pStyle w:val="Zadanie"/>
       </w:pPr>
       <w:r>
+        <w:rPr>
+          <w:noProof/>
+        </w:rPr>
         <w:lastRenderedPageBreak/>
         <w:drawing>
           <wp:inline distT="0" distB="0" distL="0" distR="0" wp14:anchorId="3F6BA323" wp14:editId="6F2AD353">
@@ -6956,6 +8214,9 @@
         <w:pStyle w:val="Zadanie"/>
       </w:pPr>
       <w:r>
+        <w:rPr>
+          <w:noProof/>
+        </w:rPr>
         <w:lastRenderedPageBreak/>
         <w:drawing>
           <wp:inline distT="0" distB="0" distL="0" distR="0" wp14:anchorId="7D456DBF" wp14:editId="0B817CC6">
@@ -7006,12 +8267,55 @@
       <w:r>
         <w:t xml:space="preserve">Umieść poniżej zrzut ekranu kodu pliku </w:t>
       </w:r>
-      <w:r>
-        <w:rPr>
-          <w:rStyle w:val="inline-code"/>
-        </w:rPr>
-        <w:t>src/app/</w:t>
-      </w:r>
+      <w:proofErr w:type="spellStart"/>
+      <w:r>
+        <w:rPr>
+          <w:rStyle w:val="inline-code"/>
+        </w:rPr>
+        <w:t>src</w:t>
+      </w:r>
+      <w:proofErr w:type="spellEnd"/>
+      <w:r>
+        <w:rPr>
+          <w:rStyle w:val="inline-code"/>
+        </w:rPr>
+        <w:t>/</w:t>
+      </w:r>
+      <w:proofErr w:type="spellStart"/>
+      <w:r>
+        <w:rPr>
+          <w:rStyle w:val="inline-code"/>
+        </w:rPr>
+        <w:t>app</w:t>
+      </w:r>
+      <w:proofErr w:type="spellEnd"/>
+      <w:r>
+        <w:rPr>
+          <w:rStyle w:val="inline-code"/>
+        </w:rPr>
+        <w:t>/</w:t>
+      </w:r>
+      <w:proofErr w:type="spellStart"/>
+      <w:r>
+        <w:rPr>
+          <w:rStyle w:val="inline-code"/>
+        </w:rPr>
+        <w:t>add</w:t>
+      </w:r>
+      <w:proofErr w:type="spellEnd"/>
+      <w:r>
+        <w:rPr>
+          <w:rStyle w:val="inline-code"/>
+        </w:rPr>
+        <w:t>-person</w:t>
+      </w:r>
+      <w:r>
+        <w:rPr>
+          <w:rStyle w:val="inline-code"/>
+        </w:rPr>
+        <w:t>/</w:t>
+      </w:r>
+      <w:proofErr w:type="spellStart"/>
       <w:r>
         <w:rPr>
           <w:rStyle w:val="inline-code"/>
@@ -7022,20 +8326,9 @@
         <w:rPr>
           <w:rStyle w:val="inline-code"/>
         </w:rPr>
-        <w:t>/</w:t>
-      </w:r>
-      <w:r>
-        <w:rPr>
-          <w:rStyle w:val="inline-code"/>
-        </w:rPr>
-        <w:t>add-person</w:t>
-      </w:r>
-      <w:r>
-        <w:rPr>
-          <w:rStyle w:val="inline-code"/>
-        </w:rPr>
         <w:t>.component.ts</w:t>
       </w:r>
+      <w:proofErr w:type="spellEnd"/>
       <w:r>
         <w:t>:</w:t>
       </w:r>
@@ -7050,6 +8343,9 @@
         <w:pStyle w:val="Zadanie"/>
       </w:pPr>
       <w:r>
+        <w:rPr>
+          <w:noProof/>
+        </w:rPr>
         <w:lastRenderedPageBreak/>
         <w:drawing>
           <wp:inline distT="0" distB="0" distL="0" distR="0" wp14:anchorId="777DAC1F" wp14:editId="75DA59DD">
@@ -7093,6 +8389,9 @@
         <w:pStyle w:val="Zadanie"/>
       </w:pPr>
       <w:r>
+        <w:rPr>
+          <w:noProof/>
+        </w:rPr>
         <w:drawing>
           <wp:inline distT="0" distB="0" distL="0" distR="0" wp14:anchorId="1437B925" wp14:editId="38C67F28">
             <wp:extent cx="5159187" cy="2583404"/>
@@ -7137,17 +8436,47 @@
       <w:r>
         <w:t xml:space="preserve">Umieść poniżej zrzut ekranu kodu pliku </w:t>
       </w:r>
-      <w:r>
-        <w:rPr>
-          <w:rStyle w:val="inline-code"/>
-        </w:rPr>
-        <w:t>src/app/</w:t>
-      </w:r>
-      <w:r>
-        <w:rPr>
-          <w:rStyle w:val="inline-code"/>
-        </w:rPr>
-        <w:t>add-person/add-person</w:t>
+      <w:proofErr w:type="spellStart"/>
+      <w:r>
+        <w:rPr>
+          <w:rStyle w:val="inline-code"/>
+        </w:rPr>
+        <w:t>src</w:t>
+      </w:r>
+      <w:proofErr w:type="spellEnd"/>
+      <w:r>
+        <w:rPr>
+          <w:rStyle w:val="inline-code"/>
+        </w:rPr>
+        <w:t>/</w:t>
+      </w:r>
+      <w:proofErr w:type="spellStart"/>
+      <w:r>
+        <w:rPr>
+          <w:rStyle w:val="inline-code"/>
+        </w:rPr>
+        <w:t>app</w:t>
+      </w:r>
+      <w:proofErr w:type="spellEnd"/>
+      <w:r>
+        <w:rPr>
+          <w:rStyle w:val="inline-code"/>
+        </w:rPr>
+        <w:t>/</w:t>
+      </w:r>
+      <w:proofErr w:type="spellStart"/>
+      <w:r>
+        <w:rPr>
+          <w:rStyle w:val="inline-code"/>
+        </w:rPr>
+        <w:t>add</w:t>
+      </w:r>
+      <w:proofErr w:type="spellEnd"/>
+      <w:r>
+        <w:rPr>
+          <w:rStyle w:val="inline-code"/>
+        </w:rPr>
+        <w:t>-person/add-person</w:t>
       </w:r>
       <w:r>
         <w:rPr>
@@ -7169,6 +8498,9 @@
         <w:pStyle w:val="Zadanie"/>
       </w:pPr>
       <w:r>
+        <w:rPr>
+          <w:noProof/>
+        </w:rPr>
         <w:lastRenderedPageBreak/>
         <w:drawing>
           <wp:inline distT="0" distB="0" distL="0" distR="0" wp14:anchorId="16384ADB" wp14:editId="7D69055B">
@@ -7213,6 +8545,9 @@
         <w:t xml:space="preserve"> </w:t>
       </w:r>
       <w:r>
+        <w:rPr>
+          <w:noProof/>
+        </w:rPr>
         <w:drawing>
           <wp:inline distT="0" distB="0" distL="0" distR="0" wp14:anchorId="12934ACF" wp14:editId="0613C691">
             <wp:extent cx="6645910" cy="1040765"/>
@@ -7262,17 +8597,47 @@
       <w:r>
         <w:t xml:space="preserve">Umieść poniżej zrzut ekranu kodu pliku </w:t>
       </w:r>
-      <w:r>
-        <w:rPr>
-          <w:rStyle w:val="inline-code"/>
-        </w:rPr>
-        <w:t>src/app/</w:t>
-      </w:r>
-      <w:r>
-        <w:rPr>
-          <w:rStyle w:val="inline-code"/>
-        </w:rPr>
-        <w:t>add-person/add-person</w:t>
+      <w:proofErr w:type="spellStart"/>
+      <w:r>
+        <w:rPr>
+          <w:rStyle w:val="inline-code"/>
+        </w:rPr>
+        <w:t>src</w:t>
+      </w:r>
+      <w:proofErr w:type="spellEnd"/>
+      <w:r>
+        <w:rPr>
+          <w:rStyle w:val="inline-code"/>
+        </w:rPr>
+        <w:t>/</w:t>
+      </w:r>
+      <w:proofErr w:type="spellStart"/>
+      <w:r>
+        <w:rPr>
+          <w:rStyle w:val="inline-code"/>
+        </w:rPr>
+        <w:t>app</w:t>
+      </w:r>
+      <w:proofErr w:type="spellEnd"/>
+      <w:r>
+        <w:rPr>
+          <w:rStyle w:val="inline-code"/>
+        </w:rPr>
+        <w:t>/</w:t>
+      </w:r>
+      <w:proofErr w:type="spellStart"/>
+      <w:r>
+        <w:rPr>
+          <w:rStyle w:val="inline-code"/>
+        </w:rPr>
+        <w:t>add</w:t>
+      </w:r>
+      <w:proofErr w:type="spellEnd"/>
+      <w:r>
+        <w:rPr>
+          <w:rStyle w:val="inline-code"/>
+        </w:rPr>
+        <w:t>-person/add-person</w:t>
       </w:r>
       <w:r>
         <w:rPr>
@@ -7294,6 +8659,9 @@
         <w:pStyle w:val="Zadanie"/>
       </w:pPr>
       <w:r>
+        <w:rPr>
+          <w:noProof/>
+        </w:rPr>
         <w:lastRenderedPageBreak/>
         <w:drawing>
           <wp:inline distT="0" distB="0" distL="0" distR="0" wp14:anchorId="37C4C70F" wp14:editId="24D1A30A">
@@ -7424,36 +8792,88 @@
         </w:rPr>
         <w:t xml:space="preserve">W komponencie </w:t>
       </w:r>
+      <w:proofErr w:type="spellStart"/>
       <w:r>
         <w:rPr>
           <w:rStyle w:val="inline-code"/>
         </w:rPr>
         <w:t>ListComponent</w:t>
       </w:r>
+      <w:proofErr w:type="spellEnd"/>
       <w:r>
         <w:rPr>
           <w:lang w:val="pl-PL"/>
         </w:rPr>
         <w:t xml:space="preserve"> dodaj metodę akcji </w:t>
       </w:r>
-      <w:r>
-        <w:rPr>
-          <w:rStyle w:val="inline-code"/>
-        </w:rPr>
-        <w:t>delete(index: number)</w:t>
-      </w:r>
-      <w:r>
-        <w:rPr>
-          <w:lang w:val="pl-PL"/>
-        </w:rPr>
-        <w:t xml:space="preserve"> usuwającą poprzez serwis local storage element wskazany wartością parametru</w:t>
-      </w:r>
+      <w:proofErr w:type="spellStart"/>
+      <w:r>
+        <w:rPr>
+          <w:rStyle w:val="inline-code"/>
+        </w:rPr>
+        <w:t>delete</w:t>
+      </w:r>
+      <w:proofErr w:type="spellEnd"/>
+      <w:r>
+        <w:rPr>
+          <w:rStyle w:val="inline-code"/>
+        </w:rPr>
+        <w:t xml:space="preserve">(index: </w:t>
+      </w:r>
+      <w:proofErr w:type="spellStart"/>
+      <w:r>
+        <w:rPr>
+          <w:rStyle w:val="inline-code"/>
+        </w:rPr>
+        <w:t>number</w:t>
+      </w:r>
+      <w:proofErr w:type="spellEnd"/>
+      <w:r>
+        <w:rPr>
+          <w:rStyle w:val="inline-code"/>
+        </w:rPr>
+        <w:t>)</w:t>
+      </w:r>
+      <w:r>
+        <w:rPr>
+          <w:lang w:val="pl-PL"/>
+        </w:rPr>
+        <w:t xml:space="preserve"> usuwającą poprzez serwis </w:t>
+      </w:r>
+      <w:proofErr w:type="spellStart"/>
+      <w:r>
+        <w:rPr>
+          <w:lang w:val="pl-PL"/>
+        </w:rPr>
+        <w:t>local</w:t>
+      </w:r>
+      <w:proofErr w:type="spellEnd"/>
       <w:r>
         <w:rPr>
           <w:lang w:val="pl-PL"/>
         </w:rPr>
         <w:t xml:space="preserve"> </w:t>
       </w:r>
+      <w:proofErr w:type="spellStart"/>
+      <w:r>
+        <w:rPr>
+          <w:lang w:val="pl-PL"/>
+        </w:rPr>
+        <w:t>storage</w:t>
+      </w:r>
+      <w:proofErr w:type="spellEnd"/>
+      <w:r>
+        <w:rPr>
+          <w:lang w:val="pl-PL"/>
+        </w:rPr>
+        <w:t xml:space="preserve"> element wskazany wartością parametru</w:t>
+      </w:r>
+      <w:r>
+        <w:rPr>
+          <w:lang w:val="pl-PL"/>
+        </w:rPr>
+        <w:t xml:space="preserve"> </w:t>
+      </w:r>
       <w:r>
         <w:rPr>
           <w:rStyle w:val="inline-code"/>
@@ -7482,7 +8902,21 @@
         <w:rPr>
           <w:rStyle w:val="inline-code"/>
         </w:rPr>
-        <w:t>(click)</w:t>
+        <w:t>(</w:t>
+      </w:r>
+      <w:proofErr w:type="spellStart"/>
+      <w:r>
+        <w:rPr>
+          <w:rStyle w:val="inline-code"/>
+        </w:rPr>
+        <w:t>click</w:t>
+      </w:r>
+      <w:proofErr w:type="spellEnd"/>
+      <w:r>
+        <w:rPr>
+          <w:rStyle w:val="inline-code"/>
+        </w:rPr>
+        <w:t>)</w:t>
       </w:r>
       <w:r>
         <w:rPr>
@@ -7490,11 +8924,19 @@
         </w:rPr>
         <w:t xml:space="preserve"> do wywołania metody </w:t>
       </w:r>
-      <w:r>
-        <w:rPr>
-          <w:rStyle w:val="inline-code"/>
-        </w:rPr>
-        <w:t>delete()</w:t>
+      <w:proofErr w:type="spellStart"/>
+      <w:r>
+        <w:rPr>
+          <w:rStyle w:val="inline-code"/>
+        </w:rPr>
+        <w:t>delete</w:t>
+      </w:r>
+      <w:proofErr w:type="spellEnd"/>
+      <w:r>
+        <w:rPr>
+          <w:rStyle w:val="inline-code"/>
+        </w:rPr>
+        <w:t>()</w:t>
       </w:r>
       <w:r>
         <w:rPr>
@@ -7744,6 +9186,9 @@
         <w:pStyle w:val="Zadanie"/>
       </w:pPr>
       <w:r>
+        <w:rPr>
+          <w:noProof/>
+        </w:rPr>
         <w:lastRenderedPageBreak/>
         <w:drawing>
           <wp:inline distT="0" distB="0" distL="0" distR="0" wp14:anchorId="5CB06B68" wp14:editId="1016BC73">
@@ -7805,6 +9250,9 @@
         <w:pStyle w:val="Zadanie"/>
       </w:pPr>
       <w:r>
+        <w:rPr>
+          <w:noProof/>
+        </w:rPr>
         <w:lastRenderedPageBreak/>
         <w:drawing>
           <wp:inline distT="0" distB="0" distL="0" distR="0" wp14:anchorId="5C983147" wp14:editId="0B03AC82">
@@ -7855,11 +9303,33 @@
       <w:r>
         <w:t xml:space="preserve">Umieść poniżej zrzut ekranu kodu pliku </w:t>
       </w:r>
-      <w:r>
-        <w:rPr>
-          <w:rStyle w:val="inline-code"/>
-        </w:rPr>
-        <w:t>src/app/</w:t>
+      <w:proofErr w:type="spellStart"/>
+      <w:r>
+        <w:rPr>
+          <w:rStyle w:val="inline-code"/>
+        </w:rPr>
+        <w:t>src</w:t>
+      </w:r>
+      <w:proofErr w:type="spellEnd"/>
+      <w:r>
+        <w:rPr>
+          <w:rStyle w:val="inline-code"/>
+        </w:rPr>
+        <w:t>/</w:t>
+      </w:r>
+      <w:proofErr w:type="spellStart"/>
+      <w:r>
+        <w:rPr>
+          <w:rStyle w:val="inline-code"/>
+        </w:rPr>
+        <w:t>app</w:t>
+      </w:r>
+      <w:proofErr w:type="spellEnd"/>
+      <w:r>
+        <w:rPr>
+          <w:rStyle w:val="inline-code"/>
+        </w:rPr>
+        <w:t>/</w:t>
       </w:r>
       <w:r>
         <w:rPr>
@@ -7873,6 +9343,7 @@
         </w:rPr>
         <w:t>/</w:t>
       </w:r>
+      <w:proofErr w:type="spellStart"/>
       <w:r>
         <w:rPr>
           <w:rStyle w:val="inline-code"/>
@@ -7885,6 +9356,7 @@
         </w:rPr>
         <w:t>.component.ts</w:t>
       </w:r>
+      <w:proofErr w:type="spellEnd"/>
       <w:r>
         <w:t>:</w:t>
       </w:r>
@@ -7899,6 +9371,9 @@
         <w:pStyle w:val="Zadanie"/>
       </w:pPr>
       <w:r>
+        <w:rPr>
+          <w:noProof/>
+        </w:rPr>
         <w:lastRenderedPageBreak/>
         <w:drawing>
           <wp:inline distT="0" distB="0" distL="0" distR="0" wp14:anchorId="094FE6E6" wp14:editId="5959C505">
@@ -7943,6 +9418,9 @@
         <w:t xml:space="preserve"> </w:t>
       </w:r>
       <w:r>
+        <w:rPr>
+          <w:noProof/>
+        </w:rPr>
         <w:drawing>
           <wp:inline distT="0" distB="0" distL="0" distR="0" wp14:anchorId="7F8239A5" wp14:editId="41EA681A">
             <wp:extent cx="4755292" cy="2149026"/>
@@ -7992,11 +9470,33 @@
       <w:r>
         <w:t xml:space="preserve">Umieść poniżej zrzut ekranu kodu pliku </w:t>
       </w:r>
-      <w:r>
-        <w:rPr>
-          <w:rStyle w:val="inline-code"/>
-        </w:rPr>
-        <w:t>src/app/</w:t>
+      <w:proofErr w:type="spellStart"/>
+      <w:r>
+        <w:rPr>
+          <w:rStyle w:val="inline-code"/>
+        </w:rPr>
+        <w:t>src</w:t>
+      </w:r>
+      <w:proofErr w:type="spellEnd"/>
+      <w:r>
+        <w:rPr>
+          <w:rStyle w:val="inline-code"/>
+        </w:rPr>
+        <w:t>/</w:t>
+      </w:r>
+      <w:proofErr w:type="spellStart"/>
+      <w:r>
+        <w:rPr>
+          <w:rStyle w:val="inline-code"/>
+        </w:rPr>
+        <w:t>app</w:t>
+      </w:r>
+      <w:proofErr w:type="spellEnd"/>
+      <w:r>
+        <w:rPr>
+          <w:rStyle w:val="inline-code"/>
+        </w:rPr>
+        <w:t>/</w:t>
       </w:r>
       <w:r>
         <w:rPr>
@@ -8024,6 +9524,9 @@
         <w:pStyle w:val="Zadanie"/>
       </w:pPr>
       <w:r>
+        <w:rPr>
+          <w:noProof/>
+        </w:rPr>
         <w:drawing>
           <wp:inline distT="0" distB="0" distL="0" distR="0" wp14:anchorId="57EEDECC" wp14:editId="10313839">
             <wp:extent cx="6645910" cy="1751330"/>
@@ -8073,11 +9576,33 @@
       <w:r>
         <w:t xml:space="preserve">Umieść poniżej zrzut ekranu kodu pliku </w:t>
       </w:r>
-      <w:r>
-        <w:rPr>
-          <w:rStyle w:val="inline-code"/>
-        </w:rPr>
-        <w:t>src/app/</w:t>
+      <w:proofErr w:type="spellStart"/>
+      <w:r>
+        <w:rPr>
+          <w:rStyle w:val="inline-code"/>
+        </w:rPr>
+        <w:t>src</w:t>
+      </w:r>
+      <w:proofErr w:type="spellEnd"/>
+      <w:r>
+        <w:rPr>
+          <w:rStyle w:val="inline-code"/>
+        </w:rPr>
+        <w:t>/</w:t>
+      </w:r>
+      <w:proofErr w:type="spellStart"/>
+      <w:r>
+        <w:rPr>
+          <w:rStyle w:val="inline-code"/>
+        </w:rPr>
+        <w:t>app</w:t>
+      </w:r>
+      <w:proofErr w:type="spellEnd"/>
+      <w:r>
+        <w:rPr>
+          <w:rStyle w:val="inline-code"/>
+        </w:rPr>
+        <w:t>/</w:t>
       </w:r>
       <w:r>
         <w:rPr>
@@ -8105,6 +9630,9 @@
         <w:pStyle w:val="Zadanie"/>
       </w:pPr>
       <w:r>
+        <w:rPr>
+          <w:noProof/>
+        </w:rPr>
         <w:drawing>
           <wp:inline distT="0" distB="0" distL="0" distR="0" wp14:anchorId="47B2119E" wp14:editId="155AA375">
             <wp:extent cx="4069433" cy="3779848"/>
@@ -8232,11 +9760,19 @@
       </w:pPr>
       <w:bookmarkStart w:id="8" w:name="_Toc146549240"/>
       <w:bookmarkStart w:id="9" w:name="_Toc151039767"/>
-      <w:r>
-        <w:rPr>
-          <w:lang w:val="pl-PL"/>
-        </w:rPr>
-        <w:t>Commit projektu do GIT</w:t>
+      <w:proofErr w:type="spellStart"/>
+      <w:r>
+        <w:rPr>
+          <w:lang w:val="pl-PL"/>
+        </w:rPr>
+        <w:t>Commit</w:t>
+      </w:r>
+      <w:proofErr w:type="spellEnd"/>
+      <w:r>
+        <w:rPr>
+          <w:lang w:val="pl-PL"/>
+        </w:rPr>
+        <w:t xml:space="preserve"> projektu do GIT</w:t>
       </w:r>
       <w:bookmarkEnd w:id="8"/>
       <w:bookmarkEnd w:id="9"/>
@@ -8253,12 +9789,14 @@
         </w:rPr>
         <w:t>Utwórz repozytorium publiczne GitHub na tę część kursu. Wyślij swój projekt do repozytorium (</w:t>
       </w:r>
+      <w:proofErr w:type="spellStart"/>
       <w:r>
         <w:rPr>
           <w:rStyle w:val="inline-code"/>
         </w:rPr>
         <w:t>push</w:t>
       </w:r>
+      <w:proofErr w:type="spellEnd"/>
       <w:r>
         <w:rPr>
           <w:lang w:val="pl-PL"/>
@@ -8275,7 +9813,21 @@
         <w:rPr>
           <w:lang w:val="pl-PL"/>
         </w:rPr>
-        <w:t xml:space="preserve">obrze się wysłało. Jeśli tak, to z poziomu przeglądarki utwórz branch o nazwie </w:t>
+        <w:t xml:space="preserve">obrze się wysłało. Jeśli tak, to z poziomu przeglądarki utwórz </w:t>
+      </w:r>
+      <w:proofErr w:type="spellStart"/>
+      <w:r>
+        <w:rPr>
+          <w:lang w:val="pl-PL"/>
+        </w:rPr>
+        <w:t>branch</w:t>
+      </w:r>
+      <w:proofErr w:type="spellEnd"/>
+      <w:r>
+        <w:rPr>
+          <w:lang w:val="pl-PL"/>
+        </w:rPr>
+        <w:t xml:space="preserve"> o nazwie </w:t>
       </w:r>
       <w:r>
         <w:rPr>
@@ -8318,7 +9870,35 @@
         <w:rPr>
           <w:lang w:val="pl-PL"/>
         </w:rPr>
-        <w:t xml:space="preserve">W zależności od przyjętej konwencji (jedno repo per laboratorium kontra jedno repo na wszystkie laboratoria), konieczne może być usunięcie katalogu .git i ponowna </w:t>
+        <w:t xml:space="preserve">W zależności od przyjętej konwencji (jedno </w:t>
+      </w:r>
+      <w:proofErr w:type="spellStart"/>
+      <w:r>
+        <w:rPr>
+          <w:lang w:val="pl-PL"/>
+        </w:rPr>
+        <w:t>repo</w:t>
+      </w:r>
+      <w:proofErr w:type="spellEnd"/>
+      <w:r>
+        <w:rPr>
+          <w:lang w:val="pl-PL"/>
+        </w:rPr>
+        <w:t xml:space="preserve"> per laboratorium kontra jedno </w:t>
+      </w:r>
+      <w:proofErr w:type="spellStart"/>
+      <w:r>
+        <w:rPr>
+          <w:lang w:val="pl-PL"/>
+        </w:rPr>
+        <w:t>repo</w:t>
+      </w:r>
+      <w:proofErr w:type="spellEnd"/>
+      <w:r>
+        <w:rPr>
+          <w:lang w:val="pl-PL"/>
+        </w:rPr>
+        <w:t xml:space="preserve"> na wszystkie laboratoria), konieczne może być usunięcie katalogu .git i ponowna </w:t>
       </w:r>
       <w:r>
         <w:rPr>
@@ -8345,7 +9925,15 @@
       </w:pPr>
       <w:r>
         <w:lastRenderedPageBreak/>
-        <w:t xml:space="preserve">Podaj link do brancha </w:t>
+        <w:t xml:space="preserve">Podaj link do </w:t>
+      </w:r>
+      <w:proofErr w:type="spellStart"/>
+      <w:r>
+        <w:t>brancha</w:t>
+      </w:r>
+      <w:proofErr w:type="spellEnd"/>
+      <w:r>
+        <w:t xml:space="preserve"> </w:t>
       </w:r>
       <w:r>
         <w:rPr>
@@ -8512,7 +10100,6 @@
         <w:docPartUnique/>
       </w:docPartObj>
     </w:sdtPr>
-    <w:sdtEndPr/>
     <w:sdtContent>
       <w:sdt>
         <w:sdtPr>
@@ -8522,7 +10109,6 @@
             <w:docPartUnique/>
           </w:docPartObj>
         </w:sdtPr>
-        <w:sdtEndPr/>
         <w:sdtContent>
           <w:p>
             <w:pPr>
@@ -8648,7 +10234,6 @@
         <w:docPartUnique/>
       </w:docPartObj>
     </w:sdtPr>
-    <w:sdtEndPr/>
     <w:sdtContent>
       <w:sdt>
         <w:sdtPr>
@@ -8658,7 +10243,6 @@
             <w:docPartUnique/>
           </w:docPartObj>
         </w:sdtPr>
-        <w:sdtEndPr/>
         <w:sdtContent>
           <w:p>
             <w:pPr>
@@ -8890,7 +10474,7 @@
       <w:rPr>
         <w:lang w:val="pl-PL"/>
       </w:rPr>
-      <w:t>Nazwisko</w:t>
+      <w:t>Hubkiewicz</w:t>
     </w:r>
     <w:r>
       <w:fldChar w:fldCharType="end"/>
@@ -8917,7 +10501,7 @@
       <w:rPr>
         <w:lang w:val="pl-PL"/>
       </w:rPr>
-      <w:t>Imię</w:t>
+      <w:t>Jakub</w:t>
     </w:r>
     <w:r>
       <w:fldChar w:fldCharType="end"/>
@@ -11165,6 +12749,18 @@
 </file>
 
 <file path=customXml/item1.xml><?xml version="1.0" encoding="utf-8"?>
+<b:Sources xmlns:b="http://schemas.openxmlformats.org/officeDocument/2006/bibliography" xmlns="http://schemas.openxmlformats.org/officeDocument/2006/bibliography" SelectedStyle="\APASixthEditionOfficeOnline.xsl" StyleName="APA" Version="6"/>
+</file>
+
+<file path=customXml/item2.xml><?xml version="1.0" encoding="utf-8"?>
+<p:properties xmlns:p="http://schemas.microsoft.com/office/2006/metadata/properties" xmlns:xsi="http://www.w3.org/2001/XMLSchema-instance" xmlns:pc="http://schemas.microsoft.com/office/infopath/2007/PartnerControls">
+  <documentManagement>
+    <ReferenceId xmlns="18405898-d37c-4c0b-9409-afe253259420" xsi:nil="true"/>
+  </documentManagement>
+</p:properties>
+</file>
+
+<file path=customXml/item3.xml><?xml version="1.0" encoding="utf-8"?>
 <ct:contentTypeSchema xmlns:ct="http://schemas.microsoft.com/office/2006/metadata/contentType" xmlns:ma="http://schemas.microsoft.com/office/2006/metadata/properties/metaAttributes" ct:_="" ma:_="" ma:contentTypeName="Dokument" ma:contentTypeID="0x0101007207C652EC6AE64CBFC56CE0664F37C0" ma:contentTypeVersion="4" ma:contentTypeDescription="Utwórz nowy dokument." ma:contentTypeScope="" ma:versionID="c101089138216d63d8cc6fb7fb4163d0">
   <xsd:schema xmlns:xsd="http://www.w3.org/2001/XMLSchema" xmlns:xs="http://www.w3.org/2001/XMLSchema" xmlns:p="http://schemas.microsoft.com/office/2006/metadata/properties" xmlns:ns2="18405898-d37c-4c0b-9409-afe253259420" targetNamespace="http://schemas.microsoft.com/office/2006/metadata/properties" ma:root="true" ma:fieldsID="c1b557e021a2ffdb1115ddccb07d6190" ns2:_="">
     <xsd:import namespace="18405898-d37c-4c0b-9409-afe253259420"/>
@@ -11308,18 +12904,6 @@
 </ct:contentTypeSchema>
 </file>
 
-<file path=customXml/item2.xml><?xml version="1.0" encoding="utf-8"?>
-<b:Sources xmlns:b="http://schemas.openxmlformats.org/officeDocument/2006/bibliography" xmlns="http://schemas.openxmlformats.org/officeDocument/2006/bibliography" SelectedStyle="\APASixthEditionOfficeOnline.xsl" StyleName="APA" Version="6"/>
-</file>
-
-<file path=customXml/item3.xml><?xml version="1.0" encoding="utf-8"?>
-<p:properties xmlns:p="http://schemas.microsoft.com/office/2006/metadata/properties" xmlns:xsi="http://www.w3.org/2001/XMLSchema-instance" xmlns:pc="http://schemas.microsoft.com/office/infopath/2007/PartnerControls">
-  <documentManagement>
-    <ReferenceId xmlns="18405898-d37c-4c0b-9409-afe253259420" xsi:nil="true"/>
-  </documentManagement>
-</p:properties>
-</file>
-
 <file path=customXml/item4.xml><?xml version="1.0" encoding="utf-8"?>
 <?mso-contentType ?>
 <FormTemplates xmlns="http://schemas.microsoft.com/sharepoint/v3/contenttype/forms">
@@ -11330,6 +12914,24 @@
 </file>
 
 <file path=customXml/itemProps1.xml><?xml version="1.0" encoding="utf-8"?>
+<ds:datastoreItem xmlns:ds="http://schemas.openxmlformats.org/officeDocument/2006/customXml" ds:itemID="{7D0AD95B-5C2D-47ED-95C0-987634CE19FD}">
+  <ds:schemaRefs>
+    <ds:schemaRef ds:uri="http://schemas.openxmlformats.org/officeDocument/2006/bibliography"/>
+  </ds:schemaRefs>
+</ds:datastoreItem>
+</file>
+
+<file path=customXml/itemProps2.xml><?xml version="1.0" encoding="utf-8"?>
+<ds:datastoreItem xmlns:ds="http://schemas.openxmlformats.org/officeDocument/2006/customXml" ds:itemID="{51E4A7DA-A5FB-4049-A218-B32195C8D3E0}">
+  <ds:schemaRefs>
+    <ds:schemaRef ds:uri="http://schemas.microsoft.com/office/2006/metadata/properties"/>
+    <ds:schemaRef ds:uri="http://schemas.microsoft.com/office/infopath/2007/PartnerControls"/>
+    <ds:schemaRef ds:uri="18405898-d37c-4c0b-9409-afe253259420"/>
+  </ds:schemaRefs>
+</ds:datastoreItem>
+</file>
+
+<file path=customXml/itemProps3.xml><?xml version="1.0" encoding="utf-8"?>
 <ds:datastoreItem xmlns:ds="http://schemas.openxmlformats.org/officeDocument/2006/customXml" ds:itemID="{DF69751A-2830-4E56-BED1-E59F2383D4EE}">
   <ds:schemaRefs>
     <ds:schemaRef ds:uri="http://schemas.microsoft.com/office/2006/metadata/contentType"/>
@@ -11347,24 +12949,6 @@
 </ds:datastoreItem>
 </file>
 
-<file path=customXml/itemProps2.xml><?xml version="1.0" encoding="utf-8"?>
-<ds:datastoreItem xmlns:ds="http://schemas.openxmlformats.org/officeDocument/2006/customXml" ds:itemID="{7D0AD95B-5C2D-47ED-95C0-987634CE19FD}">
-  <ds:schemaRefs>
-    <ds:schemaRef ds:uri="http://schemas.openxmlformats.org/officeDocument/2006/bibliography"/>
-  </ds:schemaRefs>
-</ds:datastoreItem>
-</file>
-
-<file path=customXml/itemProps3.xml><?xml version="1.0" encoding="utf-8"?>
-<ds:datastoreItem xmlns:ds="http://schemas.openxmlformats.org/officeDocument/2006/customXml" ds:itemID="{51E4A7DA-A5FB-4049-A218-B32195C8D3E0}">
-  <ds:schemaRefs>
-    <ds:schemaRef ds:uri="http://schemas.microsoft.com/office/2006/metadata/properties"/>
-    <ds:schemaRef ds:uri="http://schemas.microsoft.com/office/infopath/2007/PartnerControls"/>
-    <ds:schemaRef ds:uri="18405898-d37c-4c0b-9409-afe253259420"/>
-  </ds:schemaRefs>
-</ds:datastoreItem>
-</file>
-
 <file path=customXml/itemProps4.xml><?xml version="1.0" encoding="utf-8"?>
 <ds:datastoreItem xmlns:ds="http://schemas.openxmlformats.org/officeDocument/2006/customXml" ds:itemID="{D2D88704-B0C3-4749-8427-94C7ABC96DA6}">
   <ds:schemaRefs>
